--- a/Nima_Dorje_lama_21422145.docx
+++ b/Nima_Dorje_lama_21422145.docx
@@ -3,96 +3,631 @@
 <w:document xmlns:wpc="http://schemas.microsoft.com/office/word/2010/wordprocessingCanvas" xmlns:cx="http://schemas.microsoft.com/office/drawing/2014/chartex" xmlns:cx1="http://schemas.microsoft.com/office/drawing/2015/9/8/chartex" xmlns:cx2="http://schemas.microsoft.com/office/drawing/2015/10/21/chartex" xmlns:cx3="http://schemas.microsoft.com/office/drawing/2016/5/9/chartex" xmlns:cx4="http://schemas.microsoft.com/office/drawing/2016/5/10/chartex" xmlns:cx5="http://schemas.microsoft.com/office/drawing/2016/5/11/chartex" xmlns:cx6="http://schemas.microsoft.com/office/drawing/2016/5/12/chartex" xmlns:cx7="http://schemas.microsoft.com/office/drawing/2016/5/13/chartex" xmlns:cx8="http://schemas.microsoft.com/office/drawing/2016/5/14/chartex" xmlns:mc="http://schemas.openxmlformats.org/markup-compatibility/2006" xmlns:aink="http://schemas.microsoft.com/office/drawing/2016/ink" xmlns:am3d="http://schemas.microsoft.com/office/drawing/2017/model3d" xmlns:o="urn:schemas-microsoft-com:office:office" xmlns:oel="http://schemas.microsoft.com/office/2019/extlst" xmlns:r="http://schemas.openxmlformats.org/officeDocument/2006/relationships" xmlns:m="http://schemas.openxmlformats.org/officeDocument/2006/math" xmlns:v="urn:schemas-microsoft-com:vml" xmlns:wp14="http://schemas.microsoft.com/office/word/2010/wordprocessingDrawing" xmlns:wp="http://schemas.openxmlformats.org/drawingml/2006/wordprocessingDrawing" xmlns:w10="urn:schemas-microsoft-com:office:word" xmlns:w="http://schemas.openxmlformats.org/wordprocessingml/2006/main" xmlns:w14="http://schemas.microsoft.com/office/word/2010/wordml" xmlns:w15="http://schemas.microsoft.com/office/word/2012/wordml" xmlns:w16cex="http://schemas.microsoft.com/office/word/2018/wordml/cex" xmlns:w16cid="http://schemas.microsoft.com/office/word/2016/wordml/cid" xmlns:w16="http://schemas.microsoft.com/office/word/2018/wordml" xmlns:w16du="http://schemas.microsoft.com/office/word/2023/wordml/word16du" xmlns:w16sdtdh="http://schemas.microsoft.com/office/word/2020/wordml/sdtdatahash" xmlns:w16se="http://schemas.microsoft.com/office/word/2015/wordml/symex" xmlns:wpg="http://schemas.microsoft.com/office/word/2010/wordprocessingGroup" xmlns:wpi="http://schemas.microsoft.com/office/word/2010/wordprocessingInk" xmlns:wne="http://schemas.microsoft.com/office/word/2006/wordml" xmlns:wps="http://schemas.microsoft.com/office/word/2010/wordprocessingShape" mc:Ignorable="w14 w15 w16se w16cid w16 w16cex w16sdtdh wp14">
   <w:body>
     <w:p>
-      <w:r>
+      <w:pPr>
+        <w:pStyle w:val="ListParagraph"/>
+        <w:ind w:left="360"/>
+      </w:pPr>
+      <w:r>
+        <w:t xml:space="preserve">1. </w:t>
+      </w:r>
+      <w:r>
+        <w:rPr>
+          <w:b/>
+          <w:bCs/>
+        </w:rPr>
         <w:t xml:space="preserve">Introduction </w:t>
       </w:r>
-    </w:p>
-    <w:p>
-      <w:r>
-        <w:t xml:space="preserve">Chatbot is programmed to have </w:t>
-      </w:r>
-      <w:r>
-        <w:t>conversations</w:t>
-      </w:r>
-      <w:r>
-        <w:t xml:space="preserve"> with human users</w:t>
+      <w:r>
+        <w:rPr>
+          <w:b/>
+          <w:bCs/>
+        </w:rPr>
+        <w:t>{with</w:t>
+      </w:r>
+      <w:r>
+        <w:rPr>
+          <w:b/>
+          <w:bCs/>
+        </w:rPr>
+        <w:t xml:space="preserve"> citations}</w:t>
+      </w:r>
+    </w:p>
+    <w:p>
+      <w:pPr>
+        <w:pStyle w:val="ListParagraph"/>
+        <w:ind w:left="360"/>
+      </w:pPr>
+    </w:p>
+    <w:p>
+      <w:pPr>
+        <w:pStyle w:val="ListParagraph"/>
+        <w:numPr>
+          <w:ilvl w:val="1"/>
+          <w:numId w:val="2"/>
+        </w:numPr>
+        <w:rPr>
+          <w:b/>
+          <w:bCs/>
+        </w:rPr>
+      </w:pPr>
+      <w:r>
+        <w:rPr>
+          <w:b/>
+          <w:bCs/>
+        </w:rPr>
+        <w:t xml:space="preserve">What is </w:t>
+      </w:r>
+      <w:r>
+        <w:rPr>
+          <w:b/>
+          <w:bCs/>
+        </w:rPr>
+        <w:t>a chatbot</w:t>
+      </w:r>
+      <w:r>
+        <w:rPr>
+          <w:b/>
+          <w:bCs/>
+        </w:rPr>
+        <w:t>? And short history</w:t>
+      </w:r>
+    </w:p>
+    <w:p>
+      <w:pPr>
+        <w:pStyle w:val="ListParagraph"/>
+      </w:pPr>
+      <w:r>
+        <w:t xml:space="preserve">A chatbot is a computer program that </w:t>
+      </w:r>
+      <w:r>
+        <w:t>understands</w:t>
+      </w:r>
+      <w:r>
+        <w:t xml:space="preserve"> the user input and gives a sensible and human readable response through the messaging application.</w:t>
+      </w:r>
+      <w:r>
+        <w:t xml:space="preserve"> To understand the user </w:t>
+      </w:r>
+      <w:r>
+        <w:t>input,</w:t>
+      </w:r>
+      <w:r>
+        <w:t xml:space="preserve"> it uses Natural Language Processing (NLP) and machine learning techniques and </w:t>
+      </w:r>
+      <w:r>
+        <w:t>generates</w:t>
+      </w:r>
+      <w:r>
+        <w:t xml:space="preserve"> the responses. Nowadays chatbots are used for many things. </w:t>
+      </w:r>
+      <w:r>
+        <w:t>Since it can be programmed for automated responses, companies use it for customer service, which helps to reduce the support costs.</w:t>
+      </w:r>
+    </w:p>
+    <w:p>
+      <w:pPr>
+        <w:pStyle w:val="ListParagraph"/>
+      </w:pPr>
+    </w:p>
+    <w:p>
+      <w:pPr>
+        <w:pStyle w:val="ListParagraph"/>
+      </w:pPr>
+      <w:r>
+        <w:t xml:space="preserve">The first chatbot was created in 1966 by Joseph </w:t>
+      </w:r>
+      <w:proofErr w:type="spellStart"/>
+      <w:r>
+        <w:t>Weizenbaum</w:t>
+      </w:r>
+      <w:proofErr w:type="spellEnd"/>
+      <w:r>
+        <w:t>.</w:t>
+      </w:r>
+      <w:r>
+        <w:t xml:space="preserve"> It was designed to have conversation with psychotherapist.</w:t>
       </w:r>
       <w:r>
         <w:t xml:space="preserve"> </w:t>
       </w:r>
       <w:r>
-        <w:t xml:space="preserve">to understand the user input that </w:t>
-      </w:r>
-      <w:r>
-        <w:t>provides</w:t>
-      </w:r>
-      <w:r>
-        <w:t xml:space="preserve"> readable and sensible responses</w:t>
-      </w:r>
-      <w:r>
-        <w:t xml:space="preserve">. There are </w:t>
-      </w:r>
-      <w:r>
-        <w:t>three</w:t>
-      </w:r>
-      <w:r>
-        <w:t xml:space="preserve"> types of chatbots. </w:t>
-      </w:r>
-      <w:r>
-        <w:t xml:space="preserve">Menu Button chatbot </w:t>
-      </w:r>
-      <w:r>
-        <w:t xml:space="preserve">uses the </w:t>
-      </w:r>
-      <w:r>
-        <w:t>pre-defined</w:t>
+        <w:t>This bot passed the Turing test that means human beings are unable to distinguish the machine from another human</w:t>
+      </w:r>
+      <w:r>
+        <w:t>.</w:t>
+      </w:r>
+      <w:r>
+        <w:t xml:space="preserve"> Chatbot now uses more </w:t>
+      </w:r>
+      <w:r>
+        <w:t>advanced</w:t>
+      </w:r>
+      <w:r>
+        <w:t xml:space="preserve"> NLP and AI which make it more powerful.</w:t>
+      </w:r>
+    </w:p>
+    <w:p>
+      <w:pPr>
+        <w:pStyle w:val="ListParagraph"/>
+      </w:pPr>
+    </w:p>
+    <w:p>
+      <w:pPr>
+        <w:pStyle w:val="ListParagraph"/>
+        <w:numPr>
+          <w:ilvl w:val="1"/>
+          <w:numId w:val="2"/>
+        </w:numPr>
+        <w:rPr>
+          <w:b/>
+          <w:bCs/>
+        </w:rPr>
+      </w:pPr>
+      <w:r>
+        <w:rPr>
+          <w:b/>
+          <w:bCs/>
+        </w:rPr>
+        <w:t xml:space="preserve">What are </w:t>
+      </w:r>
+      <w:r>
+        <w:rPr>
+          <w:b/>
+          <w:bCs/>
+        </w:rPr>
+        <w:t>the significances</w:t>
+      </w:r>
+      <w:r>
+        <w:rPr>
+          <w:b/>
+          <w:bCs/>
+        </w:rPr>
+        <w:t xml:space="preserve"> of chatbot?</w:t>
+      </w:r>
+    </w:p>
+    <w:p>
+      <w:pPr>
+        <w:pStyle w:val="ListParagraph"/>
+      </w:pPr>
+      <w:r>
+        <w:t>Chatbot is advanced nowadays. With advancement come advantages and disadvantages. Some of its significances are explained below:</w:t>
+      </w:r>
+    </w:p>
+    <w:p>
+      <w:pPr>
+        <w:pStyle w:val="ListParagraph"/>
+        <w:numPr>
+          <w:ilvl w:val="0"/>
+          <w:numId w:val="3"/>
+        </w:numPr>
+        <w:rPr>
+          <w:b/>
+          <w:bCs/>
+        </w:rPr>
+      </w:pPr>
+      <w:r>
+        <w:rPr>
+          <w:b/>
+          <w:bCs/>
+        </w:rPr>
+        <w:t>Cost-effective:</w:t>
+      </w:r>
+    </w:p>
+    <w:p>
+      <w:pPr>
+        <w:pStyle w:val="ListParagraph"/>
+        <w:ind w:left="1440" w:firstLine="720"/>
+      </w:pPr>
+      <w:r>
+        <w:t>Chatbot is a</w:t>
+      </w:r>
+      <w:r>
+        <w:t xml:space="preserve"> cheap and</w:t>
+      </w:r>
+      <w:r>
+        <w:t xml:space="preserve"> one-time investment</w:t>
+      </w:r>
+      <w:r>
+        <w:t xml:space="preserve"> instead of human resource. It reduces costly problems caused by human error. It can give responses to a huge amount of user input </w:t>
+      </w:r>
+      <w:r>
+        <w:t xml:space="preserve">without any error once programmed. </w:t>
+      </w:r>
+    </w:p>
+    <w:p>
+      <w:pPr>
+        <w:pStyle w:val="ListParagraph"/>
+        <w:numPr>
+          <w:ilvl w:val="0"/>
+          <w:numId w:val="3"/>
+        </w:numPr>
+        <w:rPr>
+          <w:b/>
+          <w:bCs/>
+        </w:rPr>
+      </w:pPr>
+      <w:r>
+        <w:rPr>
+          <w:b/>
+          <w:bCs/>
+        </w:rPr>
+        <w:t>Availability:</w:t>
+      </w:r>
+    </w:p>
+    <w:p>
+      <w:pPr>
+        <w:pStyle w:val="ListParagraph"/>
+        <w:ind w:left="1440" w:firstLine="720"/>
+      </w:pPr>
+      <w:r>
+        <w:t xml:space="preserve">Once the chatbot is programmed it is available 24/7. It is useful for customer service and support as users get support outside office </w:t>
+      </w:r>
+      <w:r>
+        <w:t>hours,</w:t>
+      </w:r>
+      <w:r>
+        <w:t xml:space="preserve"> which </w:t>
+      </w:r>
+      <w:r>
+        <w:t>helps</w:t>
+      </w:r>
+      <w:r>
+        <w:t xml:space="preserve"> user experience.</w:t>
+      </w:r>
+    </w:p>
+    <w:p>
+      <w:pPr>
+        <w:pStyle w:val="ListParagraph"/>
+        <w:ind w:left="1440" w:firstLine="720"/>
+      </w:pPr>
+    </w:p>
+    <w:p>
+      <w:pPr>
+        <w:pStyle w:val="ListParagraph"/>
+        <w:numPr>
+          <w:ilvl w:val="0"/>
+          <w:numId w:val="3"/>
+        </w:numPr>
+        <w:rPr>
+          <w:b/>
+          <w:bCs/>
+        </w:rPr>
+      </w:pPr>
+      <w:r>
+        <w:rPr>
+          <w:b/>
+          <w:bCs/>
+        </w:rPr>
+        <w:t>Scalability:</w:t>
+      </w:r>
+    </w:p>
+    <w:p>
+      <w:pPr>
+        <w:pStyle w:val="ListParagraph"/>
+        <w:ind w:left="1440" w:firstLine="720"/>
+      </w:pPr>
+      <w:r>
+        <w:t xml:space="preserve">Chatbot can handle a lot of </w:t>
+      </w:r>
+      <w:r>
+        <w:t>users</w:t>
+      </w:r>
+      <w:r>
+        <w:t xml:space="preserve"> at o</w:t>
+      </w:r>
+      <w:r>
+        <w:t>nce which helps an organization to grow. It benefits the organization as it can manage interaction with a lot of users with their queries.</w:t>
+      </w:r>
+    </w:p>
+    <w:p>
+      <w:pPr>
+        <w:pStyle w:val="ListParagraph"/>
+        <w:ind w:left="1440" w:firstLine="720"/>
+      </w:pPr>
+    </w:p>
+    <w:p>
+      <w:pPr>
+        <w:pStyle w:val="ListParagraph"/>
+        <w:numPr>
+          <w:ilvl w:val="0"/>
+          <w:numId w:val="3"/>
+        </w:numPr>
+        <w:rPr>
+          <w:b/>
+          <w:bCs/>
+        </w:rPr>
+      </w:pPr>
+      <w:r>
+        <w:rPr>
+          <w:b/>
+          <w:bCs/>
+        </w:rPr>
+        <w:t>Speed:</w:t>
+      </w:r>
+    </w:p>
+    <w:p>
+      <w:pPr>
+        <w:pStyle w:val="ListParagraph"/>
+        <w:ind w:left="1440" w:firstLine="720"/>
+      </w:pPr>
+      <w:r>
+        <w:t xml:space="preserve">It is fast because instead of dealing with customer service you can just ask for a prompt and get a response for what you need. </w:t>
+      </w:r>
+    </w:p>
+    <w:p>
+      <w:pPr>
+        <w:pStyle w:val="ListParagraph"/>
+        <w:ind w:left="1440" w:firstLine="720"/>
+      </w:pPr>
+    </w:p>
+    <w:p>
+      <w:pPr>
+        <w:pStyle w:val="ListParagraph"/>
+        <w:numPr>
+          <w:ilvl w:val="0"/>
+          <w:numId w:val="3"/>
+        </w:numPr>
+        <w:rPr>
+          <w:b/>
+          <w:bCs/>
+        </w:rPr>
+      </w:pPr>
+      <w:r>
+        <w:rPr>
+          <w:b/>
+          <w:bCs/>
+        </w:rPr>
+        <w:t>Efficient:</w:t>
+      </w:r>
+    </w:p>
+    <w:p>
+      <w:pPr>
+        <w:pStyle w:val="ListParagraph"/>
+        <w:ind w:left="1440" w:firstLine="720"/>
+      </w:pPr>
+      <w:r>
+        <w:t>Since it is a programmed platform there is very little chance of mistake and it takes a lot less time and effort instead of a human resource.</w:t>
+      </w:r>
+    </w:p>
+    <w:p>
+      <w:pPr>
+        <w:pStyle w:val="ListParagraph"/>
+        <w:ind w:left="1440" w:firstLine="720"/>
+      </w:pPr>
+    </w:p>
+    <w:p>
+      <w:pPr>
+        <w:pStyle w:val="ListParagraph"/>
+        <w:ind w:left="1440" w:firstLine="720"/>
+      </w:pPr>
+    </w:p>
+    <w:p>
+      <w:pPr>
+        <w:pStyle w:val="ListParagraph"/>
+        <w:ind w:left="1440" w:firstLine="720"/>
+      </w:pPr>
+    </w:p>
+    <w:p>
+      <w:pPr>
+        <w:pStyle w:val="ListParagraph"/>
+        <w:ind w:left="1440" w:firstLine="720"/>
+      </w:pPr>
+    </w:p>
+    <w:p>
+      <w:pPr>
+        <w:pStyle w:val="ListParagraph"/>
+      </w:pPr>
+    </w:p>
+    <w:p>
+      <w:pPr>
+        <w:pStyle w:val="ListParagraph"/>
+        <w:numPr>
+          <w:ilvl w:val="1"/>
+          <w:numId w:val="2"/>
+        </w:numPr>
+        <w:rPr>
+          <w:b/>
+          <w:bCs/>
+        </w:rPr>
+      </w:pPr>
+      <w:r>
+        <w:rPr>
+          <w:b/>
+          <w:bCs/>
+        </w:rPr>
+        <w:lastRenderedPageBreak/>
+        <w:t>What are types of chatbot?</w:t>
+      </w:r>
+    </w:p>
+    <w:p>
+      <w:pPr>
+        <w:pStyle w:val="ListParagraph"/>
+      </w:pPr>
+      <w:r>
+        <w:t>Chatbot is programmed to have conversations with human users</w:t>
       </w:r>
       <w:r>
         <w:t xml:space="preserve"> </w:t>
       </w:r>
       <w:r>
-        <w:t>responses,</w:t>
-      </w:r>
-      <w:r>
-        <w:t xml:space="preserve"> </w:t>
-      </w:r>
-      <w:r>
-        <w:t xml:space="preserve">Keyword Recognition chatbot generates the responses </w:t>
-      </w:r>
-      <w:r>
-        <w:t>based on</w:t>
-      </w:r>
-      <w:r>
-        <w:t xml:space="preserve"> the keyword of the user input. At last</w:t>
-      </w:r>
-      <w:r>
-        <w:t xml:space="preserve"> </w:t>
-      </w:r>
-      <w:r>
-        <w:t>contextual chatbots</w:t>
-      </w:r>
-      <w:r>
-        <w:t xml:space="preserve"> </w:t>
-      </w:r>
-      <w:r>
-        <w:t xml:space="preserve">understand the context of the conversation remembering the pervious chats and giving meaningful responses. These chatbots </w:t>
+        <w:t xml:space="preserve">to understand the user input that provides readable and sensible responses. </w:t>
+      </w:r>
+      <w:r>
+        <w:t xml:space="preserve">To understand these user input, we have many </w:t>
       </w:r>
       <w:proofErr w:type="gramStart"/>
       <w:r>
-        <w:t>uses</w:t>
+        <w:t>type</w:t>
       </w:r>
       <w:proofErr w:type="gramEnd"/>
       <w:r>
-        <w:t xml:space="preserve"> Natural Language </w:t>
-      </w:r>
+        <w:t xml:space="preserve"> of chatbot. Some of them are explained below:</w:t>
+      </w:r>
+    </w:p>
+    <w:p>
+      <w:pPr>
+        <w:pStyle w:val="ListParagraph"/>
+      </w:pPr>
+    </w:p>
+    <w:p>
+      <w:pPr>
+        <w:pStyle w:val="ListParagraph"/>
+        <w:numPr>
+          <w:ilvl w:val="0"/>
+          <w:numId w:val="3"/>
+        </w:numPr>
+      </w:pPr>
+      <w:r>
+        <w:t>Rule-based chatbots:</w:t>
+      </w:r>
+    </w:p>
+    <w:p>
+      <w:pPr>
+        <w:pStyle w:val="ListParagraph"/>
+        <w:ind w:left="1440" w:firstLine="720"/>
+      </w:pPr>
+      <w:r>
+        <w:t xml:space="preserve">Rule-based chatbot </w:t>
+      </w:r>
+      <w:r>
+        <w:t>gives</w:t>
+      </w:r>
+      <w:r>
+        <w:t xml:space="preserve"> response on basic of predefined set of rules recognizing the user input. It uses if/then logic to </w:t>
+      </w:r>
+      <w:r>
+        <w:t>have</w:t>
+      </w:r>
+      <w:r>
+        <w:t xml:space="preserve"> a conversation with user</w:t>
+      </w:r>
+      <w:r>
+        <w:t>. It is mostly used in customer service and support in organizations.</w:t>
+      </w:r>
+    </w:p>
+    <w:p>
+      <w:pPr>
+        <w:pStyle w:val="ListParagraph"/>
+        <w:ind w:left="1440" w:firstLine="720"/>
+      </w:pPr>
+    </w:p>
+    <w:p>
+      <w:pPr>
+        <w:pStyle w:val="ListParagraph"/>
+        <w:numPr>
+          <w:ilvl w:val="0"/>
+          <w:numId w:val="3"/>
+        </w:numPr>
+      </w:pPr>
+      <w:r>
+        <w:t>Ai-based chatbots:</w:t>
+      </w:r>
+    </w:p>
+    <w:p>
+      <w:pPr>
+        <w:pStyle w:val="ListParagraph"/>
+        <w:ind w:left="1440"/>
+      </w:pPr>
+    </w:p>
+    <w:p>
+      <w:pPr>
+        <w:pStyle w:val="ListParagraph"/>
+      </w:pPr>
+    </w:p>
+    <w:p>
+      <w:pPr>
+        <w:pStyle w:val="ListParagraph"/>
+        <w:ind w:left="360"/>
+      </w:pPr>
+    </w:p>
+    <w:p>
+      <w:pPr>
+        <w:pStyle w:val="ListParagraph"/>
+        <w:ind w:left="360"/>
+      </w:pPr>
+      <w:r>
+        <w:t xml:space="preserve">1.4 What is </w:t>
+      </w:r>
+      <w:proofErr w:type="spellStart"/>
       <w:proofErr w:type="gramStart"/>
       <w:r>
-        <w:t>procession(</w:t>
+        <w:t>ChatGPT</w:t>
+      </w:r>
+      <w:proofErr w:type="spellEnd"/>
+      <w:r>
+        <w:t xml:space="preserve"> ?</w:t>
       </w:r>
       <w:proofErr w:type="gramEnd"/>
       <w:r>
-        <w:t>NLP) and machine learning methods to understand user input and provide the output based on it.</w:t>
-      </w:r>
+        <w:t xml:space="preserve"> Discuss along with its history and differences with </w:t>
+      </w:r>
+      <w:proofErr w:type="gramStart"/>
+      <w:r>
+        <w:t>normal</w:t>
+      </w:r>
+      <w:proofErr w:type="gramEnd"/>
+    </w:p>
+    <w:p>
+      <w:pPr>
+        <w:pStyle w:val="ListParagraph"/>
+        <w:ind w:left="360"/>
+      </w:pPr>
+      <w:r>
+        <w:t>chatbots.</w:t>
+      </w:r>
+    </w:p>
+    <w:p>
+      <w:pPr>
+        <w:pStyle w:val="ListParagraph"/>
+        <w:ind w:left="360"/>
+      </w:pPr>
+      <w:r>
+        <w:t xml:space="preserve">1.5 How </w:t>
+      </w:r>
+      <w:proofErr w:type="spellStart"/>
+      <w:r>
+        <w:t>chatGPT</w:t>
+      </w:r>
+      <w:proofErr w:type="spellEnd"/>
+      <w:r>
+        <w:t xml:space="preserve"> works? Explain with diagram.</w:t>
+      </w:r>
+    </w:p>
+    <w:p>
+      <w:pPr>
+        <w:pStyle w:val="ListParagraph"/>
+        <w:ind w:left="360"/>
+      </w:pPr>
+    </w:p>
+    <w:p>
+      <w:pPr>
+        <w:pStyle w:val="ListParagraph"/>
+        <w:ind w:left="360"/>
+      </w:pPr>
+    </w:p>
+    <w:p>
+      <w:pPr>
+        <w:pStyle w:val="ListParagraph"/>
+        <w:ind w:left="360"/>
+      </w:pPr>
+    </w:p>
+    <w:p>
+      <w:pPr>
+        <w:pStyle w:val="ListParagraph"/>
+        <w:ind w:left="360"/>
+      </w:pPr>
+    </w:p>
+    <w:p>
+      <w:pPr>
+        <w:pStyle w:val="ListParagraph"/>
+        <w:ind w:left="360"/>
+      </w:pPr>
+    </w:p>
+    <w:p>
+      <w:pPr>
+        <w:pStyle w:val="ListParagraph"/>
+        <w:ind w:left="360"/>
+      </w:pPr>
     </w:p>
     <w:p/>
     <w:sectPr>
@@ -103,6 +638,359 @@
     </w:sectPr>
   </w:body>
 </w:document>
+</file>
+
+<file path=word/numbering.xml><?xml version="1.0" encoding="utf-8"?>
+<w:numbering xmlns:wpc="http://schemas.microsoft.com/office/word/2010/wordprocessingCanvas" xmlns:cx="http://schemas.microsoft.com/office/drawing/2014/chartex" xmlns:cx1="http://schemas.microsoft.com/office/drawing/2015/9/8/chartex" xmlns:cx2="http://schemas.microsoft.com/office/drawing/2015/10/21/chartex" xmlns:cx3="http://schemas.microsoft.com/office/drawing/2016/5/9/chartex" xmlns:cx4="http://schemas.microsoft.com/office/drawing/2016/5/10/chartex" xmlns:cx5="http://schemas.microsoft.com/office/drawing/2016/5/11/chartex" xmlns:cx6="http://schemas.microsoft.com/office/drawing/2016/5/12/chartex" xmlns:cx7="http://schemas.microsoft.com/office/drawing/2016/5/13/chartex" xmlns:cx8="http://schemas.microsoft.com/office/drawing/2016/5/14/chartex" xmlns:mc="http://schemas.openxmlformats.org/markup-compatibility/2006" xmlns:aink="http://schemas.microsoft.com/office/drawing/2016/ink" xmlns:am3d="http://schemas.microsoft.com/office/drawing/2017/model3d" xmlns:o="urn:schemas-microsoft-com:office:office" xmlns:oel="http://schemas.microsoft.com/office/2019/extlst" xmlns:r="http://schemas.openxmlformats.org/officeDocument/2006/relationships" xmlns:m="http://schemas.openxmlformats.org/officeDocument/2006/math" xmlns:v="urn:schemas-microsoft-com:vml" xmlns:wp14="http://schemas.microsoft.com/office/word/2010/wordprocessingDrawing" xmlns:wp="http://schemas.openxmlformats.org/drawingml/2006/wordprocessingDrawing" xmlns:w10="urn:schemas-microsoft-com:office:word" xmlns:w="http://schemas.openxmlformats.org/wordprocessingml/2006/main" xmlns:w14="http://schemas.microsoft.com/office/word/2010/wordml" xmlns:w15="http://schemas.microsoft.com/office/word/2012/wordml" xmlns:w16cex="http://schemas.microsoft.com/office/word/2018/wordml/cex" xmlns:w16cid="http://schemas.microsoft.com/office/word/2016/wordml/cid" xmlns:w16="http://schemas.microsoft.com/office/word/2018/wordml" xmlns:w16du="http://schemas.microsoft.com/office/word/2023/wordml/word16du" xmlns:w16sdtdh="http://schemas.microsoft.com/office/word/2020/wordml/sdtdatahash" xmlns:w16se="http://schemas.microsoft.com/office/word/2015/wordml/symex" xmlns:wpg="http://schemas.microsoft.com/office/word/2010/wordprocessingGroup" xmlns:wpi="http://schemas.microsoft.com/office/word/2010/wordprocessingInk" xmlns:wne="http://schemas.microsoft.com/office/word/2006/wordml" xmlns:wps="http://schemas.microsoft.com/office/word/2010/wordprocessingShape" mc:Ignorable="w14 w15 w16se w16cid w16 w16cex w16sdtdh wp14">
+  <w:abstractNum w:abstractNumId="0" w15:restartNumberingAfterBreak="0">
+    <w:nsid w:val="175E2AFB"/>
+    <w:multiLevelType w:val="multilevel"/>
+    <w:tmpl w:val="9564883C"/>
+    <w:lvl w:ilvl="0">
+      <w:start w:val="1"/>
+      <w:numFmt w:val="decimal"/>
+      <w:lvlText w:val="%1"/>
+      <w:lvlJc w:val="left"/>
+      <w:pPr>
+        <w:ind w:left="360" w:hanging="360"/>
+      </w:pPr>
+      <w:rPr>
+        <w:rFonts w:hint="default"/>
+      </w:rPr>
+    </w:lvl>
+    <w:lvl w:ilvl="1">
+      <w:start w:val="1"/>
+      <w:numFmt w:val="decimal"/>
+      <w:lvlText w:val="%1.%2"/>
+      <w:lvlJc w:val="left"/>
+      <w:pPr>
+        <w:ind w:left="360" w:hanging="360"/>
+      </w:pPr>
+      <w:rPr>
+        <w:rFonts w:hint="default"/>
+      </w:rPr>
+    </w:lvl>
+    <w:lvl w:ilvl="2">
+      <w:start w:val="1"/>
+      <w:numFmt w:val="decimal"/>
+      <w:lvlText w:val="%1.%2.%3"/>
+      <w:lvlJc w:val="left"/>
+      <w:pPr>
+        <w:ind w:left="720" w:hanging="720"/>
+      </w:pPr>
+      <w:rPr>
+        <w:rFonts w:hint="default"/>
+      </w:rPr>
+    </w:lvl>
+    <w:lvl w:ilvl="3">
+      <w:start w:val="1"/>
+      <w:numFmt w:val="decimal"/>
+      <w:lvlText w:val="%1.%2.%3.%4"/>
+      <w:lvlJc w:val="left"/>
+      <w:pPr>
+        <w:ind w:left="720" w:hanging="720"/>
+      </w:pPr>
+      <w:rPr>
+        <w:rFonts w:hint="default"/>
+      </w:rPr>
+    </w:lvl>
+    <w:lvl w:ilvl="4">
+      <w:start w:val="1"/>
+      <w:numFmt w:val="decimal"/>
+      <w:lvlText w:val="%1.%2.%3.%4.%5"/>
+      <w:lvlJc w:val="left"/>
+      <w:pPr>
+        <w:ind w:left="1080" w:hanging="1080"/>
+      </w:pPr>
+      <w:rPr>
+        <w:rFonts w:hint="default"/>
+      </w:rPr>
+    </w:lvl>
+    <w:lvl w:ilvl="5">
+      <w:start w:val="1"/>
+      <w:numFmt w:val="decimal"/>
+      <w:lvlText w:val="%1.%2.%3.%4.%5.%6"/>
+      <w:lvlJc w:val="left"/>
+      <w:pPr>
+        <w:ind w:left="1080" w:hanging="1080"/>
+      </w:pPr>
+      <w:rPr>
+        <w:rFonts w:hint="default"/>
+      </w:rPr>
+    </w:lvl>
+    <w:lvl w:ilvl="6">
+      <w:start w:val="1"/>
+      <w:numFmt w:val="decimal"/>
+      <w:lvlText w:val="%1.%2.%3.%4.%5.%6.%7"/>
+      <w:lvlJc w:val="left"/>
+      <w:pPr>
+        <w:ind w:left="1440" w:hanging="1440"/>
+      </w:pPr>
+      <w:rPr>
+        <w:rFonts w:hint="default"/>
+      </w:rPr>
+    </w:lvl>
+    <w:lvl w:ilvl="7">
+      <w:start w:val="1"/>
+      <w:numFmt w:val="decimal"/>
+      <w:lvlText w:val="%1.%2.%3.%4.%5.%6.%7.%8"/>
+      <w:lvlJc w:val="left"/>
+      <w:pPr>
+        <w:ind w:left="1440" w:hanging="1440"/>
+      </w:pPr>
+      <w:rPr>
+        <w:rFonts w:hint="default"/>
+      </w:rPr>
+    </w:lvl>
+    <w:lvl w:ilvl="8">
+      <w:start w:val="1"/>
+      <w:numFmt w:val="decimal"/>
+      <w:lvlText w:val="%1.%2.%3.%4.%5.%6.%7.%8.%9"/>
+      <w:lvlJc w:val="left"/>
+      <w:pPr>
+        <w:ind w:left="1440" w:hanging="1440"/>
+      </w:pPr>
+      <w:rPr>
+        <w:rFonts w:hint="default"/>
+      </w:rPr>
+    </w:lvl>
+  </w:abstractNum>
+  <w:abstractNum w:abstractNumId="1" w15:restartNumberingAfterBreak="0">
+    <w:nsid w:val="31C9265F"/>
+    <w:multiLevelType w:val="hybridMultilevel"/>
+    <w:tmpl w:val="9B22ECBC"/>
+    <w:lvl w:ilvl="0" w:tplc="04090001">
+      <w:start w:val="1"/>
+      <w:numFmt w:val="bullet"/>
+      <w:lvlText w:val=""/>
+      <w:lvlJc w:val="left"/>
+      <w:pPr>
+        <w:ind w:left="1440" w:hanging="360"/>
+      </w:pPr>
+      <w:rPr>
+        <w:rFonts w:ascii="Symbol" w:hAnsi="Symbol" w:hint="default"/>
+      </w:rPr>
+    </w:lvl>
+    <w:lvl w:ilvl="1" w:tplc="04090003" w:tentative="1">
+      <w:start w:val="1"/>
+      <w:numFmt w:val="bullet"/>
+      <w:lvlText w:val="o"/>
+      <w:lvlJc w:val="left"/>
+      <w:pPr>
+        <w:ind w:left="2160" w:hanging="360"/>
+      </w:pPr>
+      <w:rPr>
+        <w:rFonts w:ascii="Courier New" w:hAnsi="Courier New" w:cs="Courier New" w:hint="default"/>
+      </w:rPr>
+    </w:lvl>
+    <w:lvl w:ilvl="2" w:tplc="04090005" w:tentative="1">
+      <w:start w:val="1"/>
+      <w:numFmt w:val="bullet"/>
+      <w:lvlText w:val=""/>
+      <w:lvlJc w:val="left"/>
+      <w:pPr>
+        <w:ind w:left="2880" w:hanging="360"/>
+      </w:pPr>
+      <w:rPr>
+        <w:rFonts w:ascii="Wingdings" w:hAnsi="Wingdings" w:hint="default"/>
+      </w:rPr>
+    </w:lvl>
+    <w:lvl w:ilvl="3" w:tplc="04090001" w:tentative="1">
+      <w:start w:val="1"/>
+      <w:numFmt w:val="bullet"/>
+      <w:lvlText w:val=""/>
+      <w:lvlJc w:val="left"/>
+      <w:pPr>
+        <w:ind w:left="3600" w:hanging="360"/>
+      </w:pPr>
+      <w:rPr>
+        <w:rFonts w:ascii="Symbol" w:hAnsi="Symbol" w:hint="default"/>
+      </w:rPr>
+    </w:lvl>
+    <w:lvl w:ilvl="4" w:tplc="04090003" w:tentative="1">
+      <w:start w:val="1"/>
+      <w:numFmt w:val="bullet"/>
+      <w:lvlText w:val="o"/>
+      <w:lvlJc w:val="left"/>
+      <w:pPr>
+        <w:ind w:left="4320" w:hanging="360"/>
+      </w:pPr>
+      <w:rPr>
+        <w:rFonts w:ascii="Courier New" w:hAnsi="Courier New" w:cs="Courier New" w:hint="default"/>
+      </w:rPr>
+    </w:lvl>
+    <w:lvl w:ilvl="5" w:tplc="04090005" w:tentative="1">
+      <w:start w:val="1"/>
+      <w:numFmt w:val="bullet"/>
+      <w:lvlText w:val=""/>
+      <w:lvlJc w:val="left"/>
+      <w:pPr>
+        <w:ind w:left="5040" w:hanging="360"/>
+      </w:pPr>
+      <w:rPr>
+        <w:rFonts w:ascii="Wingdings" w:hAnsi="Wingdings" w:hint="default"/>
+      </w:rPr>
+    </w:lvl>
+    <w:lvl w:ilvl="6" w:tplc="04090001" w:tentative="1">
+      <w:start w:val="1"/>
+      <w:numFmt w:val="bullet"/>
+      <w:lvlText w:val=""/>
+      <w:lvlJc w:val="left"/>
+      <w:pPr>
+        <w:ind w:left="5760" w:hanging="360"/>
+      </w:pPr>
+      <w:rPr>
+        <w:rFonts w:ascii="Symbol" w:hAnsi="Symbol" w:hint="default"/>
+      </w:rPr>
+    </w:lvl>
+    <w:lvl w:ilvl="7" w:tplc="04090003" w:tentative="1">
+      <w:start w:val="1"/>
+      <w:numFmt w:val="bullet"/>
+      <w:lvlText w:val="o"/>
+      <w:lvlJc w:val="left"/>
+      <w:pPr>
+        <w:ind w:left="6480" w:hanging="360"/>
+      </w:pPr>
+      <w:rPr>
+        <w:rFonts w:ascii="Courier New" w:hAnsi="Courier New" w:cs="Courier New" w:hint="default"/>
+      </w:rPr>
+    </w:lvl>
+    <w:lvl w:ilvl="8" w:tplc="04090005" w:tentative="1">
+      <w:start w:val="1"/>
+      <w:numFmt w:val="bullet"/>
+      <w:lvlText w:val=""/>
+      <w:lvlJc w:val="left"/>
+      <w:pPr>
+        <w:ind w:left="7200" w:hanging="360"/>
+      </w:pPr>
+      <w:rPr>
+        <w:rFonts w:ascii="Wingdings" w:hAnsi="Wingdings" w:hint="default"/>
+      </w:rPr>
+    </w:lvl>
+  </w:abstractNum>
+  <w:abstractNum w:abstractNumId="2" w15:restartNumberingAfterBreak="0">
+    <w:nsid w:val="702F0C28"/>
+    <w:multiLevelType w:val="multilevel"/>
+    <w:tmpl w:val="32068D5C"/>
+    <w:lvl w:ilvl="0">
+      <w:start w:val="1"/>
+      <w:numFmt w:val="decimal"/>
+      <w:lvlText w:val="%1"/>
+      <w:lvlJc w:val="left"/>
+      <w:pPr>
+        <w:ind w:left="360" w:hanging="360"/>
+      </w:pPr>
+      <w:rPr>
+        <w:rFonts w:hint="default"/>
+      </w:rPr>
+    </w:lvl>
+    <w:lvl w:ilvl="1">
+      <w:start w:val="1"/>
+      <w:numFmt w:val="decimal"/>
+      <w:lvlText w:val="%1.%2"/>
+      <w:lvlJc w:val="left"/>
+      <w:pPr>
+        <w:ind w:left="720" w:hanging="360"/>
+      </w:pPr>
+      <w:rPr>
+        <w:rFonts w:hint="default"/>
+      </w:rPr>
+    </w:lvl>
+    <w:lvl w:ilvl="2">
+      <w:start w:val="1"/>
+      <w:numFmt w:val="decimal"/>
+      <w:lvlText w:val="%1.%2.%3"/>
+      <w:lvlJc w:val="left"/>
+      <w:pPr>
+        <w:ind w:left="1440" w:hanging="720"/>
+      </w:pPr>
+      <w:rPr>
+        <w:rFonts w:hint="default"/>
+      </w:rPr>
+    </w:lvl>
+    <w:lvl w:ilvl="3">
+      <w:start w:val="1"/>
+      <w:numFmt w:val="decimal"/>
+      <w:lvlText w:val="%1.%2.%3.%4"/>
+      <w:lvlJc w:val="left"/>
+      <w:pPr>
+        <w:ind w:left="1800" w:hanging="720"/>
+      </w:pPr>
+      <w:rPr>
+        <w:rFonts w:hint="default"/>
+      </w:rPr>
+    </w:lvl>
+    <w:lvl w:ilvl="4">
+      <w:start w:val="1"/>
+      <w:numFmt w:val="decimal"/>
+      <w:lvlText w:val="%1.%2.%3.%4.%5"/>
+      <w:lvlJc w:val="left"/>
+      <w:pPr>
+        <w:ind w:left="2520" w:hanging="1080"/>
+      </w:pPr>
+      <w:rPr>
+        <w:rFonts w:hint="default"/>
+      </w:rPr>
+    </w:lvl>
+    <w:lvl w:ilvl="5">
+      <w:start w:val="1"/>
+      <w:numFmt w:val="decimal"/>
+      <w:lvlText w:val="%1.%2.%3.%4.%5.%6"/>
+      <w:lvlJc w:val="left"/>
+      <w:pPr>
+        <w:ind w:left="2880" w:hanging="1080"/>
+      </w:pPr>
+      <w:rPr>
+        <w:rFonts w:hint="default"/>
+      </w:rPr>
+    </w:lvl>
+    <w:lvl w:ilvl="6">
+      <w:start w:val="1"/>
+      <w:numFmt w:val="decimal"/>
+      <w:lvlText w:val="%1.%2.%3.%4.%5.%6.%7"/>
+      <w:lvlJc w:val="left"/>
+      <w:pPr>
+        <w:ind w:left="3600" w:hanging="1440"/>
+      </w:pPr>
+      <w:rPr>
+        <w:rFonts w:hint="default"/>
+      </w:rPr>
+    </w:lvl>
+    <w:lvl w:ilvl="7">
+      <w:start w:val="1"/>
+      <w:numFmt w:val="decimal"/>
+      <w:lvlText w:val="%1.%2.%3.%4.%5.%6.%7.%8"/>
+      <w:lvlJc w:val="left"/>
+      <w:pPr>
+        <w:ind w:left="3960" w:hanging="1440"/>
+      </w:pPr>
+      <w:rPr>
+        <w:rFonts w:hint="default"/>
+      </w:rPr>
+    </w:lvl>
+    <w:lvl w:ilvl="8">
+      <w:start w:val="1"/>
+      <w:numFmt w:val="decimal"/>
+      <w:lvlText w:val="%1.%2.%3.%4.%5.%6.%7.%8.%9"/>
+      <w:lvlJc w:val="left"/>
+      <w:pPr>
+        <w:ind w:left="4320" w:hanging="1440"/>
+      </w:pPr>
+      <w:rPr>
+        <w:rFonts w:hint="default"/>
+      </w:rPr>
+    </w:lvl>
+  </w:abstractNum>
+  <w:num w:numId="1" w16cid:durableId="17586675">
+    <w:abstractNumId w:val="0"/>
+  </w:num>
+  <w:num w:numId="2" w16cid:durableId="1269774832">
+    <w:abstractNumId w:val="2"/>
+  </w:num>
+  <w:num w:numId="3" w16cid:durableId="2107535952">
+    <w:abstractNumId w:val="1"/>
+  </w:num>
+</w:numbering>
 </file>
 
 <file path=word/styles.xml><?xml version="1.0" encoding="utf-8"?>
@@ -533,6 +1421,17 @@
     <w:semiHidden/>
     <w:unhideWhenUsed/>
   </w:style>
+  <w:style w:type="paragraph" w:styleId="ListParagraph">
+    <w:name w:val="List Paragraph"/>
+    <w:basedOn w:val="Normal"/>
+    <w:uiPriority w:val="34"/>
+    <w:qFormat/>
+    <w:rsid w:val="006425C0"/>
+    <w:pPr>
+      <w:ind w:left="720"/>
+      <w:contextualSpacing/>
+    </w:pPr>
+  </w:style>
 </w:styles>
 </file>
 

--- a/Nima_Dorje_lama_21422145.docx
+++ b/Nima_Dorje_lama_21422145.docx
@@ -455,11 +455,9 @@
       <w:r>
         <w:t xml:space="preserve">To understand these user input, we have many </w:t>
       </w:r>
-      <w:proofErr w:type="gramStart"/>
-      <w:r>
-        <w:t>type</w:t>
-      </w:r>
-      <w:proofErr w:type="gramEnd"/>
+      <w:r>
+        <w:t>types</w:t>
+      </w:r>
       <w:r>
         <w:t xml:space="preserve"> of chatbot. Some of them are explained below:</w:t>
       </w:r>
@@ -476,8 +474,16 @@
           <w:ilvl w:val="0"/>
           <w:numId w:val="3"/>
         </w:numPr>
-      </w:pPr>
-      <w:r>
+        <w:rPr>
+          <w:b/>
+          <w:bCs/>
+        </w:rPr>
+      </w:pPr>
+      <w:r>
+        <w:rPr>
+          <w:b/>
+          <w:bCs/>
+        </w:rPr>
         <w:t>Rule-based chatbots:</w:t>
       </w:r>
     </w:p>
@@ -502,7 +508,10 @@
         <w:t xml:space="preserve"> a conversation with user</w:t>
       </w:r>
       <w:r>
-        <w:t>. It is mostly used in customer service and support in organizations.</w:t>
+        <w:t xml:space="preserve">. It is mostly used in customer service and support in </w:t>
+      </w:r>
+      <w:r>
+        <w:t>organizations. It is created by developers and is based on specific keywords or patterns in user inputs. It analyzes the user input text and tries to match with pre-defined rules if not found. It uses a decision tree and generates the response accordingly.</w:t>
       </w:r>
     </w:p>
     <w:p>
@@ -518,51 +527,181 @@
           <w:ilvl w:val="0"/>
           <w:numId w:val="3"/>
         </w:numPr>
-      </w:pPr>
-      <w:r>
-        <w:t>Ai-based chatbots:</w:t>
-      </w:r>
+        <w:rPr>
+          <w:b/>
+          <w:bCs/>
+        </w:rPr>
+      </w:pPr>
+      <w:r>
+        <w:rPr>
+          <w:b/>
+          <w:bCs/>
+        </w:rPr>
+        <w:t>A</w:t>
+      </w:r>
+      <w:r>
+        <w:rPr>
+          <w:b/>
+          <w:bCs/>
+        </w:rPr>
+        <w:t>I</w:t>
+      </w:r>
+      <w:r>
+        <w:rPr>
+          <w:b/>
+          <w:bCs/>
+        </w:rPr>
+        <w:t>-based chatbots:</w:t>
+      </w:r>
+    </w:p>
+    <w:p>
+      <w:pPr>
+        <w:pStyle w:val="ListParagraph"/>
+        <w:ind w:left="1440" w:firstLine="720"/>
+      </w:pPr>
+      <w:r>
+        <w:t>AI based chatbot are those chatbot that are trained to have human-</w:t>
+      </w:r>
+      <w:proofErr w:type="gramStart"/>
+      <w:r>
+        <w:t>like</w:t>
+      </w:r>
+      <w:proofErr w:type="gramEnd"/>
     </w:p>
     <w:p>
       <w:pPr>
         <w:pStyle w:val="ListParagraph"/>
         <w:ind w:left="1440"/>
       </w:pPr>
-    </w:p>
-    <w:p>
-      <w:pPr>
-        <w:pStyle w:val="ListParagraph"/>
-      </w:pPr>
-    </w:p>
+      <w:r>
+        <w:t xml:space="preserve">responses using a Natural Language Processing (NLP). </w:t>
+      </w:r>
+      <w:r>
+        <w:t xml:space="preserve">It can gather data from user </w:t>
+      </w:r>
+      <w:r>
+        <w:t>behaviors. It</w:t>
+      </w:r>
+      <w:r>
+        <w:t xml:space="preserve"> is constantly learning </w:t>
+      </w:r>
+      <w:r>
+        <w:t>from</w:t>
+      </w:r>
+      <w:r>
+        <w:t xml:space="preserve"> the</w:t>
+      </w:r>
+      <w:r>
+        <w:t xml:space="preserve"> conversation with the users</w:t>
+      </w:r>
+      <w:r>
+        <w:t xml:space="preserve"> which improves the quality of response </w:t>
+      </w:r>
+      <w:r>
+        <w:t>over time</w:t>
+      </w:r>
+      <w:r>
+        <w:t xml:space="preserve">. </w:t>
+      </w:r>
+      <w:r>
+        <w:t>It can be used for many industries like customer service, sales and marketing.</w:t>
+      </w:r>
+    </w:p>
+    <w:p>
+      <w:pPr>
+        <w:pStyle w:val="ListParagraph"/>
+        <w:ind w:left="1440"/>
+      </w:pPr>
+    </w:p>
+    <w:p>
+      <w:pPr>
+        <w:pStyle w:val="ListParagraph"/>
+        <w:numPr>
+          <w:ilvl w:val="0"/>
+          <w:numId w:val="3"/>
+        </w:numPr>
+        <w:rPr>
+          <w:b/>
+          <w:bCs/>
+        </w:rPr>
+      </w:pPr>
+      <w:r>
+        <w:rPr>
+          <w:b/>
+          <w:bCs/>
+        </w:rPr>
+        <w:t>Hybrid chatbots:</w:t>
+      </w:r>
+    </w:p>
+    <w:p>
+      <w:pPr>
+        <w:pStyle w:val="ListParagraph"/>
+        <w:ind w:left="1440" w:firstLine="720"/>
+      </w:pPr>
+      <w:r>
+        <w:t xml:space="preserve">Hybrid chatbot is combination of both rule-based chatbot and AI based chatbot. It uses a rule-based chatbot to generate </w:t>
+      </w:r>
+      <w:r>
+        <w:t>responses</w:t>
+      </w:r>
+      <w:r>
+        <w:t xml:space="preserve"> for the frequently asked input </w:t>
+      </w:r>
+      <w:r>
+        <w:t>and</w:t>
+      </w:r>
+      <w:r>
+        <w:t xml:space="preserve"> AI-chatbot for the response that doesn’t have pre-defined rules which makes it more powerful from both of chatbots.</w:t>
+      </w:r>
+    </w:p>
+    <w:p/>
     <w:p>
       <w:pPr>
         <w:pStyle w:val="ListParagraph"/>
         <w:ind w:left="360"/>
-      </w:pPr>
-    </w:p>
-    <w:p>
-      <w:pPr>
-        <w:pStyle w:val="ListParagraph"/>
-        <w:ind w:left="360"/>
-      </w:pPr>
-      <w:r>
+        <w:rPr>
+          <w:b/>
+          <w:bCs/>
+        </w:rPr>
+      </w:pPr>
+      <w:r>
+        <w:rPr>
+          <w:b/>
+          <w:bCs/>
+        </w:rPr>
         <w:t xml:space="preserve">1.4 What is </w:t>
       </w:r>
       <w:proofErr w:type="spellStart"/>
       <w:proofErr w:type="gramStart"/>
       <w:r>
+        <w:rPr>
+          <w:b/>
+          <w:bCs/>
+        </w:rPr>
         <w:t>ChatGPT</w:t>
       </w:r>
       <w:proofErr w:type="spellEnd"/>
       <w:r>
+        <w:rPr>
+          <w:b/>
+          <w:bCs/>
+        </w:rPr>
         <w:t xml:space="preserve"> ?</w:t>
       </w:r>
       <w:proofErr w:type="gramEnd"/>
       <w:r>
+        <w:rPr>
+          <w:b/>
+          <w:bCs/>
+        </w:rPr>
         <w:t xml:space="preserve"> Discuss along with its history and differences with </w:t>
       </w:r>
       <w:proofErr w:type="gramStart"/>
       <w:r>
+        <w:rPr>
+          <w:b/>
+          <w:bCs/>
+        </w:rPr>
         <w:t>normal</w:t>
       </w:r>
       <w:proofErr w:type="gramEnd"/>
@@ -571,8 +710,16 @@
       <w:pPr>
         <w:pStyle w:val="ListParagraph"/>
         <w:ind w:left="360"/>
-      </w:pPr>
-      <w:r>
+        <w:rPr>
+          <w:b/>
+          <w:bCs/>
+        </w:rPr>
+      </w:pPr>
+      <w:r>
+        <w:rPr>
+          <w:b/>
+          <w:bCs/>
+        </w:rPr>
         <w:t>chatbots.</w:t>
       </w:r>
     </w:p>
@@ -580,15 +727,37 @@
       <w:pPr>
         <w:pStyle w:val="ListParagraph"/>
         <w:ind w:left="360"/>
+        <w:rPr>
+          <w:b/>
+          <w:bCs/>
+        </w:rPr>
+      </w:pPr>
+    </w:p>
+    <w:p>
+      <w:pPr>
+        <w:pStyle w:val="ListParagraph"/>
+        <w:ind w:left="360"/>
+        <w:rPr>
+          <w:b/>
+          <w:bCs/>
+        </w:rPr>
+      </w:pPr>
+    </w:p>
+    <w:p>
+      <w:pPr>
+        <w:pStyle w:val="ListParagraph"/>
+        <w:ind w:left="360"/>
       </w:pPr>
       <w:r>
         <w:t xml:space="preserve">1.5 How </w:t>
       </w:r>
       <w:proofErr w:type="spellStart"/>
+      <w:proofErr w:type="gramStart"/>
       <w:r>
         <w:t>chatGPT</w:t>
       </w:r>
       <w:proofErr w:type="spellEnd"/>
+      <w:proofErr w:type="gramEnd"/>
       <w:r>
         <w:t xml:space="preserve"> works? Explain with diagram.</w:t>
       </w:r>
@@ -758,7 +927,7 @@
   <w:abstractNum w:abstractNumId="1" w15:restartNumberingAfterBreak="0">
     <w:nsid w:val="31C9265F"/>
     <w:multiLevelType w:val="hybridMultilevel"/>
-    <w:tmpl w:val="9B22ECBC"/>
+    <w:tmpl w:val="A1C4525A"/>
     <w:lvl w:ilvl="0" w:tplc="04090001">
       <w:start w:val="1"/>
       <w:numFmt w:val="bullet"/>

--- a/Nima_Dorje_lama_21422145.docx
+++ b/Nima_Dorje_lama_21422145.docx
@@ -6,12 +6,19 @@
       <w:pPr>
         <w:pStyle w:val="ListParagraph"/>
         <w:ind w:left="360"/>
-      </w:pPr>
-      <w:r>
+        <w:rPr>
+          <w:rFonts w:ascii="Times New Roman" w:hAnsi="Times New Roman" w:cs="Times New Roman"/>
+        </w:rPr>
+      </w:pPr>
+      <w:r>
+        <w:rPr>
+          <w:rFonts w:ascii="Times New Roman" w:hAnsi="Times New Roman" w:cs="Times New Roman"/>
+        </w:rPr>
         <w:t xml:space="preserve">1. </w:t>
       </w:r>
       <w:r>
         <w:rPr>
+          <w:rFonts w:ascii="Times New Roman" w:hAnsi="Times New Roman" w:cs="Times New Roman"/>
           <w:b/>
           <w:bCs/>
         </w:rPr>
@@ -19,6 +26,7 @@
       </w:r>
       <w:r>
         <w:rPr>
+          <w:rFonts w:ascii="Times New Roman" w:hAnsi="Times New Roman" w:cs="Times New Roman"/>
           <w:b/>
           <w:bCs/>
         </w:rPr>
@@ -26,6 +34,7 @@
       </w:r>
       <w:r>
         <w:rPr>
+          <w:rFonts w:ascii="Times New Roman" w:hAnsi="Times New Roman" w:cs="Times New Roman"/>
           <w:b/>
           <w:bCs/>
         </w:rPr>
@@ -36,6 +45,9 @@
       <w:pPr>
         <w:pStyle w:val="ListParagraph"/>
         <w:ind w:left="360"/>
+        <w:rPr>
+          <w:rFonts w:ascii="Times New Roman" w:hAnsi="Times New Roman" w:cs="Times New Roman"/>
+        </w:rPr>
       </w:pPr>
     </w:p>
     <w:p>
@@ -46,12 +58,14 @@
           <w:numId w:val="2"/>
         </w:numPr>
         <w:rPr>
-          <w:b/>
-          <w:bCs/>
-        </w:rPr>
-      </w:pPr>
-      <w:r>
-        <w:rPr>
+          <w:rFonts w:ascii="Times New Roman" w:hAnsi="Times New Roman" w:cs="Times New Roman"/>
+          <w:b/>
+          <w:bCs/>
+        </w:rPr>
+      </w:pPr>
+      <w:r>
+        <w:rPr>
+          <w:rFonts w:ascii="Times New Roman" w:hAnsi="Times New Roman" w:cs="Times New Roman"/>
           <w:b/>
           <w:bCs/>
         </w:rPr>
@@ -59,6 +73,7 @@
       </w:r>
       <w:r>
         <w:rPr>
+          <w:rFonts w:ascii="Times New Roman" w:hAnsi="Times New Roman" w:cs="Times New Roman"/>
           <w:b/>
           <w:bCs/>
         </w:rPr>
@@ -66,6 +81,7 @@
       </w:r>
       <w:r>
         <w:rPr>
+          <w:rFonts w:ascii="Times New Roman" w:hAnsi="Times New Roman" w:cs="Times New Roman"/>
           <w:b/>
           <w:bCs/>
         </w:rPr>
@@ -75,80 +91,129 @@
     <w:p>
       <w:pPr>
         <w:pStyle w:val="ListParagraph"/>
-      </w:pPr>
-      <w:r>
+        <w:rPr>
+          <w:rFonts w:ascii="Times New Roman" w:hAnsi="Times New Roman" w:cs="Times New Roman"/>
+        </w:rPr>
+      </w:pPr>
+      <w:r>
+        <w:rPr>
+          <w:rFonts w:ascii="Times New Roman" w:hAnsi="Times New Roman" w:cs="Times New Roman"/>
+        </w:rPr>
         <w:t xml:space="preserve">A chatbot is a computer program that </w:t>
       </w:r>
       <w:r>
+        <w:rPr>
+          <w:rFonts w:ascii="Times New Roman" w:hAnsi="Times New Roman" w:cs="Times New Roman"/>
+        </w:rPr>
         <w:t>understands</w:t>
       </w:r>
       <w:r>
+        <w:rPr>
+          <w:rFonts w:ascii="Times New Roman" w:hAnsi="Times New Roman" w:cs="Times New Roman"/>
+        </w:rPr>
         <w:t xml:space="preserve"> the user input and gives a sensible and human readable response through the messaging application.</w:t>
       </w:r>
       <w:r>
+        <w:rPr>
+          <w:rFonts w:ascii="Times New Roman" w:hAnsi="Times New Roman" w:cs="Times New Roman"/>
+        </w:rPr>
         <w:t xml:space="preserve"> To understand the user </w:t>
       </w:r>
       <w:r>
+        <w:rPr>
+          <w:rFonts w:ascii="Times New Roman" w:hAnsi="Times New Roman" w:cs="Times New Roman"/>
+        </w:rPr>
         <w:t>input,</w:t>
       </w:r>
       <w:r>
+        <w:rPr>
+          <w:rFonts w:ascii="Times New Roman" w:hAnsi="Times New Roman" w:cs="Times New Roman"/>
+        </w:rPr>
         <w:t xml:space="preserve"> it uses Natural Language Processing (NLP) and machine learning techniques and </w:t>
       </w:r>
       <w:r>
+        <w:rPr>
+          <w:rFonts w:ascii="Times New Roman" w:hAnsi="Times New Roman" w:cs="Times New Roman"/>
+        </w:rPr>
         <w:t>generates</w:t>
       </w:r>
       <w:r>
+        <w:rPr>
+          <w:rFonts w:ascii="Times New Roman" w:hAnsi="Times New Roman" w:cs="Times New Roman"/>
+        </w:rPr>
         <w:t xml:space="preserve"> the responses. Nowadays chatbots are used for many things. </w:t>
       </w:r>
       <w:r>
+        <w:rPr>
+          <w:rFonts w:ascii="Times New Roman" w:hAnsi="Times New Roman" w:cs="Times New Roman"/>
+        </w:rPr>
         <w:t>Since it can be programmed for automated responses, companies use it for customer service, which helps to reduce the support costs.</w:t>
       </w:r>
     </w:p>
     <w:p>
       <w:pPr>
         <w:pStyle w:val="ListParagraph"/>
-      </w:pPr>
-    </w:p>
-    <w:p>
-      <w:pPr>
-        <w:pStyle w:val="ListParagraph"/>
-      </w:pPr>
-      <w:r>
+        <w:rPr>
+          <w:rFonts w:ascii="Times New Roman" w:hAnsi="Times New Roman" w:cs="Times New Roman"/>
+        </w:rPr>
+      </w:pPr>
+    </w:p>
+    <w:p>
+      <w:pPr>
+        <w:pStyle w:val="ListParagraph"/>
+        <w:rPr>
+          <w:rFonts w:ascii="Times New Roman" w:hAnsi="Times New Roman" w:cs="Times New Roman"/>
+        </w:rPr>
+      </w:pPr>
+      <w:r>
+        <w:rPr>
+          <w:rFonts w:ascii="Times New Roman" w:hAnsi="Times New Roman" w:cs="Times New Roman"/>
+        </w:rPr>
         <w:t xml:space="preserve">The first chatbot was created in 1966 by Joseph </w:t>
       </w:r>
-      <w:proofErr w:type="spellStart"/>
-      <w:r>
+      <w:r>
+        <w:rPr>
+          <w:rFonts w:ascii="Times New Roman" w:hAnsi="Times New Roman" w:cs="Times New Roman"/>
+        </w:rPr>
         <w:t>Weizenbaum</w:t>
       </w:r>
-      <w:proofErr w:type="spellEnd"/>
-      <w:r>
+      <w:r>
+        <w:rPr>
+          <w:rFonts w:ascii="Times New Roman" w:hAnsi="Times New Roman" w:cs="Times New Roman"/>
+        </w:rPr>
         <w:t>.</w:t>
       </w:r>
       <w:r>
+        <w:rPr>
+          <w:rFonts w:ascii="Times New Roman" w:hAnsi="Times New Roman" w:cs="Times New Roman"/>
+        </w:rPr>
         <w:t xml:space="preserve"> It was designed to have conversation with psychotherapist.</w:t>
       </w:r>
       <w:r>
-        <w:t xml:space="preserve"> </w:t>
-      </w:r>
-      <w:r>
-        <w:t>This bot passed the Turing test that means human beings are unable to distinguish the machine from another human</w:t>
-      </w:r>
-      <w:r>
-        <w:t>.</w:t>
-      </w:r>
-      <w:r>
-        <w:t xml:space="preserve"> Chatbot now uses more </w:t>
-      </w:r>
-      <w:r>
+        <w:rPr>
+          <w:rFonts w:ascii="Times New Roman" w:hAnsi="Times New Roman" w:cs="Times New Roman"/>
+        </w:rPr>
+        <w:t xml:space="preserve"> This bot passed the Turing test that means human beings are unable to distinguish the machine from another human. Chatbot now uses more </w:t>
+      </w:r>
+      <w:r>
+        <w:rPr>
+          <w:rFonts w:ascii="Times New Roman" w:hAnsi="Times New Roman" w:cs="Times New Roman"/>
+        </w:rPr>
         <w:t>advanced</w:t>
       </w:r>
       <w:r>
+        <w:rPr>
+          <w:rFonts w:ascii="Times New Roman" w:hAnsi="Times New Roman" w:cs="Times New Roman"/>
+        </w:rPr>
         <w:t xml:space="preserve"> NLP and AI which make it more powerful.</w:t>
       </w:r>
     </w:p>
     <w:p>
       <w:pPr>
         <w:pStyle w:val="ListParagraph"/>
+        <w:rPr>
+          <w:rFonts w:ascii="Times New Roman" w:hAnsi="Times New Roman" w:cs="Times New Roman"/>
+        </w:rPr>
       </w:pPr>
     </w:p>
     <w:p>
@@ -159,12 +224,14 @@
           <w:numId w:val="2"/>
         </w:numPr>
         <w:rPr>
-          <w:b/>
-          <w:bCs/>
-        </w:rPr>
-      </w:pPr>
-      <w:r>
-        <w:rPr>
+          <w:rFonts w:ascii="Times New Roman" w:hAnsi="Times New Roman" w:cs="Times New Roman"/>
+          <w:b/>
+          <w:bCs/>
+        </w:rPr>
+      </w:pPr>
+      <w:r>
+        <w:rPr>
+          <w:rFonts w:ascii="Times New Roman" w:hAnsi="Times New Roman" w:cs="Times New Roman"/>
           <w:b/>
           <w:bCs/>
         </w:rPr>
@@ -172,6 +239,7 @@
       </w:r>
       <w:r>
         <w:rPr>
+          <w:rFonts w:ascii="Times New Roman" w:hAnsi="Times New Roman" w:cs="Times New Roman"/>
           <w:b/>
           <w:bCs/>
         </w:rPr>
@@ -179,6 +247,7 @@
       </w:r>
       <w:r>
         <w:rPr>
+          <w:rFonts w:ascii="Times New Roman" w:hAnsi="Times New Roman" w:cs="Times New Roman"/>
           <w:b/>
           <w:bCs/>
         </w:rPr>
@@ -188,8 +257,14 @@
     <w:p>
       <w:pPr>
         <w:pStyle w:val="ListParagraph"/>
-      </w:pPr>
-      <w:r>
+        <w:rPr>
+          <w:rFonts w:ascii="Times New Roman" w:hAnsi="Times New Roman" w:cs="Times New Roman"/>
+        </w:rPr>
+      </w:pPr>
+      <w:r>
+        <w:rPr>
+          <w:rFonts w:ascii="Times New Roman" w:hAnsi="Times New Roman" w:cs="Times New Roman"/>
+        </w:rPr>
         <w:t>Chatbot is advanced nowadays. With advancement come advantages and disadvantages. Some of its significances are explained below:</w:t>
       </w:r>
     </w:p>
@@ -201,12 +276,14 @@
           <w:numId w:val="3"/>
         </w:numPr>
         <w:rPr>
-          <w:b/>
-          <w:bCs/>
-        </w:rPr>
-      </w:pPr>
-      <w:r>
-        <w:rPr>
+          <w:rFonts w:ascii="Times New Roman" w:hAnsi="Times New Roman" w:cs="Times New Roman"/>
+          <w:b/>
+          <w:bCs/>
+        </w:rPr>
+      </w:pPr>
+      <w:r>
+        <w:rPr>
+          <w:rFonts w:ascii="Times New Roman" w:hAnsi="Times New Roman" w:cs="Times New Roman"/>
           <w:b/>
           <w:bCs/>
         </w:rPr>
@@ -217,20 +294,38 @@
       <w:pPr>
         <w:pStyle w:val="ListParagraph"/>
         <w:ind w:left="1440" w:firstLine="720"/>
-      </w:pPr>
-      <w:r>
+        <w:rPr>
+          <w:rFonts w:ascii="Times New Roman" w:hAnsi="Times New Roman" w:cs="Times New Roman"/>
+        </w:rPr>
+      </w:pPr>
+      <w:r>
+        <w:rPr>
+          <w:rFonts w:ascii="Times New Roman" w:hAnsi="Times New Roman" w:cs="Times New Roman"/>
+        </w:rPr>
         <w:t>Chatbot is a</w:t>
       </w:r>
       <w:r>
+        <w:rPr>
+          <w:rFonts w:ascii="Times New Roman" w:hAnsi="Times New Roman" w:cs="Times New Roman"/>
+        </w:rPr>
         <w:t xml:space="preserve"> cheap and</w:t>
       </w:r>
       <w:r>
+        <w:rPr>
+          <w:rFonts w:ascii="Times New Roman" w:hAnsi="Times New Roman" w:cs="Times New Roman"/>
+        </w:rPr>
         <w:t xml:space="preserve"> one-time investment</w:t>
       </w:r>
       <w:r>
+        <w:rPr>
+          <w:rFonts w:ascii="Times New Roman" w:hAnsi="Times New Roman" w:cs="Times New Roman"/>
+        </w:rPr>
         <w:t xml:space="preserve"> instead of human resource. It reduces costly problems caused by human error. It can give responses to a huge amount of user input </w:t>
       </w:r>
       <w:r>
+        <w:rPr>
+          <w:rFonts w:ascii="Times New Roman" w:hAnsi="Times New Roman" w:cs="Times New Roman"/>
+        </w:rPr>
         <w:t xml:space="preserve">without any error once programmed. </w:t>
       </w:r>
     </w:p>
@@ -242,12 +337,14 @@
           <w:numId w:val="3"/>
         </w:numPr>
         <w:rPr>
-          <w:b/>
-          <w:bCs/>
-        </w:rPr>
-      </w:pPr>
-      <w:r>
-        <w:rPr>
+          <w:rFonts w:ascii="Times New Roman" w:hAnsi="Times New Roman" w:cs="Times New Roman"/>
+          <w:b/>
+          <w:bCs/>
+        </w:rPr>
+      </w:pPr>
+      <w:r>
+        <w:rPr>
+          <w:rFonts w:ascii="Times New Roman" w:hAnsi="Times New Roman" w:cs="Times New Roman"/>
           <w:b/>
           <w:bCs/>
         </w:rPr>
@@ -258,20 +355,38 @@
       <w:pPr>
         <w:pStyle w:val="ListParagraph"/>
         <w:ind w:left="1440" w:firstLine="720"/>
-      </w:pPr>
-      <w:r>
+        <w:rPr>
+          <w:rFonts w:ascii="Times New Roman" w:hAnsi="Times New Roman" w:cs="Times New Roman"/>
+        </w:rPr>
+      </w:pPr>
+      <w:r>
+        <w:rPr>
+          <w:rFonts w:ascii="Times New Roman" w:hAnsi="Times New Roman" w:cs="Times New Roman"/>
+        </w:rPr>
         <w:t xml:space="preserve">Once the chatbot is programmed it is available 24/7. It is useful for customer service and support as users get support outside office </w:t>
       </w:r>
       <w:r>
+        <w:rPr>
+          <w:rFonts w:ascii="Times New Roman" w:hAnsi="Times New Roman" w:cs="Times New Roman"/>
+        </w:rPr>
         <w:t>hours,</w:t>
       </w:r>
       <w:r>
+        <w:rPr>
+          <w:rFonts w:ascii="Times New Roman" w:hAnsi="Times New Roman" w:cs="Times New Roman"/>
+        </w:rPr>
         <w:t xml:space="preserve"> which </w:t>
       </w:r>
       <w:r>
+        <w:rPr>
+          <w:rFonts w:ascii="Times New Roman" w:hAnsi="Times New Roman" w:cs="Times New Roman"/>
+        </w:rPr>
         <w:t>helps</w:t>
       </w:r>
       <w:r>
+        <w:rPr>
+          <w:rFonts w:ascii="Times New Roman" w:hAnsi="Times New Roman" w:cs="Times New Roman"/>
+        </w:rPr>
         <w:t xml:space="preserve"> user experience.</w:t>
       </w:r>
     </w:p>
@@ -279,6 +394,9 @@
       <w:pPr>
         <w:pStyle w:val="ListParagraph"/>
         <w:ind w:left="1440" w:firstLine="720"/>
+        <w:rPr>
+          <w:rFonts w:ascii="Times New Roman" w:hAnsi="Times New Roman" w:cs="Times New Roman"/>
+        </w:rPr>
       </w:pPr>
     </w:p>
     <w:p>
@@ -289,12 +407,14 @@
           <w:numId w:val="3"/>
         </w:numPr>
         <w:rPr>
-          <w:b/>
-          <w:bCs/>
-        </w:rPr>
-      </w:pPr>
-      <w:r>
-        <w:rPr>
+          <w:rFonts w:ascii="Times New Roman" w:hAnsi="Times New Roman" w:cs="Times New Roman"/>
+          <w:b/>
+          <w:bCs/>
+        </w:rPr>
+      </w:pPr>
+      <w:r>
+        <w:rPr>
+          <w:rFonts w:ascii="Times New Roman" w:hAnsi="Times New Roman" w:cs="Times New Roman"/>
           <w:b/>
           <w:bCs/>
         </w:rPr>
@@ -305,17 +425,32 @@
       <w:pPr>
         <w:pStyle w:val="ListParagraph"/>
         <w:ind w:left="1440" w:firstLine="720"/>
-      </w:pPr>
-      <w:r>
+        <w:rPr>
+          <w:rFonts w:ascii="Times New Roman" w:hAnsi="Times New Roman" w:cs="Times New Roman"/>
+        </w:rPr>
+      </w:pPr>
+      <w:r>
+        <w:rPr>
+          <w:rFonts w:ascii="Times New Roman" w:hAnsi="Times New Roman" w:cs="Times New Roman"/>
+        </w:rPr>
         <w:t xml:space="preserve">Chatbot can handle a lot of </w:t>
       </w:r>
       <w:r>
+        <w:rPr>
+          <w:rFonts w:ascii="Times New Roman" w:hAnsi="Times New Roman" w:cs="Times New Roman"/>
+        </w:rPr>
         <w:t>users</w:t>
       </w:r>
       <w:r>
+        <w:rPr>
+          <w:rFonts w:ascii="Times New Roman" w:hAnsi="Times New Roman" w:cs="Times New Roman"/>
+        </w:rPr>
         <w:t xml:space="preserve"> at o</w:t>
       </w:r>
       <w:r>
+        <w:rPr>
+          <w:rFonts w:ascii="Times New Roman" w:hAnsi="Times New Roman" w:cs="Times New Roman"/>
+        </w:rPr>
         <w:t>nce which helps an organization to grow. It benefits the organization as it can manage interaction with a lot of users with their queries.</w:t>
       </w:r>
     </w:p>
@@ -323,6 +458,9 @@
       <w:pPr>
         <w:pStyle w:val="ListParagraph"/>
         <w:ind w:left="1440" w:firstLine="720"/>
+        <w:rPr>
+          <w:rFonts w:ascii="Times New Roman" w:hAnsi="Times New Roman" w:cs="Times New Roman"/>
+        </w:rPr>
       </w:pPr>
     </w:p>
     <w:p>
@@ -333,12 +471,14 @@
           <w:numId w:val="3"/>
         </w:numPr>
         <w:rPr>
-          <w:b/>
-          <w:bCs/>
-        </w:rPr>
-      </w:pPr>
-      <w:r>
-        <w:rPr>
+          <w:rFonts w:ascii="Times New Roman" w:hAnsi="Times New Roman" w:cs="Times New Roman"/>
+          <w:b/>
+          <w:bCs/>
+        </w:rPr>
+      </w:pPr>
+      <w:r>
+        <w:rPr>
+          <w:rFonts w:ascii="Times New Roman" w:hAnsi="Times New Roman" w:cs="Times New Roman"/>
           <w:b/>
           <w:bCs/>
         </w:rPr>
@@ -349,8 +489,14 @@
       <w:pPr>
         <w:pStyle w:val="ListParagraph"/>
         <w:ind w:left="1440" w:firstLine="720"/>
-      </w:pPr>
-      <w:r>
+        <w:rPr>
+          <w:rFonts w:ascii="Times New Roman" w:hAnsi="Times New Roman" w:cs="Times New Roman"/>
+        </w:rPr>
+      </w:pPr>
+      <w:r>
+        <w:rPr>
+          <w:rFonts w:ascii="Times New Roman" w:hAnsi="Times New Roman" w:cs="Times New Roman"/>
+        </w:rPr>
         <w:t xml:space="preserve">It is fast because instead of dealing with customer service you can just ask for a prompt and get a response for what you need. </w:t>
       </w:r>
     </w:p>
@@ -358,6 +504,9 @@
       <w:pPr>
         <w:pStyle w:val="ListParagraph"/>
         <w:ind w:left="1440" w:firstLine="720"/>
+        <w:rPr>
+          <w:rFonts w:ascii="Times New Roman" w:hAnsi="Times New Roman" w:cs="Times New Roman"/>
+        </w:rPr>
       </w:pPr>
     </w:p>
     <w:p>
@@ -368,12 +517,14 @@
           <w:numId w:val="3"/>
         </w:numPr>
         <w:rPr>
-          <w:b/>
-          <w:bCs/>
-        </w:rPr>
-      </w:pPr>
-      <w:r>
-        <w:rPr>
+          <w:rFonts w:ascii="Times New Roman" w:hAnsi="Times New Roman" w:cs="Times New Roman"/>
+          <w:b/>
+          <w:bCs/>
+        </w:rPr>
+      </w:pPr>
+      <w:r>
+        <w:rPr>
+          <w:rFonts w:ascii="Times New Roman" w:hAnsi="Times New Roman" w:cs="Times New Roman"/>
           <w:b/>
           <w:bCs/>
         </w:rPr>
@@ -384,8 +535,14 @@
       <w:pPr>
         <w:pStyle w:val="ListParagraph"/>
         <w:ind w:left="1440" w:firstLine="720"/>
-      </w:pPr>
-      <w:r>
+        <w:rPr>
+          <w:rFonts w:ascii="Times New Roman" w:hAnsi="Times New Roman" w:cs="Times New Roman"/>
+        </w:rPr>
+      </w:pPr>
+      <w:r>
+        <w:rPr>
+          <w:rFonts w:ascii="Times New Roman" w:hAnsi="Times New Roman" w:cs="Times New Roman"/>
+        </w:rPr>
         <w:t>Since it is a programmed platform there is very little chance of mistake and it takes a lot less time and effort instead of a human resource.</w:t>
       </w:r>
     </w:p>
@@ -393,29 +550,44 @@
       <w:pPr>
         <w:pStyle w:val="ListParagraph"/>
         <w:ind w:left="1440" w:firstLine="720"/>
+        <w:rPr>
+          <w:rFonts w:ascii="Times New Roman" w:hAnsi="Times New Roman" w:cs="Times New Roman"/>
+        </w:rPr>
       </w:pPr>
     </w:p>
     <w:p>
       <w:pPr>
         <w:pStyle w:val="ListParagraph"/>
         <w:ind w:left="1440" w:firstLine="720"/>
+        <w:rPr>
+          <w:rFonts w:ascii="Times New Roman" w:hAnsi="Times New Roman" w:cs="Times New Roman"/>
+        </w:rPr>
       </w:pPr>
     </w:p>
     <w:p>
       <w:pPr>
         <w:pStyle w:val="ListParagraph"/>
         <w:ind w:left="1440" w:firstLine="720"/>
+        <w:rPr>
+          <w:rFonts w:ascii="Times New Roman" w:hAnsi="Times New Roman" w:cs="Times New Roman"/>
+        </w:rPr>
       </w:pPr>
     </w:p>
     <w:p>
       <w:pPr>
         <w:pStyle w:val="ListParagraph"/>
         <w:ind w:left="1440" w:firstLine="720"/>
-      </w:pPr>
-    </w:p>
-    <w:p>
-      <w:pPr>
-        <w:pStyle w:val="ListParagraph"/>
+        <w:rPr>
+          <w:rFonts w:ascii="Times New Roman" w:hAnsi="Times New Roman" w:cs="Times New Roman"/>
+        </w:rPr>
+      </w:pPr>
+    </w:p>
+    <w:p>
+      <w:pPr>
+        <w:pStyle w:val="ListParagraph"/>
+        <w:rPr>
+          <w:rFonts w:ascii="Times New Roman" w:hAnsi="Times New Roman" w:cs="Times New Roman"/>
+        </w:rPr>
       </w:pPr>
     </w:p>
     <w:p>
@@ -426,45 +598,58 @@
           <w:numId w:val="2"/>
         </w:numPr>
         <w:rPr>
-          <w:b/>
-          <w:bCs/>
-        </w:rPr>
-      </w:pPr>
-      <w:r>
-        <w:rPr>
-          <w:b/>
-          <w:bCs/>
-        </w:rPr>
-        <w:lastRenderedPageBreak/>
+          <w:rFonts w:ascii="Times New Roman" w:hAnsi="Times New Roman" w:cs="Times New Roman"/>
+          <w:b/>
+          <w:bCs/>
+        </w:rPr>
+      </w:pPr>
+      <w:r>
+        <w:rPr>
+          <w:rFonts w:ascii="Times New Roman" w:hAnsi="Times New Roman" w:cs="Times New Roman"/>
+          <w:b/>
+          <w:bCs/>
+        </w:rPr>
         <w:t>What are types of chatbot?</w:t>
       </w:r>
     </w:p>
     <w:p>
       <w:pPr>
         <w:pStyle w:val="ListParagraph"/>
-      </w:pPr>
-      <w:r>
-        <w:t>Chatbot is programmed to have conversations with human users</w:t>
-      </w:r>
-      <w:r>
-        <w:t xml:space="preserve"> </w:t>
-      </w:r>
-      <w:r>
-        <w:t xml:space="preserve">to understand the user input that provides readable and sensible responses. </w:t>
-      </w:r>
-      <w:r>
+        <w:rPr>
+          <w:rFonts w:ascii="Times New Roman" w:hAnsi="Times New Roman" w:cs="Times New Roman"/>
+        </w:rPr>
+      </w:pPr>
+      <w:r>
+        <w:rPr>
+          <w:rFonts w:ascii="Times New Roman" w:hAnsi="Times New Roman" w:cs="Times New Roman"/>
+        </w:rPr>
+        <w:t xml:space="preserve">Chatbot is programmed to have conversations with human users to understand the user input that provides readable and sensible responses. </w:t>
+      </w:r>
+      <w:r>
+        <w:rPr>
+          <w:rFonts w:ascii="Times New Roman" w:hAnsi="Times New Roman" w:cs="Times New Roman"/>
+        </w:rPr>
         <w:t xml:space="preserve">To understand these user input, we have many </w:t>
       </w:r>
       <w:r>
+        <w:rPr>
+          <w:rFonts w:ascii="Times New Roman" w:hAnsi="Times New Roman" w:cs="Times New Roman"/>
+        </w:rPr>
         <w:t>types</w:t>
       </w:r>
       <w:r>
+        <w:rPr>
+          <w:rFonts w:ascii="Times New Roman" w:hAnsi="Times New Roman" w:cs="Times New Roman"/>
+        </w:rPr>
         <w:t xml:space="preserve"> of chatbot. Some of them are explained below:</w:t>
       </w:r>
     </w:p>
     <w:p>
       <w:pPr>
         <w:pStyle w:val="ListParagraph"/>
+        <w:rPr>
+          <w:rFonts w:ascii="Times New Roman" w:hAnsi="Times New Roman" w:cs="Times New Roman"/>
+        </w:rPr>
       </w:pPr>
     </w:p>
     <w:p>
@@ -475,12 +660,14 @@
           <w:numId w:val="3"/>
         </w:numPr>
         <w:rPr>
-          <w:b/>
-          <w:bCs/>
-        </w:rPr>
-      </w:pPr>
-      <w:r>
-        <w:rPr>
+          <w:rFonts w:ascii="Times New Roman" w:hAnsi="Times New Roman" w:cs="Times New Roman"/>
+          <w:b/>
+          <w:bCs/>
+        </w:rPr>
+      </w:pPr>
+      <w:r>
+        <w:rPr>
+          <w:rFonts w:ascii="Times New Roman" w:hAnsi="Times New Roman" w:cs="Times New Roman"/>
           <w:b/>
           <w:bCs/>
         </w:rPr>
@@ -491,26 +678,50 @@
       <w:pPr>
         <w:pStyle w:val="ListParagraph"/>
         <w:ind w:left="1440" w:firstLine="720"/>
-      </w:pPr>
-      <w:r>
+        <w:rPr>
+          <w:rFonts w:ascii="Times New Roman" w:hAnsi="Times New Roman" w:cs="Times New Roman"/>
+        </w:rPr>
+      </w:pPr>
+      <w:r>
+        <w:rPr>
+          <w:rFonts w:ascii="Times New Roman" w:hAnsi="Times New Roman" w:cs="Times New Roman"/>
+        </w:rPr>
         <w:t xml:space="preserve">Rule-based chatbot </w:t>
       </w:r>
       <w:r>
+        <w:rPr>
+          <w:rFonts w:ascii="Times New Roman" w:hAnsi="Times New Roman" w:cs="Times New Roman"/>
+        </w:rPr>
         <w:t>gives</w:t>
       </w:r>
       <w:r>
+        <w:rPr>
+          <w:rFonts w:ascii="Times New Roman" w:hAnsi="Times New Roman" w:cs="Times New Roman"/>
+        </w:rPr>
         <w:t xml:space="preserve"> response on basic of predefined set of rules recognizing the user input. It uses if/then logic to </w:t>
       </w:r>
       <w:r>
+        <w:rPr>
+          <w:rFonts w:ascii="Times New Roman" w:hAnsi="Times New Roman" w:cs="Times New Roman"/>
+        </w:rPr>
         <w:t>have</w:t>
       </w:r>
       <w:r>
+        <w:rPr>
+          <w:rFonts w:ascii="Times New Roman" w:hAnsi="Times New Roman" w:cs="Times New Roman"/>
+        </w:rPr>
         <w:t xml:space="preserve"> a conversation with user</w:t>
       </w:r>
       <w:r>
+        <w:rPr>
+          <w:rFonts w:ascii="Times New Roman" w:hAnsi="Times New Roman" w:cs="Times New Roman"/>
+        </w:rPr>
         <w:t xml:space="preserve">. It is mostly used in customer service and support in </w:t>
       </w:r>
       <w:r>
+        <w:rPr>
+          <w:rFonts w:ascii="Times New Roman" w:hAnsi="Times New Roman" w:cs="Times New Roman"/>
+        </w:rPr>
         <w:t>organizations. It is created by developers and is based on specific keywords or patterns in user inputs. It analyzes the user input text and tries to match with pre-defined rules if not found. It uses a decision tree and generates the response accordingly.</w:t>
       </w:r>
     </w:p>
@@ -518,6 +729,9 @@
       <w:pPr>
         <w:pStyle w:val="ListParagraph"/>
         <w:ind w:left="1440" w:firstLine="720"/>
+        <w:rPr>
+          <w:rFonts w:ascii="Times New Roman" w:hAnsi="Times New Roman" w:cs="Times New Roman"/>
+        </w:rPr>
       </w:pPr>
     </w:p>
     <w:p>
@@ -528,12 +742,14 @@
           <w:numId w:val="3"/>
         </w:numPr>
         <w:rPr>
-          <w:b/>
-          <w:bCs/>
-        </w:rPr>
-      </w:pPr>
-      <w:r>
-        <w:rPr>
+          <w:rFonts w:ascii="Times New Roman" w:hAnsi="Times New Roman" w:cs="Times New Roman"/>
+          <w:b/>
+          <w:bCs/>
+        </w:rPr>
+      </w:pPr>
+      <w:r>
+        <w:rPr>
+          <w:rFonts w:ascii="Times New Roman" w:hAnsi="Times New Roman" w:cs="Times New Roman"/>
           <w:b/>
           <w:bCs/>
         </w:rPr>
@@ -541,6 +757,7 @@
       </w:r>
       <w:r>
         <w:rPr>
+          <w:rFonts w:ascii="Times New Roman" w:hAnsi="Times New Roman" w:cs="Times New Roman"/>
           <w:b/>
           <w:bCs/>
         </w:rPr>
@@ -548,6 +765,7 @@
       </w:r>
       <w:r>
         <w:rPr>
+          <w:rFonts w:ascii="Times New Roman" w:hAnsi="Times New Roman" w:cs="Times New Roman"/>
           <w:b/>
           <w:bCs/>
         </w:rPr>
@@ -558,52 +776,83 @@
       <w:pPr>
         <w:pStyle w:val="ListParagraph"/>
         <w:ind w:left="1440" w:firstLine="720"/>
-      </w:pPr>
-      <w:r>
-        <w:t>AI based chatbot are those chatbot that are trained to have human-</w:t>
-      </w:r>
-      <w:proofErr w:type="gramStart"/>
-      <w:r>
-        <w:t>like</w:t>
-      </w:r>
-      <w:proofErr w:type="gramEnd"/>
+        <w:rPr>
+          <w:rFonts w:ascii="Times New Roman" w:hAnsi="Times New Roman" w:cs="Times New Roman"/>
+        </w:rPr>
+      </w:pPr>
+      <w:r>
+        <w:rPr>
+          <w:rFonts w:ascii="Times New Roman" w:hAnsi="Times New Roman" w:cs="Times New Roman"/>
+        </w:rPr>
+        <w:t>AI based chatbot are those chatbot that are trained to have human-like</w:t>
+      </w:r>
     </w:p>
     <w:p>
       <w:pPr>
         <w:pStyle w:val="ListParagraph"/>
         <w:ind w:left="1440"/>
-      </w:pPr>
-      <w:r>
+        <w:rPr>
+          <w:rFonts w:ascii="Times New Roman" w:hAnsi="Times New Roman" w:cs="Times New Roman"/>
+        </w:rPr>
+      </w:pPr>
+      <w:r>
+        <w:rPr>
+          <w:rFonts w:ascii="Times New Roman" w:hAnsi="Times New Roman" w:cs="Times New Roman"/>
+        </w:rPr>
         <w:t xml:space="preserve">responses using a Natural Language Processing (NLP). </w:t>
       </w:r>
       <w:r>
-        <w:t xml:space="preserve">It can gather data from user </w:t>
-      </w:r>
-      <w:r>
-        <w:t>behaviors. It</w:t>
-      </w:r>
-      <w:r>
+        <w:rPr>
+          <w:rFonts w:ascii="Times New Roman" w:hAnsi="Times New Roman" w:cs="Times New Roman"/>
+        </w:rPr>
+        <w:t>It can gather data from user behaviors. It</w:t>
+      </w:r>
+      <w:r>
+        <w:rPr>
+          <w:rFonts w:ascii="Times New Roman" w:hAnsi="Times New Roman" w:cs="Times New Roman"/>
+        </w:rPr>
         <w:t xml:space="preserve"> is constantly learning </w:t>
       </w:r>
       <w:r>
+        <w:rPr>
+          <w:rFonts w:ascii="Times New Roman" w:hAnsi="Times New Roman" w:cs="Times New Roman"/>
+        </w:rPr>
         <w:t>from</w:t>
       </w:r>
       <w:r>
+        <w:rPr>
+          <w:rFonts w:ascii="Times New Roman" w:hAnsi="Times New Roman" w:cs="Times New Roman"/>
+        </w:rPr>
         <w:t xml:space="preserve"> the</w:t>
       </w:r>
       <w:r>
+        <w:rPr>
+          <w:rFonts w:ascii="Times New Roman" w:hAnsi="Times New Roman" w:cs="Times New Roman"/>
+        </w:rPr>
         <w:t xml:space="preserve"> conversation with the users</w:t>
       </w:r>
       <w:r>
+        <w:rPr>
+          <w:rFonts w:ascii="Times New Roman" w:hAnsi="Times New Roman" w:cs="Times New Roman"/>
+        </w:rPr>
         <w:t xml:space="preserve"> which improves the quality of response </w:t>
       </w:r>
       <w:r>
+        <w:rPr>
+          <w:rFonts w:ascii="Times New Roman" w:hAnsi="Times New Roman" w:cs="Times New Roman"/>
+        </w:rPr>
         <w:t>over time</w:t>
       </w:r>
       <w:r>
+        <w:rPr>
+          <w:rFonts w:ascii="Times New Roman" w:hAnsi="Times New Roman" w:cs="Times New Roman"/>
+        </w:rPr>
         <w:t xml:space="preserve">. </w:t>
       </w:r>
       <w:r>
+        <w:rPr>
+          <w:rFonts w:ascii="Times New Roman" w:hAnsi="Times New Roman" w:cs="Times New Roman"/>
+        </w:rPr>
         <w:t>It can be used for many industries like customer service, sales and marketing.</w:t>
       </w:r>
     </w:p>
@@ -611,6 +860,9 @@
       <w:pPr>
         <w:pStyle w:val="ListParagraph"/>
         <w:ind w:left="1440"/>
+        <w:rPr>
+          <w:rFonts w:ascii="Times New Roman" w:hAnsi="Times New Roman" w:cs="Times New Roman"/>
+        </w:rPr>
       </w:pPr>
     </w:p>
     <w:p>
@@ -621,12 +873,14 @@
           <w:numId w:val="3"/>
         </w:numPr>
         <w:rPr>
-          <w:b/>
-          <w:bCs/>
-        </w:rPr>
-      </w:pPr>
-      <w:r>
-        <w:rPr>
+          <w:rFonts w:ascii="Times New Roman" w:hAnsi="Times New Roman" w:cs="Times New Roman"/>
+          <w:b/>
+          <w:bCs/>
+        </w:rPr>
+      </w:pPr>
+      <w:r>
+        <w:rPr>
+          <w:rFonts w:ascii="Times New Roman" w:hAnsi="Times New Roman" w:cs="Times New Roman"/>
           <w:b/>
           <w:bCs/>
         </w:rPr>
@@ -637,86 +891,80 @@
       <w:pPr>
         <w:pStyle w:val="ListParagraph"/>
         <w:ind w:left="1440" w:firstLine="720"/>
-      </w:pPr>
-      <w:r>
+        <w:rPr>
+          <w:rFonts w:ascii="Times New Roman" w:hAnsi="Times New Roman" w:cs="Times New Roman"/>
+        </w:rPr>
+      </w:pPr>
+      <w:r>
+        <w:rPr>
+          <w:rFonts w:ascii="Times New Roman" w:hAnsi="Times New Roman" w:cs="Times New Roman"/>
+        </w:rPr>
         <w:t xml:space="preserve">Hybrid chatbot is combination of both rule-based chatbot and AI based chatbot. It uses a rule-based chatbot to generate </w:t>
       </w:r>
       <w:r>
+        <w:rPr>
+          <w:rFonts w:ascii="Times New Roman" w:hAnsi="Times New Roman" w:cs="Times New Roman"/>
+        </w:rPr>
         <w:t>responses</w:t>
       </w:r>
       <w:r>
+        <w:rPr>
+          <w:rFonts w:ascii="Times New Roman" w:hAnsi="Times New Roman" w:cs="Times New Roman"/>
+        </w:rPr>
         <w:t xml:space="preserve"> for the frequently asked input </w:t>
       </w:r>
       <w:r>
+        <w:rPr>
+          <w:rFonts w:ascii="Times New Roman" w:hAnsi="Times New Roman" w:cs="Times New Roman"/>
+        </w:rPr>
         <w:t>and</w:t>
       </w:r>
       <w:r>
+        <w:rPr>
+          <w:rFonts w:ascii="Times New Roman" w:hAnsi="Times New Roman" w:cs="Times New Roman"/>
+        </w:rPr>
         <w:t xml:space="preserve"> AI-chatbot for the response that doesn’t have pre-defined rules which makes it more powerful from both of chatbots.</w:t>
       </w:r>
     </w:p>
-    <w:p/>
+    <w:p>
+      <w:pPr>
+        <w:rPr>
+          <w:rFonts w:ascii="Times New Roman" w:hAnsi="Times New Roman" w:cs="Times New Roman"/>
+        </w:rPr>
+      </w:pPr>
+    </w:p>
     <w:p>
       <w:pPr>
         <w:pStyle w:val="ListParagraph"/>
         <w:ind w:left="360"/>
         <w:rPr>
-          <w:b/>
-          <w:bCs/>
-        </w:rPr>
-      </w:pPr>
-      <w:r>
-        <w:rPr>
-          <w:b/>
-          <w:bCs/>
-        </w:rPr>
-        <w:t xml:space="preserve">1.4 What is </w:t>
-      </w:r>
-      <w:proofErr w:type="spellStart"/>
-      <w:proofErr w:type="gramStart"/>
-      <w:r>
-        <w:rPr>
-          <w:b/>
-          <w:bCs/>
-        </w:rPr>
-        <w:t>ChatGPT</w:t>
-      </w:r>
-      <w:proofErr w:type="spellEnd"/>
-      <w:r>
-        <w:rPr>
-          <w:b/>
-          <w:bCs/>
-        </w:rPr>
-        <w:t xml:space="preserve"> ?</w:t>
-      </w:r>
-      <w:proofErr w:type="gramEnd"/>
-      <w:r>
-        <w:rPr>
-          <w:b/>
-          <w:bCs/>
-        </w:rPr>
-        <w:t xml:space="preserve"> Discuss along with its history and differences with </w:t>
-      </w:r>
-      <w:proofErr w:type="gramStart"/>
-      <w:r>
-        <w:rPr>
-          <w:b/>
-          <w:bCs/>
-        </w:rPr>
-        <w:t>normal</w:t>
-      </w:r>
-      <w:proofErr w:type="gramEnd"/>
+          <w:rFonts w:ascii="Times New Roman" w:hAnsi="Times New Roman" w:cs="Times New Roman"/>
+          <w:b/>
+          <w:bCs/>
+        </w:rPr>
+      </w:pPr>
+      <w:r>
+        <w:rPr>
+          <w:rFonts w:ascii="Times New Roman" w:hAnsi="Times New Roman" w:cs="Times New Roman"/>
+          <w:b/>
+          <w:bCs/>
+        </w:rPr>
+        <w:t>1.4 What is ChatGPT ? Discuss along with its history and differences with normal</w:t>
+      </w:r>
     </w:p>
     <w:p>
       <w:pPr>
         <w:pStyle w:val="ListParagraph"/>
         <w:ind w:left="360"/>
         <w:rPr>
-          <w:b/>
-          <w:bCs/>
-        </w:rPr>
-      </w:pPr>
-      <w:r>
-        <w:rPr>
+          <w:rFonts w:ascii="Times New Roman" w:hAnsi="Times New Roman" w:cs="Times New Roman"/>
+          <w:b/>
+          <w:bCs/>
+        </w:rPr>
+      </w:pPr>
+      <w:r>
+        <w:rPr>
+          <w:rFonts w:ascii="Times New Roman" w:hAnsi="Times New Roman" w:cs="Times New Roman"/>
           <w:b/>
           <w:bCs/>
         </w:rPr>
@@ -728,8 +976,69 @@
         <w:pStyle w:val="ListParagraph"/>
         <w:ind w:left="360"/>
         <w:rPr>
-          <w:b/>
-          <w:bCs/>
+          <w:rFonts w:ascii="Times New Roman" w:hAnsi="Times New Roman" w:cs="Times New Roman"/>
+          <w:b/>
+          <w:bCs/>
+        </w:rPr>
+      </w:pPr>
+    </w:p>
+    <w:p>
+      <w:pPr>
+        <w:ind w:left="720"/>
+        <w:rPr>
+          <w:rFonts w:ascii="Times New Roman" w:hAnsi="Times New Roman" w:cs="Times New Roman"/>
+        </w:rPr>
+      </w:pPr>
+      <w:r>
+        <w:rPr>
+          <w:rFonts w:ascii="Times New Roman" w:hAnsi="Times New Roman" w:cs="Times New Roman"/>
+        </w:rPr>
+        <w:t xml:space="preserve">ChatGPT is a progressed conversational AI framework created by </w:t>
+      </w:r>
+      <w:r>
+        <w:rPr>
+          <w:rFonts w:ascii="Times New Roman" w:hAnsi="Times New Roman" w:cs="Times New Roman"/>
+        </w:rPr>
+        <w:t>Open AI</w:t>
+      </w:r>
+      <w:r>
+        <w:rPr>
+          <w:rFonts w:ascii="Times New Roman" w:hAnsi="Times New Roman" w:cs="Times New Roman"/>
+        </w:rPr>
+        <w:t xml:space="preserve"> based on GPT (Generative Pre-trained Transformer) engineering. It is outlined to lock in in characteristic dialect discussions with people, giving a more human-like and personalized experience. ChatGPT could be an expansive dialect to demonstrate that has been created by </w:t>
+      </w:r>
+      <w:r>
+        <w:rPr>
+          <w:rFonts w:ascii="Times New Roman" w:hAnsi="Times New Roman" w:cs="Times New Roman"/>
+        </w:rPr>
+        <w:t>Open AI</w:t>
+      </w:r>
+      <w:r>
+        <w:rPr>
+          <w:rFonts w:ascii="Times New Roman" w:hAnsi="Times New Roman" w:cs="Times New Roman"/>
+        </w:rPr>
+        <w:t xml:space="preserve"> based on the GPT-3. It is planned to speak with people in a characteristic and liquid way, comparable to how individuals communicate with each other.</w:t>
+      </w:r>
+    </w:p>
+    <w:p>
+      <w:pPr>
+        <w:ind w:left="720"/>
+        <w:rPr>
+          <w:rFonts w:ascii="Times New Roman" w:hAnsi="Times New Roman" w:cs="Times New Roman"/>
+        </w:rPr>
+      </w:pPr>
+      <w:r>
+        <w:rPr>
+          <w:rFonts w:ascii="Times New Roman" w:hAnsi="Times New Roman" w:cs="Times New Roman"/>
+        </w:rPr>
+        <w:t>The advancement of ChatGPT builds upon past work within the field of characteristic dialect preparation and fake insights. GPT-2 was striking for its capacity to create coherent and familiar content that was troublesome to recognize from human composting. In 2020, OpenAI discharged an overhauled adaptation of GPT-2, known as GPT-3, which is one of the biggest and most effective dialect models ever made. This model was assist refined to form ChatGPT, a dialect demonstration particularly outlined for conversational purposes. It builds on past work that wiped out these areas, such as the improvement of the GPT-2 and GPT-3 models by OpenAI. These models were groundbreaking in their capacity to produce coherent and familiar content that was troublesome to recognize from human composting. ChatGPT takes this work assist by being outlined particularly for conversational purposes. It is prepared on an enormous sum of information and has the capacity to get it the subtleties of human dialect, create significant reactions, and carry on a discussion with the client.</w:t>
+      </w:r>
+    </w:p>
+    <w:p>
+      <w:pPr>
+        <w:ind w:left="720"/>
+        <w:rPr>
+          <w:rFonts w:ascii="Times New Roman" w:hAnsi="Times New Roman" w:cs="Times New Roman"/>
         </w:rPr>
       </w:pPr>
     </w:p>
@@ -738,67 +1047,78 @@
         <w:pStyle w:val="ListParagraph"/>
         <w:ind w:left="360"/>
         <w:rPr>
-          <w:b/>
-          <w:bCs/>
-        </w:rPr>
-      </w:pPr>
+          <w:rFonts w:ascii="Times New Roman" w:hAnsi="Times New Roman" w:cs="Times New Roman"/>
+        </w:rPr>
+      </w:pPr>
+      <w:r>
+        <w:rPr>
+          <w:rFonts w:ascii="Times New Roman" w:hAnsi="Times New Roman" w:cs="Times New Roman"/>
+        </w:rPr>
+        <w:lastRenderedPageBreak/>
+        <w:t>1.5 How chatGPT works? Explain with diagram.</w:t>
+      </w:r>
     </w:p>
     <w:p>
       <w:pPr>
         <w:pStyle w:val="ListParagraph"/>
         <w:ind w:left="360"/>
-      </w:pPr>
-      <w:r>
-        <w:t xml:space="preserve">1.5 How </w:t>
-      </w:r>
-      <w:proofErr w:type="spellStart"/>
-      <w:proofErr w:type="gramStart"/>
-      <w:r>
-        <w:t>chatGPT</w:t>
-      </w:r>
-      <w:proofErr w:type="spellEnd"/>
-      <w:proofErr w:type="gramEnd"/>
-      <w:r>
-        <w:t xml:space="preserve"> works? Explain with diagram.</w:t>
-      </w:r>
+        <w:rPr>
+          <w:rFonts w:ascii="Times New Roman" w:hAnsi="Times New Roman" w:cs="Times New Roman"/>
+        </w:rPr>
+      </w:pPr>
     </w:p>
     <w:p>
       <w:pPr>
         <w:pStyle w:val="ListParagraph"/>
         <w:ind w:left="360"/>
+        <w:rPr>
+          <w:rFonts w:ascii="Times New Roman" w:hAnsi="Times New Roman" w:cs="Times New Roman"/>
+        </w:rPr>
       </w:pPr>
     </w:p>
     <w:p>
       <w:pPr>
         <w:pStyle w:val="ListParagraph"/>
         <w:ind w:left="360"/>
+        <w:rPr>
+          <w:rFonts w:ascii="Times New Roman" w:hAnsi="Times New Roman" w:cs="Times New Roman"/>
+        </w:rPr>
       </w:pPr>
     </w:p>
     <w:p>
       <w:pPr>
         <w:pStyle w:val="ListParagraph"/>
         <w:ind w:left="360"/>
+        <w:rPr>
+          <w:rFonts w:ascii="Times New Roman" w:hAnsi="Times New Roman" w:cs="Times New Roman"/>
+        </w:rPr>
       </w:pPr>
     </w:p>
     <w:p>
       <w:pPr>
         <w:pStyle w:val="ListParagraph"/>
         <w:ind w:left="360"/>
+        <w:rPr>
+          <w:rFonts w:ascii="Times New Roman" w:hAnsi="Times New Roman" w:cs="Times New Roman"/>
+        </w:rPr>
       </w:pPr>
     </w:p>
     <w:p>
       <w:pPr>
         <w:pStyle w:val="ListParagraph"/>
         <w:ind w:left="360"/>
-      </w:pPr>
-    </w:p>
-    <w:p>
-      <w:pPr>
-        <w:pStyle w:val="ListParagraph"/>
-        <w:ind w:left="360"/>
-      </w:pPr>
-    </w:p>
-    <w:p/>
+        <w:rPr>
+          <w:rFonts w:ascii="Times New Roman" w:hAnsi="Times New Roman" w:cs="Times New Roman"/>
+        </w:rPr>
+      </w:pPr>
+    </w:p>
+    <w:p>
+      <w:pPr>
+        <w:rPr>
+          <w:rFonts w:ascii="Times New Roman" w:hAnsi="Times New Roman" w:cs="Times New Roman"/>
+        </w:rPr>
+      </w:pPr>
+    </w:p>
     <w:sectPr>
       <w:pgSz w:w="12240" w:h="15840"/>
       <w:pgMar w:top="1440" w:right="1440" w:bottom="1440" w:left="1440" w:header="720" w:footer="720" w:gutter="0"/>
@@ -1601,6 +1921,16 @@
       <w:contextualSpacing/>
     </w:pPr>
   </w:style>
+  <w:style w:type="character" w:customStyle="1" w:styleId="words">
+    <w:name w:val="words"/>
+    <w:basedOn w:val="DefaultParagraphFont"/>
+    <w:rsid w:val="00F36857"/>
+  </w:style>
+  <w:style w:type="character" w:customStyle="1" w:styleId="sw">
+    <w:name w:val="sw"/>
+    <w:basedOn w:val="DefaultParagraphFont"/>
+    <w:rsid w:val="00F36857"/>
+  </w:style>
 </w:styles>
 </file>
 

--- a/Nima_Dorje_lama_21422145.docx
+++ b/Nima_Dorje_lama_21422145.docx
@@ -171,12 +171,14 @@
         </w:rPr>
         <w:t xml:space="preserve">The first chatbot was created in 1966 by Joseph </w:t>
       </w:r>
+      <w:proofErr w:type="spellStart"/>
       <w:r>
         <w:rPr>
           <w:rFonts w:ascii="Times New Roman" w:hAnsi="Times New Roman" w:cs="Times New Roman"/>
         </w:rPr>
         <w:t>Weizenbaum</w:t>
       </w:r>
+      <w:proofErr w:type="spellEnd"/>
       <w:r>
         <w:rPr>
           <w:rFonts w:ascii="Times New Roman" w:hAnsi="Times New Roman" w:cs="Times New Roman"/>
@@ -205,7 +207,21 @@
         <w:rPr>
           <w:rFonts w:ascii="Times New Roman" w:hAnsi="Times New Roman" w:cs="Times New Roman"/>
         </w:rPr>
-        <w:t xml:space="preserve"> NLP and AI which make it more powerful.</w:t>
+        <w:t xml:space="preserve"> NLP and AI which </w:t>
+      </w:r>
+      <w:proofErr w:type="gramStart"/>
+      <w:r>
+        <w:rPr>
+          <w:rFonts w:ascii="Times New Roman" w:hAnsi="Times New Roman" w:cs="Times New Roman"/>
+        </w:rPr>
+        <w:t>make</w:t>
+      </w:r>
+      <w:proofErr w:type="gramEnd"/>
+      <w:r>
+        <w:rPr>
+          <w:rFonts w:ascii="Times New Roman" w:hAnsi="Times New Roman" w:cs="Times New Roman"/>
+        </w:rPr>
+        <w:t xml:space="preserve"> it more powerful.</w:t>
       </w:r>
     </w:p>
     <w:p>
@@ -256,9 +272,11 @@
     </w:p>
     <w:p>
       <w:pPr>
-        <w:pStyle w:val="ListParagraph"/>
-        <w:rPr>
-          <w:rFonts w:ascii="Times New Roman" w:hAnsi="Times New Roman" w:cs="Times New Roman"/>
+        <w:ind w:left="720"/>
+        <w:rPr>
+          <w:rFonts w:ascii="Times New Roman" w:hAnsi="Times New Roman" w:cs="Times New Roman"/>
+          <w:b/>
+          <w:bCs/>
         </w:rPr>
       </w:pPr>
       <w:r>
@@ -287,7 +305,7 @@
           <w:b/>
           <w:bCs/>
         </w:rPr>
-        <w:t>Cost-effective:</w:t>
+        <w:t xml:space="preserve"> Real-time Feedback and Guidance:</w:t>
       </w:r>
     </w:p>
     <w:p>
@@ -302,32 +320,38 @@
         <w:rPr>
           <w:rFonts w:ascii="Times New Roman" w:hAnsi="Times New Roman" w:cs="Times New Roman"/>
         </w:rPr>
-        <w:t>Chatbot is a</w:t>
-      </w:r>
-      <w:r>
-        <w:rPr>
-          <w:rFonts w:ascii="Times New Roman" w:hAnsi="Times New Roman" w:cs="Times New Roman"/>
-        </w:rPr>
-        <w:t xml:space="preserve"> cheap and</w:t>
-      </w:r>
-      <w:r>
-        <w:rPr>
-          <w:rFonts w:ascii="Times New Roman" w:hAnsi="Times New Roman" w:cs="Times New Roman"/>
-        </w:rPr>
-        <w:t xml:space="preserve"> one-time investment</w:t>
-      </w:r>
-      <w:r>
-        <w:rPr>
-          <w:rFonts w:ascii="Times New Roman" w:hAnsi="Times New Roman" w:cs="Times New Roman"/>
-        </w:rPr>
-        <w:t xml:space="preserve"> instead of human resource. It reduces costly problems caused by human error. It can give responses to a huge amount of user input </w:t>
-      </w:r>
-      <w:r>
-        <w:rPr>
-          <w:rFonts w:ascii="Times New Roman" w:hAnsi="Times New Roman" w:cs="Times New Roman"/>
-        </w:rPr>
-        <w:t xml:space="preserve">without any error once programmed. </w:t>
-      </w:r>
+        <w:t>Self-paced learners can receive real-time feedback and guidance from Chat GPT as they progress through course materials and resources. This allows students to stay on task and deal with any problems they encounter.</w:t>
+      </w:r>
+      <w:sdt>
+        <w:sdtPr>
+          <w:rPr>
+            <w:rFonts w:ascii="Times New Roman" w:hAnsi="Times New Roman" w:cs="Times New Roman"/>
+            <w:color w:val="000000"/>
+          </w:rPr>
+          <w:tag w:val="MENDELEY_CITATION_v3_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"/>
+          <w:id w:val="1211770445"/>
+          <w:placeholder>
+            <w:docPart w:val="7E9FC6E7D60C41E494EF2D6B9E5C8971"/>
+          </w:placeholder>
+        </w:sdtPr>
+        <w:sdtContent>
+          <w:r>
+            <w:rPr>
+              <w:rFonts w:ascii="Times New Roman" w:hAnsi="Times New Roman" w:cs="Times New Roman"/>
+              <w:color w:val="000000"/>
+            </w:rPr>
+            <w:t>[1]</w:t>
+          </w:r>
+        </w:sdtContent>
+      </w:sdt>
+    </w:p>
+    <w:p>
+      <w:pPr>
+        <w:pStyle w:val="ListParagraph"/>
+        <w:rPr>
+          <w:rFonts w:ascii="Times New Roman" w:hAnsi="Times New Roman" w:cs="Times New Roman"/>
+        </w:rPr>
+      </w:pPr>
     </w:p>
     <w:p>
       <w:pPr>
@@ -348,7 +372,7 @@
           <w:b/>
           <w:bCs/>
         </w:rPr>
-        <w:t>Availability:</w:t>
+        <w:t>Cost-effective:</w:t>
       </w:r>
     </w:p>
     <w:p>
@@ -363,31 +387,31 @@
         <w:rPr>
           <w:rFonts w:ascii="Times New Roman" w:hAnsi="Times New Roman" w:cs="Times New Roman"/>
         </w:rPr>
-        <w:t xml:space="preserve">Once the chatbot is programmed it is available 24/7. It is useful for customer service and support as users get support outside office </w:t>
-      </w:r>
-      <w:r>
-        <w:rPr>
-          <w:rFonts w:ascii="Times New Roman" w:hAnsi="Times New Roman" w:cs="Times New Roman"/>
-        </w:rPr>
-        <w:t>hours,</w:t>
-      </w:r>
-      <w:r>
-        <w:rPr>
-          <w:rFonts w:ascii="Times New Roman" w:hAnsi="Times New Roman" w:cs="Times New Roman"/>
-        </w:rPr>
-        <w:t xml:space="preserve"> which </w:t>
-      </w:r>
-      <w:r>
-        <w:rPr>
-          <w:rFonts w:ascii="Times New Roman" w:hAnsi="Times New Roman" w:cs="Times New Roman"/>
-        </w:rPr>
-        <w:t>helps</w:t>
-      </w:r>
-      <w:r>
-        <w:rPr>
-          <w:rFonts w:ascii="Times New Roman" w:hAnsi="Times New Roman" w:cs="Times New Roman"/>
-        </w:rPr>
-        <w:t xml:space="preserve"> user experience.</w:t>
+        <w:t>Chatbot is a</w:t>
+      </w:r>
+      <w:r>
+        <w:rPr>
+          <w:rFonts w:ascii="Times New Roman" w:hAnsi="Times New Roman" w:cs="Times New Roman"/>
+        </w:rPr>
+        <w:t xml:space="preserve"> cheap and</w:t>
+      </w:r>
+      <w:r>
+        <w:rPr>
+          <w:rFonts w:ascii="Times New Roman" w:hAnsi="Times New Roman" w:cs="Times New Roman"/>
+        </w:rPr>
+        <w:t xml:space="preserve"> one-time investment</w:t>
+      </w:r>
+      <w:r>
+        <w:rPr>
+          <w:rFonts w:ascii="Times New Roman" w:hAnsi="Times New Roman" w:cs="Times New Roman"/>
+        </w:rPr>
+        <w:t xml:space="preserve"> instead of human resource. It reduces costly problems caused by human error. It can give responses to a huge amount of user input </w:t>
+      </w:r>
+      <w:r>
+        <w:rPr>
+          <w:rFonts w:ascii="Times New Roman" w:hAnsi="Times New Roman" w:cs="Times New Roman"/>
+        </w:rPr>
+        <w:t xml:space="preserve">without any error once programmed. </w:t>
       </w:r>
     </w:p>
     <w:p>
@@ -418,7 +442,15 @@
           <w:b/>
           <w:bCs/>
         </w:rPr>
-        <w:t>Scalability:</w:t>
+        <w:t>Convenient and flexible learning</w:t>
+      </w:r>
+      <w:r>
+        <w:rPr>
+          <w:rFonts w:ascii="Times New Roman" w:hAnsi="Times New Roman" w:cs="Times New Roman"/>
+          <w:b/>
+          <w:bCs/>
+        </w:rPr>
+        <w:t>:</w:t>
       </w:r>
     </w:p>
     <w:p>
@@ -427,32 +459,37 @@
         <w:ind w:left="1440" w:firstLine="720"/>
         <w:rPr>
           <w:rFonts w:ascii="Times New Roman" w:hAnsi="Times New Roman" w:cs="Times New Roman"/>
-        </w:rPr>
-      </w:pPr>
-      <w:r>
-        <w:rPr>
-          <w:rFonts w:ascii="Times New Roman" w:hAnsi="Times New Roman" w:cs="Times New Roman"/>
-        </w:rPr>
-        <w:t xml:space="preserve">Chatbot can handle a lot of </w:t>
-      </w:r>
-      <w:r>
-        <w:rPr>
-          <w:rFonts w:ascii="Times New Roman" w:hAnsi="Times New Roman" w:cs="Times New Roman"/>
-        </w:rPr>
-        <w:t>users</w:t>
-      </w:r>
-      <w:r>
-        <w:rPr>
-          <w:rFonts w:ascii="Times New Roman" w:hAnsi="Times New Roman" w:cs="Times New Roman"/>
-        </w:rPr>
-        <w:t xml:space="preserve"> at o</w:t>
-      </w:r>
-      <w:r>
-        <w:rPr>
-          <w:rFonts w:ascii="Times New Roman" w:hAnsi="Times New Roman" w:cs="Times New Roman"/>
-        </w:rPr>
-        <w:t>nce which helps an organization to grow. It benefits the organization as it can manage interaction with a lot of users with their queries.</w:t>
-      </w:r>
+          <w:color w:val="000000"/>
+        </w:rPr>
+      </w:pPr>
+      <w:r>
+        <w:rPr>
+          <w:rFonts w:ascii="Times New Roman" w:hAnsi="Times New Roman" w:cs="Times New Roman"/>
+        </w:rPr>
+        <w:t xml:space="preserve"> Self-study learners can use Chat GPT to learn at their own pace and in their own way because they can converse with chatbots whenever it's convenient for them.</w:t>
+      </w:r>
+      <w:sdt>
+        <w:sdtPr>
+          <w:rPr>
+            <w:rFonts w:ascii="Times New Roman" w:hAnsi="Times New Roman" w:cs="Times New Roman"/>
+            <w:color w:val="000000"/>
+          </w:rPr>
+          <w:tag w:val="MENDELEY_CITATION_v3_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"/>
+          <w:id w:val="-987631331"/>
+          <w:placeholder>
+            <w:docPart w:val="DefaultPlaceholder_-1854013440"/>
+          </w:placeholder>
+        </w:sdtPr>
+        <w:sdtContent>
+          <w:r>
+            <w:rPr>
+              <w:rFonts w:ascii="Times New Roman" w:hAnsi="Times New Roman" w:cs="Times New Roman"/>
+              <w:color w:val="000000"/>
+            </w:rPr>
+            <w:t>[1]</w:t>
+          </w:r>
+        </w:sdtContent>
+      </w:sdt>
     </w:p>
     <w:p>
       <w:pPr>
@@ -482,7 +519,7 @@
           <w:b/>
           <w:bCs/>
         </w:rPr>
-        <w:t>Speed:</w:t>
+        <w:t>Availability:</w:t>
       </w:r>
     </w:p>
     <w:p>
@@ -497,15 +534,17 @@
         <w:rPr>
           <w:rFonts w:ascii="Times New Roman" w:hAnsi="Times New Roman" w:cs="Times New Roman"/>
         </w:rPr>
-        <w:t xml:space="preserve">It is fast because instead of dealing with customer service you can just ask for a prompt and get a response for what you need. </w:t>
-      </w:r>
-    </w:p>
-    <w:p>
-      <w:pPr>
-        <w:pStyle w:val="ListParagraph"/>
-        <w:ind w:left="1440" w:firstLine="720"/>
-        <w:rPr>
-          <w:rFonts w:ascii="Times New Roman" w:hAnsi="Times New Roman" w:cs="Times New Roman"/>
+        <w:t>Once the chatbot is programmed it is available 24/7. It is useful for customer service and support as users get support outside office hours, which helps user experience.</w:t>
+      </w:r>
+    </w:p>
+    <w:p>
+      <w:pPr>
+        <w:pStyle w:val="ListParagraph"/>
+        <w:ind w:left="1440"/>
+        <w:rPr>
+          <w:rFonts w:ascii="Times New Roman" w:hAnsi="Times New Roman" w:cs="Times New Roman"/>
+          <w:b/>
+          <w:bCs/>
         </w:rPr>
       </w:pPr>
     </w:p>
@@ -528,7 +567,7 @@
           <w:b/>
           <w:bCs/>
         </w:rPr>
-        <w:t>Efficient:</w:t>
+        <w:t>Improved Use of Open Educational Resources:</w:t>
       </w:r>
     </w:p>
     <w:p>
@@ -543,8 +582,60 @@
         <w:rPr>
           <w:rFonts w:ascii="Times New Roman" w:hAnsi="Times New Roman" w:cs="Times New Roman"/>
         </w:rPr>
-        <w:t>Since it is a programmed platform there is very little chance of mistake and it takes a lot less time and effort instead of a human resource.</w:t>
-      </w:r>
+        <w:t xml:space="preserve">Chat GPT can provide customized suggestions and advice on how to effectively use these resources so that self-directed learners can find and use open educational resources </w:t>
+      </w:r>
+      <w:proofErr w:type="gramStart"/>
+      <w:r>
+        <w:rPr>
+          <w:rFonts w:ascii="Times New Roman" w:hAnsi="Times New Roman" w:cs="Times New Roman"/>
+        </w:rPr>
+        <w:t>help</w:t>
+      </w:r>
+      <w:proofErr w:type="gramEnd"/>
+      <w:r>
+        <w:rPr>
+          <w:rFonts w:ascii="Times New Roman" w:hAnsi="Times New Roman" w:cs="Times New Roman"/>
+        </w:rPr>
+        <w:t>. This allows students to take advantage of a wide range of online learning tools and materials.</w:t>
+      </w:r>
+      <w:sdt>
+        <w:sdtPr>
+          <w:rPr>
+            <w:rFonts w:ascii="Times New Roman" w:hAnsi="Times New Roman" w:cs="Times New Roman"/>
+            <w:color w:val="000000"/>
+          </w:rPr>
+          <w:tag w:val="MENDELEY_CITATION_v3_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"/>
+          <w:id w:val="1061371848"/>
+          <w:placeholder>
+            <w:docPart w:val="DefaultPlaceholder_-1854013440"/>
+          </w:placeholder>
+        </w:sdtPr>
+        <w:sdtContent>
+          <w:r>
+            <w:rPr>
+              <w:rFonts w:ascii="Times New Roman" w:hAnsi="Times New Roman" w:cs="Times New Roman"/>
+              <w:color w:val="000000"/>
+            </w:rPr>
+            <w:t>[1]</w:t>
+          </w:r>
+        </w:sdtContent>
+      </w:sdt>
+    </w:p>
+    <w:p>
+      <w:pPr>
+        <w:pStyle w:val="ListParagraph"/>
+        <w:ind w:left="1440"/>
+        <w:rPr>
+          <w:rFonts w:ascii="Times New Roman" w:hAnsi="Times New Roman" w:cs="Times New Roman"/>
+        </w:rPr>
+      </w:pPr>
+    </w:p>
+    <w:p>
+      <w:pPr>
+        <w:rPr>
+          <w:rFonts w:ascii="Times New Roman" w:hAnsi="Times New Roman" w:cs="Times New Roman"/>
+        </w:rPr>
+      </w:pPr>
     </w:p>
     <w:p>
       <w:pPr>
@@ -577,14 +668,6 @@
       <w:pPr>
         <w:pStyle w:val="ListParagraph"/>
         <w:ind w:left="1440" w:firstLine="720"/>
-        <w:rPr>
-          <w:rFonts w:ascii="Times New Roman" w:hAnsi="Times New Roman" w:cs="Times New Roman"/>
-        </w:rPr>
-      </w:pPr>
-    </w:p>
-    <w:p>
-      <w:pPr>
-        <w:pStyle w:val="ListParagraph"/>
         <w:rPr>
           <w:rFonts w:ascii="Times New Roman" w:hAnsi="Times New Roman" w:cs="Times New Roman"/>
         </w:rPr>
@@ -609,8 +692,18 @@
           <w:b/>
           <w:bCs/>
         </w:rPr>
-        <w:t>What are types of chatbot?</w:t>
-      </w:r>
+        <w:t xml:space="preserve"> What are types of chatbot?</w:t>
+      </w:r>
+    </w:p>
+    <w:p>
+      <w:pPr>
+        <w:pStyle w:val="ListParagraph"/>
+        <w:rPr>
+          <w:rFonts w:ascii="Times New Roman" w:hAnsi="Times New Roman" w:cs="Times New Roman"/>
+          <w:b/>
+          <w:bCs/>
+        </w:rPr>
+      </w:pPr>
     </w:p>
     <w:p>
       <w:pPr>
@@ -724,6 +817,28 @@
         </w:rPr>
         <w:t>organizations. It is created by developers and is based on specific keywords or patterns in user inputs. It analyzes the user input text and tries to match with pre-defined rules if not found. It uses a decision tree and generates the response accordingly.</w:t>
       </w:r>
+      <w:sdt>
+        <w:sdtPr>
+          <w:rPr>
+            <w:rFonts w:ascii="Times New Roman" w:hAnsi="Times New Roman" w:cs="Times New Roman"/>
+            <w:color w:val="000000"/>
+          </w:rPr>
+          <w:tag w:val="MENDELEY_CITATION_v3_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"/>
+          <w:id w:val="1118185352"/>
+          <w:placeholder>
+            <w:docPart w:val="DefaultPlaceholder_-1854013440"/>
+          </w:placeholder>
+        </w:sdtPr>
+        <w:sdtContent>
+          <w:r>
+            <w:rPr>
+              <w:rFonts w:ascii="Times New Roman" w:hAnsi="Times New Roman" w:cs="Times New Roman"/>
+              <w:color w:val="000000"/>
+            </w:rPr>
+            <w:t>[2]</w:t>
+          </w:r>
+        </w:sdtContent>
+      </w:sdt>
     </w:p>
     <w:p>
       <w:pPr>
@@ -784,8 +899,16 @@
         <w:rPr>
           <w:rFonts w:ascii="Times New Roman" w:hAnsi="Times New Roman" w:cs="Times New Roman"/>
         </w:rPr>
-        <w:t>AI based chatbot are those chatbot that are trained to have human-like</w:t>
-      </w:r>
+        <w:t>AI based chatbot are those chatbot that are trained to have human-</w:t>
+      </w:r>
+      <w:proofErr w:type="gramStart"/>
+      <w:r>
+        <w:rPr>
+          <w:rFonts w:ascii="Times New Roman" w:hAnsi="Times New Roman" w:cs="Times New Roman"/>
+        </w:rPr>
+        <w:t>like</w:t>
+      </w:r>
+      <w:proofErr w:type="gramEnd"/>
     </w:p>
     <w:p>
       <w:pPr>
@@ -853,8 +976,44 @@
         <w:rPr>
           <w:rFonts w:ascii="Times New Roman" w:hAnsi="Times New Roman" w:cs="Times New Roman"/>
         </w:rPr>
-        <w:t>It can be used for many industries like customer service, sales and marketing.</w:t>
-      </w:r>
+        <w:t xml:space="preserve">It can be used for many industries like customer service, </w:t>
+      </w:r>
+      <w:proofErr w:type="gramStart"/>
+      <w:r>
+        <w:rPr>
+          <w:rFonts w:ascii="Times New Roman" w:hAnsi="Times New Roman" w:cs="Times New Roman"/>
+        </w:rPr>
+        <w:t>sales</w:t>
+      </w:r>
+      <w:proofErr w:type="gramEnd"/>
+      <w:r>
+        <w:rPr>
+          <w:rFonts w:ascii="Times New Roman" w:hAnsi="Times New Roman" w:cs="Times New Roman"/>
+        </w:rPr>
+        <w:t xml:space="preserve"> and marketing.</w:t>
+      </w:r>
+      <w:sdt>
+        <w:sdtPr>
+          <w:rPr>
+            <w:rFonts w:ascii="Times New Roman" w:hAnsi="Times New Roman" w:cs="Times New Roman"/>
+            <w:color w:val="000000"/>
+          </w:rPr>
+          <w:tag w:val="MENDELEY_CITATION_v3_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"/>
+          <w:id w:val="-1826503879"/>
+          <w:placeholder>
+            <w:docPart w:val="DefaultPlaceholder_-1854013440"/>
+          </w:placeholder>
+        </w:sdtPr>
+        <w:sdtContent>
+          <w:r>
+            <w:rPr>
+              <w:rFonts w:ascii="Times New Roman" w:hAnsi="Times New Roman" w:cs="Times New Roman"/>
+              <w:color w:val="000000"/>
+            </w:rPr>
+            <w:t>[2]</w:t>
+          </w:r>
+        </w:sdtContent>
+      </w:sdt>
     </w:p>
     <w:p>
       <w:pPr>
@@ -925,6 +1084,28 @@
         </w:rPr>
         <w:t xml:space="preserve"> AI-chatbot for the response that doesn’t have pre-defined rules which makes it more powerful from both of chatbots.</w:t>
       </w:r>
+      <w:sdt>
+        <w:sdtPr>
+          <w:rPr>
+            <w:rFonts w:ascii="Times New Roman" w:hAnsi="Times New Roman" w:cs="Times New Roman"/>
+            <w:color w:val="000000"/>
+          </w:rPr>
+          <w:tag w:val="MENDELEY_CITATION_v3_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"/>
+          <w:id w:val="-1557237095"/>
+          <w:placeholder>
+            <w:docPart w:val="DefaultPlaceholder_-1854013440"/>
+          </w:placeholder>
+        </w:sdtPr>
+        <w:sdtContent>
+          <w:r>
+            <w:rPr>
+              <w:rFonts w:ascii="Times New Roman" w:hAnsi="Times New Roman" w:cs="Times New Roman"/>
+              <w:color w:val="000000"/>
+            </w:rPr>
+            <w:t>[2]</w:t>
+          </w:r>
+        </w:sdtContent>
+      </w:sdt>
     </w:p>
     <w:p>
       <w:pPr>
@@ -949,8 +1130,36 @@
           <w:b/>
           <w:bCs/>
         </w:rPr>
-        <w:t>1.4 What is ChatGPT ? Discuss along with its history and differences with normal</w:t>
-      </w:r>
+        <w:t xml:space="preserve">1.4 What is </w:t>
+      </w:r>
+      <w:proofErr w:type="gramStart"/>
+      <w:r>
+        <w:rPr>
+          <w:rFonts w:ascii="Times New Roman" w:hAnsi="Times New Roman" w:cs="Times New Roman"/>
+          <w:b/>
+          <w:bCs/>
+        </w:rPr>
+        <w:t>ChatGPT ?</w:t>
+      </w:r>
+      <w:proofErr w:type="gramEnd"/>
+      <w:r>
+        <w:rPr>
+          <w:rFonts w:ascii="Times New Roman" w:hAnsi="Times New Roman" w:cs="Times New Roman"/>
+          <w:b/>
+          <w:bCs/>
+        </w:rPr>
+        <w:t xml:space="preserve"> Discuss along with its history and differences with </w:t>
+      </w:r>
+      <w:proofErr w:type="gramStart"/>
+      <w:r>
+        <w:rPr>
+          <w:rFonts w:ascii="Times New Roman" w:hAnsi="Times New Roman" w:cs="Times New Roman"/>
+          <w:b/>
+          <w:bCs/>
+        </w:rPr>
+        <w:t>normal</w:t>
+      </w:r>
+      <w:proofErr w:type="gramEnd"/>
     </w:p>
     <w:p>
       <w:pPr>
@@ -993,31 +1202,14 @@
         <w:rPr>
           <w:rFonts w:ascii="Times New Roman" w:hAnsi="Times New Roman" w:cs="Times New Roman"/>
         </w:rPr>
-        <w:t xml:space="preserve">ChatGPT is a progressed conversational AI framework created by </w:t>
-      </w:r>
-      <w:r>
-        <w:rPr>
-          <w:rFonts w:ascii="Times New Roman" w:hAnsi="Times New Roman" w:cs="Times New Roman"/>
-        </w:rPr>
-        <w:t>Open AI</w:t>
-      </w:r>
-      <w:r>
-        <w:rPr>
-          <w:rFonts w:ascii="Times New Roman" w:hAnsi="Times New Roman" w:cs="Times New Roman"/>
-        </w:rPr>
-        <w:t xml:space="preserve"> based on GPT (Generative Pre-trained Transformer) engineering. It is outlined to lock in in characteristic dialect discussions with people, giving a more human-like and personalized experience. ChatGPT could be an expansive dialect to demonstrate that has been created by </w:t>
-      </w:r>
-      <w:r>
-        <w:rPr>
-          <w:rFonts w:ascii="Times New Roman" w:hAnsi="Times New Roman" w:cs="Times New Roman"/>
-        </w:rPr>
-        <w:t>Open AI</w:t>
-      </w:r>
-      <w:r>
-        <w:rPr>
-          <w:rFonts w:ascii="Times New Roman" w:hAnsi="Times New Roman" w:cs="Times New Roman"/>
-        </w:rPr>
-        <w:t xml:space="preserve"> based on the GPT-3. It is planned to speak with people in a characteristic and liquid way, comparable to how individuals communicate with each other.</w:t>
+        <w:t xml:space="preserve">ChatGPT is an advanced chatbot created by Open AI using GPT technology. Designed for personalized conversations in natural language. ChatGPT is a language model created by Open AI using GPT-3. It will be spoken in a casual and natural way, like everyday conversation. ChatGPT is built upon prior research in characteristic language training and artificial intelligence. GPT-2 could produce human-like content that was difficult to distinguish from real writing. Open AI released GPT-3 in 2020, an upgraded version of GPT-2, as the largest and most powerful language model to date. ChatGPT was created as a language model designed for conversation by refining an existing model. It builds on previous work that improved GPT-2 and GPT-3 models by Open AI. These models produced impressive content that was hard to tell apart from human writing. ChatGPT is designed for conversation. This AI uses vast amounts of data to understand human language and engage in meaningful conversation with users. Regular chatbots respond to specific requests based on pre-programmed rules. ChatGPT uses advanced language processing </w:t>
+      </w:r>
+      <w:r>
+        <w:rPr>
+          <w:rFonts w:ascii="Times New Roman" w:hAnsi="Times New Roman" w:cs="Times New Roman"/>
+        </w:rPr>
+        <w:lastRenderedPageBreak/>
+        <w:t>for relevant responses. ChatGPT can respond and converse with users. It contextualizes conversations and responds accordingly. ChatGPT uses more data than regular chatbots. ChatGPT is a major advance in conversational AI and natural language processing.</w:t>
       </w:r>
     </w:p>
     <w:p>
@@ -1031,7 +1223,86 @@
         <w:rPr>
           <w:rFonts w:ascii="Times New Roman" w:hAnsi="Times New Roman" w:cs="Times New Roman"/>
         </w:rPr>
-        <w:t>The advancement of ChatGPT builds upon past work within the field of characteristic dialect preparation and fake insights. GPT-2 was striking for its capacity to create coherent and familiar content that was troublesome to recognize from human composting. In 2020, OpenAI discharged an overhauled adaptation of GPT-2, known as GPT-3, which is one of the biggest and most effective dialect models ever made. This model was assist refined to form ChatGPT, a dialect demonstration particularly outlined for conversational purposes. It builds on past work that wiped out these areas, such as the improvement of the GPT-2 and GPT-3 models by OpenAI. These models were groundbreaking in their capacity to produce coherent and familiar content that was troublesome to recognize from human composting. ChatGPT takes this work assist by being outlined particularly for conversational purposes. It is prepared on an enormous sum of information and has the capacity to get it the subtleties of human dialect, create significant reactions, and carry on a discussion with the client.</w:t>
+        <w:br/>
+        <w:t xml:space="preserve">ChatGPT is an AI system by Open AI using GPT architecture. The system understands human speech and can converse with users after being trained on vast amounts of data. ChatGPT is more </w:t>
+      </w:r>
+      <w:r>
+        <w:rPr>
+          <w:rFonts w:ascii="Times New Roman" w:hAnsi="Times New Roman" w:cs="Times New Roman"/>
+        </w:rPr>
+        <w:t>huma</w:t>
+      </w:r>
+      <w:r>
+        <w:rPr>
+          <w:rFonts w:ascii="Times New Roman" w:hAnsi="Times New Roman" w:cs="Times New Roman"/>
+        </w:rPr>
+        <w:t>n</w:t>
+      </w:r>
+      <w:r>
+        <w:rPr>
+          <w:rFonts w:ascii="Times New Roman" w:hAnsi="Times New Roman" w:cs="Times New Roman"/>
+        </w:rPr>
+        <w:t>-like than typical chatbots. ChatGPT is more human-like than other chatbots. ChatGPT is different from traditional chatbots. Chatbots follow programmed rules and respond to specific requests. Chatbots follow rules and respond to requests. ChatGPT uses NLP to respond based on previous interactions. ChatGPT employs NLP techniques to comprehend the context and provide suitable responses from past exchanges. ChatGPT relies on more data for its model training than traditional chatbots. Diff. between ChatGPT &amp; traditional chatbots: less training data. In short, ChatGPT is a game-changer in the realm of NLP and Conversational AI. In short, ChatGPT is a significant advancement for NLP and Conversational AI.</w:t>
+      </w:r>
+    </w:p>
+    <w:p>
+      <w:pPr>
+        <w:ind w:firstLine="360"/>
+        <w:rPr>
+          <w:rFonts w:ascii="Times New Roman" w:hAnsi="Times New Roman" w:cs="Times New Roman"/>
+          <w:b/>
+          <w:bCs/>
+        </w:rPr>
+      </w:pPr>
+      <w:r>
+        <w:rPr>
+          <w:rFonts w:ascii="Times New Roman" w:hAnsi="Times New Roman" w:cs="Times New Roman"/>
+          <w:b/>
+          <w:bCs/>
+        </w:rPr>
+        <w:t xml:space="preserve">1.5 </w:t>
+      </w:r>
+      <w:r>
+        <w:rPr>
+          <w:rFonts w:ascii="Times New Roman" w:hAnsi="Times New Roman" w:cs="Times New Roman"/>
+          <w:b/>
+          <w:bCs/>
+        </w:rPr>
+        <w:t xml:space="preserve">How </w:t>
+      </w:r>
+      <w:r>
+        <w:rPr>
+          <w:rFonts w:ascii="Times New Roman" w:hAnsi="Times New Roman" w:cs="Times New Roman"/>
+          <w:b/>
+          <w:bCs/>
+        </w:rPr>
+        <w:t>does ChatGPT</w:t>
+      </w:r>
+      <w:r>
+        <w:rPr>
+          <w:rFonts w:ascii="Times New Roman" w:hAnsi="Times New Roman" w:cs="Times New Roman"/>
+          <w:b/>
+          <w:bCs/>
+        </w:rPr>
+        <w:t xml:space="preserve"> </w:t>
+      </w:r>
+      <w:proofErr w:type="gramStart"/>
+      <w:r>
+        <w:rPr>
+          <w:rFonts w:ascii="Times New Roman" w:hAnsi="Times New Roman" w:cs="Times New Roman"/>
+          <w:b/>
+          <w:bCs/>
+        </w:rPr>
+        <w:t>works</w:t>
+      </w:r>
+      <w:proofErr w:type="gramEnd"/>
+      <w:r>
+        <w:rPr>
+          <w:rFonts w:ascii="Times New Roman" w:hAnsi="Times New Roman" w:cs="Times New Roman"/>
+          <w:b/>
+          <w:bCs/>
+        </w:rPr>
+        <w:t>? Explain with diagram.</w:t>
       </w:r>
     </w:p>
     <w:p>
@@ -1041,84 +1312,640 @@
           <w:rFonts w:ascii="Times New Roman" w:hAnsi="Times New Roman" w:cs="Times New Roman"/>
         </w:rPr>
       </w:pPr>
-    </w:p>
-    <w:p>
-      <w:pPr>
-        <w:pStyle w:val="ListParagraph"/>
+      <w:r>
+        <w:rPr>
+          <w:rFonts w:ascii="Times New Roman" w:hAnsi="Times New Roman" w:cs="Times New Roman"/>
+        </w:rPr>
+        <w:tab/>
+      </w:r>
+      <w:r>
+        <w:rPr>
+          <w:rFonts w:ascii="Times New Roman" w:hAnsi="Times New Roman" w:cs="Times New Roman"/>
+        </w:rPr>
+        <w:t xml:space="preserve">ChatGPT has progressed NLP capabilities, counting the capacity to get it and create human-like content. This could be valuable in analyzing </w:t>
+      </w:r>
+      <w:r>
+        <w:rPr>
+          <w:rFonts w:ascii="Times New Roman" w:hAnsi="Times New Roman" w:cs="Times New Roman"/>
+        </w:rPr>
+        <w:t>code because</w:t>
+      </w:r>
+      <w:r>
+        <w:rPr>
+          <w:rFonts w:ascii="Times New Roman" w:hAnsi="Times New Roman" w:cs="Times New Roman"/>
+        </w:rPr>
+        <w:t xml:space="preserve"> it permits the show to </w:t>
+      </w:r>
+      <w:proofErr w:type="gramStart"/>
+      <w:r>
+        <w:rPr>
+          <w:rFonts w:ascii="Times New Roman" w:hAnsi="Times New Roman" w:cs="Times New Roman"/>
+        </w:rPr>
+        <w:t>get it</w:t>
+      </w:r>
+      <w:proofErr w:type="gramEnd"/>
+      <w:r>
+        <w:rPr>
+          <w:rFonts w:ascii="Times New Roman" w:hAnsi="Times New Roman" w:cs="Times New Roman"/>
+        </w:rPr>
+        <w:t xml:space="preserve"> the aim behind the code and to recognize potential bugs based on the dialect utilized. </w:t>
+      </w:r>
+      <w:sdt>
+        <w:sdtPr>
+          <w:rPr>
+            <w:rFonts w:ascii="Times New Roman" w:hAnsi="Times New Roman" w:cs="Times New Roman"/>
+            <w:color w:val="000000"/>
+          </w:rPr>
+          <w:tag w:val="MENDELEY_CITATION_v3_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"/>
+          <w:id w:val="846534112"/>
+          <w:placeholder>
+            <w:docPart w:val="DefaultPlaceholder_-1854013440"/>
+          </w:placeholder>
+        </w:sdtPr>
+        <w:sdtContent>
+          <w:r>
+            <w:rPr>
+              <w:rFonts w:ascii="Times New Roman" w:hAnsi="Times New Roman" w:cs="Times New Roman"/>
+              <w:color w:val="000000"/>
+            </w:rPr>
+            <w:t>[3]</w:t>
+          </w:r>
+        </w:sdtContent>
+      </w:sdt>
+    </w:p>
+    <w:p>
+      <w:pPr>
+        <w:ind w:left="360" w:firstLine="360"/>
+        <w:rPr>
+          <w:rFonts w:ascii="Times New Roman" w:hAnsi="Times New Roman" w:cs="Times New Roman"/>
+          <w:b/>
+          <w:bCs/>
+        </w:rPr>
+      </w:pPr>
+      <w:r>
+        <w:rPr>
+          <w:rFonts w:ascii="Times New Roman" w:hAnsi="Times New Roman" w:cs="Times New Roman"/>
+          <w:b/>
+          <w:bCs/>
+        </w:rPr>
+        <w:t xml:space="preserve">Input: </w:t>
+      </w:r>
+    </w:p>
+    <w:p>
+      <w:pPr>
+        <w:ind w:left="1080" w:firstLine="360"/>
+        <w:rPr>
+          <w:rFonts w:ascii="Times New Roman" w:hAnsi="Times New Roman" w:cs="Times New Roman"/>
+        </w:rPr>
+      </w:pPr>
+      <w:r>
+        <w:rPr>
+          <w:rFonts w:ascii="Times New Roman" w:hAnsi="Times New Roman" w:cs="Times New Roman"/>
+        </w:rPr>
+        <w:t xml:space="preserve">The discussion starts with a beginning client provoke or message given to ChatGPT. </w:t>
+      </w:r>
+    </w:p>
+    <w:p>
+      <w:pPr>
+        <w:ind w:left="360" w:firstLine="360"/>
+        <w:rPr>
+          <w:rFonts w:ascii="Times New Roman" w:hAnsi="Times New Roman" w:cs="Times New Roman"/>
+          <w:b/>
+          <w:bCs/>
+        </w:rPr>
+      </w:pPr>
+      <w:r>
+        <w:rPr>
+          <w:rFonts w:ascii="Times New Roman" w:hAnsi="Times New Roman" w:cs="Times New Roman"/>
+          <w:b/>
+          <w:bCs/>
+        </w:rPr>
+        <w:t xml:space="preserve">Encoding: </w:t>
+      </w:r>
+    </w:p>
+    <w:p>
+      <w:pPr>
+        <w:ind w:left="720" w:firstLine="360"/>
+        <w:rPr>
+          <w:rFonts w:ascii="Times New Roman" w:hAnsi="Times New Roman" w:cs="Times New Roman"/>
+        </w:rPr>
+      </w:pPr>
+      <w:r>
+        <w:rPr>
+          <w:rFonts w:ascii="Times New Roman" w:hAnsi="Times New Roman" w:cs="Times New Roman"/>
+        </w:rPr>
+        <w:t xml:space="preserve">The tokenized input is passed through an encoding layer, which changes over the tokens into numerical representations that the demonstrate can get it. The tokenized input is passed through an encoding layer, which changes over the tokens into numerical representations that the demonstration can handle. The demonstration forms the encoded input tokens in conjunction with the setting of the discussion so far. The demonstration takes the encoded input tokens at the side of the setting of the progressing discussion. This permits the show to get the discussion history and produce relevantly pertinent reactions. </w:t>
+      </w:r>
+    </w:p>
+    <w:p>
+      <w:pPr>
+        <w:ind w:left="360" w:firstLine="360"/>
+        <w:rPr>
+          <w:rFonts w:ascii="Times New Roman" w:hAnsi="Times New Roman" w:cs="Times New Roman"/>
+          <w:b/>
+          <w:bCs/>
+        </w:rPr>
+      </w:pPr>
+      <w:r>
+        <w:rPr>
+          <w:rFonts w:ascii="Times New Roman" w:hAnsi="Times New Roman" w:cs="Times New Roman"/>
+          <w:b/>
+          <w:bCs/>
+        </w:rPr>
+        <w:t xml:space="preserve">Translating and Examining: </w:t>
+      </w:r>
+    </w:p>
+    <w:p>
+      <w:pPr>
+        <w:ind w:left="720" w:firstLine="360"/>
+        <w:rPr>
+          <w:rFonts w:ascii="Times New Roman" w:hAnsi="Times New Roman" w:cs="Times New Roman"/>
+        </w:rPr>
+      </w:pPr>
+      <w:r>
+        <w:rPr>
+          <w:rFonts w:ascii="Times New Roman" w:hAnsi="Times New Roman" w:cs="Times New Roman"/>
+        </w:rPr>
+        <w:t>The model creates a likelihood dissemination over the conceivable other tokens, showing the probability of each token being the following within the reaction. To create a reaction, ChatGPT employs an inspecting method, such as top-k testing or core inspecting, to choose the next token based on its probabilities. The demonstration creates a likelihood conveyance over the conceivable following tokens, showing the probability of each token being the another within the reaction.</w:t>
+      </w:r>
+    </w:p>
+    <w:p>
+      <w:pPr>
+        <w:ind w:left="360" w:firstLine="360"/>
+        <w:rPr>
+          <w:rFonts w:ascii="Times New Roman" w:hAnsi="Times New Roman" w:cs="Times New Roman"/>
+          <w:b/>
+          <w:bCs/>
+        </w:rPr>
+      </w:pPr>
+      <w:r>
+        <w:rPr>
+          <w:rFonts w:ascii="Times New Roman" w:hAnsi="Times New Roman" w:cs="Times New Roman"/>
+          <w:b/>
+          <w:bCs/>
+        </w:rPr>
+        <w:t xml:space="preserve"> Reaction Era:</w:t>
+      </w:r>
+    </w:p>
+    <w:p>
+      <w:pPr>
+        <w:ind w:left="720" w:firstLine="360"/>
+        <w:rPr>
+          <w:rFonts w:ascii="Times New Roman" w:hAnsi="Times New Roman" w:cs="Times New Roman"/>
+        </w:rPr>
+      </w:pPr>
+      <w:r>
+        <w:rPr>
+          <w:rFonts w:ascii="Times New Roman" w:hAnsi="Times New Roman" w:cs="Times New Roman"/>
+        </w:rPr>
+        <w:t xml:space="preserve"> The chosen token is included in the continuous discussion, and the method rehashes to create ensuing tokens until a fitting halting condition is met. The chosen token is included in the discussion, and the method is rehashed to produce consequent tokens until a suitable halting condition is </w:t>
+      </w:r>
+      <w:r>
+        <w:rPr>
+          <w:rFonts w:ascii="Times New Roman" w:hAnsi="Times New Roman" w:cs="Times New Roman"/>
+        </w:rPr>
+        <w:t>met.</w:t>
+      </w:r>
+    </w:p>
+    <w:p>
+      <w:pPr>
         <w:ind w:left="360"/>
         <w:rPr>
           <w:rFonts w:ascii="Times New Roman" w:hAnsi="Times New Roman" w:cs="Times New Roman"/>
-        </w:rPr>
-      </w:pPr>
-      <w:r>
-        <w:rPr>
-          <w:rFonts w:ascii="Times New Roman" w:hAnsi="Times New Roman" w:cs="Times New Roman"/>
+          <w:b/>
+          <w:bCs/>
+        </w:rPr>
+      </w:pPr>
+      <w:r>
+        <w:rPr>
+          <w:rFonts w:ascii="Times New Roman" w:hAnsi="Times New Roman" w:cs="Times New Roman"/>
+          <w:b/>
+          <w:bCs/>
         </w:rPr>
         <w:lastRenderedPageBreak/>
-        <w:t>1.5 How chatGPT works? Explain with diagram.</w:t>
-      </w:r>
-    </w:p>
-    <w:p>
-      <w:pPr>
-        <w:pStyle w:val="ListParagraph"/>
+        <w:t xml:space="preserve"> </w:t>
+      </w:r>
+      <w:r>
+        <w:rPr>
+          <w:rFonts w:ascii="Times New Roman" w:hAnsi="Times New Roman" w:cs="Times New Roman"/>
+          <w:b/>
+          <w:bCs/>
+        </w:rPr>
+        <w:tab/>
+      </w:r>
+    </w:p>
+    <w:p>
+      <w:pPr>
         <w:ind w:left="360"/>
         <w:rPr>
           <w:rFonts w:ascii="Times New Roman" w:hAnsi="Times New Roman" w:cs="Times New Roman"/>
-        </w:rPr>
-      </w:pPr>
-    </w:p>
-    <w:p>
-      <w:pPr>
-        <w:pStyle w:val="ListParagraph"/>
+          <w:b/>
+          <w:bCs/>
+        </w:rPr>
+      </w:pPr>
+    </w:p>
+    <w:p>
+      <w:pPr>
         <w:ind w:left="360"/>
         <w:rPr>
           <w:rFonts w:ascii="Times New Roman" w:hAnsi="Times New Roman" w:cs="Times New Roman"/>
-        </w:rPr>
-      </w:pPr>
-    </w:p>
-    <w:p>
-      <w:pPr>
-        <w:pStyle w:val="ListParagraph"/>
-        <w:ind w:left="360"/>
-        <w:rPr>
-          <w:rFonts w:ascii="Times New Roman" w:hAnsi="Times New Roman" w:cs="Times New Roman"/>
-        </w:rPr>
-      </w:pPr>
-    </w:p>
-    <w:p>
-      <w:pPr>
-        <w:pStyle w:val="ListParagraph"/>
-        <w:ind w:left="360"/>
-        <w:rPr>
-          <w:rFonts w:ascii="Times New Roman" w:hAnsi="Times New Roman" w:cs="Times New Roman"/>
-        </w:rPr>
-      </w:pPr>
-    </w:p>
-    <w:p>
-      <w:pPr>
-        <w:pStyle w:val="ListParagraph"/>
-        <w:ind w:left="360"/>
-        <w:rPr>
-          <w:rFonts w:ascii="Times New Roman" w:hAnsi="Times New Roman" w:cs="Times New Roman"/>
-        </w:rPr>
-      </w:pPr>
-    </w:p>
-    <w:p>
-      <w:pPr>
-        <w:pStyle w:val="ListParagraph"/>
-        <w:ind w:left="360"/>
-        <w:rPr>
-          <w:rFonts w:ascii="Times New Roman" w:hAnsi="Times New Roman" w:cs="Times New Roman"/>
-        </w:rPr>
-      </w:pPr>
-    </w:p>
-    <w:p>
-      <w:pPr>
-        <w:rPr>
-          <w:rFonts w:ascii="Times New Roman" w:hAnsi="Times New Roman" w:cs="Times New Roman"/>
-        </w:rPr>
-      </w:pPr>
-    </w:p>
+          <w:b/>
+          <w:bCs/>
+        </w:rPr>
+      </w:pPr>
+      <w:r>
+        <w:rPr>
+          <w:rFonts w:ascii="Times New Roman" w:hAnsi="Times New Roman" w:cs="Times New Roman"/>
+          <w:b/>
+          <w:bCs/>
+        </w:rPr>
+        <w:t>Yield:</w:t>
+      </w:r>
+    </w:p>
+    <w:p>
+      <w:pPr>
+        <w:ind w:left="720" w:firstLine="360"/>
+        <w:rPr>
+          <w:rFonts w:ascii="Times New Roman" w:hAnsi="Times New Roman" w:cs="Times New Roman"/>
+        </w:rPr>
+      </w:pPr>
+      <w:r>
+        <w:rPr>
+          <w:rFonts w:ascii="Times New Roman" w:hAnsi="Times New Roman" w:cs="Times New Roman"/>
+        </w:rPr>
+        <w:t xml:space="preserve">The produced tokens are changed over back into human-readable content and displayed as the model's response. The created tokens are changed over back into human-readable content and displayed as </w:t>
+      </w:r>
+      <w:proofErr w:type="spellStart"/>
+      <w:r>
+        <w:rPr>
+          <w:rFonts w:ascii="Times New Roman" w:hAnsi="Times New Roman" w:cs="Times New Roman"/>
+        </w:rPr>
+        <w:t>ChatGPT's</w:t>
+      </w:r>
+      <w:proofErr w:type="spellEnd"/>
+      <w:r>
+        <w:rPr>
+          <w:rFonts w:ascii="Times New Roman" w:hAnsi="Times New Roman" w:cs="Times New Roman"/>
+        </w:rPr>
+        <w:t xml:space="preserve"> reaction to the user. </w:t>
+      </w:r>
+    </w:p>
+    <w:p>
+      <w:pPr>
+        <w:rPr>
+          <w:rFonts w:ascii="Times New Roman" w:hAnsi="Times New Roman" w:cs="Times New Roman"/>
+        </w:rPr>
+      </w:pPr>
+      <w:r>
+        <w:rPr>
+          <w:rFonts w:ascii="Times New Roman" w:hAnsi="Times New Roman" w:cs="Times New Roman"/>
+          <w:noProof/>
+        </w:rPr>
+        <w:drawing>
+          <wp:inline distT="0" distB="0" distL="0" distR="0" wp14:anchorId="2E1C923C" wp14:editId="0A059EE5">
+            <wp:extent cx="5943600" cy="3264535"/>
+            <wp:effectExtent l="0" t="0" r="0" b="0"/>
+            <wp:docPr id="2044110039" name="Picture 2" descr="A picture containing text, font, screenshot, handwriting&#10;&#10;Description automatically generated"/>
+            <wp:cNvGraphicFramePr>
+              <a:graphicFrameLocks xmlns:a="http://schemas.openxmlformats.org/drawingml/2006/main" noChangeAspect="1"/>
+            </wp:cNvGraphicFramePr>
+            <a:graphic xmlns:a="http://schemas.openxmlformats.org/drawingml/2006/main">
+              <a:graphicData uri="http://schemas.openxmlformats.org/drawingml/2006/picture">
+                <pic:pic xmlns:pic="http://schemas.openxmlformats.org/drawingml/2006/picture">
+                  <pic:nvPicPr>
+                    <pic:cNvPr id="2044110039" name="Picture 2" descr="A picture containing text, font, screenshot, handwriting&#10;&#10;Description automatically generated"/>
+                    <pic:cNvPicPr/>
+                  </pic:nvPicPr>
+                  <pic:blipFill>
+                    <a:blip r:embed="rId6" cstate="print">
+                      <a:extLst>
+                        <a:ext uri="{28A0092B-C50C-407E-A947-70E740481C1C}">
+                          <a14:useLocalDpi xmlns:a14="http://schemas.microsoft.com/office/drawing/2010/main" val="0"/>
+                        </a:ext>
+                      </a:extLst>
+                    </a:blip>
+                    <a:stretch>
+                      <a:fillRect/>
+                    </a:stretch>
+                  </pic:blipFill>
+                  <pic:spPr>
+                    <a:xfrm>
+                      <a:off x="0" y="0"/>
+                      <a:ext cx="5943600" cy="3264535"/>
+                    </a:xfrm>
+                    <a:prstGeom prst="rect">
+                      <a:avLst/>
+                    </a:prstGeom>
+                  </pic:spPr>
+                </pic:pic>
+              </a:graphicData>
+            </a:graphic>
+          </wp:inline>
+        </w:drawing>
+      </w:r>
+    </w:p>
+    <w:p>
+      <w:pPr>
+        <w:rPr>
+          <w:rFonts w:ascii="Times New Roman" w:hAnsi="Times New Roman" w:cs="Times New Roman"/>
+        </w:rPr>
+      </w:pPr>
+      <w:r>
+        <w:rPr>
+          <w:rFonts w:ascii="Times New Roman" w:hAnsi="Times New Roman" w:cs="Times New Roman"/>
+        </w:rPr>
+        <w:tab/>
+      </w:r>
+      <w:r>
+        <w:rPr>
+          <w:rFonts w:ascii="Times New Roman" w:hAnsi="Times New Roman" w:cs="Times New Roman"/>
+        </w:rPr>
+        <w:tab/>
+      </w:r>
+      <w:r>
+        <w:rPr>
+          <w:rFonts w:ascii="Times New Roman" w:hAnsi="Times New Roman" w:cs="Times New Roman"/>
+        </w:rPr>
+        <w:tab/>
+        <w:t xml:space="preserve">Figure: </w:t>
+      </w:r>
+      <w:proofErr w:type="gramStart"/>
+      <w:r>
+        <w:rPr>
+          <w:rFonts w:ascii="Times New Roman" w:hAnsi="Times New Roman" w:cs="Times New Roman"/>
+        </w:rPr>
+        <w:t>Work Flow</w:t>
+      </w:r>
+      <w:proofErr w:type="gramEnd"/>
+      <w:r>
+        <w:rPr>
+          <w:rFonts w:ascii="Times New Roman" w:hAnsi="Times New Roman" w:cs="Times New Roman"/>
+        </w:rPr>
+        <w:t xml:space="preserve"> of ChatGPT</w:t>
+      </w:r>
+      <w:sdt>
+        <w:sdtPr>
+          <w:rPr>
+            <w:rFonts w:ascii="Times New Roman" w:hAnsi="Times New Roman" w:cs="Times New Roman"/>
+            <w:color w:val="000000"/>
+          </w:rPr>
+          <w:tag w:val="MENDELEY_CITATION_v3_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"/>
+          <w:id w:val="659971770"/>
+          <w:placeholder>
+            <w:docPart w:val="DefaultPlaceholder_-1854013440"/>
+          </w:placeholder>
+        </w:sdtPr>
+        <w:sdtContent>
+          <w:r>
+            <w:rPr>
+              <w:rFonts w:ascii="Times New Roman" w:hAnsi="Times New Roman" w:cs="Times New Roman"/>
+              <w:color w:val="000000"/>
+            </w:rPr>
+            <w:t>[4]</w:t>
+          </w:r>
+        </w:sdtContent>
+      </w:sdt>
+    </w:p>
+    <w:p>
+      <w:pPr>
+        <w:rPr>
+          <w:rFonts w:ascii="Times New Roman" w:hAnsi="Times New Roman" w:cs="Times New Roman"/>
+        </w:rPr>
+      </w:pPr>
+    </w:p>
+    <w:p>
+      <w:pPr>
+        <w:rPr>
+          <w:rFonts w:ascii="Times New Roman" w:hAnsi="Times New Roman" w:cs="Times New Roman"/>
+        </w:rPr>
+      </w:pPr>
+    </w:p>
+    <w:sdt>
+      <w:sdtPr>
+        <w:rPr>
+          <w:rFonts w:ascii="Times New Roman" w:hAnsi="Times New Roman" w:cs="Times New Roman"/>
+        </w:rPr>
+        <w:tag w:val="MENDELEY_BIBLIOGRAPHY"/>
+        <w:id w:val="473112914"/>
+        <w:placeholder>
+          <w:docPart w:val="DefaultPlaceholder_-1854013440"/>
+        </w:placeholder>
+      </w:sdtPr>
+      <w:sdtContent>
+        <w:p>
+          <w:pPr>
+            <w:autoSpaceDE w:val="0"/>
+            <w:autoSpaceDN w:val="0"/>
+            <w:ind w:hanging="640"/>
+            <w:divId w:val="1064525487"/>
+            <w:rPr>
+              <w:rFonts w:eastAsia="Times New Roman"/>
+              <w:kern w:val="0"/>
+              <w:sz w:val="24"/>
+              <w:szCs w:val="24"/>
+              <w14:ligatures w14:val="none"/>
+            </w:rPr>
+          </w:pPr>
+          <w:r>
+            <w:rPr>
+              <w:rFonts w:eastAsia="Times New Roman"/>
+            </w:rPr>
+            <w:t>[1]</w:t>
+          </w:r>
+          <w:r>
+            <w:rPr>
+              <w:rFonts w:eastAsia="Times New Roman"/>
+            </w:rPr>
+            <w:tab/>
+            <w:t xml:space="preserve">M. </w:t>
+          </w:r>
+          <w:proofErr w:type="spellStart"/>
+          <w:r>
+            <w:rPr>
+              <w:rFonts w:eastAsia="Times New Roman"/>
+            </w:rPr>
+            <w:t>Firat</w:t>
+          </w:r>
+          <w:proofErr w:type="spellEnd"/>
+          <w:r>
+            <w:rPr>
+              <w:rFonts w:eastAsia="Times New Roman"/>
+            </w:rPr>
+            <w:t xml:space="preserve">, “How Chat GPT Can Transform Autodidactic Experiences and Open Education? Why Open and Distance Learning View project Problematic Internet use and coping tips View project”, </w:t>
+          </w:r>
+          <w:proofErr w:type="spellStart"/>
+          <w:r>
+            <w:rPr>
+              <w:rFonts w:eastAsia="Times New Roman"/>
+            </w:rPr>
+            <w:t>doi</w:t>
+          </w:r>
+          <w:proofErr w:type="spellEnd"/>
+          <w:r>
+            <w:rPr>
+              <w:rFonts w:eastAsia="Times New Roman"/>
+            </w:rPr>
+            <w:t>: 10.31219/osf.io/9ge8m.</w:t>
+          </w:r>
+        </w:p>
+        <w:p>
+          <w:pPr>
+            <w:autoSpaceDE w:val="0"/>
+            <w:autoSpaceDN w:val="0"/>
+            <w:ind w:hanging="640"/>
+            <w:divId w:val="110515248"/>
+            <w:rPr>
+              <w:rFonts w:eastAsia="Times New Roman"/>
+            </w:rPr>
+          </w:pPr>
+          <w:r>
+            <w:rPr>
+              <w:rFonts w:eastAsia="Times New Roman"/>
+            </w:rPr>
+            <w:t>[2]</w:t>
+          </w:r>
+          <w:r>
+            <w:rPr>
+              <w:rFonts w:eastAsia="Times New Roman"/>
+            </w:rPr>
+            <w:tab/>
+            <w:t xml:space="preserve">R. </w:t>
+          </w:r>
+          <w:proofErr w:type="spellStart"/>
+          <w:r>
+            <w:rPr>
+              <w:rFonts w:eastAsia="Times New Roman"/>
+            </w:rPr>
+            <w:t>Tamrakar</w:t>
+          </w:r>
+          <w:proofErr w:type="spellEnd"/>
+          <w:r>
+            <w:rPr>
+              <w:rFonts w:eastAsia="Times New Roman"/>
+            </w:rPr>
+            <w:t>, S. Vallabhbhai, and N. Wani, “Design and Development of CHATBOT: A Review Dynamics of cracked rotors View project Piezoelectric vibration energy harvesting View project Design and Development of CHATBOT: A Review.” [Online]. Available: https://www.researchgate.net/publication/351228837</w:t>
+          </w:r>
+        </w:p>
+        <w:p>
+          <w:pPr>
+            <w:autoSpaceDE w:val="0"/>
+            <w:autoSpaceDN w:val="0"/>
+            <w:ind w:hanging="640"/>
+            <w:divId w:val="1425221843"/>
+            <w:rPr>
+              <w:rFonts w:eastAsia="Times New Roman"/>
+            </w:rPr>
+          </w:pPr>
+          <w:r>
+            <w:rPr>
+              <w:rFonts w:eastAsia="Times New Roman"/>
+            </w:rPr>
+            <w:t>[3]</w:t>
+          </w:r>
+          <w:r>
+            <w:rPr>
+              <w:rFonts w:eastAsia="Times New Roman"/>
+            </w:rPr>
+            <w:tab/>
+            <w:t xml:space="preserve">N. M. S. </w:t>
+          </w:r>
+          <w:proofErr w:type="spellStart"/>
+          <w:r>
+            <w:rPr>
+              <w:rFonts w:eastAsia="Times New Roman"/>
+            </w:rPr>
+            <w:t>Surameery</w:t>
+          </w:r>
+          <w:proofErr w:type="spellEnd"/>
+          <w:r>
+            <w:rPr>
+              <w:rFonts w:eastAsia="Times New Roman"/>
+            </w:rPr>
+            <w:t xml:space="preserve"> and M. Y. </w:t>
+          </w:r>
+          <w:proofErr w:type="spellStart"/>
+          <w:r>
+            <w:rPr>
+              <w:rFonts w:eastAsia="Times New Roman"/>
+            </w:rPr>
+            <w:t>Shakor</w:t>
+          </w:r>
+          <w:proofErr w:type="spellEnd"/>
+          <w:r>
+            <w:rPr>
+              <w:rFonts w:eastAsia="Times New Roman"/>
+            </w:rPr>
+            <w:t xml:space="preserve">, “Use Chat GPT to Solve Programming Bugs,” </w:t>
+          </w:r>
+          <w:r>
+            <w:rPr>
+              <w:rFonts w:eastAsia="Times New Roman"/>
+              <w:i/>
+              <w:iCs/>
+            </w:rPr>
+            <w:t>International Journal of Information technology and Computer Engineering</w:t>
+          </w:r>
+          <w:r>
+            <w:rPr>
+              <w:rFonts w:eastAsia="Times New Roman"/>
+            </w:rPr>
+            <w:t xml:space="preserve">, no. 31, pp. 17–22, Jan. 2023, </w:t>
+          </w:r>
+          <w:proofErr w:type="spellStart"/>
+          <w:r>
+            <w:rPr>
+              <w:rFonts w:eastAsia="Times New Roman"/>
+            </w:rPr>
+            <w:t>doi</w:t>
+          </w:r>
+          <w:proofErr w:type="spellEnd"/>
+          <w:r>
+            <w:rPr>
+              <w:rFonts w:eastAsia="Times New Roman"/>
+            </w:rPr>
+            <w:t>: 10.55529/ijitc.31.17.22.</w:t>
+          </w:r>
+        </w:p>
+        <w:p>
+          <w:pPr>
+            <w:autoSpaceDE w:val="0"/>
+            <w:autoSpaceDN w:val="0"/>
+            <w:ind w:hanging="640"/>
+            <w:divId w:val="1172530246"/>
+            <w:rPr>
+              <w:rFonts w:eastAsia="Times New Roman"/>
+            </w:rPr>
+          </w:pPr>
+          <w:r>
+            <w:rPr>
+              <w:rFonts w:eastAsia="Times New Roman"/>
+            </w:rPr>
+            <w:t>[4]</w:t>
+          </w:r>
+          <w:r>
+            <w:rPr>
+              <w:rFonts w:eastAsia="Times New Roman"/>
+            </w:rPr>
+            <w:tab/>
+            <w:t>ATRIA INNOVATION, “How does Chat GPT work?” https://www.atriainnovation.com/en/how-does-chat-gpt-work/ (accessed May 13, 2023).</w:t>
+          </w:r>
+        </w:p>
+        <w:p>
+          <w:pPr>
+            <w:rPr>
+              <w:rFonts w:ascii="Times New Roman" w:hAnsi="Times New Roman" w:cs="Times New Roman"/>
+            </w:rPr>
+          </w:pPr>
+          <w:r>
+            <w:rPr>
+              <w:rFonts w:eastAsia="Times New Roman"/>
+            </w:rPr>
+            <w:lastRenderedPageBreak/>
+            <w:t> </w:t>
+          </w:r>
+        </w:p>
+      </w:sdtContent>
+    </w:sdt>
     <w:sectPr>
       <w:pgSz w:w="12240" w:h="15840"/>
       <w:pgMar w:top="1440" w:right="1440" w:bottom="1440" w:left="1440" w:header="720" w:footer="720" w:gutter="0"/>
@@ -1247,7 +2074,7 @@
   <w:abstractNum w:abstractNumId="1" w15:restartNumberingAfterBreak="0">
     <w:nsid w:val="31C9265F"/>
     <w:multiLevelType w:val="hybridMultilevel"/>
-    <w:tmpl w:val="A1C4525A"/>
+    <w:tmpl w:val="302ED3DC"/>
     <w:lvl w:ilvl="0" w:tplc="04090001">
       <w:start w:val="1"/>
       <w:numFmt w:val="bullet"/>
@@ -1931,7 +2758,636 @@
     <w:basedOn w:val="DefaultParagraphFont"/>
     <w:rsid w:val="00F36857"/>
   </w:style>
+  <w:style w:type="character" w:styleId="PlaceholderText">
+    <w:name w:val="Placeholder Text"/>
+    <w:basedOn w:val="DefaultParagraphFont"/>
+    <w:uiPriority w:val="99"/>
+    <w:semiHidden/>
+    <w:rsid w:val="00881FBF"/>
+    <w:rPr>
+      <w:color w:val="808080"/>
+    </w:rPr>
+  </w:style>
+  <w:style w:type="paragraph" w:customStyle="1" w:styleId="msonormal0">
+    <w:name w:val="msonormal"/>
+    <w:basedOn w:val="Normal"/>
+    <w:rsid w:val="00881FBF"/>
+    <w:pPr>
+      <w:spacing w:before="100" w:beforeAutospacing="1" w:after="100" w:afterAutospacing="1" w:line="240" w:lineRule="auto"/>
+    </w:pPr>
+    <w:rPr>
+      <w:rFonts w:ascii="Times New Roman" w:eastAsiaTheme="minorEastAsia" w:hAnsi="Times New Roman" w:cs="Times New Roman"/>
+      <w:kern w:val="0"/>
+      <w:sz w:val="24"/>
+      <w:szCs w:val="24"/>
+      <w14:ligatures w14:val="none"/>
+    </w:rPr>
+  </w:style>
 </w:styles>
+</file>
+
+<file path=word/glossary/document.xml><?xml version="1.0" encoding="utf-8"?>
+<w:glossaryDocument xmlns:wpc="http://schemas.microsoft.com/office/word/2010/wordprocessingCanvas" xmlns:cx="http://schemas.microsoft.com/office/drawing/2014/chartex" xmlns:cx1="http://schemas.microsoft.com/office/drawing/2015/9/8/chartex" xmlns:cx2="http://schemas.microsoft.com/office/drawing/2015/10/21/chartex" xmlns:cx3="http://schemas.microsoft.com/office/drawing/2016/5/9/chartex" xmlns:cx4="http://schemas.microsoft.com/office/drawing/2016/5/10/chartex" xmlns:cx5="http://schemas.microsoft.com/office/drawing/2016/5/11/chartex" xmlns:cx6="http://schemas.microsoft.com/office/drawing/2016/5/12/chartex" xmlns:cx7="http://schemas.microsoft.com/office/drawing/2016/5/13/chartex" xmlns:cx8="http://schemas.microsoft.com/office/drawing/2016/5/14/chartex" xmlns:mc="http://schemas.openxmlformats.org/markup-compatibility/2006" xmlns:aink="http://schemas.microsoft.com/office/drawing/2016/ink" xmlns:am3d="http://schemas.microsoft.com/office/drawing/2017/model3d" xmlns:o="urn:schemas-microsoft-com:office:office" xmlns:oel="http://schemas.microsoft.com/office/2019/extlst" xmlns:r="http://schemas.openxmlformats.org/officeDocument/2006/relationships" xmlns:m="http://schemas.openxmlformats.org/officeDocument/2006/math" xmlns:v="urn:schemas-microsoft-com:vml" xmlns:wp14="http://schemas.microsoft.com/office/word/2010/wordprocessingDrawing" xmlns:wp="http://schemas.openxmlformats.org/drawingml/2006/wordprocessingDrawing" xmlns:w10="urn:schemas-microsoft-com:office:word" xmlns:w="http://schemas.openxmlformats.org/wordprocessingml/2006/main" xmlns:w14="http://schemas.microsoft.com/office/word/2010/wordml" xmlns:w15="http://schemas.microsoft.com/office/word/2012/wordml" xmlns:w16cex="http://schemas.microsoft.com/office/word/2018/wordml/cex" xmlns:w16cid="http://schemas.microsoft.com/office/word/2016/wordml/cid" xmlns:w16="http://schemas.microsoft.com/office/word/2018/wordml" xmlns:w16du="http://schemas.microsoft.com/office/word/2023/wordml/word16du" xmlns:w16sdtdh="http://schemas.microsoft.com/office/word/2020/wordml/sdtdatahash" xmlns:w16se="http://schemas.microsoft.com/office/word/2015/wordml/symex" xmlns:wpg="http://schemas.microsoft.com/office/word/2010/wordprocessingGroup" xmlns:wpi="http://schemas.microsoft.com/office/word/2010/wordprocessingInk" xmlns:wne="http://schemas.microsoft.com/office/word/2006/wordml" xmlns:wps="http://schemas.microsoft.com/office/word/2010/wordprocessingShape" mc:Ignorable="w14 w15 w16se w16cid w16 w16cex w16sdtdh wp14">
+  <w:docParts>
+    <w:docPart>
+      <w:docPartPr>
+        <w:name w:val="DefaultPlaceholder_-1854013440"/>
+        <w:category>
+          <w:name w:val="General"/>
+          <w:gallery w:val="placeholder"/>
+        </w:category>
+        <w:types>
+          <w:type w:val="bbPlcHdr"/>
+        </w:types>
+        <w:behaviors>
+          <w:behavior w:val="content"/>
+        </w:behaviors>
+        <w:guid w:val="{A9217571-AFAA-46B0-922A-3B97DCC6127E}"/>
+      </w:docPartPr>
+      <w:docPartBody>
+        <w:p>
+          <w:r>
+            <w:rPr>
+              <w:rStyle w:val="PlaceholderText"/>
+            </w:rPr>
+            <w:t>Click or tap here to enter text.</w:t>
+          </w:r>
+        </w:p>
+      </w:docPartBody>
+    </w:docPart>
+    <w:docPart>
+      <w:docPartPr>
+        <w:name w:val="7E9FC6E7D60C41E494EF2D6B9E5C8971"/>
+        <w:category>
+          <w:name w:val="General"/>
+          <w:gallery w:val="placeholder"/>
+        </w:category>
+        <w:types>
+          <w:type w:val="bbPlcHdr"/>
+        </w:types>
+        <w:behaviors>
+          <w:behavior w:val="content"/>
+        </w:behaviors>
+        <w:guid w:val="{255450C8-9FE0-4AB8-93C4-941E34C8F144}"/>
+      </w:docPartPr>
+      <w:docPartBody>
+        <w:p>
+          <w:pPr>
+            <w:pStyle w:val="7E9FC6E7D60C41E494EF2D6B9E5C8971"/>
+          </w:pPr>
+          <w:r>
+            <w:rPr>
+              <w:rStyle w:val="PlaceholderText"/>
+            </w:rPr>
+            <w:t>Click or tap here to enter text.</w:t>
+          </w:r>
+        </w:p>
+      </w:docPartBody>
+    </w:docPart>
+  </w:docParts>
+</w:glossaryDocument>
+</file>
+
+<file path=word/glossary/fontTable.xml><?xml version="1.0" encoding="utf-8"?>
+<w:fonts xmlns:mc="http://schemas.openxmlformats.org/markup-compatibility/2006" xmlns:r="http://schemas.openxmlformats.org/officeDocument/2006/relationships" xmlns:w="http://schemas.openxmlformats.org/wordprocessingml/2006/main" xmlns:w14="http://schemas.microsoft.com/office/word/2010/wordml" xmlns:w15="http://schemas.microsoft.com/office/word/2012/wordml" xmlns:w16cex="http://schemas.microsoft.com/office/word/2018/wordml/cex" xmlns:w16cid="http://schemas.microsoft.com/office/word/2016/wordml/cid" xmlns:w16="http://schemas.microsoft.com/office/word/2018/wordml" xmlns:w16sdtdh="http://schemas.microsoft.com/office/word/2020/wordml/sdtdatahash" xmlns:w16se="http://schemas.microsoft.com/office/word/2015/wordml/symex" mc:Ignorable="w14 w15 w16se w16cid w16 w16cex w16sdtdh">
+  <w:font w:name="Times New Roman">
+    <w:panose1 w:val="02020603050405020304"/>
+    <w:charset w:val="00"/>
+    <w:family w:val="roman"/>
+    <w:pitch w:val="variable"/>
+    <w:sig w:usb0="E0002EFF" w:usb1="C000785B" w:usb2="00000009" w:usb3="00000000" w:csb0="000001FF" w:csb1="00000000"/>
+  </w:font>
+  <w:font w:name="Symbol">
+    <w:panose1 w:val="05050102010706020507"/>
+    <w:charset w:val="02"/>
+    <w:family w:val="roman"/>
+    <w:pitch w:val="variable"/>
+    <w:sig w:usb0="00000000" w:usb1="10000000" w:usb2="00000000" w:usb3="00000000" w:csb0="80000000" w:csb1="00000000"/>
+  </w:font>
+  <w:font w:name="Courier New">
+    <w:panose1 w:val="02070309020205020404"/>
+    <w:charset w:val="00"/>
+    <w:family w:val="modern"/>
+    <w:pitch w:val="fixed"/>
+    <w:sig w:usb0="E0002EFF" w:usb1="C0007843" w:usb2="00000009" w:usb3="00000000" w:csb0="000001FF" w:csb1="00000000"/>
+  </w:font>
+  <w:font w:name="Wingdings">
+    <w:panose1 w:val="05000000000000000000"/>
+    <w:charset w:val="02"/>
+    <w:family w:val="auto"/>
+    <w:pitch w:val="variable"/>
+    <w:sig w:usb0="00000000" w:usb1="10000000" w:usb2="00000000" w:usb3="00000000" w:csb0="80000000" w:csb1="00000000"/>
+  </w:font>
+  <w:font w:name="Calibri">
+    <w:panose1 w:val="020F0502020204030204"/>
+    <w:charset w:val="00"/>
+    <w:family w:val="swiss"/>
+    <w:pitch w:val="variable"/>
+    <w:sig w:usb0="E4002EFF" w:usb1="C200247B" w:usb2="00000009" w:usb3="00000000" w:csb0="000001FF" w:csb1="00000000"/>
+  </w:font>
+  <w:font w:name="Calibri Light">
+    <w:panose1 w:val="020F0302020204030204"/>
+    <w:charset w:val="00"/>
+    <w:family w:val="swiss"/>
+    <w:pitch w:val="variable"/>
+    <w:sig w:usb0="E4002EFF" w:usb1="C200247B" w:usb2="00000009" w:usb3="00000000" w:csb0="000001FF" w:csb1="00000000"/>
+  </w:font>
+</w:fonts>
+</file>
+
+<file path=word/glossary/settings.xml><?xml version="1.0" encoding="utf-8"?>
+<w:settings xmlns:mc="http://schemas.openxmlformats.org/markup-compatibility/2006" xmlns:o="urn:schemas-microsoft-com:office:office" xmlns:r="http://schemas.openxmlformats.org/officeDocument/2006/relationships" xmlns:m="http://schemas.openxmlformats.org/officeDocument/2006/math" xmlns:v="urn:schemas-microsoft-com:vml" xmlns:w10="urn:schemas-microsoft-com:office:word" xmlns:w="http://schemas.openxmlformats.org/wordprocessingml/2006/main" xmlns:w14="http://schemas.microsoft.com/office/word/2010/wordml" xmlns:w15="http://schemas.microsoft.com/office/word/2012/wordml" xmlns:w16cex="http://schemas.microsoft.com/office/word/2018/wordml/cex" xmlns:w16cid="http://schemas.microsoft.com/office/word/2016/wordml/cid" xmlns:w16="http://schemas.microsoft.com/office/word/2018/wordml" xmlns:w16sdtdh="http://schemas.microsoft.com/office/word/2020/wordml/sdtdatahash" xmlns:w16se="http://schemas.microsoft.com/office/word/2015/wordml/symex" xmlns:sl="http://schemas.openxmlformats.org/schemaLibrary/2006/main" mc:Ignorable="w14 w15 w16se w16cid w16 w16cex w16sdtdh">
+  <w:view w:val="normal"/>
+  <w:defaultTabStop w:val="720"/>
+  <w:characterSpacingControl w:val="doNotCompress"/>
+  <w:compat>
+    <w:useFELayout/>
+    <w:compatSetting w:name="compatibilityMode" w:uri="http://schemas.microsoft.com/office/word" w:val="15"/>
+    <w:compatSetting w:name="overrideTableStyleFontSizeAndJustification" w:uri="http://schemas.microsoft.com/office/word" w:val="1"/>
+    <w:compatSetting w:name="enableOpenTypeFeatures" w:uri="http://schemas.microsoft.com/office/word" w:val="1"/>
+    <w:compatSetting w:name="doNotFlipMirrorIndents" w:uri="http://schemas.microsoft.com/office/word" w:val="1"/>
+    <w:compatSetting w:name="differentiateMultirowTableHeaders" w:uri="http://schemas.microsoft.com/office/word" w:val="1"/>
+    <w:compatSetting w:name="useWord2013TrackBottomHyphenation" w:uri="http://schemas.microsoft.com/office/word" w:val="0"/>
+  </w:compat>
+  <w:rsids>
+    <w:rsidRoot w:val="00711643"/>
+    <w:rsid w:val="004A0218"/>
+    <w:rsid w:val="00711643"/>
+    <w:rsid w:val="008510D0"/>
+    <w:rsid w:val="00C841DE"/>
+    <w:rsid w:val="00E13FCB"/>
+  </w:rsids>
+  <m:mathPr>
+    <m:mathFont m:val="Cambria Math"/>
+    <m:brkBin m:val="before"/>
+    <m:brkBinSub m:val="--"/>
+    <m:smallFrac m:val="0"/>
+    <m:dispDef/>
+    <m:lMargin m:val="0"/>
+    <m:rMargin m:val="0"/>
+    <m:defJc m:val="centerGroup"/>
+    <m:wrapIndent m:val="1440"/>
+    <m:intLim m:val="subSup"/>
+    <m:naryLim m:val="undOvr"/>
+  </m:mathPr>
+  <w:themeFontLang w:val="en-US"/>
+  <w:clrSchemeMapping w:bg1="light1" w:t1="dark1" w:bg2="light2" w:t2="dark2" w:accent1="accent1" w:accent2="accent2" w:accent3="accent3" w:accent4="accent4" w:accent5="accent5" w:accent6="accent6" w:hyperlink="hyperlink" w:followedHyperlink="followedHyperlink"/>
+  <w:decimalSymbol w:val="."/>
+  <w:listSeparator w:val=","/>
+  <w15:chartTrackingRefBased/>
+</w:settings>
+</file>
+
+<file path=word/glossary/styles.xml><?xml version="1.0" encoding="utf-8"?>
+<w:styles xmlns:mc="http://schemas.openxmlformats.org/markup-compatibility/2006" xmlns:r="http://schemas.openxmlformats.org/officeDocument/2006/relationships" xmlns:w="http://schemas.openxmlformats.org/wordprocessingml/2006/main" xmlns:w14="http://schemas.microsoft.com/office/word/2010/wordml" xmlns:w15="http://schemas.microsoft.com/office/word/2012/wordml" xmlns:w16cex="http://schemas.microsoft.com/office/word/2018/wordml/cex" xmlns:w16cid="http://schemas.microsoft.com/office/word/2016/wordml/cid" xmlns:w16="http://schemas.microsoft.com/office/word/2018/wordml" xmlns:w16sdtdh="http://schemas.microsoft.com/office/word/2020/wordml/sdtdatahash" xmlns:w16se="http://schemas.microsoft.com/office/word/2015/wordml/symex" mc:Ignorable="w14 w15 w16se w16cid w16 w16cex w16sdtdh">
+  <w:docDefaults>
+    <w:rPrDefault>
+      <w:rPr>
+        <w:rFonts w:asciiTheme="minorHAnsi" w:eastAsiaTheme="minorEastAsia" w:hAnsiTheme="minorHAnsi" w:cstheme="minorBidi"/>
+        <w:kern w:val="2"/>
+        <w:sz w:val="22"/>
+        <w:szCs w:val="22"/>
+        <w:lang w:val="en-US" w:eastAsia="en-US" w:bidi="ar-SA"/>
+        <w14:ligatures w14:val="standardContextual"/>
+      </w:rPr>
+    </w:rPrDefault>
+    <w:pPrDefault>
+      <w:pPr>
+        <w:spacing w:after="160" w:line="259" w:lineRule="auto"/>
+      </w:pPr>
+    </w:pPrDefault>
+  </w:docDefaults>
+  <w:latentStyles w:defLockedState="0" w:defUIPriority="99" w:defSemiHidden="0" w:defUnhideWhenUsed="0" w:defQFormat="0" w:count="376">
+    <w:lsdException w:name="Normal" w:uiPriority="0" w:qFormat="1"/>
+    <w:lsdException w:name="heading 1" w:uiPriority="9" w:qFormat="1"/>
+    <w:lsdException w:name="heading 2" w:semiHidden="1" w:uiPriority="9" w:unhideWhenUsed="1" w:qFormat="1"/>
+    <w:lsdException w:name="heading 3" w:semiHidden="1" w:uiPriority="9" w:unhideWhenUsed="1" w:qFormat="1"/>
+    <w:lsdException w:name="heading 4" w:semiHidden="1" w:uiPriority="9" w:unhideWhenUsed="1" w:qFormat="1"/>
+    <w:lsdException w:name="heading 5" w:semiHidden="1" w:uiPriority="9" w:unhideWhenUsed="1" w:qFormat="1"/>
+    <w:lsdException w:name="heading 6" w:semiHidden="1" w:uiPriority="9" w:unhideWhenUsed="1" w:qFormat="1"/>
+    <w:lsdException w:name="heading 7" w:semiHidden="1" w:uiPriority="9" w:unhideWhenUsed="1" w:qFormat="1"/>
+    <w:lsdException w:name="heading 8" w:semiHidden="1" w:uiPriority="9" w:unhideWhenUsed="1" w:qFormat="1"/>
+    <w:lsdException w:name="heading 9" w:semiHidden="1" w:uiPriority="9" w:unhideWhenUsed="1" w:qFormat="1"/>
+    <w:lsdException w:name="index 1" w:semiHidden="1" w:unhideWhenUsed="1"/>
+    <w:lsdException w:name="index 2" w:semiHidden="1" w:unhideWhenUsed="1"/>
+    <w:lsdException w:name="index 3" w:semiHidden="1" w:unhideWhenUsed="1"/>
+    <w:lsdException w:name="index 4" w:semiHidden="1" w:unhideWhenUsed="1"/>
+    <w:lsdException w:name="index 5" w:semiHidden="1" w:unhideWhenUsed="1"/>
+    <w:lsdException w:name="index 6" w:semiHidden="1" w:unhideWhenUsed="1"/>
+    <w:lsdException w:name="index 7" w:semiHidden="1" w:unhideWhenUsed="1"/>
+    <w:lsdException w:name="index 8" w:semiHidden="1" w:unhideWhenUsed="1"/>
+    <w:lsdException w:name="index 9" w:semiHidden="1" w:unhideWhenUsed="1"/>
+    <w:lsdException w:name="toc 1" w:semiHidden="1" w:uiPriority="39" w:unhideWhenUsed="1"/>
+    <w:lsdException w:name="toc 2" w:semiHidden="1" w:uiPriority="39" w:unhideWhenUsed="1"/>
+    <w:lsdException w:name="toc 3" w:semiHidden="1" w:uiPriority="39" w:unhideWhenUsed="1"/>
+    <w:lsdException w:name="toc 4" w:semiHidden="1" w:uiPriority="39" w:unhideWhenUsed="1"/>
+    <w:lsdException w:name="toc 5" w:semiHidden="1" w:uiPriority="39" w:unhideWhenUsed="1"/>
+    <w:lsdException w:name="toc 6" w:semiHidden="1" w:uiPriority="39" w:unhideWhenUsed="1"/>
+    <w:lsdException w:name="toc 7" w:semiHidden="1" w:uiPriority="39" w:unhideWhenUsed="1"/>
+    <w:lsdException w:name="toc 8" w:semiHidden="1" w:uiPriority="39" w:unhideWhenUsed="1"/>
+    <w:lsdException w:name="toc 9" w:semiHidden="1" w:uiPriority="39" w:unhideWhenUsed="1"/>
+    <w:lsdException w:name="Normal Indent" w:semiHidden="1" w:unhideWhenUsed="1"/>
+    <w:lsdException w:name="footnote text" w:semiHidden="1" w:unhideWhenUsed="1"/>
+    <w:lsdException w:name="annotation text" w:semiHidden="1" w:unhideWhenUsed="1"/>
+    <w:lsdException w:name="header" w:semiHidden="1" w:unhideWhenUsed="1"/>
+    <w:lsdException w:name="footer" w:semiHidden="1" w:unhideWhenUsed="1"/>
+    <w:lsdException w:name="index heading" w:semiHidden="1" w:unhideWhenUsed="1"/>
+    <w:lsdException w:name="caption" w:semiHidden="1" w:uiPriority="35" w:unhideWhenUsed="1" w:qFormat="1"/>
+    <w:lsdException w:name="table of figures" w:semiHidden="1" w:unhideWhenUsed="1"/>
+    <w:lsdException w:name="envelope address" w:semiHidden="1" w:unhideWhenUsed="1"/>
+    <w:lsdException w:name="envelope return" w:semiHidden="1" w:unhideWhenUsed="1"/>
+    <w:lsdException w:name="footnote reference" w:semiHidden="1" w:unhideWhenUsed="1"/>
+    <w:lsdException w:name="annotation reference" w:semiHidden="1" w:unhideWhenUsed="1"/>
+    <w:lsdException w:name="line number" w:semiHidden="1" w:unhideWhenUsed="1"/>
+    <w:lsdException w:name="page number" w:semiHidden="1" w:unhideWhenUsed="1"/>
+    <w:lsdException w:name="endnote reference" w:semiHidden="1" w:unhideWhenUsed="1"/>
+    <w:lsdException w:name="endnote text" w:semiHidden="1" w:unhideWhenUsed="1"/>
+    <w:lsdException w:name="table of authorities" w:semiHidden="1" w:unhideWhenUsed="1"/>
+    <w:lsdException w:name="macro" w:semiHidden="1" w:unhideWhenUsed="1"/>
+    <w:lsdException w:name="toa heading" w:semiHidden="1" w:unhideWhenUsed="1"/>
+    <w:lsdException w:name="List" w:semiHidden="1" w:unhideWhenUsed="1"/>
+    <w:lsdException w:name="List Bullet" w:semiHidden="1" w:unhideWhenUsed="1"/>
+    <w:lsdException w:name="List Number" w:semiHidden="1" w:unhideWhenUsed="1"/>
+    <w:lsdException w:name="List 2" w:semiHidden="1" w:unhideWhenUsed="1"/>
+    <w:lsdException w:name="List 3" w:semiHidden="1" w:unhideWhenUsed="1"/>
+    <w:lsdException w:name="List 4" w:semiHidden="1" w:unhideWhenUsed="1"/>
+    <w:lsdException w:name="List 5" w:semiHidden="1" w:unhideWhenUsed="1"/>
+    <w:lsdException w:name="List Bullet 2" w:semiHidden="1" w:unhideWhenUsed="1"/>
+    <w:lsdException w:name="List Bullet 3" w:semiHidden="1" w:unhideWhenUsed="1"/>
+    <w:lsdException w:name="List Bullet 4" w:semiHidden="1" w:unhideWhenUsed="1"/>
+    <w:lsdException w:name="List Bullet 5" w:semiHidden="1" w:unhideWhenUsed="1"/>
+    <w:lsdException w:name="List Number 2" w:semiHidden="1" w:unhideWhenUsed="1"/>
+    <w:lsdException w:name="List Number 3" w:semiHidden="1" w:unhideWhenUsed="1"/>
+    <w:lsdException w:name="List Number 4" w:semiHidden="1" w:unhideWhenUsed="1"/>
+    <w:lsdException w:name="List Number 5" w:semiHidden="1" w:unhideWhenUsed="1"/>
+    <w:lsdException w:name="Title" w:uiPriority="10" w:qFormat="1"/>
+    <w:lsdException w:name="Closing" w:semiHidden="1" w:unhideWhenUsed="1"/>
+    <w:lsdException w:name="Signature" w:semiHidden="1" w:unhideWhenUsed="1"/>
+    <w:lsdException w:name="Default Paragraph Font" w:semiHidden="1" w:uiPriority="1" w:unhideWhenUsed="1"/>
+    <w:lsdException w:name="Body Text" w:semiHidden="1" w:unhideWhenUsed="1"/>
+    <w:lsdException w:name="Body Text Indent" w:semiHidden="1" w:unhideWhenUsed="1"/>
+    <w:lsdException w:name="List Continue" w:semiHidden="1" w:unhideWhenUsed="1"/>
+    <w:lsdException w:name="List Continue 2" w:semiHidden="1" w:unhideWhenUsed="1"/>
+    <w:lsdException w:name="List Continue 3" w:semiHidden="1" w:unhideWhenUsed="1"/>
+    <w:lsdException w:name="List Continue 4" w:semiHidden="1" w:unhideWhenUsed="1"/>
+    <w:lsdException w:name="List Continue 5" w:semiHidden="1" w:unhideWhenUsed="1"/>
+    <w:lsdException w:name="Message Header" w:semiHidden="1" w:unhideWhenUsed="1"/>
+    <w:lsdException w:name="Subtitle" w:uiPriority="11" w:qFormat="1"/>
+    <w:lsdException w:name="Salutation" w:semiHidden="1" w:unhideWhenUsed="1"/>
+    <w:lsdException w:name="Date" w:semiHidden="1" w:unhideWhenUsed="1"/>
+    <w:lsdException w:name="Body Text First Indent" w:semiHidden="1" w:unhideWhenUsed="1"/>
+    <w:lsdException w:name="Body Text First Indent 2" w:semiHidden="1" w:unhideWhenUsed="1"/>
+    <w:lsdException w:name="Note Heading" w:semiHidden="1" w:unhideWhenUsed="1"/>
+    <w:lsdException w:name="Body Text 2" w:semiHidden="1" w:unhideWhenUsed="1"/>
+    <w:lsdException w:name="Body Text 3" w:semiHidden="1" w:unhideWhenUsed="1"/>
+    <w:lsdException w:name="Body Text Indent 2" w:semiHidden="1" w:unhideWhenUsed="1"/>
+    <w:lsdException w:name="Body Text Indent 3" w:semiHidden="1" w:unhideWhenUsed="1"/>
+    <w:lsdException w:name="Block Text" w:semiHidden="1" w:unhideWhenUsed="1"/>
+    <w:lsdException w:name="Hyperlink" w:semiHidden="1" w:unhideWhenUsed="1"/>
+    <w:lsdException w:name="FollowedHyperlink" w:semiHidden="1" w:unhideWhenUsed="1"/>
+    <w:lsdException w:name="Strong" w:uiPriority="22" w:qFormat="1"/>
+    <w:lsdException w:name="Emphasis" w:uiPriority="20" w:qFormat="1"/>
+    <w:lsdException w:name="Document Map" w:semiHidden="1" w:unhideWhenUsed="1"/>
+    <w:lsdException w:name="Plain Text" w:semiHidden="1" w:unhideWhenUsed="1"/>
+    <w:lsdException w:name="E-mail Signature" w:semiHidden="1" w:unhideWhenUsed="1"/>
+    <w:lsdException w:name="HTML Top of Form" w:semiHidden="1" w:unhideWhenUsed="1"/>
+    <w:lsdException w:name="HTML Bottom of Form" w:semiHidden="1" w:unhideWhenUsed="1"/>
+    <w:lsdException w:name="Normal (Web)" w:semiHidden="1" w:unhideWhenUsed="1"/>
+    <w:lsdException w:name="HTML Acronym" w:semiHidden="1" w:unhideWhenUsed="1"/>
+    <w:lsdException w:name="HTML Address" w:semiHidden="1" w:unhideWhenUsed="1"/>
+    <w:lsdException w:name="HTML Cite" w:semiHidden="1" w:unhideWhenUsed="1"/>
+    <w:lsdException w:name="HTML Code" w:semiHidden="1" w:unhideWhenUsed="1"/>
+    <w:lsdException w:name="HTML Definition" w:semiHidden="1" w:unhideWhenUsed="1"/>
+    <w:lsdException w:name="HTML Keyboard" w:semiHidden="1" w:unhideWhenUsed="1"/>
+    <w:lsdException w:name="HTML Preformatted" w:semiHidden="1" w:unhideWhenUsed="1"/>
+    <w:lsdException w:name="HTML Sample" w:semiHidden="1" w:unhideWhenUsed="1"/>
+    <w:lsdException w:name="HTML Typewriter" w:semiHidden="1" w:unhideWhenUsed="1"/>
+    <w:lsdException w:name="HTML Variable" w:semiHidden="1" w:unhideWhenUsed="1"/>
+    <w:lsdException w:name="Normal Table" w:semiHidden="1" w:unhideWhenUsed="1"/>
+    <w:lsdException w:name="annotation subject" w:semiHidden="1" w:unhideWhenUsed="1"/>
+    <w:lsdException w:name="No List" w:semiHidden="1" w:unhideWhenUsed="1"/>
+    <w:lsdException w:name="Outline List 1" w:semiHidden="1" w:unhideWhenUsed="1"/>
+    <w:lsdException w:name="Outline List 2" w:semiHidden="1" w:unhideWhenUsed="1"/>
+    <w:lsdException w:name="Outline List 3" w:semiHidden="1" w:unhideWhenUsed="1"/>
+    <w:lsdException w:name="Table Simple 1" w:semiHidden="1" w:unhideWhenUsed="1"/>
+    <w:lsdException w:name="Table Simple 2" w:semiHidden="1" w:unhideWhenUsed="1"/>
+    <w:lsdException w:name="Table Simple 3" w:semiHidden="1" w:unhideWhenUsed="1"/>
+    <w:lsdException w:name="Table Classic 1" w:semiHidden="1" w:unhideWhenUsed="1"/>
+    <w:lsdException w:name="Table Classic 2" w:semiHidden="1" w:unhideWhenUsed="1"/>
+    <w:lsdException w:name="Table Classic 3" w:semiHidden="1" w:unhideWhenUsed="1"/>
+    <w:lsdException w:name="Table Classic 4" w:semiHidden="1" w:unhideWhenUsed="1"/>
+    <w:lsdException w:name="Table Colorful 1" w:semiHidden="1" w:unhideWhenUsed="1"/>
+    <w:lsdException w:name="Table Colorful 2" w:semiHidden="1" w:unhideWhenUsed="1"/>
+    <w:lsdException w:name="Table Colorful 3" w:semiHidden="1" w:unhideWhenUsed="1"/>
+    <w:lsdException w:name="Table Columns 1" w:semiHidden="1" w:unhideWhenUsed="1"/>
+    <w:lsdException w:name="Table Columns 2" w:semiHidden="1" w:unhideWhenUsed="1"/>
+    <w:lsdException w:name="Table Columns 3" w:semiHidden="1" w:unhideWhenUsed="1"/>
+    <w:lsdException w:name="Table Columns 4" w:semiHidden="1" w:unhideWhenUsed="1"/>
+    <w:lsdException w:name="Table Columns 5" w:semiHidden="1" w:unhideWhenUsed="1"/>
+    <w:lsdException w:name="Table Grid 1" w:semiHidden="1" w:unhideWhenUsed="1"/>
+    <w:lsdException w:name="Table Grid 2" w:semiHidden="1" w:unhideWhenUsed="1"/>
+    <w:lsdException w:name="Table Grid 3" w:semiHidden="1" w:unhideWhenUsed="1"/>
+    <w:lsdException w:name="Table Grid 4" w:semiHidden="1" w:unhideWhenUsed="1"/>
+    <w:lsdException w:name="Table Grid 5" w:semiHidden="1" w:unhideWhenUsed="1"/>
+    <w:lsdException w:name="Table Grid 6" w:semiHidden="1" w:unhideWhenUsed="1"/>
+    <w:lsdException w:name="Table Grid 7" w:semiHidden="1" w:unhideWhenUsed="1"/>
+    <w:lsdException w:name="Table Grid 8" w:semiHidden="1" w:unhideWhenUsed="1"/>
+    <w:lsdException w:name="Table List 1" w:semiHidden="1" w:unhideWhenUsed="1"/>
+    <w:lsdException w:name="Table List 2" w:semiHidden="1" w:unhideWhenUsed="1"/>
+    <w:lsdException w:name="Table List 3" w:semiHidden="1" w:unhideWhenUsed="1"/>
+    <w:lsdException w:name="Table List 4" w:semiHidden="1" w:unhideWhenUsed="1"/>
+    <w:lsdException w:name="Table List 5" w:semiHidden="1" w:unhideWhenUsed="1"/>
+    <w:lsdException w:name="Table List 6" w:semiHidden="1" w:unhideWhenUsed="1"/>
+    <w:lsdException w:name="Table List 7" w:semiHidden="1" w:unhideWhenUsed="1"/>
+    <w:lsdException w:name="Table List 8" w:semiHidden="1" w:unhideWhenUsed="1"/>
+    <w:lsdException w:name="Table 3D effects 1" w:semiHidden="1" w:unhideWhenUsed="1"/>
+    <w:lsdException w:name="Table 3D effects 2" w:semiHidden="1" w:unhideWhenUsed="1"/>
+    <w:lsdException w:name="Table 3D effects 3" w:semiHidden="1" w:unhideWhenUsed="1"/>
+    <w:lsdException w:name="Table Contemporary" w:semiHidden="1" w:unhideWhenUsed="1"/>
+    <w:lsdException w:name="Table Elegant" w:semiHidden="1" w:unhideWhenUsed="1"/>
+    <w:lsdException w:name="Table Professional" w:semiHidden="1" w:unhideWhenUsed="1"/>
+    <w:lsdException w:name="Table Subtle 1" w:semiHidden="1" w:unhideWhenUsed="1"/>
+    <w:lsdException w:name="Table Subtle 2" w:semiHidden="1" w:unhideWhenUsed="1"/>
+    <w:lsdException w:name="Table Web 1" w:semiHidden="1" w:unhideWhenUsed="1"/>
+    <w:lsdException w:name="Table Web 2" w:semiHidden="1" w:unhideWhenUsed="1"/>
+    <w:lsdException w:name="Table Web 3" w:semiHidden="1" w:unhideWhenUsed="1"/>
+    <w:lsdException w:name="Balloon Text" w:semiHidden="1" w:unhideWhenUsed="1"/>
+    <w:lsdException w:name="Table Grid" w:uiPriority="39"/>
+    <w:lsdException w:name="Table Theme" w:semiHidden="1" w:unhideWhenUsed="1"/>
+    <w:lsdException w:name="Placeholder Text" w:semiHidden="1"/>
+    <w:lsdException w:name="No Spacing" w:uiPriority="1" w:qFormat="1"/>
+    <w:lsdException w:name="Light Shading" w:uiPriority="60"/>
+    <w:lsdException w:name="Light List" w:uiPriority="61"/>
+    <w:lsdException w:name="Light Grid" w:uiPriority="62"/>
+    <w:lsdException w:name="Medium Shading 1" w:uiPriority="63"/>
+    <w:lsdException w:name="Medium Shading 2" w:uiPriority="64"/>
+    <w:lsdException w:name="Medium List 1" w:uiPriority="65"/>
+    <w:lsdException w:name="Medium List 2" w:uiPriority="66"/>
+    <w:lsdException w:name="Medium Grid 1" w:uiPriority="67"/>
+    <w:lsdException w:name="Medium Grid 2" w:uiPriority="68"/>
+    <w:lsdException w:name="Medium Grid 3" w:uiPriority="69"/>
+    <w:lsdException w:name="Dark List" w:uiPriority="70"/>
+    <w:lsdException w:name="Colorful Shading" w:uiPriority="71"/>
+    <w:lsdException w:name="Colorful List" w:uiPriority="72"/>
+    <w:lsdException w:name="Colorful Grid" w:uiPriority="73"/>
+    <w:lsdException w:name="Light Shading Accent 1" w:uiPriority="60"/>
+    <w:lsdException w:name="Light List Accent 1" w:uiPriority="61"/>
+    <w:lsdException w:name="Light Grid Accent 1" w:uiPriority="62"/>
+    <w:lsdException w:name="Medium Shading 1 Accent 1" w:uiPriority="63"/>
+    <w:lsdException w:name="Medium Shading 2 Accent 1" w:uiPriority="64"/>
+    <w:lsdException w:name="Medium List 1 Accent 1" w:uiPriority="65"/>
+    <w:lsdException w:name="Revision" w:semiHidden="1"/>
+    <w:lsdException w:name="List Paragraph" w:uiPriority="34" w:qFormat="1"/>
+    <w:lsdException w:name="Quote" w:uiPriority="29" w:qFormat="1"/>
+    <w:lsdException w:name="Intense Quote" w:uiPriority="30" w:qFormat="1"/>
+    <w:lsdException w:name="Medium List 2 Accent 1" w:uiPriority="66"/>
+    <w:lsdException w:name="Medium Grid 1 Accent 1" w:uiPriority="67"/>
+    <w:lsdException w:name="Medium Grid 2 Accent 1" w:uiPriority="68"/>
+    <w:lsdException w:name="Medium Grid 3 Accent 1" w:uiPriority="69"/>
+    <w:lsdException w:name="Dark List Accent 1" w:uiPriority="70"/>
+    <w:lsdException w:name="Colorful Shading Accent 1" w:uiPriority="71"/>
+    <w:lsdException w:name="Colorful List Accent 1" w:uiPriority="72"/>
+    <w:lsdException w:name="Colorful Grid Accent 1" w:uiPriority="73"/>
+    <w:lsdException w:name="Light Shading Accent 2" w:uiPriority="60"/>
+    <w:lsdException w:name="Light List Accent 2" w:uiPriority="61"/>
+    <w:lsdException w:name="Light Grid Accent 2" w:uiPriority="62"/>
+    <w:lsdException w:name="Medium Shading 1 Accent 2" w:uiPriority="63"/>
+    <w:lsdException w:name="Medium Shading 2 Accent 2" w:uiPriority="64"/>
+    <w:lsdException w:name="Medium List 1 Accent 2" w:uiPriority="65"/>
+    <w:lsdException w:name="Medium List 2 Accent 2" w:uiPriority="66"/>
+    <w:lsdException w:name="Medium Grid 1 Accent 2" w:uiPriority="67"/>
+    <w:lsdException w:name="Medium Grid 2 Accent 2" w:uiPriority="68"/>
+    <w:lsdException w:name="Medium Grid 3 Accent 2" w:uiPriority="69"/>
+    <w:lsdException w:name="Dark List Accent 2" w:uiPriority="70"/>
+    <w:lsdException w:name="Colorful Shading Accent 2" w:uiPriority="71"/>
+    <w:lsdException w:name="Colorful List Accent 2" w:uiPriority="72"/>
+    <w:lsdException w:name="Colorful Grid Accent 2" w:uiPriority="73"/>
+    <w:lsdException w:name="Light Shading Accent 3" w:uiPriority="60"/>
+    <w:lsdException w:name="Light List Accent 3" w:uiPriority="61"/>
+    <w:lsdException w:name="Light Grid Accent 3" w:uiPriority="62"/>
+    <w:lsdException w:name="Medium Shading 1 Accent 3" w:uiPriority="63"/>
+    <w:lsdException w:name="Medium Shading 2 Accent 3" w:uiPriority="64"/>
+    <w:lsdException w:name="Medium List 1 Accent 3" w:uiPriority="65"/>
+    <w:lsdException w:name="Medium List 2 Accent 3" w:uiPriority="66"/>
+    <w:lsdException w:name="Medium Grid 1 Accent 3" w:uiPriority="67"/>
+    <w:lsdException w:name="Medium Grid 2 Accent 3" w:uiPriority="68"/>
+    <w:lsdException w:name="Medium Grid 3 Accent 3" w:uiPriority="69"/>
+    <w:lsdException w:name="Dark List Accent 3" w:uiPriority="70"/>
+    <w:lsdException w:name="Colorful Shading Accent 3" w:uiPriority="71"/>
+    <w:lsdException w:name="Colorful List Accent 3" w:uiPriority="72"/>
+    <w:lsdException w:name="Colorful Grid Accent 3" w:uiPriority="73"/>
+    <w:lsdException w:name="Light Shading Accent 4" w:uiPriority="60"/>
+    <w:lsdException w:name="Light List Accent 4" w:uiPriority="61"/>
+    <w:lsdException w:name="Light Grid Accent 4" w:uiPriority="62"/>
+    <w:lsdException w:name="Medium Shading 1 Accent 4" w:uiPriority="63"/>
+    <w:lsdException w:name="Medium Shading 2 Accent 4" w:uiPriority="64"/>
+    <w:lsdException w:name="Medium List 1 Accent 4" w:uiPriority="65"/>
+    <w:lsdException w:name="Medium List 2 Accent 4" w:uiPriority="66"/>
+    <w:lsdException w:name="Medium Grid 1 Accent 4" w:uiPriority="67"/>
+    <w:lsdException w:name="Medium Grid 2 Accent 4" w:uiPriority="68"/>
+    <w:lsdException w:name="Medium Grid 3 Accent 4" w:uiPriority="69"/>
+    <w:lsdException w:name="Dark List Accent 4" w:uiPriority="70"/>
+    <w:lsdException w:name="Colorful Shading Accent 4" w:uiPriority="71"/>
+    <w:lsdException w:name="Colorful List Accent 4" w:uiPriority="72"/>
+    <w:lsdException w:name="Colorful Grid Accent 4" w:uiPriority="73"/>
+    <w:lsdException w:name="Light Shading Accent 5" w:uiPriority="60"/>
+    <w:lsdException w:name="Light List Accent 5" w:uiPriority="61"/>
+    <w:lsdException w:name="Light Grid Accent 5" w:uiPriority="62"/>
+    <w:lsdException w:name="Medium Shading 1 Accent 5" w:uiPriority="63"/>
+    <w:lsdException w:name="Medium Shading 2 Accent 5" w:uiPriority="64"/>
+    <w:lsdException w:name="Medium List 1 Accent 5" w:uiPriority="65"/>
+    <w:lsdException w:name="Medium List 2 Accent 5" w:uiPriority="66"/>
+    <w:lsdException w:name="Medium Grid 1 Accent 5" w:uiPriority="67"/>
+    <w:lsdException w:name="Medium Grid 2 Accent 5" w:uiPriority="68"/>
+    <w:lsdException w:name="Medium Grid 3 Accent 5" w:uiPriority="69"/>
+    <w:lsdException w:name="Dark List Accent 5" w:uiPriority="70"/>
+    <w:lsdException w:name="Colorful Shading Accent 5" w:uiPriority="71"/>
+    <w:lsdException w:name="Colorful List Accent 5" w:uiPriority="72"/>
+    <w:lsdException w:name="Colorful Grid Accent 5" w:uiPriority="73"/>
+    <w:lsdException w:name="Light Shading Accent 6" w:uiPriority="60"/>
+    <w:lsdException w:name="Light List Accent 6" w:uiPriority="61"/>
+    <w:lsdException w:name="Light Grid Accent 6" w:uiPriority="62"/>
+    <w:lsdException w:name="Medium Shading 1 Accent 6" w:uiPriority="63"/>
+    <w:lsdException w:name="Medium Shading 2 Accent 6" w:uiPriority="64"/>
+    <w:lsdException w:name="Medium List 1 Accent 6" w:uiPriority="65"/>
+    <w:lsdException w:name="Medium List 2 Accent 6" w:uiPriority="66"/>
+    <w:lsdException w:name="Medium Grid 1 Accent 6" w:uiPriority="67"/>
+    <w:lsdException w:name="Medium Grid 2 Accent 6" w:uiPriority="68"/>
+    <w:lsdException w:name="Medium Grid 3 Accent 6" w:uiPriority="69"/>
+    <w:lsdException w:name="Dark List Accent 6" w:uiPriority="70"/>
+    <w:lsdException w:name="Colorful Shading Accent 6" w:uiPriority="71"/>
+    <w:lsdException w:name="Colorful List Accent 6" w:uiPriority="72"/>
+    <w:lsdException w:name="Colorful Grid Accent 6" w:uiPriority="73"/>
+    <w:lsdException w:name="Subtle Emphasis" w:uiPriority="19" w:qFormat="1"/>
+    <w:lsdException w:name="Intense Emphasis" w:uiPriority="21" w:qFormat="1"/>
+    <w:lsdException w:name="Subtle Reference" w:uiPriority="31" w:qFormat="1"/>
+    <w:lsdException w:name="Intense Reference" w:uiPriority="32" w:qFormat="1"/>
+    <w:lsdException w:name="Book Title" w:uiPriority="33" w:qFormat="1"/>
+    <w:lsdException w:name="Bibliography" w:semiHidden="1" w:uiPriority="37" w:unhideWhenUsed="1"/>
+    <w:lsdException w:name="TOC Heading" w:semiHidden="1" w:uiPriority="39" w:unhideWhenUsed="1" w:qFormat="1"/>
+    <w:lsdException w:name="Plain Table 1" w:uiPriority="41"/>
+    <w:lsdException w:name="Plain Table 2" w:uiPriority="42"/>
+    <w:lsdException w:name="Plain Table 3" w:uiPriority="43"/>
+    <w:lsdException w:name="Plain Table 4" w:uiPriority="44"/>
+    <w:lsdException w:name="Plain Table 5" w:uiPriority="45"/>
+    <w:lsdException w:name="Grid Table Light" w:uiPriority="40"/>
+    <w:lsdException w:name="Grid Table 1 Light" w:uiPriority="46"/>
+    <w:lsdException w:name="Grid Table 2" w:uiPriority="47"/>
+    <w:lsdException w:name="Grid Table 3" w:uiPriority="48"/>
+    <w:lsdException w:name="Grid Table 4" w:uiPriority="49"/>
+    <w:lsdException w:name="Grid Table 5 Dark" w:uiPriority="50"/>
+    <w:lsdException w:name="Grid Table 6 Colorful" w:uiPriority="51"/>
+    <w:lsdException w:name="Grid Table 7 Colorful" w:uiPriority="52"/>
+    <w:lsdException w:name="Grid Table 1 Light Accent 1" w:uiPriority="46"/>
+    <w:lsdException w:name="Grid Table 2 Accent 1" w:uiPriority="47"/>
+    <w:lsdException w:name="Grid Table 3 Accent 1" w:uiPriority="48"/>
+    <w:lsdException w:name="Grid Table 4 Accent 1" w:uiPriority="49"/>
+    <w:lsdException w:name="Grid Table 5 Dark Accent 1" w:uiPriority="50"/>
+    <w:lsdException w:name="Grid Table 6 Colorful Accent 1" w:uiPriority="51"/>
+    <w:lsdException w:name="Grid Table 7 Colorful Accent 1" w:uiPriority="52"/>
+    <w:lsdException w:name="Grid Table 1 Light Accent 2" w:uiPriority="46"/>
+    <w:lsdException w:name="Grid Table 2 Accent 2" w:uiPriority="47"/>
+    <w:lsdException w:name="Grid Table 3 Accent 2" w:uiPriority="48"/>
+    <w:lsdException w:name="Grid Table 4 Accent 2" w:uiPriority="49"/>
+    <w:lsdException w:name="Grid Table 5 Dark Accent 2" w:uiPriority="50"/>
+    <w:lsdException w:name="Grid Table 6 Colorful Accent 2" w:uiPriority="51"/>
+    <w:lsdException w:name="Grid Table 7 Colorful Accent 2" w:uiPriority="52"/>
+    <w:lsdException w:name="Grid Table 1 Light Accent 3" w:uiPriority="46"/>
+    <w:lsdException w:name="Grid Table 2 Accent 3" w:uiPriority="47"/>
+    <w:lsdException w:name="Grid Table 3 Accent 3" w:uiPriority="48"/>
+    <w:lsdException w:name="Grid Table 4 Accent 3" w:uiPriority="49"/>
+    <w:lsdException w:name="Grid Table 5 Dark Accent 3" w:uiPriority="50"/>
+    <w:lsdException w:name="Grid Table 6 Colorful Accent 3" w:uiPriority="51"/>
+    <w:lsdException w:name="Grid Table 7 Colorful Accent 3" w:uiPriority="52"/>
+    <w:lsdException w:name="Grid Table 1 Light Accent 4" w:uiPriority="46"/>
+    <w:lsdException w:name="Grid Table 2 Accent 4" w:uiPriority="47"/>
+    <w:lsdException w:name="Grid Table 3 Accent 4" w:uiPriority="48"/>
+    <w:lsdException w:name="Grid Table 4 Accent 4" w:uiPriority="49"/>
+    <w:lsdException w:name="Grid Table 5 Dark Accent 4" w:uiPriority="50"/>
+    <w:lsdException w:name="Grid Table 6 Colorful Accent 4" w:uiPriority="51"/>
+    <w:lsdException w:name="Grid Table 7 Colorful Accent 4" w:uiPriority="52"/>
+    <w:lsdException w:name="Grid Table 1 Light Accent 5" w:uiPriority="46"/>
+    <w:lsdException w:name="Grid Table 2 Accent 5" w:uiPriority="47"/>
+    <w:lsdException w:name="Grid Table 3 Accent 5" w:uiPriority="48"/>
+    <w:lsdException w:name="Grid Table 4 Accent 5" w:uiPriority="49"/>
+    <w:lsdException w:name="Grid Table 5 Dark Accent 5" w:uiPriority="50"/>
+    <w:lsdException w:name="Grid Table 6 Colorful Accent 5" w:uiPriority="51"/>
+    <w:lsdException w:name="Grid Table 7 Colorful Accent 5" w:uiPriority="52"/>
+    <w:lsdException w:name="Grid Table 1 Light Accent 6" w:uiPriority="46"/>
+    <w:lsdException w:name="Grid Table 2 Accent 6" w:uiPriority="47"/>
+    <w:lsdException w:name="Grid Table 3 Accent 6" w:uiPriority="48"/>
+    <w:lsdException w:name="Grid Table 4 Accent 6" w:uiPriority="49"/>
+    <w:lsdException w:name="Grid Table 5 Dark Accent 6" w:uiPriority="50"/>
+    <w:lsdException w:name="Grid Table 6 Colorful Accent 6" w:uiPriority="51"/>
+    <w:lsdException w:name="Grid Table 7 Colorful Accent 6" w:uiPriority="52"/>
+    <w:lsdException w:name="List Table 1 Light" w:uiPriority="46"/>
+    <w:lsdException w:name="List Table 2" w:uiPriority="47"/>
+    <w:lsdException w:name="List Table 3" w:uiPriority="48"/>
+    <w:lsdException w:name="List Table 4" w:uiPriority="49"/>
+    <w:lsdException w:name="List Table 5 Dark" w:uiPriority="50"/>
+    <w:lsdException w:name="List Table 6 Colorful" w:uiPriority="51"/>
+    <w:lsdException w:name="List Table 7 Colorful" w:uiPriority="52"/>
+    <w:lsdException w:name="List Table 1 Light Accent 1" w:uiPriority="46"/>
+    <w:lsdException w:name="List Table 2 Accent 1" w:uiPriority="47"/>
+    <w:lsdException w:name="List Table 3 Accent 1" w:uiPriority="48"/>
+    <w:lsdException w:name="List Table 4 Accent 1" w:uiPriority="49"/>
+    <w:lsdException w:name="List Table 5 Dark Accent 1" w:uiPriority="50"/>
+    <w:lsdException w:name="List Table 6 Colorful Accent 1" w:uiPriority="51"/>
+    <w:lsdException w:name="List Table 7 Colorful Accent 1" w:uiPriority="52"/>
+    <w:lsdException w:name="List Table 1 Light Accent 2" w:uiPriority="46"/>
+    <w:lsdException w:name="List Table 2 Accent 2" w:uiPriority="47"/>
+    <w:lsdException w:name="List Table 3 Accent 2" w:uiPriority="48"/>
+    <w:lsdException w:name="List Table 4 Accent 2" w:uiPriority="49"/>
+    <w:lsdException w:name="List Table 5 Dark Accent 2" w:uiPriority="50"/>
+    <w:lsdException w:name="List Table 6 Colorful Accent 2" w:uiPriority="51"/>
+    <w:lsdException w:name="List Table 7 Colorful Accent 2" w:uiPriority="52"/>
+    <w:lsdException w:name="List Table 1 Light Accent 3" w:uiPriority="46"/>
+    <w:lsdException w:name="List Table 2 Accent 3" w:uiPriority="47"/>
+    <w:lsdException w:name="List Table 3 Accent 3" w:uiPriority="48"/>
+    <w:lsdException w:name="List Table 4 Accent 3" w:uiPriority="49"/>
+    <w:lsdException w:name="List Table 5 Dark Accent 3" w:uiPriority="50"/>
+    <w:lsdException w:name="List Table 6 Colorful Accent 3" w:uiPriority="51"/>
+    <w:lsdException w:name="List Table 7 Colorful Accent 3" w:uiPriority="52"/>
+    <w:lsdException w:name="List Table 1 Light Accent 4" w:uiPriority="46"/>
+    <w:lsdException w:name="List Table 2 Accent 4" w:uiPriority="47"/>
+    <w:lsdException w:name="List Table 3 Accent 4" w:uiPriority="48"/>
+    <w:lsdException w:name="List Table 4 Accent 4" w:uiPriority="49"/>
+    <w:lsdException w:name="List Table 5 Dark Accent 4" w:uiPriority="50"/>
+    <w:lsdException w:name="List Table 6 Colorful Accent 4" w:uiPriority="51"/>
+    <w:lsdException w:name="List Table 7 Colorful Accent 4" w:uiPriority="52"/>
+    <w:lsdException w:name="List Table 1 Light Accent 5" w:uiPriority="46"/>
+    <w:lsdException w:name="List Table 2 Accent 5" w:uiPriority="47"/>
+    <w:lsdException w:name="List Table 3 Accent 5" w:uiPriority="48"/>
+    <w:lsdException w:name="List Table 4 Accent 5" w:uiPriority="49"/>
+    <w:lsdException w:name="List Table 5 Dark Accent 5" w:uiPriority="50"/>
+    <w:lsdException w:name="List Table 6 Colorful Accent 5" w:uiPriority="51"/>
+    <w:lsdException w:name="List Table 7 Colorful Accent 5" w:uiPriority="52"/>
+    <w:lsdException w:name="List Table 1 Light Accent 6" w:uiPriority="46"/>
+    <w:lsdException w:name="List Table 2 Accent 6" w:uiPriority="47"/>
+    <w:lsdException w:name="List Table 3 Accent 6" w:uiPriority="48"/>
+    <w:lsdException w:name="List Table 4 Accent 6" w:uiPriority="49"/>
+    <w:lsdException w:name="List Table 5 Dark Accent 6" w:uiPriority="50"/>
+    <w:lsdException w:name="List Table 6 Colorful Accent 6" w:uiPriority="51"/>
+    <w:lsdException w:name="List Table 7 Colorful Accent 6" w:uiPriority="52"/>
+    <w:lsdException w:name="Mention" w:semiHidden="1" w:unhideWhenUsed="1"/>
+    <w:lsdException w:name="Smart Hyperlink" w:semiHidden="1" w:unhideWhenUsed="1"/>
+    <w:lsdException w:name="Hashtag" w:semiHidden="1" w:unhideWhenUsed="1"/>
+    <w:lsdException w:name="Unresolved Mention" w:semiHidden="1" w:unhideWhenUsed="1"/>
+    <w:lsdException w:name="Smart Link" w:semiHidden="1" w:unhideWhenUsed="1"/>
+  </w:latentStyles>
+  <w:style w:type="paragraph" w:default="1" w:styleId="Normal">
+    <w:name w:val="Normal"/>
+    <w:qFormat/>
+  </w:style>
+  <w:style w:type="character" w:default="1" w:styleId="DefaultParagraphFont">
+    <w:name w:val="Default Paragraph Font"/>
+    <w:uiPriority w:val="1"/>
+    <w:semiHidden/>
+    <w:unhideWhenUsed/>
+  </w:style>
+  <w:style w:type="table" w:default="1" w:styleId="TableNormal">
+    <w:name w:val="Normal Table"/>
+    <w:uiPriority w:val="99"/>
+    <w:semiHidden/>
+    <w:unhideWhenUsed/>
+    <w:tblPr>
+      <w:tblInd w:w="0" w:type="dxa"/>
+      <w:tblCellMar>
+        <w:top w:w="0" w:type="dxa"/>
+        <w:left w:w="108" w:type="dxa"/>
+        <w:bottom w:w="0" w:type="dxa"/>
+        <w:right w:w="108" w:type="dxa"/>
+      </w:tblCellMar>
+    </w:tblPr>
+  </w:style>
+  <w:style w:type="numbering" w:default="1" w:styleId="NoList">
+    <w:name w:val="No List"/>
+    <w:uiPriority w:val="99"/>
+    <w:semiHidden/>
+    <w:unhideWhenUsed/>
+  </w:style>
+  <w:style w:type="character" w:styleId="PlaceholderText">
+    <w:name w:val="Placeholder Text"/>
+    <w:basedOn w:val="DefaultParagraphFont"/>
+    <w:uiPriority w:val="99"/>
+    <w:semiHidden/>
+    <w:rsid w:val="00711643"/>
+    <w:rPr>
+      <w:color w:val="808080"/>
+    </w:rPr>
+  </w:style>
+  <w:style w:type="paragraph" w:customStyle="1" w:styleId="7E9FC6E7D60C41E494EF2D6B9E5C8971">
+    <w:name w:val="7E9FC6E7D60C41E494EF2D6B9E5C8971"/>
+    <w:rsid w:val="00711643"/>
+  </w:style>
+</w:styles>
+</file>
+
+<file path=word/glossary/webSettings.xml><?xml version="1.0" encoding="utf-8"?>
+<w:webSettings xmlns:mc="http://schemas.openxmlformats.org/markup-compatibility/2006" xmlns:r="http://schemas.openxmlformats.org/officeDocument/2006/relationships" xmlns:w="http://schemas.openxmlformats.org/wordprocessingml/2006/main" xmlns:w14="http://schemas.microsoft.com/office/word/2010/wordml" xmlns:w15="http://schemas.microsoft.com/office/word/2012/wordml" xmlns:w16cex="http://schemas.microsoft.com/office/word/2018/wordml/cex" xmlns:w16cid="http://schemas.microsoft.com/office/word/2016/wordml/cid" xmlns:w16="http://schemas.microsoft.com/office/word/2018/wordml" xmlns:w16sdtdh="http://schemas.microsoft.com/office/word/2020/wordml/sdtdatahash" xmlns:w16se="http://schemas.microsoft.com/office/word/2015/wordml/symex" mc:Ignorable="w14 w15 w16se w16cid w16 w16cex w16sdtdh">
+  <w:optimizeForBrowser/>
+  <w:allowPNG/>
+</w:webSettings>
 </file>
 
 <file path=word/theme/theme1.xml><?xml version="1.0" encoding="utf-8"?>
@@ -2227,4 +3683,39 @@
     </a:ext>
   </a:extLst>
 </a:theme>
+</file>
+
+<file path=word/webextensions/taskpanes.xml><?xml version="1.0" encoding="utf-8"?>
+<wetp:taskpanes xmlns:wetp="http://schemas.microsoft.com/office/webextensions/taskpanes/2010/11">
+  <wetp:taskpane dockstate="right" visibility="0" width="525" row="0">
+    <wetp:webextensionref xmlns:r="http://schemas.openxmlformats.org/officeDocument/2006/relationships" r:id="rId1"/>
+  </wetp:taskpane>
+</wetp:taskpanes>
+</file>
+
+<file path=word/webextensions/webextension1.xml><?xml version="1.0" encoding="utf-8"?>
+<we:webextension xmlns:we="http://schemas.microsoft.com/office/webextensions/webextension/2010/11" id="{07348C8C-CFD1-447B-8413-AB275495C11D}">
+  <we:reference id="wa104382081" version="1.55.1.0" store="en-US" storeType="OMEX"/>
+  <we:alternateReferences>
+    <we:reference id="wa104382081" version="1.55.1.0" store="" storeType="OMEX"/>
+  </we:alternateReferences>
+  <we:properties>
+    <we:property name="MENDELEY_CITATIONS" value="[{&quot;citationID&quot;:&quot;MENDELEY_CITATION_5ebbd474-28f8-4a60-83b3-8ee531035910&quot;,&quot;properties&quot;:{&quot;noteIndex&quot;:0},&quot;isEdited&quot;:false,&quot;manualOverride&quot;:{&quot;isManuallyOverridden&quot;:false,&quot;citeprocText&quot;:&quot;[1]&quot;,&quot;manualOverrideText&quot;:&quot;&quot;},&quot;citationTag&quot;:&quot;MENDELEY_CITATION_v3_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&quot;,&quot;citationItems&quot;:[{&quot;id&quot;:&quot;71c51454-e28c-318a-ac01-805a4f8d1ab3&quot;,&quot;itemData&quot;:{&quot;type&quot;:&quot;article-journal&quot;,&quot;id&quot;:&quot;71c51454-e28c-318a-ac01-805a4f8d1ab3&quot;,&quot;title&quot;:&quot;How Chat GPT Can Transform Autodidactic Experiences and Open Education? Why Open and Distance Learning View project Problematic Internet use and coping tips View project&quot;,&quot;author&quot;:[{&quot;family&quot;:&quot;Firat&quot;,&quot;given&quot;:&quot;Mehmet&quot;,&quot;parse-names&quot;:false,&quot;dropping-particle&quot;:&quot;&quot;,&quot;non-dropping-particle&quot;:&quot;&quot;}],&quot;DOI&quot;:&quot;10.31219/osf.io/9ge8m&quot;,&quot;URL&quot;:&quot;https://www.researchgate.net/publication/367613715&quot;,&quot;container-title-short&quot;:&quot;&quot;},&quot;isTemporary&quot;:false}]},{&quot;citationID&quot;:&quot;MENDELEY_CITATION_17cc7be8-eb8f-49f9-af88-51f68e89603f&quot;,&quot;properties&quot;:{&quot;noteIndex&quot;:0},&quot;isEdited&quot;:false,&quot;manualOverride&quot;:{&quot;isManuallyOverridden&quot;:false,&quot;citeprocText&quot;:&quot;[1]&quot;,&quot;manualOverrideText&quot;:&quot;&quot;},&quot;citationTag&quot;:&quot;MENDELEY_CITATION_v3_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&quot;,&quot;citationItems&quot;:[{&quot;id&quot;:&quot;71c51454-e28c-318a-ac01-805a4f8d1ab3&quot;,&quot;itemData&quot;:{&quot;type&quot;:&quot;article-journal&quot;,&quot;id&quot;:&quot;71c51454-e28c-318a-ac01-805a4f8d1ab3&quot;,&quot;title&quot;:&quot;How Chat GPT Can Transform Autodidactic Experiences and Open Education? Why Open and Distance Learning View project Problematic Internet use and coping tips View project&quot;,&quot;author&quot;:[{&quot;family&quot;:&quot;Firat&quot;,&quot;given&quot;:&quot;Mehmet&quot;,&quot;parse-names&quot;:false,&quot;dropping-particle&quot;:&quot;&quot;,&quot;non-dropping-particle&quot;:&quot;&quot;}],&quot;DOI&quot;:&quot;10.31219/osf.io/9ge8m&quot;,&quot;URL&quot;:&quot;https://www.researchgate.net/publication/367613715&quot;,&quot;container-title-short&quot;:&quot;&quot;},&quot;isTemporary&quot;:false}]},{&quot;citationID&quot;:&quot;MENDELEY_CITATION_f2108044-01e3-4ae6-82e4-af0062a7a711&quot;,&quot;properties&quot;:{&quot;noteIndex&quot;:0},&quot;isEdited&quot;:false,&quot;manualOverride&quot;:{&quot;isManuallyOverridden&quot;:false,&quot;citeprocText&quot;:&quot;[1]&quot;,&quot;manualOverrideText&quot;:&quot;&quot;},&quot;citationTag&quot;:&quot;MENDELEY_CITATION_v3_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&quot;,&quot;citationItems&quot;:[{&quot;id&quot;:&quot;71c51454-e28c-318a-ac01-805a4f8d1ab3&quot;,&quot;itemData&quot;:{&quot;type&quot;:&quot;article-journal&quot;,&quot;id&quot;:&quot;71c51454-e28c-318a-ac01-805a4f8d1ab3&quot;,&quot;title&quot;:&quot;How Chat GPT Can Transform Autodidactic Experiences and Open Education? Why Open and Distance Learning View project Problematic Internet use and coping tips View project&quot;,&quot;author&quot;:[{&quot;family&quot;:&quot;Firat&quot;,&quot;given&quot;:&quot;Mehmet&quot;,&quot;parse-names&quot;:false,&quot;dropping-particle&quot;:&quot;&quot;,&quot;non-dropping-particle&quot;:&quot;&quot;}],&quot;DOI&quot;:&quot;10.31219/osf.io/9ge8m&quot;,&quot;URL&quot;:&quot;https://www.researchgate.net/publication/367613715&quot;,&quot;container-title-short&quot;:&quot;&quot;},&quot;isTemporary&quot;:false}]},{&quot;citationID&quot;:&quot;MENDELEY_CITATION_277a0d9d-d9c0-4342-bc35-ca70b0018242&quot;,&quot;properties&quot;:{&quot;noteIndex&quot;:0},&quot;isEdited&quot;:false,&quot;manualOverride&quot;:{&quot;isManuallyOverridden&quot;:false,&quot;citeprocText&quot;:&quot;[2]&quot;,&quot;manualOverrideText&quot;:&quot;&quot;},&quot;citationTag&quot;:&quot;MENDELEY_CITATION_v3_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&quot;,&quot;citationItems&quot;:[{&quot;id&quot;:&quot;44a76bf3-7baf-350a-8042-e47e7180bc67&quot;,&quot;itemData&quot;:{&quot;type&quot;:&quot;report&quot;,&quot;id&quot;:&quot;44a76bf3-7baf-350a-8042-e47e7180bc67&quot;,&quot;title&quot;:&quot;Design and Development of CHATBOT: A Review Dynamics of cracked rotors View project Piezoelectric vibration energy harvesting View project Design and Development of CHATBOT: A Review&quot;,&quot;author&quot;:[{&quot;family&quot;:&quot;Tamrakar&quot;,&quot;given&quot;:&quot;Rohit&quot;,&quot;parse-names&quot;:false,&quot;dropping-particle&quot;:&quot;&quot;,&quot;non-dropping-particle&quot;:&quot;&quot;},{&quot;family&quot;:&quot;Vallabhbhai&quot;,&quot;given&quot;:&quot;Sardar&quot;,&quot;parse-names&quot;:false,&quot;dropping-particle&quot;:&quot;&quot;,&quot;non-dropping-particle&quot;:&quot;&quot;},{&quot;family&quot;:&quot;Wani&quot;,&quot;given&quot;:&quot;Niraj&quot;,&quot;parse-names&quot;:false,&quot;dropping-particle&quot;:&quot;&quot;,&quot;non-dropping-particle&quot;:&quot;&quot;}],&quot;URL&quot;:&quot;https://www.researchgate.net/publication/351228837&quot;,&quot;abstract&quot;:&quot;This paper focuses on a newly emerging tool for learning from CHATBOT, which is a learning-cum-assisted tool. A CHATBOT is an artificially created virtual entity that interacts with users using interactive textual or speech skills. This CHATBOT directly chats with the people using artificial intelligence and Machine Learning concepts. This paper reviews the technique, terminology, and different platforms used to design and develop the CHATBOT. It also presents some actual practical life typical applications and examples of CHATBOT. The utility of the CHATBOT tool for Computer-Aided Design (CAD) applications is proposed from this review.&quot;,&quot;container-title-short&quot;:&quot;&quot;},&quot;isTemporary&quot;:false}]},{&quot;citationID&quot;:&quot;MENDELEY_CITATION_cfb321a6-0b11-4b6d-91f8-9e236be301a4&quot;,&quot;properties&quot;:{&quot;noteIndex&quot;:0},&quot;isEdited&quot;:false,&quot;manualOverride&quot;:{&quot;isManuallyOverridden&quot;:false,&quot;citeprocText&quot;:&quot;[2]&quot;,&quot;manualOverrideText&quot;:&quot;&quot;},&quot;citationTag&quot;:&quot;MENDELEY_CITATION_v3_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&quot;,&quot;citationItems&quot;:[{&quot;id&quot;:&quot;44a76bf3-7baf-350a-8042-e47e7180bc67&quot;,&quot;itemData&quot;:{&quot;type&quot;:&quot;report&quot;,&quot;id&quot;:&quot;44a76bf3-7baf-350a-8042-e47e7180bc67&quot;,&quot;title&quot;:&quot;Design and Development of CHATBOT: A Review Dynamics of cracked rotors View project Piezoelectric vibration energy harvesting View project Design and Development of CHATBOT: A Review&quot;,&quot;author&quot;:[{&quot;family&quot;:&quot;Tamrakar&quot;,&quot;given&quot;:&quot;Rohit&quot;,&quot;parse-names&quot;:false,&quot;dropping-particle&quot;:&quot;&quot;,&quot;non-dropping-particle&quot;:&quot;&quot;},{&quot;family&quot;:&quot;Vallabhbhai&quot;,&quot;given&quot;:&quot;Sardar&quot;,&quot;parse-names&quot;:false,&quot;dropping-particle&quot;:&quot;&quot;,&quot;non-dropping-particle&quot;:&quot;&quot;},{&quot;family&quot;:&quot;Wani&quot;,&quot;given&quot;:&quot;Niraj&quot;,&quot;parse-names&quot;:false,&quot;dropping-particle&quot;:&quot;&quot;,&quot;non-dropping-particle&quot;:&quot;&quot;}],&quot;URL&quot;:&quot;https://www.researchgate.net/publication/351228837&quot;,&quot;abstract&quot;:&quot;This paper focuses on a newly emerging tool for learning from CHATBOT, which is a learning-cum-assisted tool. A CHATBOT is an artificially created virtual entity that interacts with users using interactive textual or speech skills. This CHATBOT directly chats with the people using artificial intelligence and Machine Learning concepts. This paper reviews the technique, terminology, and different platforms used to design and develop the CHATBOT. It also presents some actual practical life typical applications and examples of CHATBOT. The utility of the CHATBOT tool for Computer-Aided Design (CAD) applications is proposed from this review.&quot;,&quot;container-title-short&quot;:&quot;&quot;},&quot;isTemporary&quot;:false}]},{&quot;citationID&quot;:&quot;MENDELEY_CITATION_56cf579b-d5a4-4b47-84fa-b11b752db95a&quot;,&quot;properties&quot;:{&quot;noteIndex&quot;:0},&quot;isEdited&quot;:false,&quot;manualOverride&quot;:{&quot;isManuallyOverridden&quot;:false,&quot;citeprocText&quot;:&quot;[2]&quot;,&quot;manualOverrideText&quot;:&quot;&quot;},&quot;citationTag&quot;:&quot;MENDELEY_CITATION_v3_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&quot;,&quot;citationItems&quot;:[{&quot;id&quot;:&quot;44a76bf3-7baf-350a-8042-e47e7180bc67&quot;,&quot;itemData&quot;:{&quot;type&quot;:&quot;report&quot;,&quot;id&quot;:&quot;44a76bf3-7baf-350a-8042-e47e7180bc67&quot;,&quot;title&quot;:&quot;Design and Development of CHATBOT: A Review Dynamics of cracked rotors View project Piezoelectric vibration energy harvesting View project Design and Development of CHATBOT: A Review&quot;,&quot;author&quot;:[{&quot;family&quot;:&quot;Tamrakar&quot;,&quot;given&quot;:&quot;Rohit&quot;,&quot;parse-names&quot;:false,&quot;dropping-particle&quot;:&quot;&quot;,&quot;non-dropping-particle&quot;:&quot;&quot;},{&quot;family&quot;:&quot;Vallabhbhai&quot;,&quot;given&quot;:&quot;Sardar&quot;,&quot;parse-names&quot;:false,&quot;dropping-particle&quot;:&quot;&quot;,&quot;non-dropping-particle&quot;:&quot;&quot;},{&quot;family&quot;:&quot;Wani&quot;,&quot;given&quot;:&quot;Niraj&quot;,&quot;parse-names&quot;:false,&quot;dropping-particle&quot;:&quot;&quot;,&quot;non-dropping-particle&quot;:&quot;&quot;}],&quot;URL&quot;:&quot;https://www.researchgate.net/publication/351228837&quot;,&quot;abstract&quot;:&quot;This paper focuses on a newly emerging tool for learning from CHATBOT, which is a learning-cum-assisted tool. A CHATBOT is an artificially created virtual entity that interacts with users using interactive textual or speech skills. This CHATBOT directly chats with the people using artificial intelligence and Machine Learning concepts. This paper reviews the technique, terminology, and different platforms used to design and develop the CHATBOT. It also presents some actual practical life typical applications and examples of CHATBOT. The utility of the CHATBOT tool for Computer-Aided Design (CAD) applications is proposed from this review.&quot;,&quot;container-title-short&quot;:&quot;&quot;},&quot;isTemporary&quot;:false}]},{&quot;citationID&quot;:&quot;MENDELEY_CITATION_5e0a1238-b9b8-44f3-a7a4-a184b560bdcb&quot;,&quot;properties&quot;:{&quot;noteIndex&quot;:0},&quot;isEdited&quot;:false,&quot;manualOverride&quot;:{&quot;isManuallyOverridden&quot;:false,&quot;citeprocText&quot;:&quot;[3]&quot;,&quot;manualOverrideText&quot;:&quot;&quot;},&quot;citationTag&quot;:&quot;MENDELEY_CITATION_v3_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&quot;,&quot;citationItems&quot;:[{&quot;id&quot;:&quot;55b55412-a24b-3a86-a0d0-bee48ccf2c2c&quot;,&quot;itemData&quot;:{&quot;type&quot;:&quot;article-journal&quot;,&quot;id&quot;:&quot;55b55412-a24b-3a86-a0d0-bee48ccf2c2c&quot;,&quot;title&quot;:&quot;Use Chat GPT to Solve Programming Bugs&quot;,&quot;author&quot;:[{&quot;family&quot;:&quot;Surameery&quot;,&quot;given&quot;:&quot;Nigar M. Shafiq&quot;,&quot;parse-names&quot;:false,&quot;dropping-particle&quot;:&quot;&quot;,&quot;non-dropping-particle&quot;:&quot;&quot;},{&quot;family&quot;:&quot;Shakor&quot;,&quot;given&quot;:&quot;Mohammed Y.&quot;,&quot;parse-names&quot;:false,&quot;dropping-particle&quot;:&quot;&quot;,&quot;non-dropping-particle&quot;:&quot;&quot;}],&quot;container-title&quot;:&quot;International Journal of Information technology and Computer Engineering&quot;,&quot;accessed&quot;:{&quot;date-parts&quot;:[[2023,5,3]]},&quot;DOI&quot;:&quot;10.55529/ijitc.31.17.22&quot;,&quot;URL&quot;:&quot;http://journal.hmjournals.com/index.php/IJITC/article/view/1679/1993&quot;,&quot;issued&quot;:{&quot;date-parts&quot;:[[2023,1,28]]},&quot;page&quot;:&quot;17-22&quot;,&quot;abstract&quot;:&quot;This research paper explores the use of Chat GPT in solving programming bugs. The paper examines the characteristics of Chat GPT and how they can be leveraged to provide debugging assistance, bug prediction, and bug explanation to help solve programming problems. The paper also explores the limitations of Chat GPT in solving programming bugs and the importance of using other debugging tools and techniques to validate its predictions and explanations. The paper concludes by highlighting the potential of Chat GPT as one part of a comprehensive debugging toolkit, and the benefits of combining its strengths with the strengths of other debugging tools to identify and fix bugs more effectively.&quot;,&quot;publisher&quot;:&quot;HM Publishers&quot;,&quot;issue&quot;:&quot;31&quot;},&quot;isTemporary&quot;:false}]},{&quot;citationID&quot;:&quot;MENDELEY_CITATION_9d5a0b09-0e05-4a8f-b43a-f5ece0a46bb7&quot;,&quot;properties&quot;:{&quot;noteIndex&quot;:0},&quot;isEdited&quot;:false,&quot;manualOverride&quot;:{&quot;isManuallyOverridden&quot;:false,&quot;citeprocText&quot;:&quot;[4]&quot;,&quot;manualOverrideText&quot;:&quot;&quot;},&quot;citationTag&quot;:&quot;MENDELEY_CITATION_v3_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&quot;,&quot;citationItems&quot;:[{&quot;id&quot;:&quot;2b7d0899-cf41-3b0f-aa92-be46b25bbd7d&quot;,&quot;itemData&quot;:{&quot;type&quot;:&quot;webpage&quot;,&quot;id&quot;:&quot;2b7d0899-cf41-3b0f-aa92-be46b25bbd7d&quot;,&quot;title&quot;:&quot;How does Chat GPT work?&quot;,&quot;author&quot;:[{&quot;family&quot;:&quot;ATRIA INNOVATION&quot;,&quot;given&quot;:&quot;&quot;,&quot;parse-names&quot;:false,&quot;dropping-particle&quot;:&quot;&quot;,&quot;non-dropping-particle&quot;:&quot;&quot;}],&quot;accessed&quot;:{&quot;date-parts&quot;:[[2023,5,13]]},&quot;URL&quot;:&quot;https://www.atriainnovation.com/en/how-does-chat-gpt-work/&quot;,&quot;container-title-short&quot;:&quot;&quot;},&quot;isTemporary&quot;:false}]}]"/>
+    <we:property name="MENDELEY_CITATIONS_STYLE" value="{&quot;id&quot;:&quot;https://www.zotero.org/styles/ieee&quot;,&quot;title&quot;:&quot;IEEE&quot;,&quot;format&quot;:&quot;numeric&quot;,&quot;defaultLocale&quot;:null,&quot;isLocaleCodeValid&quot;:true}"/>
+  </we:properties>
+  <we:bindings/>
+  <we:snapshot xmlns:r="http://schemas.openxmlformats.org/officeDocument/2006/relationships"/>
+</we:webextension>
+</file>
+
+<file path=customXml/item1.xml><?xml version="1.0" encoding="utf-8"?>
+<b:Sources xmlns:b="http://schemas.openxmlformats.org/officeDocument/2006/bibliography" xmlns="http://schemas.openxmlformats.org/officeDocument/2006/bibliography" SelectedStyle="\APASixthEditionOfficeOnline.xsl" StyleName="APA" Version="6"/>
+</file>
+
+<file path=customXml/itemProps1.xml><?xml version="1.0" encoding="utf-8"?>
+<ds:datastoreItem xmlns:ds="http://schemas.openxmlformats.org/officeDocument/2006/customXml" ds:itemID="{6B0FBBD3-CE82-401E-8B7D-4F6495139795}">
+  <ds:schemaRefs>
+    <ds:schemaRef ds:uri="http://schemas.openxmlformats.org/officeDocument/2006/bibliography"/>
+  </ds:schemaRefs>
+</ds:datastoreItem>
 </file>
--- a/Nima_Dorje_lama_21422145.docx
+++ b/Nima_Dorje_lama_21422145.docx
@@ -2,6 +2,21 @@
 <file path=word/document.xml><?xml version="1.0" encoding="utf-8"?>
 <w:document xmlns:wpc="http://schemas.microsoft.com/office/word/2010/wordprocessingCanvas" xmlns:cx="http://schemas.microsoft.com/office/drawing/2014/chartex" xmlns:cx1="http://schemas.microsoft.com/office/drawing/2015/9/8/chartex" xmlns:cx2="http://schemas.microsoft.com/office/drawing/2015/10/21/chartex" xmlns:cx3="http://schemas.microsoft.com/office/drawing/2016/5/9/chartex" xmlns:cx4="http://schemas.microsoft.com/office/drawing/2016/5/10/chartex" xmlns:cx5="http://schemas.microsoft.com/office/drawing/2016/5/11/chartex" xmlns:cx6="http://schemas.microsoft.com/office/drawing/2016/5/12/chartex" xmlns:cx7="http://schemas.microsoft.com/office/drawing/2016/5/13/chartex" xmlns:cx8="http://schemas.microsoft.com/office/drawing/2016/5/14/chartex" xmlns:mc="http://schemas.openxmlformats.org/markup-compatibility/2006" xmlns:aink="http://schemas.microsoft.com/office/drawing/2016/ink" xmlns:am3d="http://schemas.microsoft.com/office/drawing/2017/model3d" xmlns:o="urn:schemas-microsoft-com:office:office" xmlns:oel="http://schemas.microsoft.com/office/2019/extlst" xmlns:r="http://schemas.openxmlformats.org/officeDocument/2006/relationships" xmlns:m="http://schemas.openxmlformats.org/officeDocument/2006/math" xmlns:v="urn:schemas-microsoft-com:vml" xmlns:wp14="http://schemas.microsoft.com/office/word/2010/wordprocessingDrawing" xmlns:wp="http://schemas.openxmlformats.org/drawingml/2006/wordprocessingDrawing" xmlns:w10="urn:schemas-microsoft-com:office:word" xmlns:w="http://schemas.openxmlformats.org/wordprocessingml/2006/main" xmlns:w14="http://schemas.microsoft.com/office/word/2010/wordml" xmlns:w15="http://schemas.microsoft.com/office/word/2012/wordml" xmlns:w16cex="http://schemas.microsoft.com/office/word/2018/wordml/cex" xmlns:w16cid="http://schemas.microsoft.com/office/word/2016/wordml/cid" xmlns:w16="http://schemas.microsoft.com/office/word/2018/wordml" xmlns:w16du="http://schemas.microsoft.com/office/word/2023/wordml/word16du" xmlns:w16sdtdh="http://schemas.microsoft.com/office/word/2020/wordml/sdtdatahash" xmlns:w16se="http://schemas.microsoft.com/office/word/2015/wordml/symex" xmlns:wpg="http://schemas.microsoft.com/office/word/2010/wordprocessingGroup" xmlns:wpi="http://schemas.microsoft.com/office/word/2010/wordprocessingInk" xmlns:wne="http://schemas.microsoft.com/office/word/2006/wordml" xmlns:wps="http://schemas.microsoft.com/office/word/2010/wordprocessingShape" mc:Ignorable="w14 w15 w16se w16cid w16 w16cex w16sdtdh wp14">
   <w:body>
+    <w:p>
+      <w:pPr>
+        <w:pStyle w:val="ListParagraph"/>
+        <w:ind w:left="360"/>
+        <w:rPr>
+          <w:rFonts w:ascii="Times New Roman" w:hAnsi="Times New Roman" w:cs="Times New Roman"/>
+        </w:rPr>
+      </w:pPr>
+      <w:r>
+        <w:rPr>
+          <w:rFonts w:ascii="Times New Roman" w:hAnsi="Times New Roman" w:cs="Times New Roman"/>
+        </w:rPr>
+        <w:t>ChatGPT in education</w:t>
+      </w:r>
+    </w:p>
     <w:p>
       <w:pPr>
         <w:pStyle w:val="ListParagraph"/>
@@ -584,14 +599,12 @@
         </w:rPr>
         <w:t xml:space="preserve">Chat GPT can provide customized suggestions and advice on how to effectively use these resources so that self-directed learners can find and use open educational resources </w:t>
       </w:r>
-      <w:proofErr w:type="gramStart"/>
       <w:r>
         <w:rPr>
           <w:rFonts w:ascii="Times New Roman" w:hAnsi="Times New Roman" w:cs="Times New Roman"/>
         </w:rPr>
         <w:t>help</w:t>
       </w:r>
-      <w:proofErr w:type="gramEnd"/>
       <w:r>
         <w:rPr>
           <w:rFonts w:ascii="Times New Roman" w:hAnsi="Times New Roman" w:cs="Times New Roman"/>
@@ -976,21 +989,7 @@
         <w:rPr>
           <w:rFonts w:ascii="Times New Roman" w:hAnsi="Times New Roman" w:cs="Times New Roman"/>
         </w:rPr>
-        <w:t xml:space="preserve">It can be used for many industries like customer service, </w:t>
-      </w:r>
-      <w:proofErr w:type="gramStart"/>
-      <w:r>
-        <w:rPr>
-          <w:rFonts w:ascii="Times New Roman" w:hAnsi="Times New Roman" w:cs="Times New Roman"/>
-        </w:rPr>
-        <w:t>sales</w:t>
-      </w:r>
-      <w:proofErr w:type="gramEnd"/>
-      <w:r>
-        <w:rPr>
-          <w:rFonts w:ascii="Times New Roman" w:hAnsi="Times New Roman" w:cs="Times New Roman"/>
-        </w:rPr>
-        <w:t xml:space="preserve"> and marketing.</w:t>
+        <w:t>It can be used for many industries like customer service, sales and marketing.</w:t>
       </w:r>
       <w:sdt>
         <w:sdtPr>
@@ -1202,14 +1201,14 @@
         <w:rPr>
           <w:rFonts w:ascii="Times New Roman" w:hAnsi="Times New Roman" w:cs="Times New Roman"/>
         </w:rPr>
-        <w:t xml:space="preserve">ChatGPT is an advanced chatbot created by Open AI using GPT technology. Designed for personalized conversations in natural language. ChatGPT is a language model created by Open AI using GPT-3. It will be spoken in a casual and natural way, like everyday conversation. ChatGPT is built upon prior research in characteristic language training and artificial intelligence. GPT-2 could produce human-like content that was difficult to distinguish from real writing. Open AI released GPT-3 in 2020, an upgraded version of GPT-2, as the largest and most powerful language model to date. ChatGPT was created as a language model designed for conversation by refining an existing model. It builds on previous work that improved GPT-2 and GPT-3 models by Open AI. These models produced impressive content that was hard to tell apart from human writing. ChatGPT is designed for conversation. This AI uses vast amounts of data to understand human language and engage in meaningful conversation with users. Regular chatbots respond to specific requests based on pre-programmed rules. ChatGPT uses advanced language processing </w:t>
+        <w:t xml:space="preserve">ChatGPT is an advanced chatbot created by Open AI using GPT technology. Designed for personalized conversations in natural language. ChatGPT is a language model created by Open AI using GPT-3. It will be spoken in a casual and natural way, like everyday conversation. ChatGPT is built upon prior research in characteristic language training and artificial intelligence. GPT-2 could produce human-like content that was difficult to distinguish from real writing. Open AI released GPT-3 in 2020, an upgraded version of GPT-2, as the largest and most powerful language model to date. ChatGPT was created as a language model designed for conversation by refining an existing model. It builds on previous work that improved GPT-2 and GPT-3 models by Open AI. These models produced impressive content that was hard to tell apart from human writing. ChatGPT is designed for conversation. This AI uses vast amounts of data to understand human language and engage in meaningful conversation with users. Regular chatbots respond to </w:t>
       </w:r>
       <w:r>
         <w:rPr>
           <w:rFonts w:ascii="Times New Roman" w:hAnsi="Times New Roman" w:cs="Times New Roman"/>
         </w:rPr>
         <w:lastRenderedPageBreak/>
-        <w:t>for relevant responses. ChatGPT can respond and converse with users. It contextualizes conversations and responds accordingly. ChatGPT uses more data than regular chatbots. ChatGPT is a major advance in conversational AI and natural language processing.</w:t>
+        <w:t>specific requests based on pre-programmed rules. ChatGPT uses advanced language processing for relevant responses. ChatGPT can respond and converse with users. It contextualizes conversations and responds accordingly. ChatGPT uses more data than regular chatbots. ChatGPT is a major advance in conversational AI and natural language processing.</w:t>
       </w:r>
     </w:p>
     <w:p>
@@ -1322,33 +1321,7 @@
         <w:rPr>
           <w:rFonts w:ascii="Times New Roman" w:hAnsi="Times New Roman" w:cs="Times New Roman"/>
         </w:rPr>
-        <w:t xml:space="preserve">ChatGPT has progressed NLP capabilities, counting the capacity to get it and create human-like content. This could be valuable in analyzing </w:t>
-      </w:r>
-      <w:r>
-        <w:rPr>
-          <w:rFonts w:ascii="Times New Roman" w:hAnsi="Times New Roman" w:cs="Times New Roman"/>
-        </w:rPr>
-        <w:t>code because</w:t>
-      </w:r>
-      <w:r>
-        <w:rPr>
-          <w:rFonts w:ascii="Times New Roman" w:hAnsi="Times New Roman" w:cs="Times New Roman"/>
-        </w:rPr>
-        <w:t xml:space="preserve"> it permits the show to </w:t>
-      </w:r>
-      <w:proofErr w:type="gramStart"/>
-      <w:r>
-        <w:rPr>
-          <w:rFonts w:ascii="Times New Roman" w:hAnsi="Times New Roman" w:cs="Times New Roman"/>
-        </w:rPr>
-        <w:t>get it</w:t>
-      </w:r>
-      <w:proofErr w:type="gramEnd"/>
-      <w:r>
-        <w:rPr>
-          <w:rFonts w:ascii="Times New Roman" w:hAnsi="Times New Roman" w:cs="Times New Roman"/>
-        </w:rPr>
-        <w:t xml:space="preserve"> the aim behind the code and to recognize potential bugs based on the dialect utilized. </w:t>
+        <w:t>ChatGPT has progressed NLP capabilities, counting the capacity to get it and create human-like content. This could be valuable in analyzing code because it permits the show to get it the aim behind the code and to recognize potential bugs based on the dialect utilized. </w:t>
       </w:r>
       <w:sdt>
         <w:sdtPr>
@@ -1356,7 +1329,7 @@
             <w:rFonts w:ascii="Times New Roman" w:hAnsi="Times New Roman" w:cs="Times New Roman"/>
             <w:color w:val="000000"/>
           </w:rPr>
-          <w:tag w:val="MENDELEY_CITATION_v3_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"/>
+          <w:tag w:val="MENDELEY_CITATION_v3_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"/>
           <w:id w:val="846534112"/>
           <w:placeholder>
             <w:docPart w:val="DefaultPlaceholder_-1854013440"/>
@@ -1573,21 +1546,7 @@
         <w:rPr>
           <w:rFonts w:ascii="Times New Roman" w:hAnsi="Times New Roman" w:cs="Times New Roman"/>
         </w:rPr>
-        <w:t xml:space="preserve">The produced tokens are changed over back into human-readable content and displayed as the model's response. The created tokens are changed over back into human-readable content and displayed as </w:t>
-      </w:r>
-      <w:proofErr w:type="spellStart"/>
-      <w:r>
-        <w:rPr>
-          <w:rFonts w:ascii="Times New Roman" w:hAnsi="Times New Roman" w:cs="Times New Roman"/>
-        </w:rPr>
-        <w:t>ChatGPT's</w:t>
-      </w:r>
-      <w:proofErr w:type="spellEnd"/>
-      <w:r>
-        <w:rPr>
-          <w:rFonts w:ascii="Times New Roman" w:hAnsi="Times New Roman" w:cs="Times New Roman"/>
-        </w:rPr>
-        <w:t xml:space="preserve"> reaction to the user. </w:t>
+        <w:t>The produced tokens are changed over back into human-readable content and displayed as the model's response. The created tokens are changed over back into human-readable content and displayed as ChatGPT's reaction to the user. </w:t>
       </w:r>
     </w:p>
     <w:p>
@@ -1669,20 +1628,38 @@
         <w:tab/>
         <w:t xml:space="preserve">Figure: </w:t>
       </w:r>
-      <w:proofErr w:type="gramStart"/>
-      <w:r>
-        <w:rPr>
-          <w:rFonts w:ascii="Times New Roman" w:hAnsi="Times New Roman" w:cs="Times New Roman"/>
-        </w:rPr>
-        <w:t>Work Flow</w:t>
-      </w:r>
-      <w:proofErr w:type="gramEnd"/>
-      <w:r>
-        <w:rPr>
-          <w:rFonts w:ascii="Times New Roman" w:hAnsi="Times New Roman" w:cs="Times New Roman"/>
-        </w:rPr>
-        <w:t xml:space="preserve"> of ChatGPT</w:t>
-      </w:r>
+      <w:r>
+        <w:rPr>
+          <w:rFonts w:ascii="Times New Roman" w:hAnsi="Times New Roman" w:cs="Times New Roman"/>
+        </w:rPr>
+        <w:t>Workflow</w:t>
+      </w:r>
+      <w:r>
+        <w:rPr>
+          <w:rFonts w:ascii="Times New Roman" w:hAnsi="Times New Roman" w:cs="Times New Roman"/>
+        </w:rPr>
+        <w:t xml:space="preserve"> </w:t>
+      </w:r>
+      <w:r>
+        <w:rPr>
+          <w:rFonts w:ascii="Times New Roman" w:hAnsi="Times New Roman" w:cs="Times New Roman"/>
+        </w:rPr>
+        <w:t xml:space="preserve">Diagram </w:t>
+      </w:r>
+      <w:r>
+        <w:rPr>
+          <w:rFonts w:ascii="Times New Roman" w:hAnsi="Times New Roman" w:cs="Times New Roman"/>
+        </w:rPr>
+        <w:t xml:space="preserve">of </w:t>
+      </w:r>
+      <w:proofErr w:type="spellStart"/>
+      <w:r>
+        <w:rPr>
+          <w:rFonts w:ascii="Times New Roman" w:hAnsi="Times New Roman" w:cs="Times New Roman"/>
+        </w:rPr>
+        <w:t>ChatGPT</w:t>
+      </w:r>
+      <w:proofErr w:type="spellEnd"/>
       <w:sdt>
         <w:sdtPr>
           <w:rPr>
@@ -1717,6 +1694,663 @@
       <w:pPr>
         <w:rPr>
           <w:rFonts w:ascii="Times New Roman" w:hAnsi="Times New Roman" w:cs="Times New Roman"/>
+          <w:b/>
+          <w:bCs/>
+        </w:rPr>
+      </w:pPr>
+      <w:r>
+        <w:rPr>
+          <w:rFonts w:ascii="Times New Roman" w:hAnsi="Times New Roman" w:cs="Times New Roman"/>
+          <w:b/>
+          <w:bCs/>
+        </w:rPr>
+        <w:t xml:space="preserve">2. Literature </w:t>
+      </w:r>
+      <w:r>
+        <w:rPr>
+          <w:rFonts w:ascii="Times New Roman" w:hAnsi="Times New Roman" w:cs="Times New Roman"/>
+          <w:b/>
+          <w:bCs/>
+        </w:rPr>
+        <w:t>review</w:t>
+      </w:r>
+    </w:p>
+    <w:p>
+      <w:pPr>
+        <w:rPr>
+          <w:rFonts w:ascii="Times New Roman" w:hAnsi="Times New Roman" w:cs="Times New Roman"/>
+          <w:b/>
+          <w:bCs/>
+        </w:rPr>
+      </w:pPr>
+      <w:r>
+        <w:rPr>
+          <w:rFonts w:ascii="Times New Roman" w:hAnsi="Times New Roman" w:cs="Times New Roman"/>
+          <w:b/>
+          <w:bCs/>
+        </w:rPr>
+        <w:t>2.1 ChatGPT and its applications</w:t>
+      </w:r>
+    </w:p>
+    <w:p>
+      <w:pPr>
+        <w:rPr>
+          <w:rFonts w:ascii="Times New Roman" w:hAnsi="Times New Roman" w:cs="Times New Roman"/>
+          <w:b/>
+          <w:bCs/>
+        </w:rPr>
+      </w:pPr>
+      <w:r>
+        <w:rPr>
+          <w:rFonts w:ascii="Times New Roman" w:hAnsi="Times New Roman" w:cs="Times New Roman"/>
+          <w:b/>
+          <w:bCs/>
+        </w:rPr>
+        <w:tab/>
+      </w:r>
+      <w:r>
+        <w:rPr>
+          <w:rFonts w:ascii="Times New Roman" w:hAnsi="Times New Roman" w:cs="Times New Roman"/>
+        </w:rPr>
+        <w:t>ChatGPT is an advanced chatbot created by Open AI using GPT technology. Designed for personalized conversations in natural language.</w:t>
+      </w:r>
+      <w:r>
+        <w:rPr>
+          <w:rFonts w:ascii="Times New Roman" w:hAnsi="Times New Roman" w:cs="Times New Roman"/>
+        </w:rPr>
+        <w:t xml:space="preserve"> </w:t>
+      </w:r>
+      <w:r>
+        <w:rPr>
+          <w:rFonts w:ascii="Times New Roman" w:hAnsi="Times New Roman" w:cs="Times New Roman"/>
+        </w:rPr>
+        <w:t>Since</w:t>
+      </w:r>
+      <w:r>
+        <w:rPr>
+          <w:rFonts w:ascii="Times New Roman" w:hAnsi="Times New Roman" w:cs="Times New Roman"/>
+        </w:rPr>
+        <w:t xml:space="preserve"> ChatGPT </w:t>
+      </w:r>
+      <w:r>
+        <w:rPr>
+          <w:rFonts w:ascii="Times New Roman" w:hAnsi="Times New Roman" w:cs="Times New Roman"/>
+        </w:rPr>
+        <w:t>was</w:t>
+      </w:r>
+      <w:r>
+        <w:rPr>
+          <w:rFonts w:ascii="Times New Roman" w:hAnsi="Times New Roman" w:cs="Times New Roman"/>
+        </w:rPr>
+        <w:t xml:space="preserve"> published it is </w:t>
+      </w:r>
+      <w:r>
+        <w:rPr>
+          <w:rFonts w:ascii="Times New Roman" w:hAnsi="Times New Roman" w:cs="Times New Roman"/>
+        </w:rPr>
+        <w:t>a favorite</w:t>
+      </w:r>
+      <w:r>
+        <w:rPr>
+          <w:rFonts w:ascii="Times New Roman" w:hAnsi="Times New Roman" w:cs="Times New Roman"/>
+        </w:rPr>
+        <w:t xml:space="preserve"> among students and teachers. It helps students to learn and </w:t>
+      </w:r>
+      <w:r>
+        <w:rPr>
+          <w:rFonts w:ascii="Times New Roman" w:hAnsi="Times New Roman" w:cs="Times New Roman"/>
+        </w:rPr>
+        <w:t>find answers to the questions easily and quickly. ChatGPT is also famous among programmers as it helps to debug the error in code.</w:t>
+      </w:r>
+      <w:r>
+        <w:rPr>
+          <w:rFonts w:ascii="Roboto" w:hAnsi="Roboto"/>
+          <w:color w:val="333333"/>
+          <w:shd w:val="clear" w:color="auto" w:fill="FFFFFF"/>
+        </w:rPr>
+        <w:t xml:space="preserve"> </w:t>
+      </w:r>
+      <w:r>
+        <w:rPr>
+          <w:rFonts w:ascii="Times New Roman" w:hAnsi="Times New Roman" w:cs="Times New Roman"/>
+        </w:rPr>
+        <w:t>The goal</w:t>
+      </w:r>
+      <w:r>
+        <w:rPr>
+          <w:rFonts w:ascii="Times New Roman" w:hAnsi="Times New Roman" w:cs="Times New Roman"/>
+        </w:rPr>
+        <w:t xml:space="preserve"> of ChatGPT</w:t>
+      </w:r>
+      <w:r>
+        <w:rPr>
+          <w:rFonts w:ascii="Times New Roman" w:hAnsi="Times New Roman" w:cs="Times New Roman"/>
+        </w:rPr>
+        <w:t xml:space="preserve"> is to equip the program to identify and fix coding mistakes in contemporary works by comprehending the correlation between code and errors. ChatGPT proposes code solutions based on error analysis. ChatGPT offers software support using NLP, data representation, and design. After prep, the demo offers code fixes using its understanding of code and errors. ChatGPT can suggest a fix for code errors with data. Programming, design, and development proposals. ChatGPT analyzes performance via data quality, system design, and bug priorities. ChatGPT detects bugs through code analysis. Catch early bugs, save time and money. ChatGPT finds coding errors by checking the code. The demo identifies coding errors through its recognition abilities. With snippets and errors, the show grasps the relationship. Collects </w:t>
+      </w:r>
+      <w:r>
+        <w:rPr>
+          <w:rFonts w:ascii="Times New Roman" w:hAnsi="Times New Roman" w:cs="Times New Roman"/>
+        </w:rPr>
+        <w:lastRenderedPageBreak/>
+        <w:t xml:space="preserve">accurate data and detects potential errors during development. Chat GPT finds and explains input code errors. Explains the issue source to </w:t>
+      </w:r>
+      <w:r>
+        <w:rPr>
+          <w:rFonts w:ascii="Times New Roman" w:hAnsi="Times New Roman" w:cs="Times New Roman"/>
+        </w:rPr>
+        <w:t>programmers</w:t>
+      </w:r>
+      <w:r>
+        <w:rPr>
+          <w:rFonts w:ascii="Times New Roman" w:hAnsi="Times New Roman" w:cs="Times New Roman"/>
+        </w:rPr>
+        <w:t>.</w:t>
+      </w:r>
+      <w:sdt>
+        <w:sdtPr>
+          <w:rPr>
+            <w:rFonts w:ascii="Times New Roman" w:hAnsi="Times New Roman" w:cs="Times New Roman"/>
+            <w:color w:val="000000"/>
+          </w:rPr>
+          <w:tag w:val="MENDELEY_CITATION_v3_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"/>
+          <w:id w:val="1290019899"/>
+          <w:placeholder>
+            <w:docPart w:val="DefaultPlaceholder_-1854013440"/>
+          </w:placeholder>
+        </w:sdtPr>
+        <w:sdtContent>
+          <w:r>
+            <w:rPr>
+              <w:rFonts w:ascii="Times New Roman" w:hAnsi="Times New Roman" w:cs="Times New Roman"/>
+              <w:color w:val="000000"/>
+            </w:rPr>
+            <w:t>[3]</w:t>
+          </w:r>
+        </w:sdtContent>
+      </w:sdt>
+    </w:p>
+    <w:p>
+      <w:pPr>
+        <w:rPr>
+          <w:rFonts w:ascii="Roboto" w:hAnsi="Roboto"/>
+          <w:color w:val="333333"/>
+          <w:shd w:val="clear" w:color="auto" w:fill="FFFFFF"/>
+        </w:rPr>
+      </w:pPr>
+      <w:r>
+        <w:rPr>
+          <w:rFonts w:ascii="Times New Roman" w:hAnsi="Times New Roman" w:cs="Times New Roman"/>
+        </w:rPr>
+        <w:t xml:space="preserve">ChatGPT might also play a vital role in Health-education. </w:t>
+      </w:r>
+      <w:r>
+        <w:rPr>
+          <w:rFonts w:ascii="Times New Roman" w:hAnsi="Times New Roman" w:cs="Times New Roman"/>
+        </w:rPr>
+        <w:t xml:space="preserve">As it advises on improving health and preventing illness through examples. </w:t>
+      </w:r>
+      <w:r>
+        <w:rPr>
+          <w:rFonts w:ascii="Times New Roman" w:hAnsi="Times New Roman" w:cs="Times New Roman"/>
+        </w:rPr>
+        <w:t>It</w:t>
+      </w:r>
+      <w:r>
+        <w:rPr>
+          <w:rFonts w:ascii="Times New Roman" w:hAnsi="Times New Roman" w:cs="Times New Roman"/>
+        </w:rPr>
+        <w:t>'s early screening provides crucial info on mammograms and colon screenings for treatable illnesses</w:t>
+      </w:r>
+      <w:r>
+        <w:rPr>
+          <w:rFonts w:ascii="Times New Roman" w:hAnsi="Times New Roman" w:cs="Times New Roman"/>
+        </w:rPr>
+        <w:t xml:space="preserve"> which r</w:t>
+      </w:r>
+      <w:r>
+        <w:rPr>
+          <w:rFonts w:ascii="Times New Roman" w:hAnsi="Times New Roman" w:cs="Times New Roman"/>
+        </w:rPr>
+        <w:t>educe the risk of chronic diseases by managing stress, blood pressure, and cholesterol, and avoiding tobacco and excessive alcohol.</w:t>
+      </w:r>
+      <w:r>
+        <w:rPr>
+          <w:rFonts w:ascii="Times New Roman" w:hAnsi="Times New Roman" w:cs="Times New Roman"/>
+        </w:rPr>
+        <w:t xml:space="preserve"> It</w:t>
+      </w:r>
+      <w:r>
+        <w:rPr>
+          <w:rFonts w:ascii="Times New Roman" w:hAnsi="Times New Roman" w:cs="Times New Roman"/>
+        </w:rPr>
+        <w:t xml:space="preserve"> provides tips </w:t>
+      </w:r>
+      <w:r>
+        <w:rPr>
+          <w:rFonts w:ascii="Times New Roman" w:hAnsi="Times New Roman" w:cs="Times New Roman"/>
+        </w:rPr>
+        <w:t xml:space="preserve">and </w:t>
+      </w:r>
+      <w:r>
+        <w:rPr>
+          <w:rFonts w:ascii="Times New Roman" w:hAnsi="Times New Roman" w:cs="Times New Roman"/>
+        </w:rPr>
+        <w:t xml:space="preserve">info on wellness techniques. </w:t>
+      </w:r>
+      <w:r>
+        <w:rPr>
+          <w:rFonts w:ascii="Times New Roman" w:hAnsi="Times New Roman" w:cs="Times New Roman"/>
+        </w:rPr>
+        <w:t xml:space="preserve">It </w:t>
+      </w:r>
+      <w:r>
+        <w:rPr>
+          <w:rFonts w:ascii="Times New Roman" w:hAnsi="Times New Roman" w:cs="Times New Roman"/>
+        </w:rPr>
+        <w:t xml:space="preserve">supports health experts and educators to improve community well-being in rural and urban areas. </w:t>
+      </w:r>
+      <w:r>
+        <w:rPr>
+          <w:rFonts w:ascii="Times New Roman" w:hAnsi="Times New Roman" w:cs="Times New Roman"/>
+        </w:rPr>
+        <w:t>It</w:t>
+      </w:r>
+      <w:r>
+        <w:rPr>
+          <w:rFonts w:ascii="Times New Roman" w:hAnsi="Times New Roman" w:cs="Times New Roman"/>
+        </w:rPr>
+        <w:t xml:space="preserve"> provides information on public health programs and services, their respective populations, and targeted health outcomes</w:t>
+      </w:r>
+      <w:r>
+        <w:rPr>
+          <w:rFonts w:ascii="Times New Roman" w:hAnsi="Times New Roman" w:cs="Times New Roman"/>
+        </w:rPr>
+        <w:t xml:space="preserve"> and gives </w:t>
+      </w:r>
+      <w:r>
+        <w:rPr>
+          <w:rFonts w:ascii="Times New Roman" w:hAnsi="Times New Roman" w:cs="Times New Roman"/>
+        </w:rPr>
+        <w:t>information on program qualifications, costs, and available coverage for services.</w:t>
+      </w:r>
+      <w:r>
+        <w:rPr>
+          <w:rFonts w:ascii="Roboto" w:hAnsi="Roboto"/>
+          <w:color w:val="333333"/>
+          <w:shd w:val="clear" w:color="auto" w:fill="FFFFFF"/>
+        </w:rPr>
+        <w:t> </w:t>
+      </w:r>
+      <w:sdt>
+        <w:sdtPr>
+          <w:rPr>
+            <w:rFonts w:ascii="Roboto" w:hAnsi="Roboto"/>
+            <w:color w:val="000000"/>
+            <w:shd w:val="clear" w:color="auto" w:fill="FFFFFF"/>
+          </w:rPr>
+          <w:tag w:val="MENDELEY_CITATION_v3_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"/>
+          <w:id w:val="1120106368"/>
+          <w:placeholder>
+            <w:docPart w:val="DefaultPlaceholder_-1854013440"/>
+          </w:placeholder>
+        </w:sdtPr>
+        <w:sdtContent>
+          <w:r>
+            <w:rPr>
+              <w:rFonts w:ascii="Roboto" w:hAnsi="Roboto"/>
+              <w:color w:val="000000"/>
+              <w:shd w:val="clear" w:color="auto" w:fill="FFFFFF"/>
+            </w:rPr>
+            <w:t>[5]</w:t>
+          </w:r>
+        </w:sdtContent>
+      </w:sdt>
+    </w:p>
+    <w:p>
+      <w:pPr>
+        <w:rPr>
+          <w:rFonts w:ascii="Roboto" w:hAnsi="Roboto"/>
+          <w:color w:val="333333"/>
+          <w:shd w:val="clear" w:color="auto" w:fill="FFFFFF"/>
+        </w:rPr>
+      </w:pPr>
+    </w:p>
+    <w:p>
+      <w:pPr>
+        <w:rPr>
+          <w:rFonts w:ascii="Times New Roman" w:hAnsi="Times New Roman" w:cs="Times New Roman"/>
+        </w:rPr>
+      </w:pPr>
+      <w:r>
+        <w:rPr>
+          <w:rFonts w:ascii="Times New Roman" w:hAnsi="Times New Roman" w:cs="Times New Roman"/>
+        </w:rPr>
+        <w:t>ChatGPT aids analysts to identify key articles by creating abstracts and providing relevant records on specific topics and keywords. ChatGPT enables easy drafting of inquiries, proposals, and other documents with a specific style and tone. ChatGPT helps analysts analyze large content information, such as social media posts and news articles, by identifying patterns and gaining insights. ChatGPT helps researchers stay updated by summarizing academic papers, reports, and other documents. ChatGPT is customizable for domain-specific questions, aiding analysts with fast and efficient answers. </w:t>
+      </w:r>
+      <w:sdt>
+        <w:sdtPr>
+          <w:rPr>
+            <w:rFonts w:ascii="Times New Roman" w:hAnsi="Times New Roman" w:cs="Times New Roman"/>
+            <w:color w:val="000000"/>
+          </w:rPr>
+          <w:tag w:val="MENDELEY_CITATION_v3_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"/>
+          <w:id w:val="-562870211"/>
+          <w:placeholder>
+            <w:docPart w:val="DefaultPlaceholder_-1854013440"/>
+          </w:placeholder>
+        </w:sdtPr>
+        <w:sdtContent>
+          <w:r>
+            <w:rPr>
+              <w:rFonts w:ascii="Times New Roman" w:hAnsi="Times New Roman" w:cs="Times New Roman"/>
+              <w:color w:val="000000"/>
+            </w:rPr>
+            <w:t>[6]</w:t>
+          </w:r>
+        </w:sdtContent>
+      </w:sdt>
+    </w:p>
+    <w:p>
+      <w:pPr>
+        <w:rPr>
+          <w:rFonts w:ascii="Times New Roman" w:hAnsi="Times New Roman" w:cs="Times New Roman"/>
+        </w:rPr>
+      </w:pPr>
+    </w:p>
+    <w:p>
+      <w:pPr>
+        <w:rPr>
+          <w:rFonts w:ascii="Times New Roman" w:hAnsi="Times New Roman" w:cs="Times New Roman"/>
+        </w:rPr>
+      </w:pPr>
+    </w:p>
+    <w:p>
+      <w:pPr>
+        <w:rPr>
+          <w:rFonts w:ascii="Times New Roman" w:hAnsi="Times New Roman" w:cs="Times New Roman"/>
+          <w:b/>
+          <w:bCs/>
+        </w:rPr>
+      </w:pPr>
+      <w:r>
+        <w:rPr>
+          <w:rFonts w:ascii="Times New Roman" w:hAnsi="Times New Roman" w:cs="Times New Roman"/>
+          <w:b/>
+          <w:bCs/>
+        </w:rPr>
+        <w:t>2.2 ChatGPT and its Pros/Cons/Limitations</w:t>
+      </w:r>
+    </w:p>
+    <w:p>
+      <w:pPr>
+        <w:rPr>
+          <w:rFonts w:ascii="Times New Roman" w:hAnsi="Times New Roman" w:cs="Times New Roman"/>
+        </w:rPr>
+      </w:pPr>
+      <w:r>
+        <w:rPr>
+          <w:rFonts w:ascii="Times New Roman" w:hAnsi="Times New Roman" w:cs="Times New Roman"/>
+        </w:rPr>
+        <w:t>Everything that is used by us human have advantages and disadvantages with its limitations.</w:t>
+      </w:r>
+      <w:r>
+        <w:rPr>
+          <w:rFonts w:ascii="Times New Roman" w:hAnsi="Times New Roman" w:cs="Times New Roman"/>
+        </w:rPr>
+        <w:t xml:space="preserve"> </w:t>
+      </w:r>
+      <w:proofErr w:type="spellStart"/>
+      <w:r>
+        <w:rPr>
+          <w:rFonts w:ascii="Times New Roman" w:hAnsi="Times New Roman" w:cs="Times New Roman"/>
+        </w:rPr>
+        <w:t>ChatGPT</w:t>
+      </w:r>
+      <w:proofErr w:type="spellEnd"/>
+      <w:r>
+        <w:rPr>
+          <w:rFonts w:ascii="Times New Roman" w:hAnsi="Times New Roman" w:cs="Times New Roman"/>
+        </w:rPr>
+        <w:t xml:space="preserve"> itself is never good or bad. How </w:t>
+      </w:r>
+      <w:r>
+        <w:rPr>
+          <w:rFonts w:ascii="Times New Roman" w:hAnsi="Times New Roman" w:cs="Times New Roman"/>
+        </w:rPr>
+        <w:t>users</w:t>
+      </w:r>
+      <w:r>
+        <w:rPr>
+          <w:rFonts w:ascii="Times New Roman" w:hAnsi="Times New Roman" w:cs="Times New Roman"/>
+        </w:rPr>
+        <w:t xml:space="preserve"> use it defines its behavior. Its pros, cons and limitations are described below with some examples:</w:t>
+      </w:r>
+    </w:p>
+    <w:p>
+      <w:pPr>
+        <w:rPr>
+          <w:rFonts w:ascii="Times New Roman" w:hAnsi="Times New Roman" w:cs="Times New Roman"/>
+          <w:b/>
+          <w:bCs/>
+        </w:rPr>
+      </w:pPr>
+      <w:r>
+        <w:rPr>
+          <w:rFonts w:ascii="Times New Roman" w:hAnsi="Times New Roman" w:cs="Times New Roman"/>
+          <w:b/>
+          <w:bCs/>
+        </w:rPr>
+        <w:t>Pros</w:t>
+      </w:r>
+    </w:p>
+    <w:p>
+      <w:pPr>
+        <w:rPr>
+          <w:rFonts w:ascii="Times New Roman" w:hAnsi="Times New Roman" w:cs="Times New Roman"/>
+        </w:rPr>
+      </w:pPr>
+      <w:r>
+        <w:rPr>
+          <w:rFonts w:ascii="Times New Roman" w:hAnsi="Times New Roman" w:cs="Times New Roman"/>
+        </w:rPr>
+        <w:t xml:space="preserve">Students learn at their own pace and style. Lang Aptitude Improvement. ChatGPT assists 4,444 learners in enhancing their language proficiency through chatbots and virtual tutors. Chatbots provide instant feedback on language skills. ChatGPT reviews papers and assignments automatically. Saves </w:t>
+      </w:r>
+      <w:r>
+        <w:rPr>
+          <w:rFonts w:ascii="Times New Roman" w:hAnsi="Times New Roman" w:cs="Times New Roman"/>
+        </w:rPr>
+        <w:t>time and</w:t>
+      </w:r>
+      <w:r>
+        <w:rPr>
+          <w:rFonts w:ascii="Times New Roman" w:hAnsi="Times New Roman" w:cs="Times New Roman"/>
+        </w:rPr>
+        <w:t> gives instant feedback to students. ChatGPT aids students in research by answering queries, recommending resources, and simplifying intricate concepts. Increase critical thinking. ChatGPT prompts class discussions for critical thinking and meaningful conversations among students. Make chatbots and virtual assistants using ChatGPT for inclusive classroom participation. ChatGPT transforms education through customized learning, and automation for teachers, fostering critical thinking and accessibility, and enhancing language skills. Use ChatGPT as a learning tool, not a teacher replacement. </w:t>
+      </w:r>
+      <w:sdt>
+        <w:sdtPr>
+          <w:rPr>
+            <w:rFonts w:ascii="Times New Roman" w:hAnsi="Times New Roman" w:cs="Times New Roman"/>
+            <w:color w:val="000000"/>
+          </w:rPr>
+          <w:tag w:val="MENDELEY_CITATION_v3_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"/>
+          <w:id w:val="-1114061601"/>
+          <w:placeholder>
+            <w:docPart w:val="DefaultPlaceholder_-1854013440"/>
+          </w:placeholder>
+        </w:sdtPr>
+        <w:sdtContent>
+          <w:r>
+            <w:rPr>
+              <w:rFonts w:ascii="Times New Roman" w:hAnsi="Times New Roman" w:cs="Times New Roman"/>
+              <w:color w:val="000000"/>
+            </w:rPr>
+            <w:t>[7]</w:t>
+          </w:r>
+        </w:sdtContent>
+      </w:sdt>
+    </w:p>
+    <w:p>
+      <w:pPr>
+        <w:rPr>
+          <w:rFonts w:ascii="Times New Roman" w:hAnsi="Times New Roman" w:cs="Times New Roman"/>
+          <w:b/>
+          <w:bCs/>
+        </w:rPr>
+      </w:pPr>
+      <w:r>
+        <w:rPr>
+          <w:rFonts w:ascii="Times New Roman" w:hAnsi="Times New Roman" w:cs="Times New Roman"/>
+          <w:b/>
+          <w:bCs/>
+        </w:rPr>
+        <w:t>Cons</w:t>
+      </w:r>
+    </w:p>
+    <w:p>
+      <w:pPr>
+        <w:rPr>
+          <w:rFonts w:ascii="Times New Roman" w:hAnsi="Times New Roman" w:cs="Times New Roman"/>
+        </w:rPr>
+      </w:pPr>
+      <w:r>
+        <w:rPr>
+          <w:rFonts w:ascii="Times New Roman" w:hAnsi="Times New Roman" w:cs="Times New Roman"/>
+        </w:rPr>
+        <w:t xml:space="preserve">Students may become excessively reliant on AI tools like ChatGPT, leading to a lack of critical thinking and independence in learning. ChatGPT can copy conversations but can't replace real-life social and emotional interactions. Excessive use of ChatGPT can harm social skills and empathy. ChatGPT's answers may be inaccurate due to biased information. Using ChatGPT without proper authorization may cause plagiarism and academic fraud. Preparing ChatGPT demands ample knowledge of student data protection and security concerns. ChatGPT can't replace human instructors who provide emotional </w:t>
+      </w:r>
+      <w:r>
+        <w:rPr>
+          <w:rFonts w:ascii="Times New Roman" w:hAnsi="Times New Roman" w:cs="Times New Roman"/>
+        </w:rPr>
+        <w:lastRenderedPageBreak/>
+        <w:t>support and adapt to individual student needs. In education, use ChatGPT as a tool to support learning, not replace teachers or critical thinking skills, considering its potential drawbacks. </w:t>
+      </w:r>
+      <w:sdt>
+        <w:sdtPr>
+          <w:rPr>
+            <w:rFonts w:ascii="Times New Roman" w:hAnsi="Times New Roman" w:cs="Times New Roman"/>
+            <w:color w:val="000000"/>
+          </w:rPr>
+          <w:tag w:val="MENDELEY_CITATION_v3_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"/>
+          <w:id w:val="556053633"/>
+          <w:placeholder>
+            <w:docPart w:val="DefaultPlaceholder_-1854013440"/>
+          </w:placeholder>
+        </w:sdtPr>
+        <w:sdtContent>
+          <w:r>
+            <w:rPr>
+              <w:rFonts w:ascii="Times New Roman" w:hAnsi="Times New Roman" w:cs="Times New Roman"/>
+              <w:color w:val="000000"/>
+            </w:rPr>
+            <w:t>[7]</w:t>
+          </w:r>
+        </w:sdtContent>
+      </w:sdt>
+    </w:p>
+    <w:p>
+      <w:pPr>
+        <w:rPr>
+          <w:rFonts w:ascii="Times New Roman" w:hAnsi="Times New Roman" w:cs="Times New Roman"/>
+        </w:rPr>
+      </w:pPr>
+    </w:p>
+    <w:p>
+      <w:pPr>
+        <w:rPr>
+          <w:rFonts w:ascii="Times New Roman" w:hAnsi="Times New Roman" w:cs="Times New Roman"/>
+        </w:rPr>
+      </w:pPr>
+      <w:r>
+        <w:rPr>
+          <w:rFonts w:ascii="Times New Roman" w:hAnsi="Times New Roman" w:cs="Times New Roman"/>
+        </w:rPr>
+        <w:t>Limitation</w:t>
+      </w:r>
+    </w:p>
+    <w:p>
+      <w:pPr>
+        <w:rPr>
+          <w:rFonts w:ascii="Times New Roman" w:hAnsi="Times New Roman" w:cs="Times New Roman"/>
+        </w:rPr>
+      </w:pPr>
+      <w:r>
+        <w:rPr>
+          <w:rFonts w:ascii="Times New Roman" w:hAnsi="Times New Roman" w:cs="Times New Roman"/>
+        </w:rPr>
+        <w:t>GPT models rely on training data but don't understand the context. GPT use raises concerns about moral issues. GPT technology's classroom use may lead to over-dependence and decreased critical thinking. GPT in education needs technical prerequisites like fast internet, computers, and specialized software that could challenge a few schools and students. Teachers and students require training, support, and additional resources for the effective use of GPT technology in classrooms. Managing hurdles is crucial for the ethical, optimal, and equitable use of GPT in education. Ensure diverse data, teach critical thinking, and use GPT in education. </w:t>
+      </w:r>
+      <w:sdt>
+        <w:sdtPr>
+          <w:rPr>
+            <w:rFonts w:ascii="Times New Roman" w:hAnsi="Times New Roman" w:cs="Times New Roman"/>
+            <w:color w:val="000000"/>
+          </w:rPr>
+          <w:tag w:val="MENDELEY_CITATION_v3_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"/>
+          <w:id w:val="-49624032"/>
+          <w:placeholder>
+            <w:docPart w:val="DefaultPlaceholder_-1854013440"/>
+          </w:placeholder>
+        </w:sdtPr>
+        <w:sdtContent>
+          <w:r>
+            <w:rPr>
+              <w:rFonts w:ascii="Times New Roman" w:hAnsi="Times New Roman" w:cs="Times New Roman"/>
+              <w:color w:val="000000"/>
+            </w:rPr>
+            <w:t>[7]</w:t>
+          </w:r>
+        </w:sdtContent>
+      </w:sdt>
+    </w:p>
+    <w:p>
+      <w:pPr>
+        <w:rPr>
+          <w:rFonts w:ascii="Times New Roman" w:hAnsi="Times New Roman" w:cs="Times New Roman"/>
+        </w:rPr>
+      </w:pPr>
+      <w:r>
+        <w:rPr>
+          <w:rFonts w:ascii="Times New Roman" w:hAnsi="Times New Roman" w:cs="Times New Roman"/>
+          <w:b/>
+          <w:bCs/>
+        </w:rPr>
+        <w:tab/>
+      </w:r>
+    </w:p>
+    <w:p>
+      <w:pPr>
+        <w:rPr>
+          <w:rFonts w:ascii="Times New Roman" w:hAnsi="Times New Roman" w:cs="Times New Roman"/>
+          <w:b/>
+          <w:bCs/>
+        </w:rPr>
+      </w:pPr>
+    </w:p>
+    <w:p>
+      <w:pPr>
+        <w:rPr>
+          <w:rFonts w:ascii="Times New Roman" w:hAnsi="Times New Roman" w:cs="Times New Roman"/>
+          <w:b/>
+          <w:bCs/>
+        </w:rPr>
+      </w:pPr>
+    </w:p>
+    <w:p>
+      <w:pPr>
+        <w:rPr>
+          <w:rFonts w:ascii="Times New Roman" w:hAnsi="Times New Roman" w:cs="Times New Roman"/>
+          <w:b/>
+          <w:bCs/>
+        </w:rPr>
+      </w:pPr>
+    </w:p>
+    <w:p>
+      <w:pPr>
+        <w:rPr>
+          <w:rFonts w:ascii="Times New Roman" w:hAnsi="Times New Roman" w:cs="Times New Roman"/>
         </w:rPr>
       </w:pPr>
     </w:p>
@@ -1737,7 +2371,7 @@
             <w:autoSpaceDE w:val="0"/>
             <w:autoSpaceDN w:val="0"/>
             <w:ind w:hanging="640"/>
-            <w:divId w:val="1064525487"/>
+            <w:divId w:val="833105413"/>
             <w:rPr>
               <w:rFonts w:eastAsia="Times New Roman"/>
               <w:kern w:val="0"/>
@@ -1793,7 +2427,7 @@
             <w:autoSpaceDE w:val="0"/>
             <w:autoSpaceDN w:val="0"/>
             <w:ind w:hanging="640"/>
-            <w:divId w:val="110515248"/>
+            <w:divId w:val="310066043"/>
             <w:rPr>
               <w:rFonts w:eastAsia="Times New Roman"/>
             </w:rPr>
@@ -1831,7 +2465,7 @@
             <w:autoSpaceDE w:val="0"/>
             <w:autoSpaceDN w:val="0"/>
             <w:ind w:hanging="640"/>
-            <w:divId w:val="1425221843"/>
+            <w:divId w:val="1937715457"/>
             <w:rPr>
               <w:rFonts w:eastAsia="Times New Roman"/>
             </w:rPr>
@@ -1911,7 +2545,7 @@
             <w:autoSpaceDE w:val="0"/>
             <w:autoSpaceDN w:val="0"/>
             <w:ind w:hanging="640"/>
-            <w:divId w:val="1172530246"/>
+            <w:divId w:val="2139255157"/>
             <w:rPr>
               <w:rFonts w:eastAsia="Times New Roman"/>
             </w:rPr>
@@ -1932,6 +2566,190 @@
         </w:p>
         <w:p>
           <w:pPr>
+            <w:autoSpaceDE w:val="0"/>
+            <w:autoSpaceDN w:val="0"/>
+            <w:ind w:hanging="640"/>
+            <w:divId w:val="1286542684"/>
+            <w:rPr>
+              <w:rFonts w:eastAsia="Times New Roman"/>
+            </w:rPr>
+          </w:pPr>
+          <w:r>
+            <w:rPr>
+              <w:rFonts w:eastAsia="Times New Roman"/>
+            </w:rPr>
+            <w:t>[5]</w:t>
+          </w:r>
+          <w:r>
+            <w:rPr>
+              <w:rFonts w:eastAsia="Times New Roman"/>
+            </w:rPr>
+            <w:tab/>
+            <w:t xml:space="preserve">S. S. Biswas, “Role of Chat GPT in Public Health,” </w:t>
+          </w:r>
+          <w:r>
+            <w:rPr>
+              <w:rFonts w:eastAsia="Times New Roman"/>
+              <w:i/>
+              <w:iCs/>
+            </w:rPr>
+            <w:t>Annals of Biomedical Engineering</w:t>
+          </w:r>
+          <w:r>
+            <w:rPr>
+              <w:rFonts w:eastAsia="Times New Roman"/>
+            </w:rPr>
+            <w:t xml:space="preserve">. Springer, May 01, 2023. </w:t>
+          </w:r>
+          <w:proofErr w:type="spellStart"/>
+          <w:r>
+            <w:rPr>
+              <w:rFonts w:eastAsia="Times New Roman"/>
+            </w:rPr>
+            <w:t>doi</w:t>
+          </w:r>
+          <w:proofErr w:type="spellEnd"/>
+          <w:r>
+            <w:rPr>
+              <w:rFonts w:eastAsia="Times New Roman"/>
+            </w:rPr>
+            <w:t>: 10.1007/s10439-023-03172-7.</w:t>
+          </w:r>
+        </w:p>
+        <w:p>
+          <w:pPr>
+            <w:autoSpaceDE w:val="0"/>
+            <w:autoSpaceDN w:val="0"/>
+            <w:ind w:hanging="640"/>
+            <w:divId w:val="135686975"/>
+            <w:rPr>
+              <w:rFonts w:eastAsia="Times New Roman"/>
+            </w:rPr>
+          </w:pPr>
+          <w:r>
+            <w:rPr>
+              <w:rFonts w:eastAsia="Times New Roman"/>
+            </w:rPr>
+            <w:t>[6]</w:t>
+          </w:r>
+          <w:r>
+            <w:rPr>
+              <w:rFonts w:eastAsia="Times New Roman"/>
+            </w:rPr>
+            <w:tab/>
+            <w:t xml:space="preserve">B. D. Lund and T. Wang, “Chatting about </w:t>
+          </w:r>
+          <w:proofErr w:type="spellStart"/>
+          <w:r>
+            <w:rPr>
+              <w:rFonts w:eastAsia="Times New Roman"/>
+            </w:rPr>
+            <w:t>ChatGPT</w:t>
+          </w:r>
+          <w:proofErr w:type="spellEnd"/>
+          <w:r>
+            <w:rPr>
+              <w:rFonts w:eastAsia="Times New Roman"/>
+            </w:rPr>
+            <w:t xml:space="preserve">: how may AI and GPT impact academia and </w:t>
+          </w:r>
+          <w:proofErr w:type="gramStart"/>
+          <w:r>
+            <w:rPr>
+              <w:rFonts w:eastAsia="Times New Roman"/>
+            </w:rPr>
+            <w:t>libraries?,</w:t>
+          </w:r>
+          <w:proofErr w:type="gramEnd"/>
+          <w:r>
+            <w:rPr>
+              <w:rFonts w:eastAsia="Times New Roman"/>
+            </w:rPr>
+            <w:t xml:space="preserve">” </w:t>
+          </w:r>
+          <w:r>
+            <w:rPr>
+              <w:rFonts w:eastAsia="Times New Roman"/>
+              <w:i/>
+              <w:iCs/>
+            </w:rPr>
+            <w:t>Library Hi Tech News</w:t>
+          </w:r>
+          <w:r>
+            <w:rPr>
+              <w:rFonts w:eastAsia="Times New Roman"/>
+            </w:rPr>
+            <w:t xml:space="preserve">. Emerald Publishing, 2023. </w:t>
+          </w:r>
+          <w:proofErr w:type="spellStart"/>
+          <w:r>
+            <w:rPr>
+              <w:rFonts w:eastAsia="Times New Roman"/>
+            </w:rPr>
+            <w:t>doi</w:t>
+          </w:r>
+          <w:proofErr w:type="spellEnd"/>
+          <w:r>
+            <w:rPr>
+              <w:rFonts w:eastAsia="Times New Roman"/>
+            </w:rPr>
+            <w:t>: 10.1108/LHTN-01-2023-0009.</w:t>
+          </w:r>
+        </w:p>
+        <w:p>
+          <w:pPr>
+            <w:autoSpaceDE w:val="0"/>
+            <w:autoSpaceDN w:val="0"/>
+            <w:ind w:hanging="640"/>
+            <w:divId w:val="147332019"/>
+            <w:rPr>
+              <w:rFonts w:eastAsia="Times New Roman"/>
+            </w:rPr>
+          </w:pPr>
+          <w:r>
+            <w:rPr>
+              <w:rFonts w:eastAsia="Times New Roman"/>
+            </w:rPr>
+            <w:t>[7]</w:t>
+          </w:r>
+          <w:r>
+            <w:rPr>
+              <w:rFonts w:eastAsia="Times New Roman"/>
+            </w:rPr>
+            <w:tab/>
+            <w:t xml:space="preserve">V. </w:t>
+          </w:r>
+          <w:proofErr w:type="spellStart"/>
+          <w:r>
+            <w:rPr>
+              <w:rFonts w:eastAsia="Times New Roman"/>
+            </w:rPr>
+            <w:t>Božić</w:t>
+          </w:r>
+          <w:proofErr w:type="spellEnd"/>
+          <w:r>
+            <w:rPr>
+              <w:rFonts w:eastAsia="Times New Roman"/>
+            </w:rPr>
+            <w:t xml:space="preserve">, “Chat GPT and education”, </w:t>
+          </w:r>
+          <w:proofErr w:type="spellStart"/>
+          <w:r>
+            <w:rPr>
+              <w:rFonts w:eastAsia="Times New Roman"/>
+            </w:rPr>
+            <w:t>doi</w:t>
+          </w:r>
+          <w:proofErr w:type="spellEnd"/>
+          <w:r>
+            <w:rPr>
+              <w:rFonts w:eastAsia="Times New Roman"/>
+            </w:rPr>
+            <w:t>: 10.13140/RG.2.2.18837.40168.</w:t>
+          </w:r>
+        </w:p>
+        <w:p>
+          <w:pPr>
             <w:rPr>
               <w:rFonts w:ascii="Times New Roman" w:hAnsi="Times New Roman" w:cs="Times New Roman"/>
             </w:rPr>
@@ -1940,7 +2758,6 @@
             <w:rPr>
               <w:rFonts w:eastAsia="Times New Roman"/>
             </w:rPr>
-            <w:lastRenderedPageBreak/>
             <w:t> </w:t>
           </w:r>
         </w:p>
@@ -2883,14 +3700,20 @@
     <w:charset w:val="00"/>
     <w:family w:val="swiss"/>
     <w:pitch w:val="variable"/>
-    <w:sig w:usb0="E4002EFF" w:usb1="C200247B" w:usb2="00000009" w:usb3="00000000" w:csb0="000001FF" w:csb1="00000000"/>
+    <w:sig w:usb0="E4002EFF" w:usb1="C000247B" w:usb2="00000009" w:usb3="00000000" w:csb0="000001FF" w:csb1="00000000"/>
+  </w:font>
+  <w:font w:name="Roboto">
+    <w:charset w:val="00"/>
+    <w:family w:val="auto"/>
+    <w:pitch w:val="variable"/>
+    <w:sig w:usb0="E0000AFF" w:usb1="5000217F" w:usb2="00000021" w:usb3="00000000" w:csb0="0000019F" w:csb1="00000000"/>
   </w:font>
   <w:font w:name="Calibri Light">
     <w:panose1 w:val="020F0302020204030204"/>
     <w:charset w:val="00"/>
     <w:family w:val="swiss"/>
     <w:pitch w:val="variable"/>
-    <w:sig w:usb0="E4002EFF" w:usb1="C200247B" w:usb2="00000009" w:usb3="00000000" w:csb0="000001FF" w:csb1="00000000"/>
+    <w:sig w:usb0="E4002EFF" w:usb1="C000247B" w:usb2="00000009" w:usb3="00000000" w:csb0="000001FF" w:csb1="00000000"/>
   </w:font>
 </w:fonts>
 </file>
@@ -2911,9 +3734,12 @@
   </w:compat>
   <w:rsids>
     <w:rsidRoot w:val="00711643"/>
+    <w:rsid w:val="002D50C5"/>
     <w:rsid w:val="004A0218"/>
     <w:rsid w:val="00711643"/>
     <w:rsid w:val="008510D0"/>
+    <w:rsid w:val="0099662A"/>
+    <w:rsid w:val="009C71C7"/>
     <w:rsid w:val="00C841DE"/>
     <w:rsid w:val="00E13FCB"/>
   </w:rsids>
@@ -3687,7 +4513,7 @@
 
 <file path=word/webextensions/taskpanes.xml><?xml version="1.0" encoding="utf-8"?>
 <wetp:taskpanes xmlns:wetp="http://schemas.microsoft.com/office/webextensions/taskpanes/2010/11">
-  <wetp:taskpane dockstate="right" visibility="0" width="525" row="0">
+  <wetp:taskpane dockstate="right" visibility="0" width="350" row="0">
     <wetp:webextensionref xmlns:r="http://schemas.openxmlformats.org/officeDocument/2006/relationships" r:id="rId1"/>
   </wetp:taskpane>
 </wetp:taskpanes>
@@ -3700,7 +4526,7 @@
     <we:reference id="wa104382081" version="1.55.1.0" store="" storeType="OMEX"/>
   </we:alternateReferences>
   <we:properties>
-    <we:property name="MENDELEY_CITATIONS" value="[{&quot;citationID&quot;:&quot;MENDELEY_CITATION_5ebbd474-28f8-4a60-83b3-8ee531035910&quot;,&quot;properties&quot;:{&quot;noteIndex&quot;:0},&quot;isEdited&quot;:false,&quot;manualOverride&quot;:{&quot;isManuallyOverridden&quot;:false,&quot;citeprocText&quot;:&quot;[1]&quot;,&quot;manualOverrideText&quot;:&quot;&quot;},&quot;citationTag&quot;:&quot;MENDELEY_CITATION_v3_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&quot;,&quot;citationItems&quot;:[{&quot;id&quot;:&quot;71c51454-e28c-318a-ac01-805a4f8d1ab3&quot;,&quot;itemData&quot;:{&quot;type&quot;:&quot;article-journal&quot;,&quot;id&quot;:&quot;71c51454-e28c-318a-ac01-805a4f8d1ab3&quot;,&quot;title&quot;:&quot;How Chat GPT Can Transform Autodidactic Experiences and Open Education? Why Open and Distance Learning View project Problematic Internet use and coping tips View project&quot;,&quot;author&quot;:[{&quot;family&quot;:&quot;Firat&quot;,&quot;given&quot;:&quot;Mehmet&quot;,&quot;parse-names&quot;:false,&quot;dropping-particle&quot;:&quot;&quot;,&quot;non-dropping-particle&quot;:&quot;&quot;}],&quot;DOI&quot;:&quot;10.31219/osf.io/9ge8m&quot;,&quot;URL&quot;:&quot;https://www.researchgate.net/publication/367613715&quot;,&quot;container-title-short&quot;:&quot;&quot;},&quot;isTemporary&quot;:false}]},{&quot;citationID&quot;:&quot;MENDELEY_CITATION_17cc7be8-eb8f-49f9-af88-51f68e89603f&quot;,&quot;properties&quot;:{&quot;noteIndex&quot;:0},&quot;isEdited&quot;:false,&quot;manualOverride&quot;:{&quot;isManuallyOverridden&quot;:false,&quot;citeprocText&quot;:&quot;[1]&quot;,&quot;manualOverrideText&quot;:&quot;&quot;},&quot;citationTag&quot;:&quot;MENDELEY_CITATION_v3_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&quot;,&quot;citationItems&quot;:[{&quot;id&quot;:&quot;71c51454-e28c-318a-ac01-805a4f8d1ab3&quot;,&quot;itemData&quot;:{&quot;type&quot;:&quot;article-journal&quot;,&quot;id&quot;:&quot;71c51454-e28c-318a-ac01-805a4f8d1ab3&quot;,&quot;title&quot;:&quot;How Chat GPT Can Transform Autodidactic Experiences and Open Education? Why Open and Distance Learning View project Problematic Internet use and coping tips View project&quot;,&quot;author&quot;:[{&quot;family&quot;:&quot;Firat&quot;,&quot;given&quot;:&quot;Mehmet&quot;,&quot;parse-names&quot;:false,&quot;dropping-particle&quot;:&quot;&quot;,&quot;non-dropping-particle&quot;:&quot;&quot;}],&quot;DOI&quot;:&quot;10.31219/osf.io/9ge8m&quot;,&quot;URL&quot;:&quot;https://www.researchgate.net/publication/367613715&quot;,&quot;container-title-short&quot;:&quot;&quot;},&quot;isTemporary&quot;:false}]},{&quot;citationID&quot;:&quot;MENDELEY_CITATION_f2108044-01e3-4ae6-82e4-af0062a7a711&quot;,&quot;properties&quot;:{&quot;noteIndex&quot;:0},&quot;isEdited&quot;:false,&quot;manualOverride&quot;:{&quot;isManuallyOverridden&quot;:false,&quot;citeprocText&quot;:&quot;[1]&quot;,&quot;manualOverrideText&quot;:&quot;&quot;},&quot;citationTag&quot;:&quot;MENDELEY_CITATION_v3_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&quot;,&quot;citationItems&quot;:[{&quot;id&quot;:&quot;71c51454-e28c-318a-ac01-805a4f8d1ab3&quot;,&quot;itemData&quot;:{&quot;type&quot;:&quot;article-journal&quot;,&quot;id&quot;:&quot;71c51454-e28c-318a-ac01-805a4f8d1ab3&quot;,&quot;title&quot;:&quot;How Chat GPT Can Transform Autodidactic Experiences and Open Education? Why Open and Distance Learning View project Problematic Internet use and coping tips View project&quot;,&quot;author&quot;:[{&quot;family&quot;:&quot;Firat&quot;,&quot;given&quot;:&quot;Mehmet&quot;,&quot;parse-names&quot;:false,&quot;dropping-particle&quot;:&quot;&quot;,&quot;non-dropping-particle&quot;:&quot;&quot;}],&quot;DOI&quot;:&quot;10.31219/osf.io/9ge8m&quot;,&quot;URL&quot;:&quot;https://www.researchgate.net/publication/367613715&quot;,&quot;container-title-short&quot;:&quot;&quot;},&quot;isTemporary&quot;:false}]},{&quot;citationID&quot;:&quot;MENDELEY_CITATION_277a0d9d-d9c0-4342-bc35-ca70b0018242&quot;,&quot;properties&quot;:{&quot;noteIndex&quot;:0},&quot;isEdited&quot;:false,&quot;manualOverride&quot;:{&quot;isManuallyOverridden&quot;:false,&quot;citeprocText&quot;:&quot;[2]&quot;,&quot;manualOverrideText&quot;:&quot;&quot;},&quot;citationTag&quot;:&quot;MENDELEY_CITATION_v3_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&quot;,&quot;citationItems&quot;:[{&quot;id&quot;:&quot;44a76bf3-7baf-350a-8042-e47e7180bc67&quot;,&quot;itemData&quot;:{&quot;type&quot;:&quot;report&quot;,&quot;id&quot;:&quot;44a76bf3-7baf-350a-8042-e47e7180bc67&quot;,&quot;title&quot;:&quot;Design and Development of CHATBOT: A Review Dynamics of cracked rotors View project Piezoelectric vibration energy harvesting View project Design and Development of CHATBOT: A Review&quot;,&quot;author&quot;:[{&quot;family&quot;:&quot;Tamrakar&quot;,&quot;given&quot;:&quot;Rohit&quot;,&quot;parse-names&quot;:false,&quot;dropping-particle&quot;:&quot;&quot;,&quot;non-dropping-particle&quot;:&quot;&quot;},{&quot;family&quot;:&quot;Vallabhbhai&quot;,&quot;given&quot;:&quot;Sardar&quot;,&quot;parse-names&quot;:false,&quot;dropping-particle&quot;:&quot;&quot;,&quot;non-dropping-particle&quot;:&quot;&quot;},{&quot;family&quot;:&quot;Wani&quot;,&quot;given&quot;:&quot;Niraj&quot;,&quot;parse-names&quot;:false,&quot;dropping-particle&quot;:&quot;&quot;,&quot;non-dropping-particle&quot;:&quot;&quot;}],&quot;URL&quot;:&quot;https://www.researchgate.net/publication/351228837&quot;,&quot;abstract&quot;:&quot;This paper focuses on a newly emerging tool for learning from CHATBOT, which is a learning-cum-assisted tool. A CHATBOT is an artificially created virtual entity that interacts with users using interactive textual or speech skills. This CHATBOT directly chats with the people using artificial intelligence and Machine Learning concepts. This paper reviews the technique, terminology, and different platforms used to design and develop the CHATBOT. It also presents some actual practical life typical applications and examples of CHATBOT. The utility of the CHATBOT tool for Computer-Aided Design (CAD) applications is proposed from this review.&quot;,&quot;container-title-short&quot;:&quot;&quot;},&quot;isTemporary&quot;:false}]},{&quot;citationID&quot;:&quot;MENDELEY_CITATION_cfb321a6-0b11-4b6d-91f8-9e236be301a4&quot;,&quot;properties&quot;:{&quot;noteIndex&quot;:0},&quot;isEdited&quot;:false,&quot;manualOverride&quot;:{&quot;isManuallyOverridden&quot;:false,&quot;citeprocText&quot;:&quot;[2]&quot;,&quot;manualOverrideText&quot;:&quot;&quot;},&quot;citationTag&quot;:&quot;MENDELEY_CITATION_v3_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&quot;,&quot;citationItems&quot;:[{&quot;id&quot;:&quot;44a76bf3-7baf-350a-8042-e47e7180bc67&quot;,&quot;itemData&quot;:{&quot;type&quot;:&quot;report&quot;,&quot;id&quot;:&quot;44a76bf3-7baf-350a-8042-e47e7180bc67&quot;,&quot;title&quot;:&quot;Design and Development of CHATBOT: A Review Dynamics of cracked rotors View project Piezoelectric vibration energy harvesting View project Design and Development of CHATBOT: A Review&quot;,&quot;author&quot;:[{&quot;family&quot;:&quot;Tamrakar&quot;,&quot;given&quot;:&quot;Rohit&quot;,&quot;parse-names&quot;:false,&quot;dropping-particle&quot;:&quot;&quot;,&quot;non-dropping-particle&quot;:&quot;&quot;},{&quot;family&quot;:&quot;Vallabhbhai&quot;,&quot;given&quot;:&quot;Sardar&quot;,&quot;parse-names&quot;:false,&quot;dropping-particle&quot;:&quot;&quot;,&quot;non-dropping-particle&quot;:&quot;&quot;},{&quot;family&quot;:&quot;Wani&quot;,&quot;given&quot;:&quot;Niraj&quot;,&quot;parse-names&quot;:false,&quot;dropping-particle&quot;:&quot;&quot;,&quot;non-dropping-particle&quot;:&quot;&quot;}],&quot;URL&quot;:&quot;https://www.researchgate.net/publication/351228837&quot;,&quot;abstract&quot;:&quot;This paper focuses on a newly emerging tool for learning from CHATBOT, which is a learning-cum-assisted tool. A CHATBOT is an artificially created virtual entity that interacts with users using interactive textual or speech skills. This CHATBOT directly chats with the people using artificial intelligence and Machine Learning concepts. This paper reviews the technique, terminology, and different platforms used to design and develop the CHATBOT. It also presents some actual practical life typical applications and examples of CHATBOT. The utility of the CHATBOT tool for Computer-Aided Design (CAD) applications is proposed from this review.&quot;,&quot;container-title-short&quot;:&quot;&quot;},&quot;isTemporary&quot;:false}]},{&quot;citationID&quot;:&quot;MENDELEY_CITATION_56cf579b-d5a4-4b47-84fa-b11b752db95a&quot;,&quot;properties&quot;:{&quot;noteIndex&quot;:0},&quot;isEdited&quot;:false,&quot;manualOverride&quot;:{&quot;isManuallyOverridden&quot;:false,&quot;citeprocText&quot;:&quot;[2]&quot;,&quot;manualOverrideText&quot;:&quot;&quot;},&quot;citationTag&quot;:&quot;MENDELEY_CITATION_v3_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&quot;,&quot;citationItems&quot;:[{&quot;id&quot;:&quot;44a76bf3-7baf-350a-8042-e47e7180bc67&quot;,&quot;itemData&quot;:{&quot;type&quot;:&quot;report&quot;,&quot;id&quot;:&quot;44a76bf3-7baf-350a-8042-e47e7180bc67&quot;,&quot;title&quot;:&quot;Design and Development of CHATBOT: A Review Dynamics of cracked rotors View project Piezoelectric vibration energy harvesting View project Design and Development of CHATBOT: A Review&quot;,&quot;author&quot;:[{&quot;family&quot;:&quot;Tamrakar&quot;,&quot;given&quot;:&quot;Rohit&quot;,&quot;parse-names&quot;:false,&quot;dropping-particle&quot;:&quot;&quot;,&quot;non-dropping-particle&quot;:&quot;&quot;},{&quot;family&quot;:&quot;Vallabhbhai&quot;,&quot;given&quot;:&quot;Sardar&quot;,&quot;parse-names&quot;:false,&quot;dropping-particle&quot;:&quot;&quot;,&quot;non-dropping-particle&quot;:&quot;&quot;},{&quot;family&quot;:&quot;Wani&quot;,&quot;given&quot;:&quot;Niraj&quot;,&quot;parse-names&quot;:false,&quot;dropping-particle&quot;:&quot;&quot;,&quot;non-dropping-particle&quot;:&quot;&quot;}],&quot;URL&quot;:&quot;https://www.researchgate.net/publication/351228837&quot;,&quot;abstract&quot;:&quot;This paper focuses on a newly emerging tool for learning from CHATBOT, which is a learning-cum-assisted tool. A CHATBOT is an artificially created virtual entity that interacts with users using interactive textual or speech skills. This CHATBOT directly chats with the people using artificial intelligence and Machine Learning concepts. This paper reviews the technique, terminology, and different platforms used to design and develop the CHATBOT. It also presents some actual practical life typical applications and examples of CHATBOT. The utility of the CHATBOT tool for Computer-Aided Design (CAD) applications is proposed from this review.&quot;,&quot;container-title-short&quot;:&quot;&quot;},&quot;isTemporary&quot;:false}]},{&quot;citationID&quot;:&quot;MENDELEY_CITATION_5e0a1238-b9b8-44f3-a7a4-a184b560bdcb&quot;,&quot;properties&quot;:{&quot;noteIndex&quot;:0},&quot;isEdited&quot;:false,&quot;manualOverride&quot;:{&quot;isManuallyOverridden&quot;:false,&quot;citeprocText&quot;:&quot;[3]&quot;,&quot;manualOverrideText&quot;:&quot;&quot;},&quot;citationTag&quot;:&quot;MENDELEY_CITATION_v3_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&quot;,&quot;citationItems&quot;:[{&quot;id&quot;:&quot;55b55412-a24b-3a86-a0d0-bee48ccf2c2c&quot;,&quot;itemData&quot;:{&quot;type&quot;:&quot;article-journal&quot;,&quot;id&quot;:&quot;55b55412-a24b-3a86-a0d0-bee48ccf2c2c&quot;,&quot;title&quot;:&quot;Use Chat GPT to Solve Programming Bugs&quot;,&quot;author&quot;:[{&quot;family&quot;:&quot;Surameery&quot;,&quot;given&quot;:&quot;Nigar M. Shafiq&quot;,&quot;parse-names&quot;:false,&quot;dropping-particle&quot;:&quot;&quot;,&quot;non-dropping-particle&quot;:&quot;&quot;},{&quot;family&quot;:&quot;Shakor&quot;,&quot;given&quot;:&quot;Mohammed Y.&quot;,&quot;parse-names&quot;:false,&quot;dropping-particle&quot;:&quot;&quot;,&quot;non-dropping-particle&quot;:&quot;&quot;}],&quot;container-title&quot;:&quot;International Journal of Information technology and Computer Engineering&quot;,&quot;accessed&quot;:{&quot;date-parts&quot;:[[2023,5,3]]},&quot;DOI&quot;:&quot;10.55529/ijitc.31.17.22&quot;,&quot;URL&quot;:&quot;http://journal.hmjournals.com/index.php/IJITC/article/view/1679/1993&quot;,&quot;issued&quot;:{&quot;date-parts&quot;:[[2023,1,28]]},&quot;page&quot;:&quot;17-22&quot;,&quot;abstract&quot;:&quot;This research paper explores the use of Chat GPT in solving programming bugs. The paper examines the characteristics of Chat GPT and how they can be leveraged to provide debugging assistance, bug prediction, and bug explanation to help solve programming problems. The paper also explores the limitations of Chat GPT in solving programming bugs and the importance of using other debugging tools and techniques to validate its predictions and explanations. The paper concludes by highlighting the potential of Chat GPT as one part of a comprehensive debugging toolkit, and the benefits of combining its strengths with the strengths of other debugging tools to identify and fix bugs more effectively.&quot;,&quot;publisher&quot;:&quot;HM Publishers&quot;,&quot;issue&quot;:&quot;31&quot;},&quot;isTemporary&quot;:false}]},{&quot;citationID&quot;:&quot;MENDELEY_CITATION_9d5a0b09-0e05-4a8f-b43a-f5ece0a46bb7&quot;,&quot;properties&quot;:{&quot;noteIndex&quot;:0},&quot;isEdited&quot;:false,&quot;manualOverride&quot;:{&quot;isManuallyOverridden&quot;:false,&quot;citeprocText&quot;:&quot;[4]&quot;,&quot;manualOverrideText&quot;:&quot;&quot;},&quot;citationTag&quot;:&quot;MENDELEY_CITATION_v3_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&quot;,&quot;citationItems&quot;:[{&quot;id&quot;:&quot;2b7d0899-cf41-3b0f-aa92-be46b25bbd7d&quot;,&quot;itemData&quot;:{&quot;type&quot;:&quot;webpage&quot;,&quot;id&quot;:&quot;2b7d0899-cf41-3b0f-aa92-be46b25bbd7d&quot;,&quot;title&quot;:&quot;How does Chat GPT work?&quot;,&quot;author&quot;:[{&quot;family&quot;:&quot;ATRIA INNOVATION&quot;,&quot;given&quot;:&quot;&quot;,&quot;parse-names&quot;:false,&quot;dropping-particle&quot;:&quot;&quot;,&quot;non-dropping-particle&quot;:&quot;&quot;}],&quot;accessed&quot;:{&quot;date-parts&quot;:[[2023,5,13]]},&quot;URL&quot;:&quot;https://www.atriainnovation.com/en/how-does-chat-gpt-work/&quot;,&quot;container-title-short&quot;:&quot;&quot;},&quot;isTemporary&quot;:false}]}]"/>
+    <we:property name="MENDELEY_CITATIONS" value="[{&quot;citationID&quot;:&quot;MENDELEY_CITATION_5ebbd474-28f8-4a60-83b3-8ee531035910&quot;,&quot;properties&quot;:{&quot;noteIndex&quot;:0},&quot;isEdited&quot;:false,&quot;manualOverride&quot;:{&quot;isManuallyOverridden&quot;:false,&quot;citeprocText&quot;:&quot;[1]&quot;,&quot;manualOverrideText&quot;:&quot;&quot;},&quot;citationTag&quot;:&quot;MENDELEY_CITATION_v3_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&quot;,&quot;citationItems&quot;:[{&quot;id&quot;:&quot;71c51454-e28c-318a-ac01-805a4f8d1ab3&quot;,&quot;itemData&quot;:{&quot;type&quot;:&quot;article-journal&quot;,&quot;id&quot;:&quot;71c51454-e28c-318a-ac01-805a4f8d1ab3&quot;,&quot;title&quot;:&quot;How Chat GPT Can Transform Autodidactic Experiences and Open Education? Why Open and Distance Learning View project Problematic Internet use and coping tips View project&quot;,&quot;author&quot;:[{&quot;family&quot;:&quot;Firat&quot;,&quot;given&quot;:&quot;Mehmet&quot;,&quot;parse-names&quot;:false,&quot;dropping-particle&quot;:&quot;&quot;,&quot;non-dropping-particle&quot;:&quot;&quot;}],&quot;DOI&quot;:&quot;10.31219/osf.io/9ge8m&quot;,&quot;URL&quot;:&quot;https://www.researchgate.net/publication/367613715&quot;,&quot;container-title-short&quot;:&quot;&quot;},&quot;isTemporary&quot;:false}]},{&quot;citationID&quot;:&quot;MENDELEY_CITATION_17cc7be8-eb8f-49f9-af88-51f68e89603f&quot;,&quot;properties&quot;:{&quot;noteIndex&quot;:0},&quot;isEdited&quot;:false,&quot;manualOverride&quot;:{&quot;isManuallyOverridden&quot;:false,&quot;citeprocText&quot;:&quot;[1]&quot;,&quot;manualOverrideText&quot;:&quot;&quot;},&quot;citationTag&quot;:&quot;MENDELEY_CITATION_v3_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&quot;,&quot;citationItems&quot;:[{&quot;id&quot;:&quot;71c51454-e28c-318a-ac01-805a4f8d1ab3&quot;,&quot;itemData&quot;:{&quot;type&quot;:&quot;article-journal&quot;,&quot;id&quot;:&quot;71c51454-e28c-318a-ac01-805a4f8d1ab3&quot;,&quot;title&quot;:&quot;How Chat GPT Can Transform Autodidactic Experiences and Open Education? Why Open and Distance Learning View project Problematic Internet use and coping tips View project&quot;,&quot;author&quot;:[{&quot;family&quot;:&quot;Firat&quot;,&quot;given&quot;:&quot;Mehmet&quot;,&quot;parse-names&quot;:false,&quot;dropping-particle&quot;:&quot;&quot;,&quot;non-dropping-particle&quot;:&quot;&quot;}],&quot;DOI&quot;:&quot;10.31219/osf.io/9ge8m&quot;,&quot;URL&quot;:&quot;https://www.researchgate.net/publication/367613715&quot;,&quot;container-title-short&quot;:&quot;&quot;},&quot;isTemporary&quot;:false}]},{&quot;citationID&quot;:&quot;MENDELEY_CITATION_f2108044-01e3-4ae6-82e4-af0062a7a711&quot;,&quot;properties&quot;:{&quot;noteIndex&quot;:0},&quot;isEdited&quot;:false,&quot;manualOverride&quot;:{&quot;isManuallyOverridden&quot;:false,&quot;citeprocText&quot;:&quot;[1]&quot;,&quot;manualOverrideText&quot;:&quot;&quot;},&quot;citationTag&quot;:&quot;MENDELEY_CITATION_v3_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&quot;,&quot;citationItems&quot;:[{&quot;id&quot;:&quot;71c51454-e28c-318a-ac01-805a4f8d1ab3&quot;,&quot;itemData&quot;:{&quot;type&quot;:&quot;article-journal&quot;,&quot;id&quot;:&quot;71c51454-e28c-318a-ac01-805a4f8d1ab3&quot;,&quot;title&quot;:&quot;How Chat GPT Can Transform Autodidactic Experiences and Open Education? Why Open and Distance Learning View project Problematic Internet use and coping tips View project&quot;,&quot;author&quot;:[{&quot;family&quot;:&quot;Firat&quot;,&quot;given&quot;:&quot;Mehmet&quot;,&quot;parse-names&quot;:false,&quot;dropping-particle&quot;:&quot;&quot;,&quot;non-dropping-particle&quot;:&quot;&quot;}],&quot;DOI&quot;:&quot;10.31219/osf.io/9ge8m&quot;,&quot;URL&quot;:&quot;https://www.researchgate.net/publication/367613715&quot;,&quot;container-title-short&quot;:&quot;&quot;},&quot;isTemporary&quot;:false}]},{&quot;citationID&quot;:&quot;MENDELEY_CITATION_277a0d9d-d9c0-4342-bc35-ca70b0018242&quot;,&quot;properties&quot;:{&quot;noteIndex&quot;:0},&quot;isEdited&quot;:false,&quot;manualOverride&quot;:{&quot;isManuallyOverridden&quot;:false,&quot;citeprocText&quot;:&quot;[2]&quot;,&quot;manualOverrideText&quot;:&quot;&quot;},&quot;citationTag&quot;:&quot;MENDELEY_CITATION_v3_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&quot;,&quot;citationItems&quot;:[{&quot;id&quot;:&quot;44a76bf3-7baf-350a-8042-e47e7180bc67&quot;,&quot;itemData&quot;:{&quot;type&quot;:&quot;report&quot;,&quot;id&quot;:&quot;44a76bf3-7baf-350a-8042-e47e7180bc67&quot;,&quot;title&quot;:&quot;Design and Development of CHATBOT: A Review Dynamics of cracked rotors View project Piezoelectric vibration energy harvesting View project Design and Development of CHATBOT: A Review&quot;,&quot;author&quot;:[{&quot;family&quot;:&quot;Tamrakar&quot;,&quot;given&quot;:&quot;Rohit&quot;,&quot;parse-names&quot;:false,&quot;dropping-particle&quot;:&quot;&quot;,&quot;non-dropping-particle&quot;:&quot;&quot;},{&quot;family&quot;:&quot;Vallabhbhai&quot;,&quot;given&quot;:&quot;Sardar&quot;,&quot;parse-names&quot;:false,&quot;dropping-particle&quot;:&quot;&quot;,&quot;non-dropping-particle&quot;:&quot;&quot;},{&quot;family&quot;:&quot;Wani&quot;,&quot;given&quot;:&quot;Niraj&quot;,&quot;parse-names&quot;:false,&quot;dropping-particle&quot;:&quot;&quot;,&quot;non-dropping-particle&quot;:&quot;&quot;}],&quot;URL&quot;:&quot;https://www.researchgate.net/publication/351228837&quot;,&quot;abstract&quot;:&quot;This paper focuses on a newly emerging tool for learning from CHATBOT, which is a learning-cum-assisted tool. A CHATBOT is an artificially created virtual entity that interacts with users using interactive textual or speech skills. This CHATBOT directly chats with the people using artificial intelligence and Machine Learning concepts. This paper reviews the technique, terminology, and different platforms used to design and develop the CHATBOT. It also presents some actual practical life typical applications and examples of CHATBOT. The utility of the CHATBOT tool for Computer-Aided Design (CAD) applications is proposed from this review.&quot;,&quot;container-title-short&quot;:&quot;&quot;},&quot;isTemporary&quot;:false}]},{&quot;citationID&quot;:&quot;MENDELEY_CITATION_cfb321a6-0b11-4b6d-91f8-9e236be301a4&quot;,&quot;properties&quot;:{&quot;noteIndex&quot;:0},&quot;isEdited&quot;:false,&quot;manualOverride&quot;:{&quot;isManuallyOverridden&quot;:false,&quot;citeprocText&quot;:&quot;[2]&quot;,&quot;manualOverrideText&quot;:&quot;&quot;},&quot;citationTag&quot;:&quot;MENDELEY_CITATION_v3_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&quot;,&quot;citationItems&quot;:[{&quot;id&quot;:&quot;44a76bf3-7baf-350a-8042-e47e7180bc67&quot;,&quot;itemData&quot;:{&quot;type&quot;:&quot;report&quot;,&quot;id&quot;:&quot;44a76bf3-7baf-350a-8042-e47e7180bc67&quot;,&quot;title&quot;:&quot;Design and Development of CHATBOT: A Review Dynamics of cracked rotors View project Piezoelectric vibration energy harvesting View project Design and Development of CHATBOT: A Review&quot;,&quot;author&quot;:[{&quot;family&quot;:&quot;Tamrakar&quot;,&quot;given&quot;:&quot;Rohit&quot;,&quot;parse-names&quot;:false,&quot;dropping-particle&quot;:&quot;&quot;,&quot;non-dropping-particle&quot;:&quot;&quot;},{&quot;family&quot;:&quot;Vallabhbhai&quot;,&quot;given&quot;:&quot;Sardar&quot;,&quot;parse-names&quot;:false,&quot;dropping-particle&quot;:&quot;&quot;,&quot;non-dropping-particle&quot;:&quot;&quot;},{&quot;family&quot;:&quot;Wani&quot;,&quot;given&quot;:&quot;Niraj&quot;,&quot;parse-names&quot;:false,&quot;dropping-particle&quot;:&quot;&quot;,&quot;non-dropping-particle&quot;:&quot;&quot;}],&quot;URL&quot;:&quot;https://www.researchgate.net/publication/351228837&quot;,&quot;abstract&quot;:&quot;This paper focuses on a newly emerging tool for learning from CHATBOT, which is a learning-cum-assisted tool. A CHATBOT is an artificially created virtual entity that interacts with users using interactive textual or speech skills. This CHATBOT directly chats with the people using artificial intelligence and Machine Learning concepts. This paper reviews the technique, terminology, and different platforms used to design and develop the CHATBOT. It also presents some actual practical life typical applications and examples of CHATBOT. The utility of the CHATBOT tool for Computer-Aided Design (CAD) applications is proposed from this review.&quot;,&quot;container-title-short&quot;:&quot;&quot;},&quot;isTemporary&quot;:false}]},{&quot;citationID&quot;:&quot;MENDELEY_CITATION_56cf579b-d5a4-4b47-84fa-b11b752db95a&quot;,&quot;properties&quot;:{&quot;noteIndex&quot;:0},&quot;isEdited&quot;:false,&quot;manualOverride&quot;:{&quot;isManuallyOverridden&quot;:false,&quot;citeprocText&quot;:&quot;[2]&quot;,&quot;manualOverrideText&quot;:&quot;&quot;},&quot;citationTag&quot;:&quot;MENDELEY_CITATION_v3_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&quot;,&quot;citationItems&quot;:[{&quot;id&quot;:&quot;44a76bf3-7baf-350a-8042-e47e7180bc67&quot;,&quot;itemData&quot;:{&quot;type&quot;:&quot;report&quot;,&quot;id&quot;:&quot;44a76bf3-7baf-350a-8042-e47e7180bc67&quot;,&quot;title&quot;:&quot;Design and Development of CHATBOT: A Review Dynamics of cracked rotors View project Piezoelectric vibration energy harvesting View project Design and Development of CHATBOT: A Review&quot;,&quot;author&quot;:[{&quot;family&quot;:&quot;Tamrakar&quot;,&quot;given&quot;:&quot;Rohit&quot;,&quot;parse-names&quot;:false,&quot;dropping-particle&quot;:&quot;&quot;,&quot;non-dropping-particle&quot;:&quot;&quot;},{&quot;family&quot;:&quot;Vallabhbhai&quot;,&quot;given&quot;:&quot;Sardar&quot;,&quot;parse-names&quot;:false,&quot;dropping-particle&quot;:&quot;&quot;,&quot;non-dropping-particle&quot;:&quot;&quot;},{&quot;family&quot;:&quot;Wani&quot;,&quot;given&quot;:&quot;Niraj&quot;,&quot;parse-names&quot;:false,&quot;dropping-particle&quot;:&quot;&quot;,&quot;non-dropping-particle&quot;:&quot;&quot;}],&quot;URL&quot;:&quot;https://www.researchgate.net/publication/351228837&quot;,&quot;abstract&quot;:&quot;This paper focuses on a newly emerging tool for learning from CHATBOT, which is a learning-cum-assisted tool. A CHATBOT is an artificially created virtual entity that interacts with users using interactive textual or speech skills. This CHATBOT directly chats with the people using artificial intelligence and Machine Learning concepts. This paper reviews the technique, terminology, and different platforms used to design and develop the CHATBOT. It also presents some actual practical life typical applications and examples of CHATBOT. The utility of the CHATBOT tool for Computer-Aided Design (CAD) applications is proposed from this review.&quot;,&quot;container-title-short&quot;:&quot;&quot;},&quot;isTemporary&quot;:false}]},{&quot;citationID&quot;:&quot;MENDELEY_CITATION_5e0a1238-b9b8-44f3-a7a4-a184b560bdcb&quot;,&quot;properties&quot;:{&quot;noteIndex&quot;:0},&quot;isEdited&quot;:false,&quot;manualOverride&quot;:{&quot;isManuallyOverridden&quot;:false,&quot;citeprocText&quot;:&quot;[3]&quot;,&quot;manualOverrideText&quot;:&quot;&quot;},&quot;citationTag&quot;:&quot;MENDELEY_CITATION_v3_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&quot;,&quot;citationItems&quot;:[{&quot;id&quot;:&quot;55b55412-a24b-3a86-a0d0-bee48ccf2c2c&quot;,&quot;itemData&quot;:{&quot;type&quot;:&quot;article-journal&quot;,&quot;id&quot;:&quot;55b55412-a24b-3a86-a0d0-bee48ccf2c2c&quot;,&quot;title&quot;:&quot;Use Chat GPT to Solve Programming Bugs&quot;,&quot;author&quot;:[{&quot;family&quot;:&quot;Surameery&quot;,&quot;given&quot;:&quot;Nigar M. Shafiq&quot;,&quot;parse-names&quot;:false,&quot;dropping-particle&quot;:&quot;&quot;,&quot;non-dropping-particle&quot;:&quot;&quot;},{&quot;family&quot;:&quot;Shakor&quot;,&quot;given&quot;:&quot;Mohammed Y.&quot;,&quot;parse-names&quot;:false,&quot;dropping-particle&quot;:&quot;&quot;,&quot;non-dropping-particle&quot;:&quot;&quot;}],&quot;container-title&quot;:&quot;International Journal of Information technology and Computer Engineering&quot;,&quot;accessed&quot;:{&quot;date-parts&quot;:[[2023,5,3]]},&quot;DOI&quot;:&quot;10.55529/ijitc.31.17.22&quot;,&quot;URL&quot;:&quot;http://journal.hmjournals.com/index.php/IJITC/article/view/1679/1993&quot;,&quot;issued&quot;:{&quot;date-parts&quot;:[[2023,1,28]]},&quot;page&quot;:&quot;17-22&quot;,&quot;abstract&quot;:&quot;This research paper explores the use of Chat GPT in solving programming bugs. The paper examines the characteristics of Chat GPT and how they can be leveraged to provide debugging assistance, bug prediction, and bug explanation to help solve programming problems. The paper also explores the limitations of Chat GPT in solving programming bugs and the importance of using other debugging tools and techniques to validate its predictions and explanations. The paper concludes by highlighting the potential of Chat GPT as one part of a comprehensive debugging toolkit, and the benefits of combining its strengths with the strengths of other debugging tools to identify and fix bugs more effectively.&quot;,&quot;publisher&quot;:&quot;HM Publishers&quot;,&quot;issue&quot;:&quot;31&quot;,&quot;container-title-short&quot;:&quot;&quot;},&quot;isTemporary&quot;:false}]},{&quot;citationID&quot;:&quot;MENDELEY_CITATION_9d5a0b09-0e05-4a8f-b43a-f5ece0a46bb7&quot;,&quot;properties&quot;:{&quot;noteIndex&quot;:0},&quot;isEdited&quot;:false,&quot;manualOverride&quot;:{&quot;isManuallyOverridden&quot;:false,&quot;citeprocText&quot;:&quot;[4]&quot;,&quot;manualOverrideText&quot;:&quot;&quot;},&quot;citationTag&quot;:&quot;MENDELEY_CITATION_v3_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&quot;,&quot;citationItems&quot;:[{&quot;id&quot;:&quot;2b7d0899-cf41-3b0f-aa92-be46b25bbd7d&quot;,&quot;itemData&quot;:{&quot;type&quot;:&quot;webpage&quot;,&quot;id&quot;:&quot;2b7d0899-cf41-3b0f-aa92-be46b25bbd7d&quot;,&quot;title&quot;:&quot;How does Chat GPT work?&quot;,&quot;author&quot;:[{&quot;family&quot;:&quot;ATRIA INNOVATION&quot;,&quot;given&quot;:&quot;&quot;,&quot;parse-names&quot;:false,&quot;dropping-particle&quot;:&quot;&quot;,&quot;non-dropping-particle&quot;:&quot;&quot;}],&quot;accessed&quot;:{&quot;date-parts&quot;:[[2023,5,13]]},&quot;URL&quot;:&quot;https://www.atriainnovation.com/en/how-does-chat-gpt-work/&quot;,&quot;container-title-short&quot;:&quot;&quot;},&quot;isTemporary&quot;:false}]},{&quot;citationID&quot;:&quot;MENDELEY_CITATION_cf1982bc-f336-4a68-8985-6ff052570c4f&quot;,&quot;properties&quot;:{&quot;noteIndex&quot;:0},&quot;isEdited&quot;:false,&quot;manualOverride&quot;:{&quot;isManuallyOverridden&quot;:false,&quot;citeprocText&quot;:&quot;[3]&quot;,&quot;manualOverrideText&quot;:&quot;&quot;},&quot;citationTag&quot;:&quot;MENDELEY_CITATION_v3_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&quot;,&quot;citationItems&quot;:[{&quot;id&quot;:&quot;55b55412-a24b-3a86-a0d0-bee48ccf2c2c&quot;,&quot;itemData&quot;:{&quot;type&quot;:&quot;article-journal&quot;,&quot;id&quot;:&quot;55b55412-a24b-3a86-a0d0-bee48ccf2c2c&quot;,&quot;title&quot;:&quot;Use Chat GPT to Solve Programming Bugs&quot;,&quot;author&quot;:[{&quot;family&quot;:&quot;Surameery&quot;,&quot;given&quot;:&quot;Nigar M. Shafiq&quot;,&quot;parse-names&quot;:false,&quot;dropping-particle&quot;:&quot;&quot;,&quot;non-dropping-particle&quot;:&quot;&quot;},{&quot;family&quot;:&quot;Shakor&quot;,&quot;given&quot;:&quot;Mohammed Y.&quot;,&quot;parse-names&quot;:false,&quot;dropping-particle&quot;:&quot;&quot;,&quot;non-dropping-particle&quot;:&quot;&quot;}],&quot;container-title&quot;:&quot;International Journal of Information technology and Computer Engineering&quot;,&quot;accessed&quot;:{&quot;date-parts&quot;:[[2023,5,3]]},&quot;DOI&quot;:&quot;10.55529/ijitc.31.17.22&quot;,&quot;URL&quot;:&quot;http://journal.hmjournals.com/index.php/IJITC/article/view/1679/1993&quot;,&quot;issued&quot;:{&quot;date-parts&quot;:[[2023,1,28]]},&quot;page&quot;:&quot;17-22&quot;,&quot;abstract&quot;:&quot;This research paper explores the use of Chat GPT in solving programming bugs. The paper examines the characteristics of Chat GPT and how they can be leveraged to provide debugging assistance, bug prediction, and bug explanation to help solve programming problems. The paper also explores the limitations of Chat GPT in solving programming bugs and the importance of using other debugging tools and techniques to validate its predictions and explanations. The paper concludes by highlighting the potential of Chat GPT as one part of a comprehensive debugging toolkit, and the benefits of combining its strengths with the strengths of other debugging tools to identify and fix bugs more effectively.&quot;,&quot;publisher&quot;:&quot;HM Publishers&quot;,&quot;issue&quot;:&quot;31&quot;,&quot;container-title-short&quot;:&quot;&quot;},&quot;isTemporary&quot;:false}]},{&quot;citationID&quot;:&quot;MENDELEY_CITATION_c98bb59c-193f-4cd0-afde-aeee29112753&quot;,&quot;properties&quot;:{&quot;noteIndex&quot;:0},&quot;isEdited&quot;:false,&quot;manualOverride&quot;:{&quot;isManuallyOverridden&quot;:false,&quot;citeprocText&quot;:&quot;[5]&quot;,&quot;manualOverrideText&quot;:&quot;&quot;},&quot;citationTag&quot;:&quot;MENDELEY_CITATION_v3_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&quot;,&quot;citationItems&quot;:[{&quot;id&quot;:&quot;c1bcdb0e-5bf1-3504-aa45-c35fc1ac7481&quot;,&quot;itemData&quot;:{&quot;type&quot;:&quot;article&quot;,&quot;id&quot;:&quot;c1bcdb0e-5bf1-3504-aa45-c35fc1ac7481&quot;,&quot;title&quot;:&quot;Role of Chat GPT in Public Health&quot;,&quot;author&quot;:[{&quot;family&quot;:&quot;Biswas&quot;,&quot;given&quot;:&quot;Som S.&quot;,&quot;parse-names&quot;:false,&quot;dropping-particle&quot;:&quot;&quot;,&quot;non-dropping-particle&quot;:&quot;&quot;}],&quot;container-title&quot;:&quot;Annals of Biomedical Engineering&quot;,&quot;container-title-short&quot;:&quot;Ann Biomed Eng&quot;,&quot;accessed&quot;:{&quot;date-parts&quot;:[[2023,5,13]]},&quot;DOI&quot;:&quot;10.1007/s10439-023-03172-7&quot;,&quot;ISSN&quot;:&quot;15739686&quot;,&quot;URL&quot;:&quot;https://www.researchgate.net/publication/369269117_Role_of_Chat_GPT_in_Public_Health&quot;,&quot;issued&quot;:{&quot;date-parts&quot;:[[2023,5,1]]},&quot;abstract&quot;:&quot;ChatGPT, a language model developed by OpenAI, has the potential to play a role in public health. With its ability to generate human-like text based on large amounts of data, ChatGPT has the potential to support individuals and communities in making informed decisions about their health (Panch et al. Lancet Digit Health 1:e13–e14, 2019; Baclic et al. Canada Commun Dis Rep 46.6:161, 2020). However, as with any technology, there are limitations and challenges to consider when using ChatGPT in public health. In this overview, we will examine the potential uses of ChatGPT in public health, as well as the advantages and disadvantages of its use.&quot;,&quot;publisher&quot;:&quot;Springer&quot;},&quot;isTemporary&quot;:false}]},{&quot;citationID&quot;:&quot;MENDELEY_CITATION_3d13bb14-a8c1-45dc-b2ac-77523f1f0ec1&quot;,&quot;properties&quot;:{&quot;noteIndex&quot;:0},&quot;isEdited&quot;:false,&quot;manualOverride&quot;:{&quot;isManuallyOverridden&quot;:false,&quot;citeprocText&quot;:&quot;[6]&quot;,&quot;manualOverrideText&quot;:&quot;&quot;},&quot;citationTag&quot;:&quot;MENDELEY_CITATION_v3_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&quot;,&quot;citationItems&quot;:[{&quot;id&quot;:&quot;89b93551-f36b-32e8-b19b-f55ee0de9374&quot;,&quot;itemData&quot;:{&quot;type&quot;:&quot;article&quot;,&quot;id&quot;:&quot;89b93551-f36b-32e8-b19b-f55ee0de9374&quot;,&quot;title&quot;:&quot;Chatting about ChatGPT: how may AI and GPT impact academia and libraries?&quot;,&quot;author&quot;:[{&quot;family&quot;:&quot;Lund&quot;,&quot;given&quot;:&quot;Brady D.&quot;,&quot;parse-names&quot;:false,&quot;dropping-particle&quot;:&quot;&quot;,&quot;non-dropping-particle&quot;:&quot;&quot;},{&quot;family&quot;:&quot;Wang&quot;,&quot;given&quot;:&quot;Ting&quot;,&quot;parse-names&quot;:false,&quot;dropping-particle&quot;:&quot;&quot;,&quot;non-dropping-particle&quot;:&quot;&quot;}],&quot;container-title&quot;:&quot;Library Hi Tech News&quot;,&quot;DOI&quot;:&quot;10.1108/LHTN-01-2023-0009&quot;,&quot;ISSN&quot;:&quot;07419058&quot;,&quot;issued&quot;:{&quot;date-parts&quot;:[[2023]]},&quot;abstract&quot;:&quot;Purpose: This paper aims to provide an overview of key definitions related to ChatGPT, a public tool developed by OpenAI, and its underlying technology, Generative Pretrained Transformer (GPT). Design/methodology/approach: This paper includes an interview with ChatGPT on its potential impact on academia and libraries. The interview discusses the benefits of ChatGPT such as improving search and discovery, reference and information services; cataloging and metadata generation; and content creation, as well as the ethical considerations that need to be taken into account, such as privacy and bias. Findings: ChatGPT has considerable power to advance academia and librarianship in both anxiety-provoking and exciting new ways. However, it is important to consider how to use this technology responsibly and ethically, and to uncover how we, as professionals, can work alongside this technology to improve our work, rather than to abuse it or allow it to abuse us in the race to create new scholarly knowledge and educate future professionals. Originality/value: This paper discusses the history and technology of GPT, including its generative pretrained transformer model, its ability to perform a wide range of language-based tasks and how ChatGPT uses this technology to function as a sophisticated chatbot.&quot;,&quot;publisher&quot;:&quot;Emerald Publishing&quot;,&quot;container-title-short&quot;:&quot;&quot;},&quot;isTemporary&quot;:false}]},{&quot;citationID&quot;:&quot;MENDELEY_CITATION_02c425b3-ad55-4297-bac9-5ebdd1f114d1&quot;,&quot;properties&quot;:{&quot;noteIndex&quot;:0},&quot;isEdited&quot;:false,&quot;manualOverride&quot;:{&quot;isManuallyOverridden&quot;:false,&quot;citeprocText&quot;:&quot;[7]&quot;,&quot;manualOverrideText&quot;:&quot;&quot;},&quot;citationTag&quot;:&quot;MENDELEY_CITATION_v3_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&quot;,&quot;citationItems&quot;:[{&quot;id&quot;:&quot;477bc439-fb27-3b1a-97ae-4dc4f98af4c5&quot;,&quot;itemData&quot;:{&quot;type&quot;:&quot;article-journal&quot;,&quot;id&quot;:&quot;477bc439-fb27-3b1a-97ae-4dc4f98af4c5&quot;,&quot;title&quot;:&quot;Chat GPT and education&quot;,&quot;author&quot;:[{&quot;family&quot;:&quot;Božić&quot;,&quot;given&quot;:&quot;Velibor&quot;,&quot;parse-names&quot;:false,&quot;dropping-particle&quot;:&quot;&quot;,&quot;non-dropping-particle&quot;:&quot;&quot;}],&quot;DOI&quot;:&quot;10.13140/RG.2.2.18837.40168&quot;,&quot;URL&quot;:&quot;https://www.researchgate.net/publication/369926506&quot;,&quot;container-title-short&quot;:&quot;&quot;},&quot;isTemporary&quot;:false}]},{&quot;citationID&quot;:&quot;MENDELEY_CITATION_62c50134-2d78-4406-8e64-f5249625305c&quot;,&quot;properties&quot;:{&quot;noteIndex&quot;:0},&quot;isEdited&quot;:false,&quot;manualOverride&quot;:{&quot;isManuallyOverridden&quot;:false,&quot;citeprocText&quot;:&quot;[7]&quot;,&quot;manualOverrideText&quot;:&quot;&quot;},&quot;citationTag&quot;:&quot;MENDELEY_CITATION_v3_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&quot;,&quot;citationItems&quot;:[{&quot;id&quot;:&quot;477bc439-fb27-3b1a-97ae-4dc4f98af4c5&quot;,&quot;itemData&quot;:{&quot;type&quot;:&quot;article-journal&quot;,&quot;id&quot;:&quot;477bc439-fb27-3b1a-97ae-4dc4f98af4c5&quot;,&quot;title&quot;:&quot;Chat GPT and education&quot;,&quot;author&quot;:[{&quot;family&quot;:&quot;Božić&quot;,&quot;given&quot;:&quot;Velibor&quot;,&quot;parse-names&quot;:false,&quot;dropping-particle&quot;:&quot;&quot;,&quot;non-dropping-particle&quot;:&quot;&quot;}],&quot;DOI&quot;:&quot;10.13140/RG.2.2.18837.40168&quot;,&quot;URL&quot;:&quot;https://www.researchgate.net/publication/369926506&quot;,&quot;container-title-short&quot;:&quot;&quot;},&quot;isTemporary&quot;:false}]},{&quot;citationID&quot;:&quot;MENDELEY_CITATION_83f8af19-df07-4ac1-bf6f-429b3cba2811&quot;,&quot;properties&quot;:{&quot;noteIndex&quot;:0},&quot;isEdited&quot;:false,&quot;manualOverride&quot;:{&quot;isManuallyOverridden&quot;:false,&quot;citeprocText&quot;:&quot;[7]&quot;,&quot;manualOverrideText&quot;:&quot;&quot;},&quot;citationTag&quot;:&quot;MENDELEY_CITATION_v3_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&quot;,&quot;citationItems&quot;:[{&quot;id&quot;:&quot;477bc439-fb27-3b1a-97ae-4dc4f98af4c5&quot;,&quot;itemData&quot;:{&quot;type&quot;:&quot;article-journal&quot;,&quot;id&quot;:&quot;477bc439-fb27-3b1a-97ae-4dc4f98af4c5&quot;,&quot;title&quot;:&quot;Chat GPT and education&quot;,&quot;author&quot;:[{&quot;family&quot;:&quot;Božić&quot;,&quot;given&quot;:&quot;Velibor&quot;,&quot;parse-names&quot;:false,&quot;dropping-particle&quot;:&quot;&quot;,&quot;non-dropping-particle&quot;:&quot;&quot;}],&quot;DOI&quot;:&quot;10.13140/RG.2.2.18837.40168&quot;,&quot;URL&quot;:&quot;https://www.researchgate.net/publication/369926506&quot;,&quot;container-title-short&quot;:&quot;&quot;},&quot;isTemporary&quot;:false}]}]"/>
     <we:property name="MENDELEY_CITATIONS_STYLE" value="{&quot;id&quot;:&quot;https://www.zotero.org/styles/ieee&quot;,&quot;title&quot;:&quot;IEEE&quot;,&quot;format&quot;:&quot;numeric&quot;,&quot;defaultLocale&quot;:null,&quot;isLocaleCodeValid&quot;:true}"/>
   </we:properties>
   <we:bindings/>

--- a/Nima_Dorje_lama_21422145.docx
+++ b/Nima_Dorje_lama_21422145.docx
@@ -8,11 +8,15 @@
         <w:ind w:left="360"/>
         <w:rPr>
           <w:rFonts w:ascii="Times New Roman" w:hAnsi="Times New Roman" w:cs="Times New Roman"/>
-        </w:rPr>
-      </w:pPr>
-      <w:r>
-        <w:rPr>
-          <w:rFonts w:ascii="Times New Roman" w:hAnsi="Times New Roman" w:cs="Times New Roman"/>
+          <w:b/>
+          <w:bCs/>
+        </w:rPr>
+      </w:pPr>
+      <w:r>
+        <w:rPr>
+          <w:rFonts w:ascii="Times New Roman" w:hAnsi="Times New Roman" w:cs="Times New Roman"/>
+          <w:b/>
+          <w:bCs/>
         </w:rPr>
         <w:t>ChatGPT in education</w:t>
       </w:r>
@@ -989,7 +993,21 @@
         <w:rPr>
           <w:rFonts w:ascii="Times New Roman" w:hAnsi="Times New Roman" w:cs="Times New Roman"/>
         </w:rPr>
-        <w:t>It can be used for many industries like customer service, sales and marketing.</w:t>
+        <w:t xml:space="preserve">It can be used for many industries like customer service, </w:t>
+      </w:r>
+      <w:proofErr w:type="gramStart"/>
+      <w:r>
+        <w:rPr>
+          <w:rFonts w:ascii="Times New Roman" w:hAnsi="Times New Roman" w:cs="Times New Roman"/>
+        </w:rPr>
+        <w:t>sales</w:t>
+      </w:r>
+      <w:proofErr w:type="gramEnd"/>
+      <w:r>
+        <w:rPr>
+          <w:rFonts w:ascii="Times New Roman" w:hAnsi="Times New Roman" w:cs="Times New Roman"/>
+        </w:rPr>
+        <w:t xml:space="preserve"> and marketing.</w:t>
       </w:r>
       <w:sdt>
         <w:sdtPr>
@@ -1210,126 +1228,170 @@
         <w:lastRenderedPageBreak/>
         <w:t>specific requests based on pre-programmed rules. ChatGPT uses advanced language processing for relevant responses. ChatGPT can respond and converse with users. It contextualizes conversations and responds accordingly. ChatGPT uses more data than regular chatbots. ChatGPT is a major advance in conversational AI and natural language processing.</w:t>
       </w:r>
-    </w:p>
-    <w:p>
-      <w:pPr>
-        <w:ind w:left="720"/>
-        <w:rPr>
-          <w:rFonts w:ascii="Times New Roman" w:hAnsi="Times New Roman" w:cs="Times New Roman"/>
-        </w:rPr>
-      </w:pPr>
-      <w:r>
-        <w:rPr>
-          <w:rFonts w:ascii="Times New Roman" w:hAnsi="Times New Roman" w:cs="Times New Roman"/>
-        </w:rPr>
-        <w:br/>
-        <w:t xml:space="preserve">ChatGPT is an AI system by Open AI using GPT architecture. The system understands human speech and can converse with users after being trained on vast amounts of data. ChatGPT is more </w:t>
-      </w:r>
-      <w:r>
-        <w:rPr>
-          <w:rFonts w:ascii="Times New Roman" w:hAnsi="Times New Roman" w:cs="Times New Roman"/>
-        </w:rPr>
-        <w:t>huma</w:t>
-      </w:r>
-      <w:r>
-        <w:rPr>
-          <w:rFonts w:ascii="Times New Roman" w:hAnsi="Times New Roman" w:cs="Times New Roman"/>
-        </w:rPr>
-        <w:t>n</w:t>
-      </w:r>
-      <w:r>
-        <w:rPr>
-          <w:rFonts w:ascii="Times New Roman" w:hAnsi="Times New Roman" w:cs="Times New Roman"/>
-        </w:rPr>
-        <w:t>-like than typical chatbots. ChatGPT is more human-like than other chatbots. ChatGPT is different from traditional chatbots. Chatbots follow programmed rules and respond to specific requests. Chatbots follow rules and respond to requests. ChatGPT uses NLP to respond based on previous interactions. ChatGPT employs NLP techniques to comprehend the context and provide suitable responses from past exchanges. ChatGPT relies on more data for its model training than traditional chatbots. Diff. between ChatGPT &amp; traditional chatbots: less training data. In short, ChatGPT is a game-changer in the realm of NLP and Conversational AI. In short, ChatGPT is a significant advancement for NLP and Conversational AI.</w:t>
-      </w:r>
-    </w:p>
-    <w:p>
-      <w:pPr>
-        <w:ind w:firstLine="360"/>
-        <w:rPr>
-          <w:rFonts w:ascii="Times New Roman" w:hAnsi="Times New Roman" w:cs="Times New Roman"/>
-          <w:b/>
-          <w:bCs/>
-        </w:rPr>
-      </w:pPr>
-      <w:r>
-        <w:rPr>
-          <w:rFonts w:ascii="Times New Roman" w:hAnsi="Times New Roman" w:cs="Times New Roman"/>
-          <w:b/>
-          <w:bCs/>
-        </w:rPr>
-        <w:t xml:space="preserve">1.5 </w:t>
-      </w:r>
-      <w:r>
-        <w:rPr>
-          <w:rFonts w:ascii="Times New Roman" w:hAnsi="Times New Roman" w:cs="Times New Roman"/>
-          <w:b/>
-          <w:bCs/>
-        </w:rPr>
-        <w:t xml:space="preserve">How </w:t>
-      </w:r>
-      <w:r>
-        <w:rPr>
-          <w:rFonts w:ascii="Times New Roman" w:hAnsi="Times New Roman" w:cs="Times New Roman"/>
-          <w:b/>
-          <w:bCs/>
-        </w:rPr>
-        <w:t>does ChatGPT</w:t>
-      </w:r>
-      <w:r>
-        <w:rPr>
-          <w:rFonts w:ascii="Times New Roman" w:hAnsi="Times New Roman" w:cs="Times New Roman"/>
-          <w:b/>
-          <w:bCs/>
-        </w:rPr>
-        <w:t xml:space="preserve"> </w:t>
-      </w:r>
-      <w:proofErr w:type="gramStart"/>
-      <w:r>
-        <w:rPr>
-          <w:rFonts w:ascii="Times New Roman" w:hAnsi="Times New Roman" w:cs="Times New Roman"/>
-          <w:b/>
-          <w:bCs/>
-        </w:rPr>
-        <w:t>works</w:t>
-      </w:r>
-      <w:proofErr w:type="gramEnd"/>
-      <w:r>
-        <w:rPr>
-          <w:rFonts w:ascii="Times New Roman" w:hAnsi="Times New Roman" w:cs="Times New Roman"/>
-          <w:b/>
-          <w:bCs/>
-        </w:rPr>
-        <w:t>? Explain with diagram.</w:t>
-      </w:r>
-    </w:p>
-    <w:p>
-      <w:pPr>
-        <w:ind w:left="720"/>
-        <w:rPr>
-          <w:rFonts w:ascii="Times New Roman" w:hAnsi="Times New Roman" w:cs="Times New Roman"/>
-        </w:rPr>
-      </w:pPr>
-      <w:r>
-        <w:rPr>
-          <w:rFonts w:ascii="Times New Roman" w:hAnsi="Times New Roman" w:cs="Times New Roman"/>
-        </w:rPr>
-        <w:tab/>
-      </w:r>
-      <w:r>
-        <w:rPr>
-          <w:rFonts w:ascii="Times New Roman" w:hAnsi="Times New Roman" w:cs="Times New Roman"/>
-        </w:rPr>
-        <w:t>ChatGPT has progressed NLP capabilities, counting the capacity to get it and create human-like content. This could be valuable in analyzing code because it permits the show to get it the aim behind the code and to recognize potential bugs based on the dialect utilized. </w:t>
-      </w:r>
       <w:sdt>
         <w:sdtPr>
           <w:rPr>
             <w:rFonts w:ascii="Times New Roman" w:hAnsi="Times New Roman" w:cs="Times New Roman"/>
             <w:color w:val="000000"/>
           </w:rPr>
-          <w:tag w:val="MENDELEY_CITATION_v3_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"/>
+          <w:tag w:val="MENDELEY_CITATION_v3_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"/>
+          <w:id w:val="-676578576"/>
+          <w:placeholder>
+            <w:docPart w:val="DefaultPlaceholder_-1854013440"/>
+          </w:placeholder>
+        </w:sdtPr>
+        <w:sdtContent>
+          <w:r>
+            <w:rPr>
+              <w:rFonts w:ascii="Times New Roman" w:hAnsi="Times New Roman" w:cs="Times New Roman"/>
+              <w:color w:val="000000"/>
+            </w:rPr>
+            <w:t>[3]</w:t>
+          </w:r>
+        </w:sdtContent>
+      </w:sdt>
+    </w:p>
+    <w:p>
+      <w:pPr>
+        <w:ind w:left="720"/>
+        <w:rPr>
+          <w:rFonts w:ascii="Times New Roman" w:hAnsi="Times New Roman" w:cs="Times New Roman"/>
+        </w:rPr>
+      </w:pPr>
+      <w:r>
+        <w:rPr>
+          <w:rFonts w:ascii="Times New Roman" w:hAnsi="Times New Roman" w:cs="Times New Roman"/>
+        </w:rPr>
+        <w:br/>
+        <w:t xml:space="preserve">ChatGPT is an AI system by Open AI using GPT architecture. The system understands human speech and can converse with users after being trained on vast amounts of data. ChatGPT is more </w:t>
+      </w:r>
+      <w:r>
+        <w:rPr>
+          <w:rFonts w:ascii="Times New Roman" w:hAnsi="Times New Roman" w:cs="Times New Roman"/>
+        </w:rPr>
+        <w:t>huma</w:t>
+      </w:r>
+      <w:r>
+        <w:rPr>
+          <w:rFonts w:ascii="Times New Roman" w:hAnsi="Times New Roman" w:cs="Times New Roman"/>
+        </w:rPr>
+        <w:t>n</w:t>
+      </w:r>
+      <w:r>
+        <w:rPr>
+          <w:rFonts w:ascii="Times New Roman" w:hAnsi="Times New Roman" w:cs="Times New Roman"/>
+        </w:rPr>
+        <w:t>-like than typical chatbots. ChatGPT is more human-like than other chatbots. ChatGPT is different from traditional chatbots. Chatbots follow programmed rules and respond to specific requests. Chatbots follow rules and respond to requests. ChatGPT uses NLP to respond based on previous interactions. ChatGPT employs NLP techniques to comprehend the context and provide suitable responses from past exchanges. ChatGPT relies on more data for its model training than traditional chatbots. Diff. between ChatGPT &amp; traditional chatbots: less training data. In short, ChatGPT is a game-changer in the realm of NLP and Conversational AI. In short, ChatGPT is a significant advancement for NLP and Conversational AI.</w:t>
+      </w:r>
+      <w:sdt>
+        <w:sdtPr>
+          <w:rPr>
+            <w:rFonts w:ascii="Times New Roman" w:hAnsi="Times New Roman" w:cs="Times New Roman"/>
+            <w:color w:val="000000"/>
+          </w:rPr>
+          <w:tag w:val="MENDELEY_CITATION_v3_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"/>
+          <w:id w:val="-384869756"/>
+          <w:placeholder>
+            <w:docPart w:val="DefaultPlaceholder_-1854013440"/>
+          </w:placeholder>
+        </w:sdtPr>
+        <w:sdtContent>
+          <w:r>
+            <w:rPr>
+              <w:rFonts w:ascii="Times New Roman" w:hAnsi="Times New Roman" w:cs="Times New Roman"/>
+              <w:color w:val="000000"/>
+            </w:rPr>
+            <w:t>[3]</w:t>
+          </w:r>
+        </w:sdtContent>
+      </w:sdt>
+    </w:p>
+    <w:p>
+      <w:pPr>
+        <w:ind w:firstLine="360"/>
+        <w:rPr>
+          <w:rFonts w:ascii="Times New Roman" w:hAnsi="Times New Roman" w:cs="Times New Roman"/>
+          <w:b/>
+          <w:bCs/>
+        </w:rPr>
+      </w:pPr>
+      <w:r>
+        <w:rPr>
+          <w:rFonts w:ascii="Times New Roman" w:hAnsi="Times New Roman" w:cs="Times New Roman"/>
+          <w:b/>
+          <w:bCs/>
+        </w:rPr>
+        <w:t xml:space="preserve">1.5 </w:t>
+      </w:r>
+      <w:r>
+        <w:rPr>
+          <w:rFonts w:ascii="Times New Roman" w:hAnsi="Times New Roman" w:cs="Times New Roman"/>
+          <w:b/>
+          <w:bCs/>
+        </w:rPr>
+        <w:t xml:space="preserve">How </w:t>
+      </w:r>
+      <w:r>
+        <w:rPr>
+          <w:rFonts w:ascii="Times New Roman" w:hAnsi="Times New Roman" w:cs="Times New Roman"/>
+          <w:b/>
+          <w:bCs/>
+        </w:rPr>
+        <w:t>does ChatGPT</w:t>
+      </w:r>
+      <w:r>
+        <w:rPr>
+          <w:rFonts w:ascii="Times New Roman" w:hAnsi="Times New Roman" w:cs="Times New Roman"/>
+          <w:b/>
+          <w:bCs/>
+        </w:rPr>
+        <w:t xml:space="preserve"> </w:t>
+      </w:r>
+      <w:proofErr w:type="gramStart"/>
+      <w:r>
+        <w:rPr>
+          <w:rFonts w:ascii="Times New Roman" w:hAnsi="Times New Roman" w:cs="Times New Roman"/>
+          <w:b/>
+          <w:bCs/>
+        </w:rPr>
+        <w:t>works</w:t>
+      </w:r>
+      <w:proofErr w:type="gramEnd"/>
+      <w:r>
+        <w:rPr>
+          <w:rFonts w:ascii="Times New Roman" w:hAnsi="Times New Roman" w:cs="Times New Roman"/>
+          <w:b/>
+          <w:bCs/>
+        </w:rPr>
+        <w:t>? Explain with diagram.</w:t>
+      </w:r>
+    </w:p>
+    <w:p>
+      <w:pPr>
+        <w:ind w:left="720"/>
+        <w:rPr>
+          <w:rFonts w:ascii="Times New Roman" w:hAnsi="Times New Roman" w:cs="Times New Roman"/>
+        </w:rPr>
+      </w:pPr>
+      <w:r>
+        <w:rPr>
+          <w:rFonts w:ascii="Times New Roman" w:hAnsi="Times New Roman" w:cs="Times New Roman"/>
+        </w:rPr>
+        <w:tab/>
+      </w:r>
+      <w:r>
+        <w:rPr>
+          <w:rFonts w:ascii="Times New Roman" w:hAnsi="Times New Roman" w:cs="Times New Roman"/>
+        </w:rPr>
+        <w:t>ChatGPT has progressed NLP capabilities, counting the capacity to get it and create human-like content. This could be valuable in analyzing code because it permits the show to get it the aim behind the code and to recognize potential bugs based on the dialect utilized. </w:t>
+      </w:r>
+      <w:sdt>
+        <w:sdtPr>
+          <w:rPr>
+            <w:rFonts w:ascii="Times New Roman" w:hAnsi="Times New Roman" w:cs="Times New Roman"/>
+            <w:color w:val="000000"/>
+          </w:rPr>
+          <w:tag w:val="MENDELEY_CITATION_v3_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"/>
           <w:id w:val="846534112"/>
           <w:placeholder>
             <w:docPart w:val="DefaultPlaceholder_-1854013440"/>
@@ -1341,7 +1403,7 @@
               <w:rFonts w:ascii="Times New Roman" w:hAnsi="Times New Roman" w:cs="Times New Roman"/>
               <w:color w:val="000000"/>
             </w:rPr>
-            <w:t>[3]</w:t>
+            <w:t>[4]</w:t>
           </w:r>
         </w:sdtContent>
       </w:sdt>
@@ -1650,23 +1712,15 @@
         <w:rPr>
           <w:rFonts w:ascii="Times New Roman" w:hAnsi="Times New Roman" w:cs="Times New Roman"/>
         </w:rPr>
-        <w:t xml:space="preserve">of </w:t>
-      </w:r>
-      <w:proofErr w:type="spellStart"/>
-      <w:r>
-        <w:rPr>
-          <w:rFonts w:ascii="Times New Roman" w:hAnsi="Times New Roman" w:cs="Times New Roman"/>
-        </w:rPr>
-        <w:t>ChatGPT</w:t>
-      </w:r>
-      <w:proofErr w:type="spellEnd"/>
+        <w:t>of ChatGPT</w:t>
+      </w:r>
       <w:sdt>
         <w:sdtPr>
           <w:rPr>
             <w:rFonts w:ascii="Times New Roman" w:hAnsi="Times New Roman" w:cs="Times New Roman"/>
             <w:color w:val="000000"/>
           </w:rPr>
-          <w:tag w:val="MENDELEY_CITATION_v3_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"/>
+          <w:tag w:val="MENDELEY_CITATION_v3_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"/>
           <w:id w:val="659971770"/>
           <w:placeholder>
             <w:docPart w:val="DefaultPlaceholder_-1854013440"/>
@@ -1678,7 +1732,7 @@
               <w:rFonts w:ascii="Times New Roman" w:hAnsi="Times New Roman" w:cs="Times New Roman"/>
               <w:color w:val="000000"/>
             </w:rPr>
-            <w:t>[4]</w:t>
+            <w:t>[5]</w:t>
           </w:r>
         </w:sdtContent>
       </w:sdt>
@@ -1853,7 +1907,7 @@
             <w:rFonts w:ascii="Times New Roman" w:hAnsi="Times New Roman" w:cs="Times New Roman"/>
             <w:color w:val="000000"/>
           </w:rPr>
-          <w:tag w:val="MENDELEY_CITATION_v3_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"/>
+          <w:tag w:val="MENDELEY_CITATION_v3_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"/>
           <w:id w:val="1290019899"/>
           <w:placeholder>
             <w:docPart w:val="DefaultPlaceholder_-1854013440"/>
@@ -1865,7 +1919,7 @@
               <w:rFonts w:ascii="Times New Roman" w:hAnsi="Times New Roman" w:cs="Times New Roman"/>
               <w:color w:val="000000"/>
             </w:rPr>
-            <w:t>[3]</w:t>
+            <w:t>[4]</w:t>
           </w:r>
         </w:sdtContent>
       </w:sdt>
@@ -1989,7 +2043,7 @@
             <w:color w:val="000000"/>
             <w:shd w:val="clear" w:color="auto" w:fill="FFFFFF"/>
           </w:rPr>
-          <w:tag w:val="MENDELEY_CITATION_v3_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"/>
+          <w:tag w:val="MENDELEY_CITATION_v3_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"/>
           <w:id w:val="1120106368"/>
           <w:placeholder>
             <w:docPart w:val="DefaultPlaceholder_-1854013440"/>
@@ -2002,7 +2056,7 @@
               <w:color w:val="000000"/>
               <w:shd w:val="clear" w:color="auto" w:fill="FFFFFF"/>
             </w:rPr>
-            <w:t>[5]</w:t>
+            <w:t>[6]</w:t>
           </w:r>
         </w:sdtContent>
       </w:sdt>
@@ -2034,7 +2088,7 @@
             <w:rFonts w:ascii="Times New Roman" w:hAnsi="Times New Roman" w:cs="Times New Roman"/>
             <w:color w:val="000000"/>
           </w:rPr>
-          <w:tag w:val="MENDELEY_CITATION_v3_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"/>
+          <w:tag w:val="MENDELEY_CITATION_v3_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"/>
           <w:id w:val="-562870211"/>
           <w:placeholder>
             <w:docPart w:val="DefaultPlaceholder_-1854013440"/>
@@ -2046,7 +2100,7 @@
               <w:rFonts w:ascii="Times New Roman" w:hAnsi="Times New Roman" w:cs="Times New Roman"/>
               <w:color w:val="000000"/>
             </w:rPr>
-            <w:t>[6]</w:t>
+            <w:t>[7]</w:t>
           </w:r>
         </w:sdtContent>
       </w:sdt>
@@ -2100,19 +2154,11 @@
         </w:rPr>
         <w:t xml:space="preserve"> </w:t>
       </w:r>
-      <w:proofErr w:type="spellStart"/>
-      <w:r>
-        <w:rPr>
-          <w:rFonts w:ascii="Times New Roman" w:hAnsi="Times New Roman" w:cs="Times New Roman"/>
-        </w:rPr>
-        <w:t>ChatGPT</w:t>
-      </w:r>
-      <w:proofErr w:type="spellEnd"/>
-      <w:r>
-        <w:rPr>
-          <w:rFonts w:ascii="Times New Roman" w:hAnsi="Times New Roman" w:cs="Times New Roman"/>
-        </w:rPr>
-        <w:t xml:space="preserve"> itself is never good or bad. How </w:t>
+      <w:r>
+        <w:rPr>
+          <w:rFonts w:ascii="Times New Roman" w:hAnsi="Times New Roman" w:cs="Times New Roman"/>
+        </w:rPr>
+        <w:t xml:space="preserve">ChatGPT itself is never good or bad. How </w:t>
       </w:r>
       <w:r>
         <w:rPr>
@@ -2174,7 +2220,7 @@
             <w:rFonts w:ascii="Times New Roman" w:hAnsi="Times New Roman" w:cs="Times New Roman"/>
             <w:color w:val="000000"/>
           </w:rPr>
-          <w:tag w:val="MENDELEY_CITATION_v3_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"/>
+          <w:tag w:val="MENDELEY_CITATION_v3_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"/>
           <w:id w:val="-1114061601"/>
           <w:placeholder>
             <w:docPart w:val="DefaultPlaceholder_-1854013440"/>
@@ -2186,7 +2232,7 @@
               <w:rFonts w:ascii="Times New Roman" w:hAnsi="Times New Roman" w:cs="Times New Roman"/>
               <w:color w:val="000000"/>
             </w:rPr>
-            <w:t>[7]</w:t>
+            <w:t>[8]</w:t>
           </w:r>
         </w:sdtContent>
       </w:sdt>
@@ -2233,7 +2279,7 @@
             <w:rFonts w:ascii="Times New Roman" w:hAnsi="Times New Roman" w:cs="Times New Roman"/>
             <w:color w:val="000000"/>
           </w:rPr>
-          <w:tag w:val="MENDELEY_CITATION_v3_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"/>
+          <w:tag w:val="MENDELEY_CITATION_v3_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"/>
           <w:id w:val="556053633"/>
           <w:placeholder>
             <w:docPart w:val="DefaultPlaceholder_-1854013440"/>
@@ -2245,7 +2291,7 @@
               <w:rFonts w:ascii="Times New Roman" w:hAnsi="Times New Roman" w:cs="Times New Roman"/>
               <w:color w:val="000000"/>
             </w:rPr>
-            <w:t>[7]</w:t>
+            <w:t>[8], [9]</w:t>
           </w:r>
         </w:sdtContent>
       </w:sdt>
@@ -2261,17 +2307,22 @@
       <w:pPr>
         <w:rPr>
           <w:rFonts w:ascii="Times New Roman" w:hAnsi="Times New Roman" w:cs="Times New Roman"/>
-        </w:rPr>
-      </w:pPr>
-      <w:r>
-        <w:rPr>
-          <w:rFonts w:ascii="Times New Roman" w:hAnsi="Times New Roman" w:cs="Times New Roman"/>
+          <w:b/>
+          <w:bCs/>
+        </w:rPr>
+      </w:pPr>
+      <w:r>
+        <w:rPr>
+          <w:rFonts w:ascii="Times New Roman" w:hAnsi="Times New Roman" w:cs="Times New Roman"/>
+          <w:b/>
+          <w:bCs/>
         </w:rPr>
         <w:t>Limitation</w:t>
       </w:r>
     </w:p>
     <w:p>
       <w:pPr>
+        <w:ind w:firstLine="720"/>
         <w:rPr>
           <w:rFonts w:ascii="Times New Roman" w:hAnsi="Times New Roman" w:cs="Times New Roman"/>
         </w:rPr>
@@ -2288,7 +2339,7 @@
             <w:rFonts w:ascii="Times New Roman" w:hAnsi="Times New Roman" w:cs="Times New Roman"/>
             <w:color w:val="000000"/>
           </w:rPr>
-          <w:tag w:val="MENDELEY_CITATION_v3_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"/>
+          <w:tag w:val="MENDELEY_CITATION_v3_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"/>
           <w:id w:val="-49624032"/>
           <w:placeholder>
             <w:docPart w:val="DefaultPlaceholder_-1854013440"/>
@@ -2300,7 +2351,7 @@
               <w:rFonts w:ascii="Times New Roman" w:hAnsi="Times New Roman" w:cs="Times New Roman"/>
               <w:color w:val="000000"/>
             </w:rPr>
-            <w:t>[7]</w:t>
+            <w:t>[8]</w:t>
           </w:r>
         </w:sdtContent>
       </w:sdt>
@@ -2328,29 +2379,968 @@
           <w:bCs/>
         </w:rPr>
       </w:pPr>
-    </w:p>
-    <w:p>
-      <w:pPr>
-        <w:rPr>
-          <w:rFonts w:ascii="Times New Roman" w:hAnsi="Times New Roman" w:cs="Times New Roman"/>
-          <w:b/>
-          <w:bCs/>
-        </w:rPr>
-      </w:pPr>
-    </w:p>
-    <w:p>
-      <w:pPr>
-        <w:rPr>
-          <w:rFonts w:ascii="Times New Roman" w:hAnsi="Times New Roman" w:cs="Times New Roman"/>
-          <w:b/>
-          <w:bCs/>
-        </w:rPr>
-      </w:pPr>
-    </w:p>
-    <w:p>
-      <w:pPr>
-        <w:rPr>
-          <w:rFonts w:ascii="Times New Roman" w:hAnsi="Times New Roman" w:cs="Times New Roman"/>
+      <w:r>
+        <w:rPr>
+          <w:rFonts w:ascii="Times New Roman" w:hAnsi="Times New Roman" w:cs="Times New Roman"/>
+          <w:b/>
+          <w:bCs/>
+        </w:rPr>
+        <w:t>ChatGPT and its technical implementation with diagram</w:t>
+      </w:r>
+      <w:r>
+        <w:rPr>
+          <w:rFonts w:ascii="Times New Roman" w:hAnsi="Times New Roman" w:cs="Times New Roman"/>
+          <w:b/>
+          <w:bCs/>
+        </w:rPr>
+        <w:t>:</w:t>
+      </w:r>
+    </w:p>
+    <w:p>
+      <w:pPr>
+        <w:ind w:firstLine="720"/>
+        <w:rPr>
+          <w:rFonts w:ascii="Times New Roman" w:hAnsi="Times New Roman" w:cs="Times New Roman"/>
+        </w:rPr>
+      </w:pPr>
+      <w:r>
+        <w:rPr>
+          <w:rFonts w:ascii="Times New Roman" w:hAnsi="Times New Roman" w:cs="Times New Roman"/>
+        </w:rPr>
+        <w:t>ChatGPT operates through a complex neural network with transformer layers. These transformers prepare nonstop information. Normal dialect creates human-like output. ChatGPT is prepared with a vast amount of data to teach patterns and relationships among words and sentences. The preparation process is ongoing and improving with more information. ChatGPT can be customized for tasks like language translation and content creation. The demo uses language patterns and connections to create reactions. The response is returned to the client for further discussion or another address inquiry. This approach is based on feedback from others, learned through support. Fine-tuning demo gathers show details for preparation. Support learning refines the SFT arrangement and allows for RM optimization.</w:t>
+      </w:r>
+      <w:r>
+        <w:rPr>
+          <w:rFonts w:ascii="Times New Roman" w:hAnsi="Times New Roman" w:cs="Times New Roman"/>
+        </w:rPr>
+        <w:t xml:space="preserve"> </w:t>
+      </w:r>
+      <w:r>
+        <w:rPr>
+          <w:rFonts w:ascii="Times New Roman" w:hAnsi="Times New Roman" w:cs="Times New Roman"/>
+        </w:rPr>
+        <w:t>PPO optimizes the proximity rule for natural-sounding ChatGPT responses. Transformer enables models to prepare and create content arrangements. The demo needs vast content for phonetic subtleties and accurate responses. An innovation that generates human-like responses to various prompts and questions.</w:t>
+      </w:r>
+      <w:sdt>
+        <w:sdtPr>
+          <w:rPr>
+            <w:rFonts w:ascii="Times New Roman" w:hAnsi="Times New Roman" w:cs="Times New Roman"/>
+            <w:color w:val="000000"/>
+          </w:rPr>
+          <w:tag w:val="MENDELEY_CITATION_v3_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"/>
+          <w:id w:val="-711107280"/>
+          <w:placeholder>
+            <w:docPart w:val="DefaultPlaceholder_-1854013440"/>
+          </w:placeholder>
+        </w:sdtPr>
+        <w:sdtContent>
+          <w:r>
+            <w:rPr>
+              <w:rFonts w:ascii="Times New Roman" w:hAnsi="Times New Roman" w:cs="Times New Roman"/>
+              <w:color w:val="000000"/>
+            </w:rPr>
+            <w:t>[10]</w:t>
+          </w:r>
+        </w:sdtContent>
+      </w:sdt>
+      <w:r>
+        <w:rPr>
+          <w:rFonts w:ascii="Times New Roman" w:hAnsi="Times New Roman" w:cs="Times New Roman"/>
+        </w:rPr>
+        <w:t> </w:t>
+      </w:r>
+      <w:r>
+        <w:rPr>
+          <w:rFonts w:ascii="Times New Roman" w:hAnsi="Times New Roman" w:cs="Times New Roman"/>
+        </w:rPr>
+        <w:t xml:space="preserve"> </w:t>
+      </w:r>
+    </w:p>
+    <w:p>
+      <w:pPr>
+        <w:rPr>
+          <w:rFonts w:ascii="Times New Roman" w:hAnsi="Times New Roman" w:cs="Times New Roman"/>
+        </w:rPr>
+      </w:pPr>
+      <w:r>
+        <w:rPr>
+          <w:rFonts w:ascii="Times New Roman" w:hAnsi="Times New Roman" w:cs="Times New Roman"/>
+        </w:rPr>
+        <w:t>ChatGPT follow two different a</w:t>
+      </w:r>
+      <w:r>
+        <w:rPr>
+          <w:rFonts w:ascii="Times New Roman" w:hAnsi="Times New Roman" w:cs="Times New Roman"/>
+        </w:rPr>
+        <w:t>rchitecture</w:t>
+      </w:r>
+      <w:r>
+        <w:rPr>
+          <w:rFonts w:ascii="Times New Roman" w:hAnsi="Times New Roman" w:cs="Times New Roman"/>
+        </w:rPr>
+        <w:t>s and they are explained below:</w:t>
+      </w:r>
+    </w:p>
+    <w:p>
+      <w:pPr>
+        <w:pStyle w:val="ListParagraph"/>
+        <w:numPr>
+          <w:ilvl w:val="0"/>
+          <w:numId w:val="4"/>
+        </w:numPr>
+        <w:rPr>
+          <w:rFonts w:ascii="Times New Roman" w:hAnsi="Times New Roman" w:cs="Times New Roman"/>
+          <w:b/>
+          <w:bCs/>
+        </w:rPr>
+      </w:pPr>
+      <w:r>
+        <w:rPr>
+          <w:rFonts w:ascii="Times New Roman" w:hAnsi="Times New Roman" w:cs="Times New Roman"/>
+          <w:b/>
+          <w:bCs/>
+        </w:rPr>
+        <w:t xml:space="preserve">Transformer Architecture: </w:t>
+      </w:r>
+    </w:p>
+    <w:p>
+      <w:pPr>
+        <w:rPr>
+          <w:rFonts w:ascii="Times New Roman" w:hAnsi="Times New Roman" w:cs="Times New Roman"/>
+          <w:color w:val="000000"/>
+        </w:rPr>
+      </w:pPr>
+      <w:r>
+        <w:rPr>
+          <w:rFonts w:ascii="Times New Roman" w:hAnsi="Times New Roman" w:cs="Times New Roman"/>
+        </w:rPr>
+        <w:t xml:space="preserve"> It is planned to exchange successive information.  We make writings by depending intensely on self-awareness </w:t>
+      </w:r>
+      <w:r>
+        <w:rPr>
+          <w:rFonts w:ascii="Times New Roman" w:hAnsi="Times New Roman" w:cs="Times New Roman"/>
+        </w:rPr>
+        <w:t>instruments. A</w:t>
+      </w:r>
+      <w:r>
+        <w:rPr>
+          <w:rFonts w:ascii="Times New Roman" w:hAnsi="Times New Roman" w:cs="Times New Roman"/>
+        </w:rPr>
+        <w:t xml:space="preserve"> self-awareness instrument permits the demonstration to weigh the significance of diverse positions within the input arrangement when making </w:t>
+      </w:r>
+      <w:r>
+        <w:rPr>
+          <w:rFonts w:ascii="Times New Roman" w:hAnsi="Times New Roman" w:cs="Times New Roman"/>
+        </w:rPr>
+        <w:t>forecasts</w:t>
+      </w:r>
+      <w:r>
+        <w:rPr>
+          <w:rFonts w:ascii="Times New Roman" w:hAnsi="Times New Roman" w:cs="Times New Roman"/>
+        </w:rPr>
+        <w:t>.</w:t>
+      </w:r>
+      <w:r>
+        <w:rPr>
+          <w:rFonts w:ascii="Times New Roman" w:hAnsi="Times New Roman" w:cs="Times New Roman"/>
+        </w:rPr>
+        <w:t xml:space="preserve"> The</w:t>
+      </w:r>
+      <w:r>
+        <w:rPr>
+          <w:rFonts w:ascii="Times New Roman" w:hAnsi="Times New Roman" w:cs="Times New Roman"/>
+        </w:rPr>
+        <w:t xml:space="preserve"> Transformer design comprises numerous self-awareness layers and a feedforward neural </w:t>
+      </w:r>
+      <w:r>
+        <w:rPr>
+          <w:rFonts w:ascii="Times New Roman" w:hAnsi="Times New Roman" w:cs="Times New Roman"/>
+        </w:rPr>
+        <w:t>organize. Each</w:t>
+      </w:r>
+      <w:r>
+        <w:rPr>
+          <w:rFonts w:ascii="Times New Roman" w:hAnsi="Times New Roman" w:cs="Times New Roman"/>
+        </w:rPr>
+        <w:t xml:space="preserve"> layer comprises a multi-headed self-recognition instrument and its two sub-layers of positionally completely associated feedforward systems.</w:t>
+      </w:r>
+      <w:sdt>
+        <w:sdtPr>
+          <w:rPr>
+            <w:rFonts w:ascii="Times New Roman" w:hAnsi="Times New Roman" w:cs="Times New Roman"/>
+            <w:color w:val="000000"/>
+          </w:rPr>
+          <w:tag w:val="MENDELEY_CITATION_v3_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"/>
+          <w:id w:val="-197935734"/>
+          <w:placeholder>
+            <w:docPart w:val="DefaultPlaceholder_-1854013440"/>
+          </w:placeholder>
+        </w:sdtPr>
+        <w:sdtContent>
+          <w:r>
+            <w:rPr>
+              <w:rFonts w:ascii="Times New Roman" w:hAnsi="Times New Roman" w:cs="Times New Roman"/>
+              <w:color w:val="000000"/>
+            </w:rPr>
+            <w:t>[11]</w:t>
+          </w:r>
+        </w:sdtContent>
+      </w:sdt>
+    </w:p>
+    <w:p>
+      <w:pPr>
+        <w:rPr>
+          <w:rFonts w:ascii="Times New Roman" w:hAnsi="Times New Roman" w:cs="Times New Roman"/>
+        </w:rPr>
+      </w:pPr>
+      <w:r>
+        <w:rPr>
+          <w:rFonts w:ascii="Times New Roman" w:hAnsi="Times New Roman" w:cs="Times New Roman"/>
+          <w:noProof/>
+        </w:rPr>
+        <w:lastRenderedPageBreak/>
+        <w:drawing>
+          <wp:inline distT="0" distB="0" distL="0" distR="0" wp14:anchorId="0A71B366" wp14:editId="1A1C121A">
+            <wp:extent cx="3983603" cy="5547764"/>
+            <wp:effectExtent l="0" t="0" r="0" b="0"/>
+            <wp:docPr id="482110317" name="Picture 1"/>
+            <wp:cNvGraphicFramePr>
+              <a:graphicFrameLocks xmlns:a="http://schemas.openxmlformats.org/drawingml/2006/main" noChangeAspect="1"/>
+            </wp:cNvGraphicFramePr>
+            <a:graphic xmlns:a="http://schemas.openxmlformats.org/drawingml/2006/main">
+              <a:graphicData uri="http://schemas.openxmlformats.org/drawingml/2006/picture">
+                <pic:pic xmlns:pic="http://schemas.openxmlformats.org/drawingml/2006/picture">
+                  <pic:nvPicPr>
+                    <pic:cNvPr id="482110317" name="Picture 482110317"/>
+                    <pic:cNvPicPr/>
+                  </pic:nvPicPr>
+                  <pic:blipFill>
+                    <a:blip r:embed="rId7" cstate="print">
+                      <a:extLst>
+                        <a:ext uri="{28A0092B-C50C-407E-A947-70E740481C1C}">
+                          <a14:useLocalDpi xmlns:a14="http://schemas.microsoft.com/office/drawing/2010/main" val="0"/>
+                        </a:ext>
+                      </a:extLst>
+                    </a:blip>
+                    <a:stretch>
+                      <a:fillRect/>
+                    </a:stretch>
+                  </pic:blipFill>
+                  <pic:spPr>
+                    <a:xfrm>
+                      <a:off x="0" y="0"/>
+                      <a:ext cx="3983603" cy="5547764"/>
+                    </a:xfrm>
+                    <a:prstGeom prst="rect">
+                      <a:avLst/>
+                    </a:prstGeom>
+                  </pic:spPr>
+                </pic:pic>
+              </a:graphicData>
+            </a:graphic>
+          </wp:inline>
+        </w:drawing>
+      </w:r>
+    </w:p>
+    <w:p>
+      <w:pPr>
+        <w:rPr>
+          <w:rFonts w:ascii="Times New Roman" w:hAnsi="Times New Roman" w:cs="Times New Roman"/>
+          <w:b/>
+          <w:bCs/>
+        </w:rPr>
+      </w:pPr>
+      <w:r>
+        <w:rPr>
+          <w:rFonts w:ascii="Times New Roman" w:hAnsi="Times New Roman" w:cs="Times New Roman"/>
+        </w:rPr>
+        <w:tab/>
+        <w:t xml:space="preserve">Figure: </w:t>
+      </w:r>
+      <w:r>
+        <w:rPr>
+          <w:rFonts w:ascii="Times New Roman" w:hAnsi="Times New Roman" w:cs="Times New Roman"/>
+        </w:rPr>
+        <w:t>Transformer Architecture</w:t>
+      </w:r>
+      <w:sdt>
+        <w:sdtPr>
+          <w:rPr>
+            <w:rFonts w:ascii="Times New Roman" w:hAnsi="Times New Roman" w:cs="Times New Roman"/>
+            <w:color w:val="000000"/>
+          </w:rPr>
+          <w:tag w:val="MENDELEY_CITATION_v3_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"/>
+          <w:id w:val="556131175"/>
+          <w:placeholder>
+            <w:docPart w:val="DefaultPlaceholder_-1854013440"/>
+          </w:placeholder>
+        </w:sdtPr>
+        <w:sdtContent>
+          <w:r>
+            <w:rPr>
+              <w:rFonts w:ascii="Times New Roman" w:hAnsi="Times New Roman" w:cs="Times New Roman"/>
+              <w:color w:val="000000"/>
+            </w:rPr>
+            <w:t>[12]</w:t>
+          </w:r>
+        </w:sdtContent>
+      </w:sdt>
+    </w:p>
+    <w:p>
+      <w:pPr>
+        <w:rPr>
+          <w:rFonts w:ascii="Times New Roman" w:hAnsi="Times New Roman" w:cs="Times New Roman"/>
+        </w:rPr>
+      </w:pPr>
+    </w:p>
+    <w:p>
+      <w:pPr>
+        <w:pStyle w:val="ListParagraph"/>
+        <w:numPr>
+          <w:ilvl w:val="0"/>
+          <w:numId w:val="4"/>
+        </w:numPr>
+        <w:rPr>
+          <w:rFonts w:ascii="Times New Roman" w:hAnsi="Times New Roman" w:cs="Times New Roman"/>
+          <w:b/>
+          <w:bCs/>
+        </w:rPr>
+      </w:pPr>
+      <w:r>
+        <w:rPr>
+          <w:rFonts w:ascii="Times New Roman" w:hAnsi="Times New Roman" w:cs="Times New Roman"/>
+          <w:b/>
+          <w:bCs/>
+        </w:rPr>
+        <w:t xml:space="preserve"> Decoder</w:t>
+      </w:r>
+      <w:r>
+        <w:rPr>
+          <w:rFonts w:ascii="Times New Roman" w:hAnsi="Times New Roman" w:cs="Times New Roman"/>
+          <w:b/>
+          <w:bCs/>
+        </w:rPr>
+        <w:t xml:space="preserve"> </w:t>
+      </w:r>
+      <w:r>
+        <w:rPr>
+          <w:rFonts w:ascii="Times New Roman" w:hAnsi="Times New Roman" w:cs="Times New Roman"/>
+          <w:b/>
+          <w:bCs/>
+        </w:rPr>
+        <w:t>Architecture</w:t>
+      </w:r>
+      <w:r>
+        <w:rPr>
+          <w:rFonts w:ascii="Times New Roman" w:hAnsi="Times New Roman" w:cs="Times New Roman"/>
+          <w:b/>
+          <w:bCs/>
+        </w:rPr>
+        <w:t>:</w:t>
+      </w:r>
+    </w:p>
+    <w:p>
+      <w:pPr>
+        <w:ind w:left="360"/>
+        <w:rPr>
+          <w:rFonts w:ascii="Times New Roman" w:hAnsi="Times New Roman" w:cs="Times New Roman"/>
+        </w:rPr>
+      </w:pPr>
+      <w:r>
+        <w:rPr>
+          <w:rFonts w:ascii="Times New Roman" w:hAnsi="Times New Roman" w:cs="Times New Roman"/>
+        </w:rPr>
+        <w:t xml:space="preserve">The decoder could be a particular component of the Transformer engineering utilized for generative assignments such as dialect era and machine </w:t>
+      </w:r>
+      <w:r>
+        <w:rPr>
+          <w:rFonts w:ascii="Times New Roman" w:hAnsi="Times New Roman" w:cs="Times New Roman"/>
+        </w:rPr>
+        <w:t>interpretation. For</w:t>
+      </w:r>
+      <w:r>
+        <w:rPr>
+          <w:rFonts w:ascii="Times New Roman" w:hAnsi="Times New Roman" w:cs="Times New Roman"/>
+        </w:rPr>
+        <w:t xml:space="preserve"> GPT, the decoder is capable </w:t>
+      </w:r>
+      <w:proofErr w:type="gramStart"/>
+      <w:r>
+        <w:rPr>
+          <w:rFonts w:ascii="Times New Roman" w:hAnsi="Times New Roman" w:cs="Times New Roman"/>
+        </w:rPr>
+        <w:t>for</w:t>
+      </w:r>
+      <w:proofErr w:type="gramEnd"/>
+      <w:r>
+        <w:rPr>
+          <w:rFonts w:ascii="Times New Roman" w:hAnsi="Times New Roman" w:cs="Times New Roman"/>
+        </w:rPr>
+        <w:t xml:space="preserve"> anticipating </w:t>
+      </w:r>
+      <w:r>
+        <w:rPr>
+          <w:rFonts w:ascii="Times New Roman" w:hAnsi="Times New Roman" w:cs="Times New Roman"/>
+        </w:rPr>
+        <w:t>another</w:t>
+      </w:r>
+      <w:r>
+        <w:rPr>
+          <w:rFonts w:ascii="Times New Roman" w:hAnsi="Times New Roman" w:cs="Times New Roman"/>
+        </w:rPr>
+        <w:t xml:space="preserve"> word within the arrangement based on the setting of the past </w:t>
+      </w:r>
+      <w:r>
+        <w:rPr>
+          <w:rFonts w:ascii="Times New Roman" w:hAnsi="Times New Roman" w:cs="Times New Roman"/>
+        </w:rPr>
+        <w:t>word. The</w:t>
+      </w:r>
+      <w:r>
+        <w:rPr>
+          <w:rFonts w:ascii="Times New Roman" w:hAnsi="Times New Roman" w:cs="Times New Roman"/>
+        </w:rPr>
+        <w:t xml:space="preserve"> decoder takes the yield from the Transformer encoder that encodes the input grouping and forms it through numerous layers of self-recognition and feedforward </w:t>
+      </w:r>
+      <w:r>
+        <w:rPr>
+          <w:rFonts w:ascii="Times New Roman" w:hAnsi="Times New Roman" w:cs="Times New Roman"/>
+        </w:rPr>
+        <w:t>systems. The</w:t>
+      </w:r>
+      <w:r>
+        <w:rPr>
+          <w:rFonts w:ascii="Times New Roman" w:hAnsi="Times New Roman" w:cs="Times New Roman"/>
+        </w:rPr>
+        <w:t xml:space="preserve"> decoder`s self-awareness component permits the </w:t>
+      </w:r>
+      <w:r>
+        <w:rPr>
+          <w:rFonts w:ascii="Times New Roman" w:hAnsi="Times New Roman" w:cs="Times New Roman"/>
+        </w:rPr>
+        <w:t>demonstration</w:t>
+      </w:r>
+      <w:r>
+        <w:rPr>
+          <w:rFonts w:ascii="Times New Roman" w:hAnsi="Times New Roman" w:cs="Times New Roman"/>
+        </w:rPr>
+        <w:t xml:space="preserve"> to center on distinctive parts of the encoded input grouping when producing each </w:t>
+      </w:r>
+      <w:r>
+        <w:rPr>
+          <w:rFonts w:ascii="Times New Roman" w:hAnsi="Times New Roman" w:cs="Times New Roman"/>
+        </w:rPr>
+        <w:t>word. In</w:t>
+      </w:r>
+      <w:r>
+        <w:rPr>
+          <w:rFonts w:ascii="Times New Roman" w:hAnsi="Times New Roman" w:cs="Times New Roman"/>
+        </w:rPr>
+        <w:t xml:space="preserve"> this strategy, the right target arrangement is given as input to the </w:t>
+      </w:r>
+      <w:r>
+        <w:rPr>
+          <w:rFonts w:ascii="Times New Roman" w:hAnsi="Times New Roman" w:cs="Times New Roman"/>
+        </w:rPr>
+        <w:t>demonstration</w:t>
+      </w:r>
+      <w:r>
+        <w:rPr>
+          <w:rFonts w:ascii="Times New Roman" w:hAnsi="Times New Roman" w:cs="Times New Roman"/>
+        </w:rPr>
+        <w:t xml:space="preserve"> at each </w:t>
+      </w:r>
+      <w:r>
+        <w:rPr>
+          <w:rFonts w:ascii="Times New Roman" w:hAnsi="Times New Roman" w:cs="Times New Roman"/>
+        </w:rPr>
+        <w:t>step. At</w:t>
+      </w:r>
+      <w:r>
+        <w:rPr>
+          <w:rFonts w:ascii="Times New Roman" w:hAnsi="Times New Roman" w:cs="Times New Roman"/>
+        </w:rPr>
+        <w:t xml:space="preserve"> each step amid induction, the </w:t>
+      </w:r>
+      <w:r>
+        <w:rPr>
+          <w:rFonts w:ascii="Times New Roman" w:hAnsi="Times New Roman" w:cs="Times New Roman"/>
+        </w:rPr>
+        <w:t>demonstration</w:t>
+      </w:r>
+      <w:r>
+        <w:rPr>
+          <w:rFonts w:ascii="Times New Roman" w:hAnsi="Times New Roman" w:cs="Times New Roman"/>
+        </w:rPr>
+        <w:t xml:space="preserve"> takes </w:t>
+      </w:r>
+      <w:r>
+        <w:rPr>
+          <w:rFonts w:ascii="Times New Roman" w:hAnsi="Times New Roman" w:cs="Times New Roman"/>
+        </w:rPr>
+        <w:t>it</w:t>
+      </w:r>
+      <w:r>
+        <w:rPr>
+          <w:rFonts w:ascii="Times New Roman" w:hAnsi="Times New Roman" w:cs="Times New Roman"/>
+        </w:rPr>
+        <w:t xml:space="preserve"> possess expectations as input and bolsters back the created yield to itself until it comes to the required arrangement </w:t>
+      </w:r>
+      <w:r>
+        <w:rPr>
+          <w:rFonts w:ascii="Times New Roman" w:hAnsi="Times New Roman" w:cs="Times New Roman"/>
+        </w:rPr>
+        <w:t>length. In</w:t>
+      </w:r>
+      <w:r>
+        <w:rPr>
+          <w:rFonts w:ascii="Times New Roman" w:hAnsi="Times New Roman" w:cs="Times New Roman"/>
+        </w:rPr>
+        <w:t xml:space="preserve"> rundown, the GPT show employments the Transformer engineering as its </w:t>
+      </w:r>
+      <w:r>
+        <w:rPr>
+          <w:rFonts w:ascii="Times New Roman" w:hAnsi="Times New Roman" w:cs="Times New Roman"/>
+        </w:rPr>
+        <w:lastRenderedPageBreak/>
+        <w:t>spine, and the Decoder component particularly employments self-recognition and feedforward systems to handle content era.</w:t>
+      </w:r>
+      <w:sdt>
+        <w:sdtPr>
+          <w:rPr>
+            <w:rFonts w:ascii="Times New Roman" w:hAnsi="Times New Roman" w:cs="Times New Roman"/>
+            <w:color w:val="000000"/>
+          </w:rPr>
+          <w:tag w:val="MENDELEY_CITATION_v3_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"/>
+          <w:id w:val="-1989314326"/>
+          <w:placeholder>
+            <w:docPart w:val="DefaultPlaceholder_-1854013440"/>
+          </w:placeholder>
+        </w:sdtPr>
+        <w:sdtContent>
+          <w:r>
+            <w:rPr>
+              <w:rFonts w:ascii="Times New Roman" w:hAnsi="Times New Roman" w:cs="Times New Roman"/>
+              <w:color w:val="000000"/>
+            </w:rPr>
+            <w:t>[11]</w:t>
+          </w:r>
+        </w:sdtContent>
+      </w:sdt>
+    </w:p>
+    <w:p>
+      <w:pPr>
+        <w:rPr>
+          <w:rFonts w:ascii="Times New Roman" w:hAnsi="Times New Roman" w:cs="Times New Roman"/>
+          <w:b/>
+          <w:bCs/>
+        </w:rPr>
+      </w:pPr>
+      <w:r>
+        <w:rPr>
+          <w:rFonts w:ascii="Times New Roman" w:hAnsi="Times New Roman" w:cs="Times New Roman"/>
+          <w:b/>
+          <w:bCs/>
+        </w:rPr>
+        <w:t>ChatGPT and its comparison with other AI-based chatbots</w:t>
+      </w:r>
+      <w:r>
+        <w:rPr>
+          <w:rFonts w:ascii="Times New Roman" w:hAnsi="Times New Roman" w:cs="Times New Roman"/>
+          <w:b/>
+          <w:bCs/>
+        </w:rPr>
+        <w:t>:</w:t>
+      </w:r>
+    </w:p>
+    <w:p>
+      <w:pPr>
+        <w:ind w:firstLine="720"/>
+        <w:rPr>
+          <w:rFonts w:ascii="Times New Roman" w:hAnsi="Times New Roman" w:cs="Times New Roman"/>
+        </w:rPr>
+      </w:pPr>
+      <w:r>
+        <w:rPr>
+          <w:rFonts w:ascii="Times New Roman" w:hAnsi="Times New Roman" w:cs="Times New Roman"/>
+        </w:rPr>
+        <w:t xml:space="preserve">Days after Chinese look monster Baidu's arrange to present a ChatGPT-style chatbot surfaced, Google presented </w:t>
+      </w:r>
+      <w:proofErr w:type="gramStart"/>
+      <w:r>
+        <w:rPr>
+          <w:rFonts w:ascii="Times New Roman" w:hAnsi="Times New Roman" w:cs="Times New Roman"/>
+        </w:rPr>
+        <w:t>its</w:t>
+      </w:r>
+      <w:proofErr w:type="gramEnd"/>
+      <w:r>
+        <w:rPr>
+          <w:rFonts w:ascii="Times New Roman" w:hAnsi="Times New Roman" w:cs="Times New Roman"/>
+        </w:rPr>
+        <w:t xml:space="preserve"> possess conversational AI device, Bard. Clients can associate with the chatbot through discourse, compared to </w:t>
+      </w:r>
+      <w:r>
+        <w:rPr>
+          <w:rFonts w:ascii="Times New Roman" w:hAnsi="Times New Roman" w:cs="Times New Roman"/>
+        </w:rPr>
+        <w:t>ChatGPT. The</w:t>
+      </w:r>
+      <w:r>
+        <w:rPr>
+          <w:rFonts w:ascii="Times New Roman" w:hAnsi="Times New Roman" w:cs="Times New Roman"/>
+        </w:rPr>
+        <w:t xml:space="preserve"> unused chatbot is based on Google's Language Show for Exchange Application or LaMDA.</w:t>
+      </w:r>
+      <w:r>
+        <w:rPr>
+          <w:rFonts w:ascii="Times New Roman" w:hAnsi="Times New Roman" w:cs="Times New Roman"/>
+        </w:rPr>
+        <w:t xml:space="preserve"> </w:t>
+      </w:r>
+      <w:r>
+        <w:rPr>
+          <w:rFonts w:ascii="Times New Roman" w:hAnsi="Times New Roman" w:cs="Times New Roman"/>
+        </w:rPr>
+        <w:t>Google, known for ruling the look motor advertise, has moreover declared the discharge of its AI-based chatbot, Poet. Finding the most recent and most exact answers to keep clients educated, indicating how Google's most recent AI innovation can keep shoppers up to date on the most recent happenings.</w:t>
+      </w:r>
+      <w:r>
+        <w:rPr>
+          <w:rFonts w:ascii="Times New Roman" w:hAnsi="Times New Roman" w:cs="Times New Roman"/>
+        </w:rPr>
+        <w:t xml:space="preserve"> </w:t>
+      </w:r>
+      <w:proofErr w:type="gramStart"/>
+      <w:r>
+        <w:rPr>
+          <w:rFonts w:ascii="Times New Roman" w:hAnsi="Times New Roman" w:cs="Times New Roman"/>
+        </w:rPr>
+        <w:t>LaMDA</w:t>
+      </w:r>
+      <w:proofErr w:type="gramEnd"/>
+      <w:r>
+        <w:rPr>
+          <w:rFonts w:ascii="Times New Roman" w:hAnsi="Times New Roman" w:cs="Times New Roman"/>
+        </w:rPr>
+        <w:t xml:space="preserve"> (Language Model for Dialogue Applications), a convolutional neural dialect demonstration created by Google, is based on Bard. </w:t>
+      </w:r>
+      <w:sdt>
+        <w:sdtPr>
+          <w:rPr>
+            <w:rFonts w:ascii="Times New Roman" w:hAnsi="Times New Roman" w:cs="Times New Roman"/>
+            <w:color w:val="000000"/>
+          </w:rPr>
+          <w:tag w:val="MENDELEY_CITATION_v3_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"/>
+          <w:id w:val="-1604802252"/>
+          <w:placeholder>
+            <w:docPart w:val="DefaultPlaceholder_-1854013440"/>
+          </w:placeholder>
+        </w:sdtPr>
+        <w:sdtContent>
+          <w:r>
+            <w:rPr>
+              <w:rFonts w:ascii="Times New Roman" w:hAnsi="Times New Roman" w:cs="Times New Roman"/>
+              <w:color w:val="000000"/>
+            </w:rPr>
+            <w:t>[13]</w:t>
+          </w:r>
+        </w:sdtContent>
+      </w:sdt>
+    </w:p>
+    <w:p>
+      <w:pPr>
+        <w:ind w:firstLine="720"/>
+        <w:rPr>
+          <w:rFonts w:ascii="Times New Roman" w:hAnsi="Times New Roman" w:cs="Times New Roman"/>
+        </w:rPr>
+      </w:pPr>
+      <w:r>
+        <w:rPr>
+          <w:rFonts w:ascii="Times New Roman" w:hAnsi="Times New Roman" w:cs="Times New Roman"/>
+        </w:rPr>
+        <w:t xml:space="preserve">Feb. Microsoft launched Bing with ChatGPT bot by OpenAI in 2023. Bing AI uses an improved ChatGPT for search and understanding. Bing AI ChatGPT uses Prometheus for improved current event responses compared to OpenAI ChatGPT. This innovation uses initial sentences to verify and improve web information. OpenAI lacks web query responses. Instep offers data presets. Bing ChatGPT has more control than OpenAI. Bing's OpenAI chatbot struggles. Type it yourself. AI bot writes a personalized cover letter for you. ChatGPT on Bing has secure user measures. ChatGPT is safer than Bing. Bing and OpenAI are free, but faster access </w:t>
+      </w:r>
+      <w:proofErr w:type="gramStart"/>
+      <w:r>
+        <w:rPr>
+          <w:rFonts w:ascii="Times New Roman" w:hAnsi="Times New Roman" w:cs="Times New Roman"/>
+        </w:rPr>
+        <w:t>is</w:t>
+      </w:r>
+      <w:proofErr w:type="gramEnd"/>
+      <w:r>
+        <w:rPr>
+          <w:rFonts w:ascii="Times New Roman" w:hAnsi="Times New Roman" w:cs="Times New Roman"/>
+        </w:rPr>
+        <w:t xml:space="preserve"> better with </w:t>
+      </w:r>
+      <w:proofErr w:type="spellStart"/>
+      <w:r>
+        <w:rPr>
+          <w:rFonts w:ascii="Times New Roman" w:hAnsi="Times New Roman" w:cs="Times New Roman"/>
+        </w:rPr>
+        <w:t>OpenAI's</w:t>
+      </w:r>
+      <w:proofErr w:type="spellEnd"/>
+      <w:r>
+        <w:rPr>
+          <w:rFonts w:ascii="Times New Roman" w:hAnsi="Times New Roman" w:cs="Times New Roman"/>
+        </w:rPr>
+        <w:t xml:space="preserve"> question limit for its chatbot. Join ChatGPT for better solutions. Bing's AI improves search. Bing AI is now available. MS seeks greater customer access. ChatGPT on call. </w:t>
+      </w:r>
+      <w:sdt>
+        <w:sdtPr>
+          <w:rPr>
+            <w:rFonts w:ascii="Times New Roman" w:hAnsi="Times New Roman" w:cs="Times New Roman"/>
+            <w:color w:val="000000"/>
+          </w:rPr>
+          <w:tag w:val="MENDELEY_CITATION_v3_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"/>
+          <w:id w:val="-1277013131"/>
+          <w:placeholder>
+            <w:docPart w:val="DefaultPlaceholder_-1854013440"/>
+          </w:placeholder>
+        </w:sdtPr>
+        <w:sdtContent>
+          <w:r>
+            <w:rPr>
+              <w:rFonts w:ascii="Times New Roman" w:hAnsi="Times New Roman" w:cs="Times New Roman"/>
+              <w:color w:val="000000"/>
+            </w:rPr>
+            <w:t>[14]</w:t>
+          </w:r>
+        </w:sdtContent>
+      </w:sdt>
+    </w:p>
+    <w:p>
+      <w:pPr>
+        <w:ind w:firstLine="640"/>
+        <w:rPr>
+          <w:rFonts w:ascii="Times New Roman" w:hAnsi="Times New Roman" w:cs="Times New Roman"/>
+        </w:rPr>
+      </w:pPr>
+      <w:r>
+        <w:rPr>
+          <w:rFonts w:ascii="Times New Roman" w:hAnsi="Times New Roman" w:cs="Times New Roman"/>
+        </w:rPr>
+        <w:t xml:space="preserve">ChatGPT is right now incapable </w:t>
+      </w:r>
+      <w:r>
+        <w:rPr>
+          <w:rFonts w:ascii="Times New Roman" w:hAnsi="Times New Roman" w:cs="Times New Roman"/>
+        </w:rPr>
+        <w:t>of supplying</w:t>
+      </w:r>
+      <w:r>
+        <w:rPr>
+          <w:rFonts w:ascii="Times New Roman" w:hAnsi="Times New Roman" w:cs="Times New Roman"/>
+        </w:rPr>
+        <w:t xml:space="preserve"> location-based trending or rating looks or proposals. In differentiation, Maya AI can rapidly give wealth comes about with extra subtle elements such as appraisals, separate, driving headings, and trade objectives based on area, past choices, and other components.</w:t>
+      </w:r>
+      <w:r>
+        <w:rPr>
+          <w:rFonts w:ascii="Times New Roman" w:hAnsi="Times New Roman" w:cs="Times New Roman"/>
+        </w:rPr>
+        <w:t xml:space="preserve"> </w:t>
+      </w:r>
+      <w:proofErr w:type="gramStart"/>
+      <w:r>
+        <w:rPr>
+          <w:rFonts w:ascii="Times New Roman" w:hAnsi="Times New Roman" w:cs="Times New Roman"/>
+        </w:rPr>
+        <w:t>ChatGPT</w:t>
+      </w:r>
+      <w:proofErr w:type="gramEnd"/>
+      <w:r>
+        <w:rPr>
+          <w:rFonts w:ascii="Times New Roman" w:hAnsi="Times New Roman" w:cs="Times New Roman"/>
+        </w:rPr>
+        <w:t xml:space="preserve"> will in any case give answers by 2021, but Maya is outlined to check all major look motors for information precision and source. </w:t>
+      </w:r>
+      <w:sdt>
+        <w:sdtPr>
+          <w:rPr>
+            <w:rFonts w:ascii="Times New Roman" w:hAnsi="Times New Roman" w:cs="Times New Roman"/>
+            <w:color w:val="000000"/>
+          </w:rPr>
+          <w:tag w:val="MENDELEY_CITATION_v3_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"/>
+          <w:id w:val="-1446775712"/>
+          <w:placeholder>
+            <w:docPart w:val="DefaultPlaceholder_-1854013440"/>
+          </w:placeholder>
+        </w:sdtPr>
+        <w:sdtContent>
+          <w:r>
+            <w:rPr>
+              <w:rFonts w:ascii="Times New Roman" w:hAnsi="Times New Roman" w:cs="Times New Roman"/>
+              <w:color w:val="000000"/>
+            </w:rPr>
+            <w:t>[15]</w:t>
+          </w:r>
+        </w:sdtContent>
+      </w:sdt>
+    </w:p>
+    <w:p>
+      <w:pPr>
+        <w:rPr>
+          <w:rFonts w:ascii="Times New Roman" w:hAnsi="Times New Roman" w:cs="Times New Roman"/>
+          <w:b/>
+          <w:bCs/>
+        </w:rPr>
+      </w:pPr>
+    </w:p>
+    <w:p>
+      <w:pPr>
+        <w:rPr>
+          <w:rFonts w:ascii="Times New Roman" w:hAnsi="Times New Roman" w:cs="Times New Roman"/>
+          <w:b/>
+          <w:bCs/>
+        </w:rPr>
+      </w:pPr>
+      <w:r>
+        <w:rPr>
+          <w:rFonts w:ascii="Times New Roman" w:hAnsi="Times New Roman" w:cs="Times New Roman"/>
+          <w:b/>
+          <w:bCs/>
+        </w:rPr>
+        <w:t>ChatGPT and performance issues</w:t>
+      </w:r>
+      <w:r>
+        <w:rPr>
+          <w:rFonts w:ascii="Times New Roman" w:hAnsi="Times New Roman" w:cs="Times New Roman"/>
+          <w:b/>
+          <w:bCs/>
+        </w:rPr>
+        <w:t>:</w:t>
+      </w:r>
+    </w:p>
+    <w:p>
+      <w:pPr>
+        <w:rPr>
+          <w:rFonts w:ascii="Times New Roman" w:hAnsi="Times New Roman" w:cs="Times New Roman"/>
+        </w:rPr>
+      </w:pPr>
+      <w:r>
+        <w:rPr>
+          <w:rFonts w:ascii="Times New Roman" w:hAnsi="Times New Roman" w:cs="Times New Roman"/>
+        </w:rPr>
+        <w:t xml:space="preserve">ChatGPT has </w:t>
+      </w:r>
+      <w:r>
+        <w:rPr>
+          <w:rFonts w:ascii="Times New Roman" w:hAnsi="Times New Roman" w:cs="Times New Roman"/>
+        </w:rPr>
+        <w:t xml:space="preserve">a lot of issues </w:t>
+      </w:r>
+      <w:r>
+        <w:rPr>
+          <w:rFonts w:ascii="Times New Roman" w:hAnsi="Times New Roman" w:cs="Times New Roman"/>
+        </w:rPr>
+        <w:t xml:space="preserve">as an AI writing tool. "Guidelines ensure smart testing and evaluation." ChatGPT is limited by outdated news and a lack of web integration. They often fail to provide accurate and timely information for future events. OpenAI used advanced machine learning algorithms to train the program using user input, enabling the new version to extend its knowledge beyond the 2021 deadline. AI chatbots like ChatGPT require advanced thinking due to limited cognitive abilities and the need for human-like internal representations. An AI dialect has no coordination </w:t>
+      </w:r>
+      <w:r>
+        <w:rPr>
+          <w:rFonts w:ascii="Times New Roman" w:hAnsi="Times New Roman" w:cs="Times New Roman"/>
+        </w:rPr>
+        <w:t>problems but</w:t>
+      </w:r>
+      <w:r>
+        <w:rPr>
+          <w:rFonts w:ascii="Times New Roman" w:hAnsi="Times New Roman" w:cs="Times New Roman"/>
+        </w:rPr>
+        <w:t xml:space="preserve"> faces some hurdles and requires interaction considerations.</w:t>
+      </w:r>
+      <w:sdt>
+        <w:sdtPr>
+          <w:rPr>
+            <w:rFonts w:ascii="Times New Roman" w:hAnsi="Times New Roman" w:cs="Times New Roman"/>
+            <w:color w:val="000000"/>
+          </w:rPr>
+          <w:tag w:val="MENDELEY_CITATION_v3_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"/>
+          <w:id w:val="-9293827"/>
+          <w:placeholder>
+            <w:docPart w:val="DefaultPlaceholder_-1854013440"/>
+          </w:placeholder>
+        </w:sdtPr>
+        <w:sdtContent>
+          <w:r>
+            <w:rPr>
+              <w:rFonts w:ascii="Times New Roman" w:hAnsi="Times New Roman" w:cs="Times New Roman"/>
+              <w:color w:val="000000"/>
+            </w:rPr>
+            <w:t>[16]</w:t>
+          </w:r>
+        </w:sdtContent>
+      </w:sdt>
+    </w:p>
+    <w:p>
+      <w:pPr>
+        <w:rPr>
+          <w:rFonts w:ascii="Times New Roman" w:hAnsi="Times New Roman" w:cs="Times New Roman"/>
+        </w:rPr>
+      </w:pPr>
+      <w:r>
+        <w:rPr>
+          <w:rFonts w:ascii="Times New Roman" w:hAnsi="Times New Roman" w:cs="Times New Roman"/>
+        </w:rPr>
+        <w:t>Helpful and aware answers are given without emotional bias. Subjective issues may not be fully addressed due to data preparation limits. 4443 Short and simple questions work best. </w:t>
+      </w:r>
+      <w:r>
+        <w:rPr>
+          <w:rFonts w:ascii="Times New Roman" w:hAnsi="Times New Roman" w:cs="Times New Roman"/>
+        </w:rPr>
+        <w:br/>
+        <w:t xml:space="preserve">Questions cannot be shortened as it does not provide any context or meaningful response. Instead of ChatGPT a good source of updated news is suggested for reliable news and future </w:t>
+      </w:r>
+      <w:r>
+        <w:rPr>
+          <w:rFonts w:ascii="Times New Roman" w:hAnsi="Times New Roman" w:cs="Times New Roman"/>
+        </w:rPr>
+        <w:t>updates</w:t>
+      </w:r>
+      <w:r>
+        <w:rPr>
+          <w:rFonts w:ascii="Times New Roman" w:hAnsi="Times New Roman" w:cs="Times New Roman"/>
+        </w:rPr>
+        <w:t>. </w:t>
+      </w:r>
+      <w:sdt>
+        <w:sdtPr>
+          <w:rPr>
+            <w:rFonts w:ascii="Times New Roman" w:hAnsi="Times New Roman" w:cs="Times New Roman"/>
+            <w:color w:val="000000"/>
+          </w:rPr>
+          <w:tag w:val="MENDELEY_CITATION_v3_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"/>
+          <w:id w:val="-1240479700"/>
+          <w:placeholder>
+            <w:docPart w:val="DefaultPlaceholder_-1854013440"/>
+          </w:placeholder>
+        </w:sdtPr>
+        <w:sdtContent>
+          <w:r>
+            <w:rPr>
+              <w:rFonts w:ascii="Times New Roman" w:hAnsi="Times New Roman" w:cs="Times New Roman"/>
+              <w:color w:val="000000"/>
+            </w:rPr>
+            <w:t>[16]</w:t>
+          </w:r>
+        </w:sdtContent>
+      </w:sdt>
+    </w:p>
+    <w:p>
+      <w:pPr>
+        <w:rPr>
+          <w:rFonts w:ascii="Times New Roman" w:hAnsi="Times New Roman" w:cs="Times New Roman"/>
+          <w:b/>
+          <w:bCs/>
+        </w:rPr>
+      </w:pPr>
+    </w:p>
+    <w:p>
+      <w:pPr>
+        <w:rPr>
+          <w:rFonts w:ascii="Times New Roman" w:hAnsi="Times New Roman" w:cs="Times New Roman"/>
+          <w:b/>
+          <w:bCs/>
         </w:rPr>
       </w:pPr>
     </w:p>
@@ -2371,7 +3361,7 @@
             <w:autoSpaceDE w:val="0"/>
             <w:autoSpaceDN w:val="0"/>
             <w:ind w:hanging="640"/>
-            <w:divId w:val="833105413"/>
+            <w:divId w:val="359818986"/>
             <w:rPr>
               <w:rFonts w:eastAsia="Times New Roman"/>
               <w:kern w:val="0"/>
@@ -2427,7 +3417,7 @@
             <w:autoSpaceDE w:val="0"/>
             <w:autoSpaceDN w:val="0"/>
             <w:ind w:hanging="640"/>
-            <w:divId w:val="310066043"/>
+            <w:divId w:val="1361322552"/>
             <w:rPr>
               <w:rFonts w:eastAsia="Times New Roman"/>
             </w:rPr>
@@ -2465,7 +3455,7 @@
             <w:autoSpaceDE w:val="0"/>
             <w:autoSpaceDN w:val="0"/>
             <w:ind w:hanging="640"/>
-            <w:divId w:val="1937715457"/>
+            <w:divId w:val="1623922638"/>
             <w:rPr>
               <w:rFonts w:eastAsia="Times New Roman"/>
             </w:rPr>
@@ -2481,55 +3471,51 @@
               <w:rFonts w:eastAsia="Times New Roman"/>
             </w:rPr>
             <w:tab/>
-            <w:t xml:space="preserve">N. M. S. </w:t>
+            <w:t xml:space="preserve">Mgr. T. ZEMČÍK, “A Brief History of Chatbots,” </w:t>
           </w:r>
           <w:proofErr w:type="spellStart"/>
-          <w:r>
-            <w:rPr>
-              <w:rFonts w:eastAsia="Times New Roman"/>
-            </w:rPr>
-            <w:t>Surameery</w:t>
-          </w:r>
-          <w:proofErr w:type="spellEnd"/>
-          <w:r>
-            <w:rPr>
-              <w:rFonts w:eastAsia="Times New Roman"/>
-            </w:rPr>
-            <w:t xml:space="preserve"> and M. Y. </w:t>
-          </w:r>
-          <w:proofErr w:type="spellStart"/>
-          <w:r>
-            <w:rPr>
-              <w:rFonts w:eastAsia="Times New Roman"/>
-            </w:rPr>
-            <w:t>Shakor</w:t>
-          </w:r>
-          <w:proofErr w:type="spellEnd"/>
-          <w:r>
-            <w:rPr>
-              <w:rFonts w:eastAsia="Times New Roman"/>
-            </w:rPr>
-            <w:t xml:space="preserve">, “Use Chat GPT to Solve Programming Bugs,” </w:t>
-          </w:r>
           <w:r>
             <w:rPr>
               <w:rFonts w:eastAsia="Times New Roman"/>
               <w:i/>
               <w:iCs/>
             </w:rPr>
-            <w:t>International Journal of Information technology and Computer Engineering</w:t>
-          </w:r>
-          <w:r>
-            <w:rPr>
-              <w:rFonts w:eastAsia="Times New Roman"/>
-            </w:rPr>
-            <w:t xml:space="preserve">, no. 31, pp. 17–22, Jan. 2023, </w:t>
+            <w:t>DEStech</w:t>
+          </w:r>
+          <w:proofErr w:type="spellEnd"/>
+          <w:r>
+            <w:rPr>
+              <w:rFonts w:eastAsia="Times New Roman"/>
+              <w:i/>
+              <w:iCs/>
+            </w:rPr>
+            <w:t xml:space="preserve"> Transactions on Computer Science and Engineering</w:t>
+          </w:r>
+          <w:r>
+            <w:rPr>
+              <w:rFonts w:eastAsia="Times New Roman"/>
+            </w:rPr>
+            <w:t xml:space="preserve">, no. </w:t>
           </w:r>
           <w:proofErr w:type="spellStart"/>
           <w:r>
             <w:rPr>
               <w:rFonts w:eastAsia="Times New Roman"/>
             </w:rPr>
+            <w:t>aicae</w:t>
+          </w:r>
+          <w:proofErr w:type="spellEnd"/>
+          <w:r>
+            <w:rPr>
+              <w:rFonts w:eastAsia="Times New Roman"/>
+            </w:rPr>
+            <w:t xml:space="preserve">, Oct. 2019, </w:t>
+          </w:r>
+          <w:proofErr w:type="spellStart"/>
+          <w:r>
+            <w:rPr>
+              <w:rFonts w:eastAsia="Times New Roman"/>
+            </w:rPr>
             <w:t>doi</w:t>
           </w:r>
           <w:proofErr w:type="spellEnd"/>
@@ -2537,7 +3523,21 @@
             <w:rPr>
               <w:rFonts w:eastAsia="Times New Roman"/>
             </w:rPr>
-            <w:t>: 10.55529/ijitc.31.17.22.</w:t>
+            <w:t>: 10.12783/</w:t>
+          </w:r>
+          <w:proofErr w:type="spellStart"/>
+          <w:r>
+            <w:rPr>
+              <w:rFonts w:eastAsia="Times New Roman"/>
+            </w:rPr>
+            <w:t>dtcse</w:t>
+          </w:r>
+          <w:proofErr w:type="spellEnd"/>
+          <w:r>
+            <w:rPr>
+              <w:rFonts w:eastAsia="Times New Roman"/>
+            </w:rPr>
+            <w:t>/aicae2019/31439.</w:t>
           </w:r>
         </w:p>
         <w:p>
@@ -2545,7 +3545,7 @@
             <w:autoSpaceDE w:val="0"/>
             <w:autoSpaceDN w:val="0"/>
             <w:ind w:hanging="640"/>
-            <w:divId w:val="2139255157"/>
+            <w:divId w:val="1422753539"/>
             <w:rPr>
               <w:rFonts w:eastAsia="Times New Roman"/>
             </w:rPr>
@@ -2561,7 +3561,63 @@
               <w:rFonts w:eastAsia="Times New Roman"/>
             </w:rPr>
             <w:tab/>
-            <w:t>ATRIA INNOVATION, “How does Chat GPT work?” https://www.atriainnovation.com/en/how-does-chat-gpt-work/ (accessed May 13, 2023).</w:t>
+            <w:t xml:space="preserve">N. M. S. </w:t>
+          </w:r>
+          <w:proofErr w:type="spellStart"/>
+          <w:r>
+            <w:rPr>
+              <w:rFonts w:eastAsia="Times New Roman"/>
+            </w:rPr>
+            <w:t>Surameery</w:t>
+          </w:r>
+          <w:proofErr w:type="spellEnd"/>
+          <w:r>
+            <w:rPr>
+              <w:rFonts w:eastAsia="Times New Roman"/>
+            </w:rPr>
+            <w:t xml:space="preserve"> and M. Y. </w:t>
+          </w:r>
+          <w:proofErr w:type="spellStart"/>
+          <w:r>
+            <w:rPr>
+              <w:rFonts w:eastAsia="Times New Roman"/>
+            </w:rPr>
+            <w:t>Shakor</w:t>
+          </w:r>
+          <w:proofErr w:type="spellEnd"/>
+          <w:r>
+            <w:rPr>
+              <w:rFonts w:eastAsia="Times New Roman"/>
+            </w:rPr>
+            <w:t xml:space="preserve">, “Use Chat GPT to Solve Programming Bugs,” </w:t>
+          </w:r>
+          <w:r>
+            <w:rPr>
+              <w:rFonts w:eastAsia="Times New Roman"/>
+              <w:i/>
+              <w:iCs/>
+            </w:rPr>
+            <w:t>International Journal of Information technology and Computer Engineering</w:t>
+          </w:r>
+          <w:r>
+            <w:rPr>
+              <w:rFonts w:eastAsia="Times New Roman"/>
+            </w:rPr>
+            <w:t xml:space="preserve">, no. 31, pp. 17–22, Jan. 2023, </w:t>
+          </w:r>
+          <w:proofErr w:type="spellStart"/>
+          <w:r>
+            <w:rPr>
+              <w:rFonts w:eastAsia="Times New Roman"/>
+            </w:rPr>
+            <w:t>doi</w:t>
+          </w:r>
+          <w:proofErr w:type="spellEnd"/>
+          <w:r>
+            <w:rPr>
+              <w:rFonts w:eastAsia="Times New Roman"/>
+            </w:rPr>
+            <w:t>: 10.55529/ijitc.31.17.22.</w:t>
           </w:r>
         </w:p>
         <w:p>
@@ -2569,7 +3625,7 @@
             <w:autoSpaceDE w:val="0"/>
             <w:autoSpaceDN w:val="0"/>
             <w:ind w:hanging="640"/>
-            <w:divId w:val="1286542684"/>
+            <w:divId w:val="942299533"/>
             <w:rPr>
               <w:rFonts w:eastAsia="Times New Roman"/>
             </w:rPr>
@@ -2585,35 +3641,7 @@
               <w:rFonts w:eastAsia="Times New Roman"/>
             </w:rPr>
             <w:tab/>
-            <w:t xml:space="preserve">S. S. Biswas, “Role of Chat GPT in Public Health,” </w:t>
-          </w:r>
-          <w:r>
-            <w:rPr>
-              <w:rFonts w:eastAsia="Times New Roman"/>
-              <w:i/>
-              <w:iCs/>
-            </w:rPr>
-            <w:t>Annals of Biomedical Engineering</w:t>
-          </w:r>
-          <w:r>
-            <w:rPr>
-              <w:rFonts w:eastAsia="Times New Roman"/>
-            </w:rPr>
-            <w:t xml:space="preserve">. Springer, May 01, 2023. </w:t>
-          </w:r>
-          <w:proofErr w:type="spellStart"/>
-          <w:r>
-            <w:rPr>
-              <w:rFonts w:eastAsia="Times New Roman"/>
-            </w:rPr>
-            <w:t>doi</w:t>
-          </w:r>
-          <w:proofErr w:type="spellEnd"/>
-          <w:r>
-            <w:rPr>
-              <w:rFonts w:eastAsia="Times New Roman"/>
-            </w:rPr>
-            <w:t>: 10.1007/s10439-023-03172-7.</w:t>
+            <w:t>ATRIA INNOVATION, “How does Chat GPT work?” https://www.atriainnovation.com/en/how-does-chat-gpt-work/ (accessed May 13, 2023).</w:t>
           </w:r>
         </w:p>
         <w:p>
@@ -2621,7 +3649,7 @@
             <w:autoSpaceDE w:val="0"/>
             <w:autoSpaceDN w:val="0"/>
             <w:ind w:hanging="640"/>
-            <w:divId w:val="135686975"/>
+            <w:divId w:val="401290742"/>
             <w:rPr>
               <w:rFonts w:eastAsia="Times New Roman"/>
             </w:rPr>
@@ -2637,35 +3665,7 @@
               <w:rFonts w:eastAsia="Times New Roman"/>
             </w:rPr>
             <w:tab/>
-            <w:t xml:space="preserve">B. D. Lund and T. Wang, “Chatting about </w:t>
-          </w:r>
-          <w:proofErr w:type="spellStart"/>
-          <w:r>
-            <w:rPr>
-              <w:rFonts w:eastAsia="Times New Roman"/>
-            </w:rPr>
-            <w:t>ChatGPT</w:t>
-          </w:r>
-          <w:proofErr w:type="spellEnd"/>
-          <w:r>
-            <w:rPr>
-              <w:rFonts w:eastAsia="Times New Roman"/>
-            </w:rPr>
-            <w:t xml:space="preserve">: how may AI and GPT impact academia and </w:t>
-          </w:r>
-          <w:proofErr w:type="gramStart"/>
-          <w:r>
-            <w:rPr>
-              <w:rFonts w:eastAsia="Times New Roman"/>
-            </w:rPr>
-            <w:t>libraries?,</w:t>
-          </w:r>
-          <w:proofErr w:type="gramEnd"/>
-          <w:r>
-            <w:rPr>
-              <w:rFonts w:eastAsia="Times New Roman"/>
-            </w:rPr>
-            <w:t xml:space="preserve">” </w:t>
+            <w:t xml:space="preserve">S. S. Biswas, “Role of Chat GPT in Public Health,” </w:t>
           </w:r>
           <w:r>
             <w:rPr>
@@ -2673,13 +3673,13 @@
               <w:i/>
               <w:iCs/>
             </w:rPr>
-            <w:t>Library Hi Tech News</w:t>
-          </w:r>
-          <w:r>
-            <w:rPr>
-              <w:rFonts w:eastAsia="Times New Roman"/>
-            </w:rPr>
-            <w:t xml:space="preserve">. Emerald Publishing, 2023. </w:t>
+            <w:t>Annals of Biomedical Engineering</w:t>
+          </w:r>
+          <w:r>
+            <w:rPr>
+              <w:rFonts w:eastAsia="Times New Roman"/>
+            </w:rPr>
+            <w:t xml:space="preserve">. Springer, May 01, 2023. </w:t>
           </w:r>
           <w:proofErr w:type="spellStart"/>
           <w:r>
@@ -2693,7 +3693,7 @@
             <w:rPr>
               <w:rFonts w:eastAsia="Times New Roman"/>
             </w:rPr>
-            <w:t>: 10.1108/LHTN-01-2023-0009.</w:t>
+            <w:t>: 10.1007/s10439-023-03172-7.</w:t>
           </w:r>
         </w:p>
         <w:p>
@@ -2701,7 +3701,7 @@
             <w:autoSpaceDE w:val="0"/>
             <w:autoSpaceDN w:val="0"/>
             <w:ind w:hanging="640"/>
-            <w:divId w:val="147332019"/>
+            <w:divId w:val="921908357"/>
             <w:rPr>
               <w:rFonts w:eastAsia="Times New Roman"/>
             </w:rPr>
@@ -2711,6 +3711,72 @@
               <w:rFonts w:eastAsia="Times New Roman"/>
             </w:rPr>
             <w:t>[7]</w:t>
+          </w:r>
+          <w:r>
+            <w:rPr>
+              <w:rFonts w:eastAsia="Times New Roman"/>
+            </w:rPr>
+            <w:tab/>
+            <w:t xml:space="preserve">B. D. Lund and T. Wang, “Chatting about ChatGPT: how may AI and GPT impact academia and </w:t>
+          </w:r>
+          <w:proofErr w:type="gramStart"/>
+          <w:r>
+            <w:rPr>
+              <w:rFonts w:eastAsia="Times New Roman"/>
+            </w:rPr>
+            <w:t>libraries?,</w:t>
+          </w:r>
+          <w:proofErr w:type="gramEnd"/>
+          <w:r>
+            <w:rPr>
+              <w:rFonts w:eastAsia="Times New Roman"/>
+            </w:rPr>
+            <w:t xml:space="preserve">” </w:t>
+          </w:r>
+          <w:r>
+            <w:rPr>
+              <w:rFonts w:eastAsia="Times New Roman"/>
+              <w:i/>
+              <w:iCs/>
+            </w:rPr>
+            <w:t>Library Hi Tech News</w:t>
+          </w:r>
+          <w:r>
+            <w:rPr>
+              <w:rFonts w:eastAsia="Times New Roman"/>
+            </w:rPr>
+            <w:t xml:space="preserve">. Emerald Publishing, 2023. </w:t>
+          </w:r>
+          <w:proofErr w:type="spellStart"/>
+          <w:r>
+            <w:rPr>
+              <w:rFonts w:eastAsia="Times New Roman"/>
+            </w:rPr>
+            <w:t>doi</w:t>
+          </w:r>
+          <w:proofErr w:type="spellEnd"/>
+          <w:r>
+            <w:rPr>
+              <w:rFonts w:eastAsia="Times New Roman"/>
+            </w:rPr>
+            <w:t>: 10.1108/LHTN-01-2023-0009.</w:t>
+          </w:r>
+        </w:p>
+        <w:p>
+          <w:pPr>
+            <w:autoSpaceDE w:val="0"/>
+            <w:autoSpaceDN w:val="0"/>
+            <w:ind w:hanging="640"/>
+            <w:divId w:val="1862812859"/>
+            <w:rPr>
+              <w:rFonts w:eastAsia="Times New Roman"/>
+            </w:rPr>
+          </w:pPr>
+          <w:r>
+            <w:rPr>
+              <w:rFonts w:eastAsia="Times New Roman"/>
+            </w:rPr>
+            <w:t>[8]</w:t>
           </w:r>
           <w:r>
             <w:rPr>
@@ -2746,6 +3812,526 @@
               <w:rFonts w:eastAsia="Times New Roman"/>
             </w:rPr>
             <w:t>: 10.13140/RG.2.2.18837.40168.</w:t>
+          </w:r>
+        </w:p>
+        <w:p>
+          <w:pPr>
+            <w:autoSpaceDE w:val="0"/>
+            <w:autoSpaceDN w:val="0"/>
+            <w:ind w:hanging="640"/>
+            <w:divId w:val="1332029528"/>
+            <w:rPr>
+              <w:rFonts w:eastAsia="Times New Roman"/>
+            </w:rPr>
+          </w:pPr>
+          <w:r>
+            <w:rPr>
+              <w:rFonts w:eastAsia="Times New Roman"/>
+            </w:rPr>
+            <w:t>[9]</w:t>
+          </w:r>
+          <w:r>
+            <w:rPr>
+              <w:rFonts w:eastAsia="Times New Roman"/>
+            </w:rPr>
+            <w:tab/>
+            <w:t xml:space="preserve">K. C. Karthikeyan and C. Karthikeyan, “Literature Review on Pros and Cons of ChatGPT Implications in Education,” </w:t>
+          </w:r>
+          <w:r>
+            <w:rPr>
+              <w:rFonts w:eastAsia="Times New Roman"/>
+              <w:i/>
+              <w:iCs/>
+            </w:rPr>
+            <w:t>International Journal of Science and Research</w:t>
+          </w:r>
+          <w:r>
+            <w:rPr>
+              <w:rFonts w:eastAsia="Times New Roman"/>
+            </w:rPr>
+            <w:t xml:space="preserve">, </w:t>
+          </w:r>
+          <w:proofErr w:type="spellStart"/>
+          <w:r>
+            <w:rPr>
+              <w:rFonts w:eastAsia="Times New Roman"/>
+            </w:rPr>
+            <w:t>doi</w:t>
+          </w:r>
+          <w:proofErr w:type="spellEnd"/>
+          <w:r>
+            <w:rPr>
+              <w:rFonts w:eastAsia="Times New Roman"/>
+            </w:rPr>
+            <w:t>: 10.21275/SR23219122412.</w:t>
+          </w:r>
+        </w:p>
+        <w:p>
+          <w:pPr>
+            <w:autoSpaceDE w:val="0"/>
+            <w:autoSpaceDN w:val="0"/>
+            <w:ind w:hanging="640"/>
+            <w:divId w:val="1238779951"/>
+            <w:rPr>
+              <w:rFonts w:eastAsia="Times New Roman"/>
+            </w:rPr>
+          </w:pPr>
+          <w:r>
+            <w:rPr>
+              <w:rFonts w:eastAsia="Times New Roman"/>
+            </w:rPr>
+            <w:t>[10]</w:t>
+          </w:r>
+          <w:r>
+            <w:rPr>
+              <w:rFonts w:eastAsia="Times New Roman"/>
+            </w:rPr>
+            <w:tab/>
+            <w:t xml:space="preserve">D. Kalla and N. B. Smith, “Study and Analysis of Chat GPT and its Impact on Different Fields of Study </w:t>
+          </w:r>
+          <w:proofErr w:type="spellStart"/>
+          <w:r>
+            <w:rPr>
+              <w:rFonts w:eastAsia="Times New Roman"/>
+            </w:rPr>
+            <w:t>Emotet</w:t>
+          </w:r>
+          <w:proofErr w:type="spellEnd"/>
+          <w:r>
+            <w:rPr>
+              <w:rFonts w:eastAsia="Times New Roman"/>
+            </w:rPr>
+            <w:t xml:space="preserve"> Malware-A Banking Credentials Stealer View project Computer Science: Big Data Analytics View </w:t>
+          </w:r>
+          <w:proofErr w:type="gramStart"/>
+          <w:r>
+            <w:rPr>
+              <w:rFonts w:eastAsia="Times New Roman"/>
+            </w:rPr>
+            <w:t>project</w:t>
+          </w:r>
+          <w:proofErr w:type="gramEnd"/>
+          <w:r>
+            <w:rPr>
+              <w:rFonts w:eastAsia="Times New Roman"/>
+            </w:rPr>
+            <w:t xml:space="preserve"> Study and Analysis of Chat GPT and its Impact on Different Fields of Study,” 2023. [Online]. Available: https://www.researchgate.net/publication/369539233</w:t>
+          </w:r>
+        </w:p>
+        <w:p>
+          <w:pPr>
+            <w:autoSpaceDE w:val="0"/>
+            <w:autoSpaceDN w:val="0"/>
+            <w:ind w:hanging="640"/>
+            <w:divId w:val="1259488507"/>
+            <w:rPr>
+              <w:rFonts w:eastAsia="Times New Roman"/>
+            </w:rPr>
+          </w:pPr>
+          <w:r>
+            <w:rPr>
+              <w:rFonts w:eastAsia="Times New Roman"/>
+            </w:rPr>
+            <w:t>[11]</w:t>
+          </w:r>
+          <w:r>
+            <w:rPr>
+              <w:rFonts w:eastAsia="Times New Roman"/>
+            </w:rPr>
+            <w:tab/>
+            <w:t xml:space="preserve">A. </w:t>
+          </w:r>
+          <w:proofErr w:type="spellStart"/>
+          <w:r>
+            <w:rPr>
+              <w:rFonts w:eastAsia="Times New Roman"/>
+            </w:rPr>
+            <w:t>Koubaa</w:t>
+          </w:r>
+          <w:proofErr w:type="spellEnd"/>
+          <w:r>
+            <w:rPr>
+              <w:rFonts w:eastAsia="Times New Roman"/>
+            </w:rPr>
+            <w:t xml:space="preserve">, W. </w:t>
+          </w:r>
+          <w:proofErr w:type="spellStart"/>
+          <w:r>
+            <w:rPr>
+              <w:rFonts w:eastAsia="Times New Roman"/>
+            </w:rPr>
+            <w:t>Boulila</w:t>
+          </w:r>
+          <w:proofErr w:type="spellEnd"/>
+          <w:r>
+            <w:rPr>
+              <w:rFonts w:eastAsia="Times New Roman"/>
+            </w:rPr>
+            <w:t xml:space="preserve">, L. </w:t>
+          </w:r>
+          <w:proofErr w:type="spellStart"/>
+          <w:r>
+            <w:rPr>
+              <w:rFonts w:eastAsia="Times New Roman"/>
+            </w:rPr>
+            <w:t>Ghouti</w:t>
+          </w:r>
+          <w:proofErr w:type="spellEnd"/>
+          <w:r>
+            <w:rPr>
+              <w:rFonts w:eastAsia="Times New Roman"/>
+            </w:rPr>
+            <w:t xml:space="preserve">, A. </w:t>
+          </w:r>
+          <w:proofErr w:type="spellStart"/>
+          <w:r>
+            <w:rPr>
+              <w:rFonts w:eastAsia="Times New Roman"/>
+            </w:rPr>
+            <w:t>Alzahem</w:t>
+          </w:r>
+          <w:proofErr w:type="spellEnd"/>
+          <w:r>
+            <w:rPr>
+              <w:rFonts w:eastAsia="Times New Roman"/>
+            </w:rPr>
+            <w:t xml:space="preserve">, and S. Latif, “Exploring ChatGPT Capabilities and Limitations: A Critical Review of the NLP Game Changer,” 2023, </w:t>
+          </w:r>
+          <w:proofErr w:type="spellStart"/>
+          <w:r>
+            <w:rPr>
+              <w:rFonts w:eastAsia="Times New Roman"/>
+            </w:rPr>
+            <w:t>doi</w:t>
+          </w:r>
+          <w:proofErr w:type="spellEnd"/>
+          <w:r>
+            <w:rPr>
+              <w:rFonts w:eastAsia="Times New Roman"/>
+            </w:rPr>
+            <w:t>: 10.20944/preprints</w:t>
+          </w:r>
+          <w:proofErr w:type="gramStart"/>
+          <w:r>
+            <w:rPr>
+              <w:rFonts w:eastAsia="Times New Roman"/>
+            </w:rPr>
+            <w:t>202303.0438.v</w:t>
+          </w:r>
+          <w:proofErr w:type="gramEnd"/>
+          <w:r>
+            <w:rPr>
+              <w:rFonts w:eastAsia="Times New Roman"/>
+            </w:rPr>
+            <w:t>1.</w:t>
+          </w:r>
+        </w:p>
+        <w:p>
+          <w:pPr>
+            <w:autoSpaceDE w:val="0"/>
+            <w:autoSpaceDN w:val="0"/>
+            <w:ind w:hanging="640"/>
+            <w:divId w:val="1850673991"/>
+            <w:rPr>
+              <w:rFonts w:eastAsia="Times New Roman"/>
+            </w:rPr>
+          </w:pPr>
+          <w:r>
+            <w:rPr>
+              <w:rFonts w:eastAsia="Times New Roman"/>
+            </w:rPr>
+            <w:t>[12]</w:t>
+          </w:r>
+          <w:r>
+            <w:rPr>
+              <w:rFonts w:eastAsia="Times New Roman"/>
+            </w:rPr>
+            <w:tab/>
+            <w:t>Soren D, “Understanding Transformer model architectures.” https://www.practicalai.io/understanding-transformer-model-architectures/ (accessed May 14, 2023).</w:t>
+          </w:r>
+        </w:p>
+        <w:p>
+          <w:pPr>
+            <w:autoSpaceDE w:val="0"/>
+            <w:autoSpaceDN w:val="0"/>
+            <w:ind w:hanging="640"/>
+            <w:divId w:val="722799613"/>
+            <w:rPr>
+              <w:rFonts w:eastAsia="Times New Roman"/>
+            </w:rPr>
+          </w:pPr>
+          <w:r>
+            <w:rPr>
+              <w:rFonts w:eastAsia="Times New Roman"/>
+            </w:rPr>
+            <w:t>[13]</w:t>
+          </w:r>
+          <w:r>
+            <w:rPr>
+              <w:rFonts w:eastAsia="Times New Roman"/>
+            </w:rPr>
+            <w:tab/>
+            <w:t xml:space="preserve">Bal Ram and Pratima Verma, “Artificial intelligence AI-based Chatbot study of ChatGPT, Google AI Bard and Baidu AI,” </w:t>
+          </w:r>
+          <w:r>
+            <w:rPr>
+              <w:rFonts w:eastAsia="Times New Roman"/>
+              <w:i/>
+              <w:iCs/>
+            </w:rPr>
+            <w:t>World Journal of Advanced Engineering Technology and Sciences</w:t>
+          </w:r>
+          <w:r>
+            <w:rPr>
+              <w:rFonts w:eastAsia="Times New Roman"/>
+            </w:rPr>
+            <w:t xml:space="preserve">, vol. 8, no. 1, pp. 258–261, Feb. 2023, </w:t>
+          </w:r>
+          <w:proofErr w:type="spellStart"/>
+          <w:r>
+            <w:rPr>
+              <w:rFonts w:eastAsia="Times New Roman"/>
+            </w:rPr>
+            <w:t>doi</w:t>
+          </w:r>
+          <w:proofErr w:type="spellEnd"/>
+          <w:r>
+            <w:rPr>
+              <w:rFonts w:eastAsia="Times New Roman"/>
+            </w:rPr>
+            <w:t>: 10.30574/wjaets.2023.8.1.0045.</w:t>
+          </w:r>
+        </w:p>
+        <w:p>
+          <w:pPr>
+            <w:autoSpaceDE w:val="0"/>
+            <w:autoSpaceDN w:val="0"/>
+            <w:ind w:hanging="640"/>
+            <w:divId w:val="114642208"/>
+            <w:rPr>
+              <w:rFonts w:eastAsia="Times New Roman"/>
+            </w:rPr>
+          </w:pPr>
+          <w:r>
+            <w:rPr>
+              <w:rFonts w:eastAsia="Times New Roman"/>
+            </w:rPr>
+            <w:t>[14]</w:t>
+          </w:r>
+          <w:r>
+            <w:rPr>
+              <w:rFonts w:eastAsia="Times New Roman"/>
+            </w:rPr>
+            <w:tab/>
+            <w:t xml:space="preserve">Mauro </w:t>
+          </w:r>
+          <w:proofErr w:type="spellStart"/>
+          <w:r>
+            <w:rPr>
+              <w:rFonts w:eastAsia="Times New Roman"/>
+            </w:rPr>
+            <w:t>Huc</w:t>
+          </w:r>
+          <w:proofErr w:type="spellEnd"/>
+          <w:r>
+            <w:rPr>
+              <w:rFonts w:eastAsia="Times New Roman"/>
+            </w:rPr>
+            <w:t>, “Bing AI ChatGPT vs. OpenAI ChatGPT: How do they differ?” https://pureinfotech.com/bing-ai-chatgpt-vs-openai-chatgpt-how-</w:t>
+          </w:r>
+          <w:r>
+            <w:rPr>
+              <w:rFonts w:eastAsia="Times New Roman"/>
+            </w:rPr>
+            <w:lastRenderedPageBreak/>
+            <w:t>differ/#:~:text=The%20biggest%20difference%20between%20Bing,offer%20responses%20to%20current%20events. (</w:t>
+          </w:r>
+          <w:proofErr w:type="gramStart"/>
+          <w:r>
+            <w:rPr>
+              <w:rFonts w:eastAsia="Times New Roman"/>
+            </w:rPr>
+            <w:t>accessed</w:t>
+          </w:r>
+          <w:proofErr w:type="gramEnd"/>
+          <w:r>
+            <w:rPr>
+              <w:rFonts w:eastAsia="Times New Roman"/>
+            </w:rPr>
+            <w:t xml:space="preserve"> May 14, 2023).</w:t>
+          </w:r>
+        </w:p>
+        <w:p>
+          <w:pPr>
+            <w:autoSpaceDE w:val="0"/>
+            <w:autoSpaceDN w:val="0"/>
+            <w:ind w:hanging="640"/>
+            <w:divId w:val="1698582507"/>
+            <w:rPr>
+              <w:rFonts w:eastAsia="Times New Roman"/>
+            </w:rPr>
+          </w:pPr>
+          <w:r>
+            <w:rPr>
+              <w:rFonts w:eastAsia="Times New Roman"/>
+            </w:rPr>
+            <w:t>[15]</w:t>
+          </w:r>
+          <w:r>
+            <w:rPr>
+              <w:rFonts w:eastAsia="Times New Roman"/>
+            </w:rPr>
+            <w:tab/>
+          </w:r>
+          <w:proofErr w:type="spellStart"/>
+          <w:r>
+            <w:rPr>
+              <w:rFonts w:eastAsia="Times New Roman"/>
+            </w:rPr>
+            <w:t>Tira</w:t>
+          </w:r>
+          <w:proofErr w:type="spellEnd"/>
+          <w:r>
+            <w:rPr>
+              <w:rFonts w:eastAsia="Times New Roman"/>
+            </w:rPr>
+            <w:t xml:space="preserve"> Nur </w:t>
+          </w:r>
+          <w:proofErr w:type="spellStart"/>
+          <w:r>
+            <w:rPr>
+              <w:rFonts w:eastAsia="Times New Roman"/>
+            </w:rPr>
+            <w:t>Fitria</w:t>
+          </w:r>
+          <w:proofErr w:type="spellEnd"/>
+          <w:r>
+            <w:rPr>
+              <w:rFonts w:eastAsia="Times New Roman"/>
+            </w:rPr>
+            <w:t xml:space="preserve">, “Artificial intelligence (AI) technology in OpenAI ChatGPT application: A review of ChatGPT in writing English essay”, </w:t>
+          </w:r>
+          <w:proofErr w:type="spellStart"/>
+          <w:r>
+            <w:rPr>
+              <w:rFonts w:eastAsia="Times New Roman"/>
+            </w:rPr>
+            <w:t>doi</w:t>
+          </w:r>
+          <w:proofErr w:type="spellEnd"/>
+          <w:r>
+            <w:rPr>
+              <w:rFonts w:eastAsia="Times New Roman"/>
+            </w:rPr>
+            <w:t>: 10.15294/</w:t>
+          </w:r>
+          <w:proofErr w:type="gramStart"/>
+          <w:r>
+            <w:rPr>
+              <w:rFonts w:eastAsia="Times New Roman"/>
+            </w:rPr>
+            <w:t>elt.v</w:t>
+          </w:r>
+          <w:proofErr w:type="gramEnd"/>
+          <w:r>
+            <w:rPr>
+              <w:rFonts w:eastAsia="Times New Roman"/>
+            </w:rPr>
+            <w:t>12i1.64069.</w:t>
+          </w:r>
+        </w:p>
+        <w:p>
+          <w:pPr>
+            <w:autoSpaceDE w:val="0"/>
+            <w:autoSpaceDN w:val="0"/>
+            <w:ind w:hanging="640"/>
+            <w:divId w:val="406001041"/>
+            <w:rPr>
+              <w:rFonts w:eastAsia="Times New Roman"/>
+            </w:rPr>
+          </w:pPr>
+          <w:r>
+            <w:rPr>
+              <w:rFonts w:eastAsia="Times New Roman"/>
+            </w:rPr>
+            <w:t>[16]</w:t>
+          </w:r>
+          <w:r>
+            <w:rPr>
+              <w:rFonts w:eastAsia="Times New Roman"/>
+            </w:rPr>
+            <w:tab/>
+            <w:t xml:space="preserve">L. </w:t>
+          </w:r>
+          <w:proofErr w:type="spellStart"/>
+          <w:r>
+            <w:rPr>
+              <w:rFonts w:eastAsia="Times New Roman"/>
+            </w:rPr>
+            <w:t>Skavronskaya</w:t>
+          </w:r>
+          <w:proofErr w:type="spellEnd"/>
+          <w:r>
+            <w:rPr>
+              <w:rFonts w:eastAsia="Times New Roman"/>
+            </w:rPr>
+            <w:t xml:space="preserve">, A. </w:t>
+          </w:r>
+          <w:proofErr w:type="spellStart"/>
+          <w:r>
+            <w:rPr>
+              <w:rFonts w:eastAsia="Times New Roman"/>
+            </w:rPr>
+            <w:t>Hadinejad</w:t>
+          </w:r>
+          <w:proofErr w:type="spellEnd"/>
+          <w:r>
+            <w:rPr>
+              <w:rFonts w:eastAsia="Times New Roman"/>
+            </w:rPr>
+            <w:t xml:space="preserve">, and D. </w:t>
+          </w:r>
+          <w:proofErr w:type="spellStart"/>
+          <w:r>
+            <w:rPr>
+              <w:rFonts w:eastAsia="Times New Roman"/>
+            </w:rPr>
+            <w:t>Cotterell</w:t>
+          </w:r>
+          <w:proofErr w:type="spellEnd"/>
+          <w:r>
+            <w:rPr>
+              <w:rFonts w:eastAsia="Times New Roman"/>
+            </w:rPr>
+            <w:t xml:space="preserve">, “Reversing the threat of artificial intelligence to opportunity: a discussion of ChatGPT in tourism education,” </w:t>
+          </w:r>
+          <w:r>
+            <w:rPr>
+              <w:rFonts w:eastAsia="Times New Roman"/>
+              <w:i/>
+              <w:iCs/>
+            </w:rPr>
+            <w:t>Journal of Teaching in Travel and Tourism</w:t>
+          </w:r>
+          <w:r>
+            <w:rPr>
+              <w:rFonts w:eastAsia="Times New Roman"/>
+            </w:rPr>
+            <w:t xml:space="preserve">. Routledge, 2023. </w:t>
+          </w:r>
+          <w:proofErr w:type="spellStart"/>
+          <w:r>
+            <w:rPr>
+              <w:rFonts w:eastAsia="Times New Roman"/>
+            </w:rPr>
+            <w:t>doi</w:t>
+          </w:r>
+          <w:proofErr w:type="spellEnd"/>
+          <w:r>
+            <w:rPr>
+              <w:rFonts w:eastAsia="Times New Roman"/>
+            </w:rPr>
+            <w:t>: 10.1080/15313220.2023.2196658.</w:t>
           </w:r>
         </w:p>
         <w:p>
@@ -2889,6 +4475,95 @@
     </w:lvl>
   </w:abstractNum>
   <w:abstractNum w:abstractNumId="1" w15:restartNumberingAfterBreak="0">
+    <w:nsid w:val="250E368B"/>
+    <w:multiLevelType w:val="hybridMultilevel"/>
+    <w:tmpl w:val="64489DBA"/>
+    <w:lvl w:ilvl="0" w:tplc="0409000F">
+      <w:start w:val="1"/>
+      <w:numFmt w:val="decimal"/>
+      <w:lvlText w:val="%1."/>
+      <w:lvlJc w:val="left"/>
+      <w:pPr>
+        <w:ind w:left="720" w:hanging="360"/>
+      </w:pPr>
+      <w:rPr>
+        <w:rFonts w:hint="default"/>
+      </w:rPr>
+    </w:lvl>
+    <w:lvl w:ilvl="1" w:tplc="04090019" w:tentative="1">
+      <w:start w:val="1"/>
+      <w:numFmt w:val="lowerLetter"/>
+      <w:lvlText w:val="%2."/>
+      <w:lvlJc w:val="left"/>
+      <w:pPr>
+        <w:ind w:left="1440" w:hanging="360"/>
+      </w:pPr>
+    </w:lvl>
+    <w:lvl w:ilvl="2" w:tplc="0409001B" w:tentative="1">
+      <w:start w:val="1"/>
+      <w:numFmt w:val="lowerRoman"/>
+      <w:lvlText w:val="%3."/>
+      <w:lvlJc w:val="right"/>
+      <w:pPr>
+        <w:ind w:left="2160" w:hanging="180"/>
+      </w:pPr>
+    </w:lvl>
+    <w:lvl w:ilvl="3" w:tplc="0409000F" w:tentative="1">
+      <w:start w:val="1"/>
+      <w:numFmt w:val="decimal"/>
+      <w:lvlText w:val="%4."/>
+      <w:lvlJc w:val="left"/>
+      <w:pPr>
+        <w:ind w:left="2880" w:hanging="360"/>
+      </w:pPr>
+    </w:lvl>
+    <w:lvl w:ilvl="4" w:tplc="04090019" w:tentative="1">
+      <w:start w:val="1"/>
+      <w:numFmt w:val="lowerLetter"/>
+      <w:lvlText w:val="%5."/>
+      <w:lvlJc w:val="left"/>
+      <w:pPr>
+        <w:ind w:left="3600" w:hanging="360"/>
+      </w:pPr>
+    </w:lvl>
+    <w:lvl w:ilvl="5" w:tplc="0409001B" w:tentative="1">
+      <w:start w:val="1"/>
+      <w:numFmt w:val="lowerRoman"/>
+      <w:lvlText w:val="%6."/>
+      <w:lvlJc w:val="right"/>
+      <w:pPr>
+        <w:ind w:left="4320" w:hanging="180"/>
+      </w:pPr>
+    </w:lvl>
+    <w:lvl w:ilvl="6" w:tplc="0409000F" w:tentative="1">
+      <w:start w:val="1"/>
+      <w:numFmt w:val="decimal"/>
+      <w:lvlText w:val="%7."/>
+      <w:lvlJc w:val="left"/>
+      <w:pPr>
+        <w:ind w:left="5040" w:hanging="360"/>
+      </w:pPr>
+    </w:lvl>
+    <w:lvl w:ilvl="7" w:tplc="04090019" w:tentative="1">
+      <w:start w:val="1"/>
+      <w:numFmt w:val="lowerLetter"/>
+      <w:lvlText w:val="%8."/>
+      <w:lvlJc w:val="left"/>
+      <w:pPr>
+        <w:ind w:left="5760" w:hanging="360"/>
+      </w:pPr>
+    </w:lvl>
+    <w:lvl w:ilvl="8" w:tplc="0409001B" w:tentative="1">
+      <w:start w:val="1"/>
+      <w:numFmt w:val="lowerRoman"/>
+      <w:lvlText w:val="%9."/>
+      <w:lvlJc w:val="right"/>
+      <w:pPr>
+        <w:ind w:left="6480" w:hanging="180"/>
+      </w:pPr>
+    </w:lvl>
+  </w:abstractNum>
+  <w:abstractNum w:abstractNumId="2" w15:restartNumberingAfterBreak="0">
     <w:nsid w:val="31C9265F"/>
     <w:multiLevelType w:val="hybridMultilevel"/>
     <w:tmpl w:val="302ED3DC"/>
@@ -3001,7 +4676,7 @@
       </w:rPr>
     </w:lvl>
   </w:abstractNum>
-  <w:abstractNum w:abstractNumId="2" w15:restartNumberingAfterBreak="0">
+  <w:abstractNum w:abstractNumId="3" w15:restartNumberingAfterBreak="0">
     <w:nsid w:val="702F0C28"/>
     <w:multiLevelType w:val="multilevel"/>
     <w:tmpl w:val="32068D5C"/>
@@ -3118,9 +4793,12 @@
     <w:abstractNumId w:val="0"/>
   </w:num>
   <w:num w:numId="2" w16cid:durableId="1269774832">
+    <w:abstractNumId w:val="3"/>
+  </w:num>
+  <w:num w:numId="3" w16cid:durableId="2107535952">
     <w:abstractNumId w:val="2"/>
   </w:num>
-  <w:num w:numId="3" w16cid:durableId="2107535952">
+  <w:num w:numId="4" w16cid:durableId="1222525436">
     <w:abstractNumId w:val="1"/>
   </w:num>
 </w:numbering>
@@ -3526,6 +5204,7 @@
   <w:style w:type="paragraph" w:default="1" w:styleId="Normal">
     <w:name w:val="Normal"/>
     <w:qFormat/>
+    <w:rsid w:val="00B57D30"/>
   </w:style>
   <w:style w:type="character" w:default="1" w:styleId="DefaultParagraphFont">
     <w:name w:val="Default Paragraph Font"/>
@@ -3700,7 +5379,7 @@
     <w:charset w:val="00"/>
     <w:family w:val="swiss"/>
     <w:pitch w:val="variable"/>
-    <w:sig w:usb0="E4002EFF" w:usb1="C000247B" w:usb2="00000009" w:usb3="00000000" w:csb0="000001FF" w:csb1="00000000"/>
+    <w:sig w:usb0="E4002EFF" w:usb1="C200247B" w:usb2="00000009" w:usb3="00000000" w:csb0="000001FF" w:csb1="00000000"/>
   </w:font>
   <w:font w:name="Roboto">
     <w:charset w:val="00"/>
@@ -3713,7 +5392,7 @@
     <w:charset w:val="00"/>
     <w:family w:val="swiss"/>
     <w:pitch w:val="variable"/>
-    <w:sig w:usb0="E4002EFF" w:usb1="C000247B" w:usb2="00000009" w:usb3="00000000" w:csb0="000001FF" w:csb1="00000000"/>
+    <w:sig w:usb0="E4002EFF" w:usb1="C200247B" w:usb2="00000009" w:usb3="00000000" w:csb0="000001FF" w:csb1="00000000"/>
   </w:font>
 </w:fonts>
 </file>
@@ -3740,6 +5419,7 @@
     <w:rsid w:val="008510D0"/>
     <w:rsid w:val="0099662A"/>
     <w:rsid w:val="009C71C7"/>
+    <w:rsid w:val="00C4265B"/>
     <w:rsid w:val="00C841DE"/>
     <w:rsid w:val="00E13FCB"/>
   </w:rsids>
@@ -4513,7 +6193,7 @@
 
 <file path=word/webextensions/taskpanes.xml><?xml version="1.0" encoding="utf-8"?>
 <wetp:taskpanes xmlns:wetp="http://schemas.microsoft.com/office/webextensions/taskpanes/2010/11">
-  <wetp:taskpane dockstate="right" visibility="0" width="350" row="0">
+  <wetp:taskpane dockstate="right" visibility="0" width="525" row="0">
     <wetp:webextensionref xmlns:r="http://schemas.openxmlformats.org/officeDocument/2006/relationships" r:id="rId1"/>
   </wetp:taskpane>
 </wetp:taskpanes>
@@ -4526,7 +6206,7 @@
     <we:reference id="wa104382081" version="1.55.1.0" store="" storeType="OMEX"/>
   </we:alternateReferences>
   <we:properties>
-    <we:property name="MENDELEY_CITATIONS" value="[{&quot;citationID&quot;:&quot;MENDELEY_CITATION_5ebbd474-28f8-4a60-83b3-8ee531035910&quot;,&quot;properties&quot;:{&quot;noteIndex&quot;:0},&quot;isEdited&quot;:false,&quot;manualOverride&quot;:{&quot;isManuallyOverridden&quot;:false,&quot;citeprocText&quot;:&quot;[1]&quot;,&quot;manualOverrideText&quot;:&quot;&quot;},&quot;citationTag&quot;:&quot;MENDELEY_CITATION_v3_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&quot;,&quot;citationItems&quot;:[{&quot;id&quot;:&quot;71c51454-e28c-318a-ac01-805a4f8d1ab3&quot;,&quot;itemData&quot;:{&quot;type&quot;:&quot;article-journal&quot;,&quot;id&quot;:&quot;71c51454-e28c-318a-ac01-805a4f8d1ab3&quot;,&quot;title&quot;:&quot;How Chat GPT Can Transform Autodidactic Experiences and Open Education? Why Open and Distance Learning View project Problematic Internet use and coping tips View project&quot;,&quot;author&quot;:[{&quot;family&quot;:&quot;Firat&quot;,&quot;given&quot;:&quot;Mehmet&quot;,&quot;parse-names&quot;:false,&quot;dropping-particle&quot;:&quot;&quot;,&quot;non-dropping-particle&quot;:&quot;&quot;}],&quot;DOI&quot;:&quot;10.31219/osf.io/9ge8m&quot;,&quot;URL&quot;:&quot;https://www.researchgate.net/publication/367613715&quot;,&quot;container-title-short&quot;:&quot;&quot;},&quot;isTemporary&quot;:false}]},{&quot;citationID&quot;:&quot;MENDELEY_CITATION_17cc7be8-eb8f-49f9-af88-51f68e89603f&quot;,&quot;properties&quot;:{&quot;noteIndex&quot;:0},&quot;isEdited&quot;:false,&quot;manualOverride&quot;:{&quot;isManuallyOverridden&quot;:false,&quot;citeprocText&quot;:&quot;[1]&quot;,&quot;manualOverrideText&quot;:&quot;&quot;},&quot;citationTag&quot;:&quot;MENDELEY_CITATION_v3_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&quot;,&quot;citationItems&quot;:[{&quot;id&quot;:&quot;71c51454-e28c-318a-ac01-805a4f8d1ab3&quot;,&quot;itemData&quot;:{&quot;type&quot;:&quot;article-journal&quot;,&quot;id&quot;:&quot;71c51454-e28c-318a-ac01-805a4f8d1ab3&quot;,&quot;title&quot;:&quot;How Chat GPT Can Transform Autodidactic Experiences and Open Education? Why Open and Distance Learning View project Problematic Internet use and coping tips View project&quot;,&quot;author&quot;:[{&quot;family&quot;:&quot;Firat&quot;,&quot;given&quot;:&quot;Mehmet&quot;,&quot;parse-names&quot;:false,&quot;dropping-particle&quot;:&quot;&quot;,&quot;non-dropping-particle&quot;:&quot;&quot;}],&quot;DOI&quot;:&quot;10.31219/osf.io/9ge8m&quot;,&quot;URL&quot;:&quot;https://www.researchgate.net/publication/367613715&quot;,&quot;container-title-short&quot;:&quot;&quot;},&quot;isTemporary&quot;:false}]},{&quot;citationID&quot;:&quot;MENDELEY_CITATION_f2108044-01e3-4ae6-82e4-af0062a7a711&quot;,&quot;properties&quot;:{&quot;noteIndex&quot;:0},&quot;isEdited&quot;:false,&quot;manualOverride&quot;:{&quot;isManuallyOverridden&quot;:false,&quot;citeprocText&quot;:&quot;[1]&quot;,&quot;manualOverrideText&quot;:&quot;&quot;},&quot;citationTag&quot;:&quot;MENDELEY_CITATION_v3_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&quot;,&quot;citationItems&quot;:[{&quot;id&quot;:&quot;71c51454-e28c-318a-ac01-805a4f8d1ab3&quot;,&quot;itemData&quot;:{&quot;type&quot;:&quot;article-journal&quot;,&quot;id&quot;:&quot;71c51454-e28c-318a-ac01-805a4f8d1ab3&quot;,&quot;title&quot;:&quot;How Chat GPT Can Transform Autodidactic Experiences and Open Education? Why Open and Distance Learning View project Problematic Internet use and coping tips View project&quot;,&quot;author&quot;:[{&quot;family&quot;:&quot;Firat&quot;,&quot;given&quot;:&quot;Mehmet&quot;,&quot;parse-names&quot;:false,&quot;dropping-particle&quot;:&quot;&quot;,&quot;non-dropping-particle&quot;:&quot;&quot;}],&quot;DOI&quot;:&quot;10.31219/osf.io/9ge8m&quot;,&quot;URL&quot;:&quot;https://www.researchgate.net/publication/367613715&quot;,&quot;container-title-short&quot;:&quot;&quot;},&quot;isTemporary&quot;:false}]},{&quot;citationID&quot;:&quot;MENDELEY_CITATION_277a0d9d-d9c0-4342-bc35-ca70b0018242&quot;,&quot;properties&quot;:{&quot;noteIndex&quot;:0},&quot;isEdited&quot;:false,&quot;manualOverride&quot;:{&quot;isManuallyOverridden&quot;:false,&quot;citeprocText&quot;:&quot;[2]&quot;,&quot;manualOverrideText&quot;:&quot;&quot;},&quot;citationTag&quot;:&quot;MENDELEY_CITATION_v3_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&quot;,&quot;citationItems&quot;:[{&quot;id&quot;:&quot;44a76bf3-7baf-350a-8042-e47e7180bc67&quot;,&quot;itemData&quot;:{&quot;type&quot;:&quot;report&quot;,&quot;id&quot;:&quot;44a76bf3-7baf-350a-8042-e47e7180bc67&quot;,&quot;title&quot;:&quot;Design and Development of CHATBOT: A Review Dynamics of cracked rotors View project Piezoelectric vibration energy harvesting View project Design and Development of CHATBOT: A Review&quot;,&quot;author&quot;:[{&quot;family&quot;:&quot;Tamrakar&quot;,&quot;given&quot;:&quot;Rohit&quot;,&quot;parse-names&quot;:false,&quot;dropping-particle&quot;:&quot;&quot;,&quot;non-dropping-particle&quot;:&quot;&quot;},{&quot;family&quot;:&quot;Vallabhbhai&quot;,&quot;given&quot;:&quot;Sardar&quot;,&quot;parse-names&quot;:false,&quot;dropping-particle&quot;:&quot;&quot;,&quot;non-dropping-particle&quot;:&quot;&quot;},{&quot;family&quot;:&quot;Wani&quot;,&quot;given&quot;:&quot;Niraj&quot;,&quot;parse-names&quot;:false,&quot;dropping-particle&quot;:&quot;&quot;,&quot;non-dropping-particle&quot;:&quot;&quot;}],&quot;URL&quot;:&quot;https://www.researchgate.net/publication/351228837&quot;,&quot;abstract&quot;:&quot;This paper focuses on a newly emerging tool for learning from CHATBOT, which is a learning-cum-assisted tool. A CHATBOT is an artificially created virtual entity that interacts with users using interactive textual or speech skills. This CHATBOT directly chats with the people using artificial intelligence and Machine Learning concepts. This paper reviews the technique, terminology, and different platforms used to design and develop the CHATBOT. It also presents some actual practical life typical applications and examples of CHATBOT. The utility of the CHATBOT tool for Computer-Aided Design (CAD) applications is proposed from this review.&quot;,&quot;container-title-short&quot;:&quot;&quot;},&quot;isTemporary&quot;:false}]},{&quot;citationID&quot;:&quot;MENDELEY_CITATION_cfb321a6-0b11-4b6d-91f8-9e236be301a4&quot;,&quot;properties&quot;:{&quot;noteIndex&quot;:0},&quot;isEdited&quot;:false,&quot;manualOverride&quot;:{&quot;isManuallyOverridden&quot;:false,&quot;citeprocText&quot;:&quot;[2]&quot;,&quot;manualOverrideText&quot;:&quot;&quot;},&quot;citationTag&quot;:&quot;MENDELEY_CITATION_v3_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&quot;,&quot;citationItems&quot;:[{&quot;id&quot;:&quot;44a76bf3-7baf-350a-8042-e47e7180bc67&quot;,&quot;itemData&quot;:{&quot;type&quot;:&quot;report&quot;,&quot;id&quot;:&quot;44a76bf3-7baf-350a-8042-e47e7180bc67&quot;,&quot;title&quot;:&quot;Design and Development of CHATBOT: A Review Dynamics of cracked rotors View project Piezoelectric vibration energy harvesting View project Design and Development of CHATBOT: A Review&quot;,&quot;author&quot;:[{&quot;family&quot;:&quot;Tamrakar&quot;,&quot;given&quot;:&quot;Rohit&quot;,&quot;parse-names&quot;:false,&quot;dropping-particle&quot;:&quot;&quot;,&quot;non-dropping-particle&quot;:&quot;&quot;},{&quot;family&quot;:&quot;Vallabhbhai&quot;,&quot;given&quot;:&quot;Sardar&quot;,&quot;parse-names&quot;:false,&quot;dropping-particle&quot;:&quot;&quot;,&quot;non-dropping-particle&quot;:&quot;&quot;},{&quot;family&quot;:&quot;Wani&quot;,&quot;given&quot;:&quot;Niraj&quot;,&quot;parse-names&quot;:false,&quot;dropping-particle&quot;:&quot;&quot;,&quot;non-dropping-particle&quot;:&quot;&quot;}],&quot;URL&quot;:&quot;https://www.researchgate.net/publication/351228837&quot;,&quot;abstract&quot;:&quot;This paper focuses on a newly emerging tool for learning from CHATBOT, which is a learning-cum-assisted tool. A CHATBOT is an artificially created virtual entity that interacts with users using interactive textual or speech skills. This CHATBOT directly chats with the people using artificial intelligence and Machine Learning concepts. This paper reviews the technique, terminology, and different platforms used to design and develop the CHATBOT. It also presents some actual practical life typical applications and examples of CHATBOT. The utility of the CHATBOT tool for Computer-Aided Design (CAD) applications is proposed from this review.&quot;,&quot;container-title-short&quot;:&quot;&quot;},&quot;isTemporary&quot;:false}]},{&quot;citationID&quot;:&quot;MENDELEY_CITATION_56cf579b-d5a4-4b47-84fa-b11b752db95a&quot;,&quot;properties&quot;:{&quot;noteIndex&quot;:0},&quot;isEdited&quot;:false,&quot;manualOverride&quot;:{&quot;isManuallyOverridden&quot;:false,&quot;citeprocText&quot;:&quot;[2]&quot;,&quot;manualOverrideText&quot;:&quot;&quot;},&quot;citationTag&quot;:&quot;MENDELEY_CITATION_v3_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&quot;,&quot;citationItems&quot;:[{&quot;id&quot;:&quot;44a76bf3-7baf-350a-8042-e47e7180bc67&quot;,&quot;itemData&quot;:{&quot;type&quot;:&quot;report&quot;,&quot;id&quot;:&quot;44a76bf3-7baf-350a-8042-e47e7180bc67&quot;,&quot;title&quot;:&quot;Design and Development of CHATBOT: A Review Dynamics of cracked rotors View project Piezoelectric vibration energy harvesting View project Design and Development of CHATBOT: A Review&quot;,&quot;author&quot;:[{&quot;family&quot;:&quot;Tamrakar&quot;,&quot;given&quot;:&quot;Rohit&quot;,&quot;parse-names&quot;:false,&quot;dropping-particle&quot;:&quot;&quot;,&quot;non-dropping-particle&quot;:&quot;&quot;},{&quot;family&quot;:&quot;Vallabhbhai&quot;,&quot;given&quot;:&quot;Sardar&quot;,&quot;parse-names&quot;:false,&quot;dropping-particle&quot;:&quot;&quot;,&quot;non-dropping-particle&quot;:&quot;&quot;},{&quot;family&quot;:&quot;Wani&quot;,&quot;given&quot;:&quot;Niraj&quot;,&quot;parse-names&quot;:false,&quot;dropping-particle&quot;:&quot;&quot;,&quot;non-dropping-particle&quot;:&quot;&quot;}],&quot;URL&quot;:&quot;https://www.researchgate.net/publication/351228837&quot;,&quot;abstract&quot;:&quot;This paper focuses on a newly emerging tool for learning from CHATBOT, which is a learning-cum-assisted tool. A CHATBOT is an artificially created virtual entity that interacts with users using interactive textual or speech skills. This CHATBOT directly chats with the people using artificial intelligence and Machine Learning concepts. This paper reviews the technique, terminology, and different platforms used to design and develop the CHATBOT. It also presents some actual practical life typical applications and examples of CHATBOT. The utility of the CHATBOT tool for Computer-Aided Design (CAD) applications is proposed from this review.&quot;,&quot;container-title-short&quot;:&quot;&quot;},&quot;isTemporary&quot;:false}]},{&quot;citationID&quot;:&quot;MENDELEY_CITATION_5e0a1238-b9b8-44f3-a7a4-a184b560bdcb&quot;,&quot;properties&quot;:{&quot;noteIndex&quot;:0},&quot;isEdited&quot;:false,&quot;manualOverride&quot;:{&quot;isManuallyOverridden&quot;:false,&quot;citeprocText&quot;:&quot;[3]&quot;,&quot;manualOverrideText&quot;:&quot;&quot;},&quot;citationTag&quot;:&quot;MENDELEY_CITATION_v3_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&quot;,&quot;citationItems&quot;:[{&quot;id&quot;:&quot;55b55412-a24b-3a86-a0d0-bee48ccf2c2c&quot;,&quot;itemData&quot;:{&quot;type&quot;:&quot;article-journal&quot;,&quot;id&quot;:&quot;55b55412-a24b-3a86-a0d0-bee48ccf2c2c&quot;,&quot;title&quot;:&quot;Use Chat GPT to Solve Programming Bugs&quot;,&quot;author&quot;:[{&quot;family&quot;:&quot;Surameery&quot;,&quot;given&quot;:&quot;Nigar M. Shafiq&quot;,&quot;parse-names&quot;:false,&quot;dropping-particle&quot;:&quot;&quot;,&quot;non-dropping-particle&quot;:&quot;&quot;},{&quot;family&quot;:&quot;Shakor&quot;,&quot;given&quot;:&quot;Mohammed Y.&quot;,&quot;parse-names&quot;:false,&quot;dropping-particle&quot;:&quot;&quot;,&quot;non-dropping-particle&quot;:&quot;&quot;}],&quot;container-title&quot;:&quot;International Journal of Information technology and Computer Engineering&quot;,&quot;accessed&quot;:{&quot;date-parts&quot;:[[2023,5,3]]},&quot;DOI&quot;:&quot;10.55529/ijitc.31.17.22&quot;,&quot;URL&quot;:&quot;http://journal.hmjournals.com/index.php/IJITC/article/view/1679/1993&quot;,&quot;issued&quot;:{&quot;date-parts&quot;:[[2023,1,28]]},&quot;page&quot;:&quot;17-22&quot;,&quot;abstract&quot;:&quot;This research paper explores the use of Chat GPT in solving programming bugs. The paper examines the characteristics of Chat GPT and how they can be leveraged to provide debugging assistance, bug prediction, and bug explanation to help solve programming problems. The paper also explores the limitations of Chat GPT in solving programming bugs and the importance of using other debugging tools and techniques to validate its predictions and explanations. The paper concludes by highlighting the potential of Chat GPT as one part of a comprehensive debugging toolkit, and the benefits of combining its strengths with the strengths of other debugging tools to identify and fix bugs more effectively.&quot;,&quot;publisher&quot;:&quot;HM Publishers&quot;,&quot;issue&quot;:&quot;31&quot;,&quot;container-title-short&quot;:&quot;&quot;},&quot;isTemporary&quot;:false}]},{&quot;citationID&quot;:&quot;MENDELEY_CITATION_9d5a0b09-0e05-4a8f-b43a-f5ece0a46bb7&quot;,&quot;properties&quot;:{&quot;noteIndex&quot;:0},&quot;isEdited&quot;:false,&quot;manualOverride&quot;:{&quot;isManuallyOverridden&quot;:false,&quot;citeprocText&quot;:&quot;[4]&quot;,&quot;manualOverrideText&quot;:&quot;&quot;},&quot;citationTag&quot;:&quot;MENDELEY_CITATION_v3_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&quot;,&quot;citationItems&quot;:[{&quot;id&quot;:&quot;2b7d0899-cf41-3b0f-aa92-be46b25bbd7d&quot;,&quot;itemData&quot;:{&quot;type&quot;:&quot;webpage&quot;,&quot;id&quot;:&quot;2b7d0899-cf41-3b0f-aa92-be46b25bbd7d&quot;,&quot;title&quot;:&quot;How does Chat GPT work?&quot;,&quot;author&quot;:[{&quot;family&quot;:&quot;ATRIA INNOVATION&quot;,&quot;given&quot;:&quot;&quot;,&quot;parse-names&quot;:false,&quot;dropping-particle&quot;:&quot;&quot;,&quot;non-dropping-particle&quot;:&quot;&quot;}],&quot;accessed&quot;:{&quot;date-parts&quot;:[[2023,5,13]]},&quot;URL&quot;:&quot;https://www.atriainnovation.com/en/how-does-chat-gpt-work/&quot;,&quot;container-title-short&quot;:&quot;&quot;},&quot;isTemporary&quot;:false}]},{&quot;citationID&quot;:&quot;MENDELEY_CITATION_cf1982bc-f336-4a68-8985-6ff052570c4f&quot;,&quot;properties&quot;:{&quot;noteIndex&quot;:0},&quot;isEdited&quot;:false,&quot;manualOverride&quot;:{&quot;isManuallyOverridden&quot;:false,&quot;citeprocText&quot;:&quot;[3]&quot;,&quot;manualOverrideText&quot;:&quot;&quot;},&quot;citationTag&quot;:&quot;MENDELEY_CITATION_v3_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&quot;,&quot;citationItems&quot;:[{&quot;id&quot;:&quot;55b55412-a24b-3a86-a0d0-bee48ccf2c2c&quot;,&quot;itemData&quot;:{&quot;type&quot;:&quot;article-journal&quot;,&quot;id&quot;:&quot;55b55412-a24b-3a86-a0d0-bee48ccf2c2c&quot;,&quot;title&quot;:&quot;Use Chat GPT to Solve Programming Bugs&quot;,&quot;author&quot;:[{&quot;family&quot;:&quot;Surameery&quot;,&quot;given&quot;:&quot;Nigar M. Shafiq&quot;,&quot;parse-names&quot;:false,&quot;dropping-particle&quot;:&quot;&quot;,&quot;non-dropping-particle&quot;:&quot;&quot;},{&quot;family&quot;:&quot;Shakor&quot;,&quot;given&quot;:&quot;Mohammed Y.&quot;,&quot;parse-names&quot;:false,&quot;dropping-particle&quot;:&quot;&quot;,&quot;non-dropping-particle&quot;:&quot;&quot;}],&quot;container-title&quot;:&quot;International Journal of Information technology and Computer Engineering&quot;,&quot;accessed&quot;:{&quot;date-parts&quot;:[[2023,5,3]]},&quot;DOI&quot;:&quot;10.55529/ijitc.31.17.22&quot;,&quot;URL&quot;:&quot;http://journal.hmjournals.com/index.php/IJITC/article/view/1679/1993&quot;,&quot;issued&quot;:{&quot;date-parts&quot;:[[2023,1,28]]},&quot;page&quot;:&quot;17-22&quot;,&quot;abstract&quot;:&quot;This research paper explores the use of Chat GPT in solving programming bugs. The paper examines the characteristics of Chat GPT and how they can be leveraged to provide debugging assistance, bug prediction, and bug explanation to help solve programming problems. The paper also explores the limitations of Chat GPT in solving programming bugs and the importance of using other debugging tools and techniques to validate its predictions and explanations. The paper concludes by highlighting the potential of Chat GPT as one part of a comprehensive debugging toolkit, and the benefits of combining its strengths with the strengths of other debugging tools to identify and fix bugs more effectively.&quot;,&quot;publisher&quot;:&quot;HM Publishers&quot;,&quot;issue&quot;:&quot;31&quot;,&quot;container-title-short&quot;:&quot;&quot;},&quot;isTemporary&quot;:false}]},{&quot;citationID&quot;:&quot;MENDELEY_CITATION_c98bb59c-193f-4cd0-afde-aeee29112753&quot;,&quot;properties&quot;:{&quot;noteIndex&quot;:0},&quot;isEdited&quot;:false,&quot;manualOverride&quot;:{&quot;isManuallyOverridden&quot;:false,&quot;citeprocText&quot;:&quot;[5]&quot;,&quot;manualOverrideText&quot;:&quot;&quot;},&quot;citationTag&quot;:&quot;MENDELEY_CITATION_v3_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&quot;,&quot;citationItems&quot;:[{&quot;id&quot;:&quot;c1bcdb0e-5bf1-3504-aa45-c35fc1ac7481&quot;,&quot;itemData&quot;:{&quot;type&quot;:&quot;article&quot;,&quot;id&quot;:&quot;c1bcdb0e-5bf1-3504-aa45-c35fc1ac7481&quot;,&quot;title&quot;:&quot;Role of Chat GPT in Public Health&quot;,&quot;author&quot;:[{&quot;family&quot;:&quot;Biswas&quot;,&quot;given&quot;:&quot;Som S.&quot;,&quot;parse-names&quot;:false,&quot;dropping-particle&quot;:&quot;&quot;,&quot;non-dropping-particle&quot;:&quot;&quot;}],&quot;container-title&quot;:&quot;Annals of Biomedical Engineering&quot;,&quot;container-title-short&quot;:&quot;Ann Biomed Eng&quot;,&quot;accessed&quot;:{&quot;date-parts&quot;:[[2023,5,13]]},&quot;DOI&quot;:&quot;10.1007/s10439-023-03172-7&quot;,&quot;ISSN&quot;:&quot;15739686&quot;,&quot;URL&quot;:&quot;https://www.researchgate.net/publication/369269117_Role_of_Chat_GPT_in_Public_Health&quot;,&quot;issued&quot;:{&quot;date-parts&quot;:[[2023,5,1]]},&quot;abstract&quot;:&quot;ChatGPT, a language model developed by OpenAI, has the potential to play a role in public health. With its ability to generate human-like text based on large amounts of data, ChatGPT has the potential to support individuals and communities in making informed decisions about their health (Panch et al. Lancet Digit Health 1:e13–e14, 2019; Baclic et al. Canada Commun Dis Rep 46.6:161, 2020). However, as with any technology, there are limitations and challenges to consider when using ChatGPT in public health. In this overview, we will examine the potential uses of ChatGPT in public health, as well as the advantages and disadvantages of its use.&quot;,&quot;publisher&quot;:&quot;Springer&quot;},&quot;isTemporary&quot;:false}]},{&quot;citationID&quot;:&quot;MENDELEY_CITATION_3d13bb14-a8c1-45dc-b2ac-77523f1f0ec1&quot;,&quot;properties&quot;:{&quot;noteIndex&quot;:0},&quot;isEdited&quot;:false,&quot;manualOverride&quot;:{&quot;isManuallyOverridden&quot;:false,&quot;citeprocText&quot;:&quot;[6]&quot;,&quot;manualOverrideText&quot;:&quot;&quot;},&quot;citationTag&quot;:&quot;MENDELEY_CITATION_v3_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&quot;,&quot;citationItems&quot;:[{&quot;id&quot;:&quot;89b93551-f36b-32e8-b19b-f55ee0de9374&quot;,&quot;itemData&quot;:{&quot;type&quot;:&quot;article&quot;,&quot;id&quot;:&quot;89b93551-f36b-32e8-b19b-f55ee0de9374&quot;,&quot;title&quot;:&quot;Chatting about ChatGPT: how may AI and GPT impact academia and libraries?&quot;,&quot;author&quot;:[{&quot;family&quot;:&quot;Lund&quot;,&quot;given&quot;:&quot;Brady D.&quot;,&quot;parse-names&quot;:false,&quot;dropping-particle&quot;:&quot;&quot;,&quot;non-dropping-particle&quot;:&quot;&quot;},{&quot;family&quot;:&quot;Wang&quot;,&quot;given&quot;:&quot;Ting&quot;,&quot;parse-names&quot;:false,&quot;dropping-particle&quot;:&quot;&quot;,&quot;non-dropping-particle&quot;:&quot;&quot;}],&quot;container-title&quot;:&quot;Library Hi Tech News&quot;,&quot;DOI&quot;:&quot;10.1108/LHTN-01-2023-0009&quot;,&quot;ISSN&quot;:&quot;07419058&quot;,&quot;issued&quot;:{&quot;date-parts&quot;:[[2023]]},&quot;abstract&quot;:&quot;Purpose: This paper aims to provide an overview of key definitions related to ChatGPT, a public tool developed by OpenAI, and its underlying technology, Generative Pretrained Transformer (GPT). Design/methodology/approach: This paper includes an interview with ChatGPT on its potential impact on academia and libraries. The interview discusses the benefits of ChatGPT such as improving search and discovery, reference and information services; cataloging and metadata generation; and content creation, as well as the ethical considerations that need to be taken into account, such as privacy and bias. Findings: ChatGPT has considerable power to advance academia and librarianship in both anxiety-provoking and exciting new ways. However, it is important to consider how to use this technology responsibly and ethically, and to uncover how we, as professionals, can work alongside this technology to improve our work, rather than to abuse it or allow it to abuse us in the race to create new scholarly knowledge and educate future professionals. Originality/value: This paper discusses the history and technology of GPT, including its generative pretrained transformer model, its ability to perform a wide range of language-based tasks and how ChatGPT uses this technology to function as a sophisticated chatbot.&quot;,&quot;publisher&quot;:&quot;Emerald Publishing&quot;,&quot;container-title-short&quot;:&quot;&quot;},&quot;isTemporary&quot;:false}]},{&quot;citationID&quot;:&quot;MENDELEY_CITATION_02c425b3-ad55-4297-bac9-5ebdd1f114d1&quot;,&quot;properties&quot;:{&quot;noteIndex&quot;:0},&quot;isEdited&quot;:false,&quot;manualOverride&quot;:{&quot;isManuallyOverridden&quot;:false,&quot;citeprocText&quot;:&quot;[7]&quot;,&quot;manualOverrideText&quot;:&quot;&quot;},&quot;citationTag&quot;:&quot;MENDELEY_CITATION_v3_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&quot;,&quot;citationItems&quot;:[{&quot;id&quot;:&quot;477bc439-fb27-3b1a-97ae-4dc4f98af4c5&quot;,&quot;itemData&quot;:{&quot;type&quot;:&quot;article-journal&quot;,&quot;id&quot;:&quot;477bc439-fb27-3b1a-97ae-4dc4f98af4c5&quot;,&quot;title&quot;:&quot;Chat GPT and education&quot;,&quot;author&quot;:[{&quot;family&quot;:&quot;Božić&quot;,&quot;given&quot;:&quot;Velibor&quot;,&quot;parse-names&quot;:false,&quot;dropping-particle&quot;:&quot;&quot;,&quot;non-dropping-particle&quot;:&quot;&quot;}],&quot;DOI&quot;:&quot;10.13140/RG.2.2.18837.40168&quot;,&quot;URL&quot;:&quot;https://www.researchgate.net/publication/369926506&quot;,&quot;container-title-short&quot;:&quot;&quot;},&quot;isTemporary&quot;:false}]},{&quot;citationID&quot;:&quot;MENDELEY_CITATION_62c50134-2d78-4406-8e64-f5249625305c&quot;,&quot;properties&quot;:{&quot;noteIndex&quot;:0},&quot;isEdited&quot;:false,&quot;manualOverride&quot;:{&quot;isManuallyOverridden&quot;:false,&quot;citeprocText&quot;:&quot;[7]&quot;,&quot;manualOverrideText&quot;:&quot;&quot;},&quot;citationTag&quot;:&quot;MENDELEY_CITATION_v3_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&quot;,&quot;citationItems&quot;:[{&quot;id&quot;:&quot;477bc439-fb27-3b1a-97ae-4dc4f98af4c5&quot;,&quot;itemData&quot;:{&quot;type&quot;:&quot;article-journal&quot;,&quot;id&quot;:&quot;477bc439-fb27-3b1a-97ae-4dc4f98af4c5&quot;,&quot;title&quot;:&quot;Chat GPT and education&quot;,&quot;author&quot;:[{&quot;family&quot;:&quot;Božić&quot;,&quot;given&quot;:&quot;Velibor&quot;,&quot;parse-names&quot;:false,&quot;dropping-particle&quot;:&quot;&quot;,&quot;non-dropping-particle&quot;:&quot;&quot;}],&quot;DOI&quot;:&quot;10.13140/RG.2.2.18837.40168&quot;,&quot;URL&quot;:&quot;https://www.researchgate.net/publication/369926506&quot;,&quot;container-title-short&quot;:&quot;&quot;},&quot;isTemporary&quot;:false}]},{&quot;citationID&quot;:&quot;MENDELEY_CITATION_83f8af19-df07-4ac1-bf6f-429b3cba2811&quot;,&quot;properties&quot;:{&quot;noteIndex&quot;:0},&quot;isEdited&quot;:false,&quot;manualOverride&quot;:{&quot;isManuallyOverridden&quot;:false,&quot;citeprocText&quot;:&quot;[7]&quot;,&quot;manualOverrideText&quot;:&quot;&quot;},&quot;citationTag&quot;:&quot;MENDELEY_CITATION_v3_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&quot;,&quot;citationItems&quot;:[{&quot;id&quot;:&quot;477bc439-fb27-3b1a-97ae-4dc4f98af4c5&quot;,&quot;itemData&quot;:{&quot;type&quot;:&quot;article-journal&quot;,&quot;id&quot;:&quot;477bc439-fb27-3b1a-97ae-4dc4f98af4c5&quot;,&quot;title&quot;:&quot;Chat GPT and education&quot;,&quot;author&quot;:[{&quot;family&quot;:&quot;Božić&quot;,&quot;given&quot;:&quot;Velibor&quot;,&quot;parse-names&quot;:false,&quot;dropping-particle&quot;:&quot;&quot;,&quot;non-dropping-particle&quot;:&quot;&quot;}],&quot;DOI&quot;:&quot;10.13140/RG.2.2.18837.40168&quot;,&quot;URL&quot;:&quot;https://www.researchgate.net/publication/369926506&quot;,&quot;container-title-short&quot;:&quot;&quot;},&quot;isTemporary&quot;:false}]}]"/>
+    <we:property name="MENDELEY_CITATIONS" value="[{&quot;citationID&quot;:&quot;MENDELEY_CITATION_5ebbd474-28f8-4a60-83b3-8ee531035910&quot;,&quot;properties&quot;:{&quot;noteIndex&quot;:0},&quot;isEdited&quot;:false,&quot;manualOverride&quot;:{&quot;isManuallyOverridden&quot;:false,&quot;citeprocText&quot;:&quot;[1]&quot;,&quot;manualOverrideText&quot;:&quot;&quot;},&quot;citationTag&quot;:&quot;MENDELEY_CITATION_v3_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&quot;,&quot;citationItems&quot;:[{&quot;id&quot;:&quot;71c51454-e28c-318a-ac01-805a4f8d1ab3&quot;,&quot;itemData&quot;:{&quot;type&quot;:&quot;article-journal&quot;,&quot;id&quot;:&quot;71c51454-e28c-318a-ac01-805a4f8d1ab3&quot;,&quot;title&quot;:&quot;How Chat GPT Can Transform Autodidactic Experiences and Open Education? Why Open and Distance Learning View project Problematic Internet use and coping tips View project&quot;,&quot;author&quot;:[{&quot;family&quot;:&quot;Firat&quot;,&quot;given&quot;:&quot;Mehmet&quot;,&quot;parse-names&quot;:false,&quot;dropping-particle&quot;:&quot;&quot;,&quot;non-dropping-particle&quot;:&quot;&quot;}],&quot;DOI&quot;:&quot;10.31219/osf.io/9ge8m&quot;,&quot;URL&quot;:&quot;https://www.researchgate.net/publication/367613715&quot;,&quot;container-title-short&quot;:&quot;&quot;},&quot;isTemporary&quot;:false}]},{&quot;citationID&quot;:&quot;MENDELEY_CITATION_17cc7be8-eb8f-49f9-af88-51f68e89603f&quot;,&quot;properties&quot;:{&quot;noteIndex&quot;:0},&quot;isEdited&quot;:false,&quot;manualOverride&quot;:{&quot;isManuallyOverridden&quot;:false,&quot;citeprocText&quot;:&quot;[1]&quot;,&quot;manualOverrideText&quot;:&quot;&quot;},&quot;citationTag&quot;:&quot;MENDELEY_CITATION_v3_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&quot;,&quot;citationItems&quot;:[{&quot;id&quot;:&quot;71c51454-e28c-318a-ac01-805a4f8d1ab3&quot;,&quot;itemData&quot;:{&quot;type&quot;:&quot;article-journal&quot;,&quot;id&quot;:&quot;71c51454-e28c-318a-ac01-805a4f8d1ab3&quot;,&quot;title&quot;:&quot;How Chat GPT Can Transform Autodidactic Experiences and Open Education? Why Open and Distance Learning View project Problematic Internet use and coping tips View project&quot;,&quot;author&quot;:[{&quot;family&quot;:&quot;Firat&quot;,&quot;given&quot;:&quot;Mehmet&quot;,&quot;parse-names&quot;:false,&quot;dropping-particle&quot;:&quot;&quot;,&quot;non-dropping-particle&quot;:&quot;&quot;}],&quot;DOI&quot;:&quot;10.31219/osf.io/9ge8m&quot;,&quot;URL&quot;:&quot;https://www.researchgate.net/publication/367613715&quot;,&quot;container-title-short&quot;:&quot;&quot;},&quot;isTemporary&quot;:false}]},{&quot;citationID&quot;:&quot;MENDELEY_CITATION_f2108044-01e3-4ae6-82e4-af0062a7a711&quot;,&quot;properties&quot;:{&quot;noteIndex&quot;:0},&quot;isEdited&quot;:false,&quot;manualOverride&quot;:{&quot;isManuallyOverridden&quot;:false,&quot;citeprocText&quot;:&quot;[1]&quot;,&quot;manualOverrideText&quot;:&quot;&quot;},&quot;citationTag&quot;:&quot;MENDELEY_CITATION_v3_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&quot;,&quot;citationItems&quot;:[{&quot;id&quot;:&quot;71c51454-e28c-318a-ac01-805a4f8d1ab3&quot;,&quot;itemData&quot;:{&quot;type&quot;:&quot;article-journal&quot;,&quot;id&quot;:&quot;71c51454-e28c-318a-ac01-805a4f8d1ab3&quot;,&quot;title&quot;:&quot;How Chat GPT Can Transform Autodidactic Experiences and Open Education? Why Open and Distance Learning View project Problematic Internet use and coping tips View project&quot;,&quot;author&quot;:[{&quot;family&quot;:&quot;Firat&quot;,&quot;given&quot;:&quot;Mehmet&quot;,&quot;parse-names&quot;:false,&quot;dropping-particle&quot;:&quot;&quot;,&quot;non-dropping-particle&quot;:&quot;&quot;}],&quot;DOI&quot;:&quot;10.31219/osf.io/9ge8m&quot;,&quot;URL&quot;:&quot;https://www.researchgate.net/publication/367613715&quot;,&quot;container-title-short&quot;:&quot;&quot;},&quot;isTemporary&quot;:false}]},{&quot;citationID&quot;:&quot;MENDELEY_CITATION_277a0d9d-d9c0-4342-bc35-ca70b0018242&quot;,&quot;properties&quot;:{&quot;noteIndex&quot;:0},&quot;isEdited&quot;:false,&quot;manualOverride&quot;:{&quot;isManuallyOverridden&quot;:false,&quot;citeprocText&quot;:&quot;[2]&quot;,&quot;manualOverrideText&quot;:&quot;&quot;},&quot;citationTag&quot;:&quot;MENDELEY_CITATION_v3_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&quot;,&quot;citationItems&quot;:[{&quot;id&quot;:&quot;44a76bf3-7baf-350a-8042-e47e7180bc67&quot;,&quot;itemData&quot;:{&quot;type&quot;:&quot;report&quot;,&quot;id&quot;:&quot;44a76bf3-7baf-350a-8042-e47e7180bc67&quot;,&quot;title&quot;:&quot;Design and Development of CHATBOT: A Review Dynamics of cracked rotors View project Piezoelectric vibration energy harvesting View project Design and Development of CHATBOT: A Review&quot;,&quot;author&quot;:[{&quot;family&quot;:&quot;Tamrakar&quot;,&quot;given&quot;:&quot;Rohit&quot;,&quot;parse-names&quot;:false,&quot;dropping-particle&quot;:&quot;&quot;,&quot;non-dropping-particle&quot;:&quot;&quot;},{&quot;family&quot;:&quot;Vallabhbhai&quot;,&quot;given&quot;:&quot;Sardar&quot;,&quot;parse-names&quot;:false,&quot;dropping-particle&quot;:&quot;&quot;,&quot;non-dropping-particle&quot;:&quot;&quot;},{&quot;family&quot;:&quot;Wani&quot;,&quot;given&quot;:&quot;Niraj&quot;,&quot;parse-names&quot;:false,&quot;dropping-particle&quot;:&quot;&quot;,&quot;non-dropping-particle&quot;:&quot;&quot;}],&quot;URL&quot;:&quot;https://www.researchgate.net/publication/351228837&quot;,&quot;abstract&quot;:&quot;This paper focuses on a newly emerging tool for learning from CHATBOT, which is a learning-cum-assisted tool. A CHATBOT is an artificially created virtual entity that interacts with users using interactive textual or speech skills. This CHATBOT directly chats with the people using artificial intelligence and Machine Learning concepts. This paper reviews the technique, terminology, and different platforms used to design and develop the CHATBOT. It also presents some actual practical life typical applications and examples of CHATBOT. The utility of the CHATBOT tool for Computer-Aided Design (CAD) applications is proposed from this review.&quot;,&quot;container-title-short&quot;:&quot;&quot;},&quot;isTemporary&quot;:false}]},{&quot;citationID&quot;:&quot;MENDELEY_CITATION_cfb321a6-0b11-4b6d-91f8-9e236be301a4&quot;,&quot;properties&quot;:{&quot;noteIndex&quot;:0},&quot;isEdited&quot;:false,&quot;manualOverride&quot;:{&quot;isManuallyOverridden&quot;:false,&quot;citeprocText&quot;:&quot;[2]&quot;,&quot;manualOverrideText&quot;:&quot;&quot;},&quot;citationTag&quot;:&quot;MENDELEY_CITATION_v3_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&quot;,&quot;citationItems&quot;:[{&quot;id&quot;:&quot;44a76bf3-7baf-350a-8042-e47e7180bc67&quot;,&quot;itemData&quot;:{&quot;type&quot;:&quot;report&quot;,&quot;id&quot;:&quot;44a76bf3-7baf-350a-8042-e47e7180bc67&quot;,&quot;title&quot;:&quot;Design and Development of CHATBOT: A Review Dynamics of cracked rotors View project Piezoelectric vibration energy harvesting View project Design and Development of CHATBOT: A Review&quot;,&quot;author&quot;:[{&quot;family&quot;:&quot;Tamrakar&quot;,&quot;given&quot;:&quot;Rohit&quot;,&quot;parse-names&quot;:false,&quot;dropping-particle&quot;:&quot;&quot;,&quot;non-dropping-particle&quot;:&quot;&quot;},{&quot;family&quot;:&quot;Vallabhbhai&quot;,&quot;given&quot;:&quot;Sardar&quot;,&quot;parse-names&quot;:false,&quot;dropping-particle&quot;:&quot;&quot;,&quot;non-dropping-particle&quot;:&quot;&quot;},{&quot;family&quot;:&quot;Wani&quot;,&quot;given&quot;:&quot;Niraj&quot;,&quot;parse-names&quot;:false,&quot;dropping-particle&quot;:&quot;&quot;,&quot;non-dropping-particle&quot;:&quot;&quot;}],&quot;URL&quot;:&quot;https://www.researchgate.net/publication/351228837&quot;,&quot;abstract&quot;:&quot;This paper focuses on a newly emerging tool for learning from CHATBOT, which is a learning-cum-assisted tool. A CHATBOT is an artificially created virtual entity that interacts with users using interactive textual or speech skills. This CHATBOT directly chats with the people using artificial intelligence and Machine Learning concepts. This paper reviews the technique, terminology, and different platforms used to design and develop the CHATBOT. It also presents some actual practical life typical applications and examples of CHATBOT. The utility of the CHATBOT tool for Computer-Aided Design (CAD) applications is proposed from this review.&quot;,&quot;container-title-short&quot;:&quot;&quot;},&quot;isTemporary&quot;:false}]},{&quot;citationID&quot;:&quot;MENDELEY_CITATION_56cf579b-d5a4-4b47-84fa-b11b752db95a&quot;,&quot;properties&quot;:{&quot;noteIndex&quot;:0},&quot;isEdited&quot;:false,&quot;manualOverride&quot;:{&quot;isManuallyOverridden&quot;:false,&quot;citeprocText&quot;:&quot;[2]&quot;,&quot;manualOverrideText&quot;:&quot;&quot;},&quot;citationTag&quot;:&quot;MENDELEY_CITATION_v3_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&quot;,&quot;citationItems&quot;:[{&quot;id&quot;:&quot;44a76bf3-7baf-350a-8042-e47e7180bc67&quot;,&quot;itemData&quot;:{&quot;type&quot;:&quot;report&quot;,&quot;id&quot;:&quot;44a76bf3-7baf-350a-8042-e47e7180bc67&quot;,&quot;title&quot;:&quot;Design and Development of CHATBOT: A Review Dynamics of cracked rotors View project Piezoelectric vibration energy harvesting View project Design and Development of CHATBOT: A Review&quot;,&quot;author&quot;:[{&quot;family&quot;:&quot;Tamrakar&quot;,&quot;given&quot;:&quot;Rohit&quot;,&quot;parse-names&quot;:false,&quot;dropping-particle&quot;:&quot;&quot;,&quot;non-dropping-particle&quot;:&quot;&quot;},{&quot;family&quot;:&quot;Vallabhbhai&quot;,&quot;given&quot;:&quot;Sardar&quot;,&quot;parse-names&quot;:false,&quot;dropping-particle&quot;:&quot;&quot;,&quot;non-dropping-particle&quot;:&quot;&quot;},{&quot;family&quot;:&quot;Wani&quot;,&quot;given&quot;:&quot;Niraj&quot;,&quot;parse-names&quot;:false,&quot;dropping-particle&quot;:&quot;&quot;,&quot;non-dropping-particle&quot;:&quot;&quot;}],&quot;URL&quot;:&quot;https://www.researchgate.net/publication/351228837&quot;,&quot;abstract&quot;:&quot;This paper focuses on a newly emerging tool for learning from CHATBOT, which is a learning-cum-assisted tool. A CHATBOT is an artificially created virtual entity that interacts with users using interactive textual or speech skills. This CHATBOT directly chats with the people using artificial intelligence and Machine Learning concepts. This paper reviews the technique, terminology, and different platforms used to design and develop the CHATBOT. It also presents some actual practical life typical applications and examples of CHATBOT. The utility of the CHATBOT tool for Computer-Aided Design (CAD) applications is proposed from this review.&quot;,&quot;container-title-short&quot;:&quot;&quot;},&quot;isTemporary&quot;:false}]},{&quot;citationID&quot;:&quot;MENDELEY_CITATION_f034c8e6-ba56-4ad9-b00d-ef6ba4e27e91&quot;,&quot;properties&quot;:{&quot;noteIndex&quot;:0},&quot;isEdited&quot;:false,&quot;manualOverride&quot;:{&quot;isManuallyOverridden&quot;:false,&quot;citeprocText&quot;:&quot;[3]&quot;,&quot;manualOverrideText&quot;:&quot;&quot;},&quot;citationTag&quot;:&quot;MENDELEY_CITATION_v3_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&quot;,&quot;citationItems&quot;:[{&quot;id&quot;:&quot;5a7acb68-937f-3a54-aedc-43cd851b9a71&quot;,&quot;itemData&quot;:{&quot;type&quot;:&quot;article-journal&quot;,&quot;id&quot;:&quot;5a7acb68-937f-3a54-aedc-43cd851b9a71&quot;,&quot;title&quot;:&quot;A Brief History of Chatbots&quot;,&quot;author&quot;:[{&quot;family&quot;:&quot;ZEMČÍK&quot;,&quot;given&quot;:&quot;Mgr. Tomáš&quot;,&quot;parse-names&quot;:false,&quot;dropping-particle&quot;:&quot;&quot;,&quot;non-dropping-particle&quot;:&quot;&quot;}],&quot;container-title&quot;:&quot;DEStech Transactions on Computer Science and Engineering&quot;,&quot;DOI&quot;:&quot;10.12783/dtcse/aicae2019/31439&quot;,&quot;issued&quot;:{&quot;date-parts&quot;:[[2019,10,22]]},&quot;abstract&quot;:&quot;Unquestionably, we come across conversational algorithms or chatbots more and more frequently, in increasingly everyday situations; while buying a flight ticket, or clothes from an e-shop for example. This study presents a brief history of chatbots as a topic that is necessary for understanding this phenomenon, its externalities, paradoxes, and future prospects. Chatbots, as an expanded and practically deployed AI, have their recognisable history and logical development structure, which are summed up in the following article. The article presents the logical structure of development on selected programs from Eliza to Tay and Xiaoice chatbots.&quot;,&quot;publisher&quot;:&quot;DEStech Publications&quot;,&quot;issue&quot;:&quot;aicae&quot;,&quot;container-title-short&quot;:&quot;&quot;},&quot;isTemporary&quot;:false}]},{&quot;citationID&quot;:&quot;MENDELEY_CITATION_fbf99a2b-e5f8-4d64-964c-a0967f5638cb&quot;,&quot;properties&quot;:{&quot;noteIndex&quot;:0},&quot;isEdited&quot;:false,&quot;manualOverride&quot;:{&quot;isManuallyOverridden&quot;:false,&quot;citeprocText&quot;:&quot;[3]&quot;,&quot;manualOverrideText&quot;:&quot;&quot;},&quot;citationTag&quot;:&quot;MENDELEY_CITATION_v3_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&quot;,&quot;citationItems&quot;:[{&quot;id&quot;:&quot;5a7acb68-937f-3a54-aedc-43cd851b9a71&quot;,&quot;itemData&quot;:{&quot;type&quot;:&quot;article-journal&quot;,&quot;id&quot;:&quot;5a7acb68-937f-3a54-aedc-43cd851b9a71&quot;,&quot;title&quot;:&quot;A Brief History of Chatbots&quot;,&quot;author&quot;:[{&quot;family&quot;:&quot;ZEMČÍK&quot;,&quot;given&quot;:&quot;Mgr. Tomáš&quot;,&quot;parse-names&quot;:false,&quot;dropping-particle&quot;:&quot;&quot;,&quot;non-dropping-particle&quot;:&quot;&quot;}],&quot;container-title&quot;:&quot;DEStech Transactions on Computer Science and Engineering&quot;,&quot;DOI&quot;:&quot;10.12783/dtcse/aicae2019/31439&quot;,&quot;issued&quot;:{&quot;date-parts&quot;:[[2019,10,22]]},&quot;abstract&quot;:&quot;Unquestionably, we come across conversational algorithms or chatbots more and more frequently, in increasingly everyday situations; while buying a flight ticket, or clothes from an e-shop for example. This study presents a brief history of chatbots as a topic that is necessary for understanding this phenomenon, its externalities, paradoxes, and future prospects. Chatbots, as an expanded and practically deployed AI, have their recognisable history and logical development structure, which are summed up in the following article. The article presents the logical structure of development on selected programs from Eliza to Tay and Xiaoice chatbots.&quot;,&quot;publisher&quot;:&quot;DEStech Publications&quot;,&quot;issue&quot;:&quot;aicae&quot;,&quot;container-title-short&quot;:&quot;&quot;},&quot;isTemporary&quot;:false}]},{&quot;citationID&quot;:&quot;MENDELEY_CITATION_5e0a1238-b9b8-44f3-a7a4-a184b560bdcb&quot;,&quot;properties&quot;:{&quot;noteIndex&quot;:0},&quot;isEdited&quot;:false,&quot;manualOverride&quot;:{&quot;isManuallyOverridden&quot;:false,&quot;citeprocText&quot;:&quot;[4]&quot;,&quot;manualOverrideText&quot;:&quot;&quot;},&quot;citationTag&quot;:&quot;MENDELEY_CITATION_v3_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&quot;,&quot;citationItems&quot;:[{&quot;id&quot;:&quot;55b55412-a24b-3a86-a0d0-bee48ccf2c2c&quot;,&quot;itemData&quot;:{&quot;type&quot;:&quot;article-journal&quot;,&quot;id&quot;:&quot;55b55412-a24b-3a86-a0d0-bee48ccf2c2c&quot;,&quot;title&quot;:&quot;Use Chat GPT to Solve Programming Bugs&quot;,&quot;author&quot;:[{&quot;family&quot;:&quot;Surameery&quot;,&quot;given&quot;:&quot;Nigar M. Shafiq&quot;,&quot;parse-names&quot;:false,&quot;dropping-particle&quot;:&quot;&quot;,&quot;non-dropping-particle&quot;:&quot;&quot;},{&quot;family&quot;:&quot;Shakor&quot;,&quot;given&quot;:&quot;Mohammed Y.&quot;,&quot;parse-names&quot;:false,&quot;dropping-particle&quot;:&quot;&quot;,&quot;non-dropping-particle&quot;:&quot;&quot;}],&quot;container-title&quot;:&quot;International Journal of Information technology and Computer Engineering&quot;,&quot;accessed&quot;:{&quot;date-parts&quot;:[[2023,5,3]]},&quot;DOI&quot;:&quot;10.55529/ijitc.31.17.22&quot;,&quot;URL&quot;:&quot;http://journal.hmjournals.com/index.php/IJITC/article/view/1679/1993&quot;,&quot;issued&quot;:{&quot;date-parts&quot;:[[2023,1,28]]},&quot;page&quot;:&quot;17-22&quot;,&quot;abstract&quot;:&quot;This research paper explores the use of Chat GPT in solving programming bugs. The paper examines the characteristics of Chat GPT and how they can be leveraged to provide debugging assistance, bug prediction, and bug explanation to help solve programming problems. The paper also explores the limitations of Chat GPT in solving programming bugs and the importance of using other debugging tools and techniques to validate its predictions and explanations. The paper concludes by highlighting the potential of Chat GPT as one part of a comprehensive debugging toolkit, and the benefits of combining its strengths with the strengths of other debugging tools to identify and fix bugs more effectively.&quot;,&quot;publisher&quot;:&quot;HM Publishers&quot;,&quot;issue&quot;:&quot;31&quot;,&quot;container-title-short&quot;:&quot;&quot;},&quot;isTemporary&quot;:false}]},{&quot;citationID&quot;:&quot;MENDELEY_CITATION_9d5a0b09-0e05-4a8f-b43a-f5ece0a46bb7&quot;,&quot;properties&quot;:{&quot;noteIndex&quot;:0},&quot;isEdited&quot;:false,&quot;manualOverride&quot;:{&quot;isManuallyOverridden&quot;:false,&quot;citeprocText&quot;:&quot;[5]&quot;,&quot;manualOverrideText&quot;:&quot;&quot;},&quot;citationTag&quot;:&quot;MENDELEY_CITATION_v3_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&quot;,&quot;citationItems&quot;:[{&quot;id&quot;:&quot;2b7d0899-cf41-3b0f-aa92-be46b25bbd7d&quot;,&quot;itemData&quot;:{&quot;type&quot;:&quot;webpage&quot;,&quot;id&quot;:&quot;2b7d0899-cf41-3b0f-aa92-be46b25bbd7d&quot;,&quot;title&quot;:&quot;How does Chat GPT work?&quot;,&quot;author&quot;:[{&quot;family&quot;:&quot;ATRIA INNOVATION&quot;,&quot;given&quot;:&quot;&quot;,&quot;parse-names&quot;:false,&quot;dropping-particle&quot;:&quot;&quot;,&quot;non-dropping-particle&quot;:&quot;&quot;}],&quot;accessed&quot;:{&quot;date-parts&quot;:[[2023,5,13]]},&quot;URL&quot;:&quot;https://www.atriainnovation.com/en/how-does-chat-gpt-work/&quot;,&quot;container-title-short&quot;:&quot;&quot;},&quot;isTemporary&quot;:false}]},{&quot;citationID&quot;:&quot;MENDELEY_CITATION_cf1982bc-f336-4a68-8985-6ff052570c4f&quot;,&quot;properties&quot;:{&quot;noteIndex&quot;:0},&quot;isEdited&quot;:false,&quot;manualOverride&quot;:{&quot;isManuallyOverridden&quot;:false,&quot;citeprocText&quot;:&quot;[4]&quot;,&quot;manualOverrideText&quot;:&quot;&quot;},&quot;citationTag&quot;:&quot;MENDELEY_CITATION_v3_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&quot;,&quot;citationItems&quot;:[{&quot;id&quot;:&quot;55b55412-a24b-3a86-a0d0-bee48ccf2c2c&quot;,&quot;itemData&quot;:{&quot;type&quot;:&quot;article-journal&quot;,&quot;id&quot;:&quot;55b55412-a24b-3a86-a0d0-bee48ccf2c2c&quot;,&quot;title&quot;:&quot;Use Chat GPT to Solve Programming Bugs&quot;,&quot;author&quot;:[{&quot;family&quot;:&quot;Surameery&quot;,&quot;given&quot;:&quot;Nigar M. Shafiq&quot;,&quot;parse-names&quot;:false,&quot;dropping-particle&quot;:&quot;&quot;,&quot;non-dropping-particle&quot;:&quot;&quot;},{&quot;family&quot;:&quot;Shakor&quot;,&quot;given&quot;:&quot;Mohammed Y.&quot;,&quot;parse-names&quot;:false,&quot;dropping-particle&quot;:&quot;&quot;,&quot;non-dropping-particle&quot;:&quot;&quot;}],&quot;container-title&quot;:&quot;International Journal of Information technology and Computer Engineering&quot;,&quot;accessed&quot;:{&quot;date-parts&quot;:[[2023,5,3]]},&quot;DOI&quot;:&quot;10.55529/ijitc.31.17.22&quot;,&quot;URL&quot;:&quot;http://journal.hmjournals.com/index.php/IJITC/article/view/1679/1993&quot;,&quot;issued&quot;:{&quot;date-parts&quot;:[[2023,1,28]]},&quot;page&quot;:&quot;17-22&quot;,&quot;abstract&quot;:&quot;This research paper explores the use of Chat GPT in solving programming bugs. The paper examines the characteristics of Chat GPT and how they can be leveraged to provide debugging assistance, bug prediction, and bug explanation to help solve programming problems. The paper also explores the limitations of Chat GPT in solving programming bugs and the importance of using other debugging tools and techniques to validate its predictions and explanations. The paper concludes by highlighting the potential of Chat GPT as one part of a comprehensive debugging toolkit, and the benefits of combining its strengths with the strengths of other debugging tools to identify and fix bugs more effectively.&quot;,&quot;publisher&quot;:&quot;HM Publishers&quot;,&quot;issue&quot;:&quot;31&quot;,&quot;container-title-short&quot;:&quot;&quot;},&quot;isTemporary&quot;:false}]},{&quot;citationID&quot;:&quot;MENDELEY_CITATION_c98bb59c-193f-4cd0-afde-aeee29112753&quot;,&quot;properties&quot;:{&quot;noteIndex&quot;:0},&quot;isEdited&quot;:false,&quot;manualOverride&quot;:{&quot;isManuallyOverridden&quot;:false,&quot;citeprocText&quot;:&quot;[6]&quot;,&quot;manualOverrideText&quot;:&quot;&quot;},&quot;citationTag&quot;:&quot;MENDELEY_CITATION_v3_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&quot;,&quot;citationItems&quot;:[{&quot;id&quot;:&quot;c1bcdb0e-5bf1-3504-aa45-c35fc1ac7481&quot;,&quot;itemData&quot;:{&quot;type&quot;:&quot;article&quot;,&quot;id&quot;:&quot;c1bcdb0e-5bf1-3504-aa45-c35fc1ac7481&quot;,&quot;title&quot;:&quot;Role of Chat GPT in Public Health&quot;,&quot;author&quot;:[{&quot;family&quot;:&quot;Biswas&quot;,&quot;given&quot;:&quot;Som S.&quot;,&quot;parse-names&quot;:false,&quot;dropping-particle&quot;:&quot;&quot;,&quot;non-dropping-particle&quot;:&quot;&quot;}],&quot;container-title&quot;:&quot;Annals of Biomedical Engineering&quot;,&quot;accessed&quot;:{&quot;date-parts&quot;:[[2023,5,13]]},&quot;DOI&quot;:&quot;10.1007/s10439-023-03172-7&quot;,&quot;ISSN&quot;:&quot;15739686&quot;,&quot;URL&quot;:&quot;https://www.researchgate.net/publication/369269117_Role_of_Chat_GPT_in_Public_Health&quot;,&quot;issued&quot;:{&quot;date-parts&quot;:[[2023,5,1]]},&quot;abstract&quot;:&quot;ChatGPT, a language model developed by OpenAI, has the potential to play a role in public health. With its ability to generate human-like text based on large amounts of data, ChatGPT has the potential to support individuals and communities in making informed decisions about their health (Panch et al. Lancet Digit Health 1:e13–e14, 2019; Baclic et al. Canada Commun Dis Rep 46.6:161, 2020). However, as with any technology, there are limitations and challenges to consider when using ChatGPT in public health. In this overview, we will examine the potential uses of ChatGPT in public health, as well as the advantages and disadvantages of its use.&quot;,&quot;publisher&quot;:&quot;Springer&quot;,&quot;container-title-short&quot;:&quot;Ann Biomed Eng&quot;},&quot;isTemporary&quot;:false}]},{&quot;citationID&quot;:&quot;MENDELEY_CITATION_3d13bb14-a8c1-45dc-b2ac-77523f1f0ec1&quot;,&quot;properties&quot;:{&quot;noteIndex&quot;:0},&quot;isEdited&quot;:false,&quot;manualOverride&quot;:{&quot;isManuallyOverridden&quot;:false,&quot;citeprocText&quot;:&quot;[7]&quot;,&quot;manualOverrideText&quot;:&quot;&quot;},&quot;citationTag&quot;:&quot;MENDELEY_CITATION_v3_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&quot;,&quot;citationItems&quot;:[{&quot;id&quot;:&quot;89b93551-f36b-32e8-b19b-f55ee0de9374&quot;,&quot;itemData&quot;:{&quot;type&quot;:&quot;article&quot;,&quot;id&quot;:&quot;89b93551-f36b-32e8-b19b-f55ee0de9374&quot;,&quot;title&quot;:&quot;Chatting about ChatGPT: how may AI and GPT impact academia and libraries?&quot;,&quot;author&quot;:[{&quot;family&quot;:&quot;Lund&quot;,&quot;given&quot;:&quot;Brady D.&quot;,&quot;parse-names&quot;:false,&quot;dropping-particle&quot;:&quot;&quot;,&quot;non-dropping-particle&quot;:&quot;&quot;},{&quot;family&quot;:&quot;Wang&quot;,&quot;given&quot;:&quot;Ting&quot;,&quot;parse-names&quot;:false,&quot;dropping-particle&quot;:&quot;&quot;,&quot;non-dropping-particle&quot;:&quot;&quot;}],&quot;container-title&quot;:&quot;Library Hi Tech News&quot;,&quot;DOI&quot;:&quot;10.1108/LHTN-01-2023-0009&quot;,&quot;ISSN&quot;:&quot;07419058&quot;,&quot;issued&quot;:{&quot;date-parts&quot;:[[2023]]},&quot;abstract&quot;:&quot;Purpose: This paper aims to provide an overview of key definitions related to ChatGPT, a public tool developed by OpenAI, and its underlying technology, Generative Pretrained Transformer (GPT). Design/methodology/approach: This paper includes an interview with ChatGPT on its potential impact on academia and libraries. The interview discusses the benefits of ChatGPT such as improving search and discovery, reference and information services; cataloging and metadata generation; and content creation, as well as the ethical considerations that need to be taken into account, such as privacy and bias. Findings: ChatGPT has considerable power to advance academia and librarianship in both anxiety-provoking and exciting new ways. However, it is important to consider how to use this technology responsibly and ethically, and to uncover how we, as professionals, can work alongside this technology to improve our work, rather than to abuse it or allow it to abuse us in the race to create new scholarly knowledge and educate future professionals. Originality/value: This paper discusses the history and technology of GPT, including its generative pretrained transformer model, its ability to perform a wide range of language-based tasks and how ChatGPT uses this technology to function as a sophisticated chatbot.&quot;,&quot;publisher&quot;:&quot;Emerald Publishing&quot;,&quot;container-title-short&quot;:&quot;&quot;},&quot;isTemporary&quot;:false}]},{&quot;citationID&quot;:&quot;MENDELEY_CITATION_02c425b3-ad55-4297-bac9-5ebdd1f114d1&quot;,&quot;properties&quot;:{&quot;noteIndex&quot;:0},&quot;isEdited&quot;:false,&quot;manualOverride&quot;:{&quot;isManuallyOverridden&quot;:false,&quot;citeprocText&quot;:&quot;[8]&quot;,&quot;manualOverrideText&quot;:&quot;&quot;},&quot;citationTag&quot;:&quot;MENDELEY_CITATION_v3_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&quot;,&quot;citationItems&quot;:[{&quot;id&quot;:&quot;477bc439-fb27-3b1a-97ae-4dc4f98af4c5&quot;,&quot;itemData&quot;:{&quot;type&quot;:&quot;article-journal&quot;,&quot;id&quot;:&quot;477bc439-fb27-3b1a-97ae-4dc4f98af4c5&quot;,&quot;title&quot;:&quot;Chat GPT and education&quot;,&quot;author&quot;:[{&quot;family&quot;:&quot;Božić&quot;,&quot;given&quot;:&quot;Velibor&quot;,&quot;parse-names&quot;:false,&quot;dropping-particle&quot;:&quot;&quot;,&quot;non-dropping-particle&quot;:&quot;&quot;}],&quot;DOI&quot;:&quot;10.13140/RG.2.2.18837.40168&quot;,&quot;URL&quot;:&quot;https://www.researchgate.net/publication/369926506&quot;,&quot;container-title-short&quot;:&quot;&quot;},&quot;isTemporary&quot;:false}]},{&quot;citationID&quot;:&quot;MENDELEY_CITATION_62c50134-2d78-4406-8e64-f5249625305c&quot;,&quot;properties&quot;:{&quot;noteIndex&quot;:0},&quot;isEdited&quot;:false,&quot;manualOverride&quot;:{&quot;isManuallyOverridden&quot;:false,&quot;citeprocText&quot;:&quot;[8], [9]&quot;,&quot;manualOverrideText&quot;:&quot;&quot;},&quot;citationItems&quot;:[{&quot;id&quot;:&quot;477bc439-fb27-3b1a-97ae-4dc4f98af4c5&quot;,&quot;itemData&quot;:{&quot;type&quot;:&quot;article-journal&quot;,&quot;id&quot;:&quot;477bc439-fb27-3b1a-97ae-4dc4f98af4c5&quot;,&quot;title&quot;:&quot;Chat GPT and education&quot;,&quot;author&quot;:[{&quot;family&quot;:&quot;Božić&quot;,&quot;given&quot;:&quot;Velibor&quot;,&quot;parse-names&quot;:false,&quot;dropping-particle&quot;:&quot;&quot;,&quot;non-dropping-particle&quot;:&quot;&quot;}],&quot;DOI&quot;:&quot;10.13140/RG.2.2.18837.40168&quot;,&quot;URL&quot;:&quot;https://www.researchgate.net/publication/369926506&quot;,&quot;container-title-short&quot;:&quot;&quot;},&quot;isTemporary&quot;:false},{&quot;id&quot;:&quot;2e85aa21-f108-3da4-9e44-cea8c48c9b5e&quot;,&quot;itemData&quot;:{&quot;type&quot;:&quot;article-journal&quot;,&quot;id&quot;:&quot;2e85aa21-f108-3da4-9e44-cea8c48c9b5e&quot;,&quot;title&quot;:&quot;Literature Review on Pros and Cons of ChatGPT Implications in Education&quot;,&quot;author&quot;:[{&quot;family&quot;:&quot;Karthikeyan&quot;,&quot;given&quot;:&quot;Karthikeyan C&quot;,&quot;parse-names&quot;:false,&quot;dropping-particle&quot;:&quot;&quot;,&quot;non-dropping-particle&quot;:&quot;&quot;},{&quot;family&quot;:&quot;Karthikeyan&quot;,&quot;given&quot;:&quot;C&quot;,&quot;parse-names&quot;:false,&quot;dropping-particle&quot;:&quot;&quot;,&quot;non-dropping-particle&quot;:&quot;&quot;}],&quot;container-title&quot;:&quot;International Journal of Science and Research&quot;,&quot;DOI&quot;:&quot;10.21275/SR23219122412&quot;,&quot;ISSN&quot;:&quot;2319-7064&quot;,&quot;URL&quot;:&quot;www.ijsr.net&quot;,&quot;abstract&quot;:&quot;ChatGPT's presence has added an edge to the academic community to increase their alacrity levels as well as benchmark their academic outcome. The ChatGPT can aid better to the learning community too if used protectively. Still, the victimisation of ChatGPT can be done by the superior intelligent brain of humans, who gave birth to this ChatGPT with another version that makes the life of the learning community better to outwit or outclass ChatGPT, hence till then the era of ChatGPT for good, better or best supportive sixth sense of human brain rather than a competitor to the professional identity that humans have, come what may human brains have the capacity to bloom out for the better and evolve as invincible in the times to come.&quot;},&quot;isTemporary&quot;:false}],&quot;citationTag&quot;:&quot;MENDELEY_CITATION_v3_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&quot;},{&quot;citationID&quot;:&quot;MENDELEY_CITATION_83f8af19-df07-4ac1-bf6f-429b3cba2811&quot;,&quot;properties&quot;:{&quot;noteIndex&quot;:0},&quot;isEdited&quot;:false,&quot;manualOverride&quot;:{&quot;isManuallyOverridden&quot;:false,&quot;citeprocText&quot;:&quot;[8]&quot;,&quot;manualOverrideText&quot;:&quot;&quot;},&quot;citationTag&quot;:&quot;MENDELEY_CITATION_v3_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&quot;,&quot;citationItems&quot;:[{&quot;id&quot;:&quot;477bc439-fb27-3b1a-97ae-4dc4f98af4c5&quot;,&quot;itemData&quot;:{&quot;type&quot;:&quot;article-journal&quot;,&quot;id&quot;:&quot;477bc439-fb27-3b1a-97ae-4dc4f98af4c5&quot;,&quot;title&quot;:&quot;Chat GPT and education&quot;,&quot;author&quot;:[{&quot;family&quot;:&quot;Božić&quot;,&quot;given&quot;:&quot;Velibor&quot;,&quot;parse-names&quot;:false,&quot;dropping-particle&quot;:&quot;&quot;,&quot;non-dropping-particle&quot;:&quot;&quot;}],&quot;DOI&quot;:&quot;10.13140/RG.2.2.18837.40168&quot;,&quot;URL&quot;:&quot;https://www.researchgate.net/publication/369926506&quot;,&quot;container-title-short&quot;:&quot;&quot;},&quot;isTemporary&quot;:false}]},{&quot;citationID&quot;:&quot;MENDELEY_CITATION_d1fdc047-8273-460c-9b46-0f0807d021e7&quot;,&quot;properties&quot;:{&quot;noteIndex&quot;:0},&quot;isEdited&quot;:false,&quot;manualOverride&quot;:{&quot;isManuallyOverridden&quot;:false,&quot;citeprocText&quot;:&quot;[10]&quot;,&quot;manualOverrideText&quot;:&quot;&quot;},&quot;citationTag&quot;:&quot;MENDELEY_CITATION_v3_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&quot;,&quot;citationItems&quot;:[{&quot;id&quot;:&quot;306828ca-ce17-3650-b1a4-2f63df621b82&quot;,&quot;itemData&quot;:{&quot;type&quot;:&quot;report&quot;,&quot;id&quot;:&quot;306828ca-ce17-3650-b1a4-2f63df621b82&quot;,&quot;title&quot;:&quot;Study and Analysis of Chat GPT and its Impact on Different Fields of Study Emotet Malware-A Banking Credentials Stealer View project Computer Science: Big Data Analytics View project Study and Analysis of Chat GPT and its Impact on Different Fields of Study&quot;,&quot;author&quot;:[{&quot;family&quot;:&quot;Kalla&quot;,&quot;given&quot;:&quot;Dinesh&quot;,&quot;parse-names&quot;:false,&quot;dropping-particle&quot;:&quot;&quot;,&quot;non-dropping-particle&quot;:&quot;&quot;},{&quot;family&quot;:&quot;Smith&quot;,&quot;given&quot;:&quot;Nathan B&quot;,&quot;parse-names&quot;:false,&quot;dropping-particle&quot;:&quot;&quot;,&quot;non-dropping-particle&quot;:&quot;&quot;}],&quot;container-title&quot;:&quot;International Journal of Innovative Science and Research Technology&quot;,&quot;container-title-short&quot;:&quot;Int J Innov Sci Res Technol&quot;,&quot;URL&quot;:&quot;https://www.researchgate.net/publication/369539233&quot;,&quot;issued&quot;:{&quot;date-parts&quot;:[[2023]]},&quot;abstract&quot;:&quot;ChatGPT is a revolutionary technology that uses advanced artificial intelligence techniques to generate natural language responses to a given prompt or input. It has been used across various fields, from natural language processing to customer service to content creation. This study and analysis of ChatGPT explore its origins, how it works, and its impact on different fields of study. It examines the advantages and disadvantages of ChatGPT, as well as its limitations and features. It also discusses the impact of ChatGPT on academics, cyber security, customer support, software development, jobs, and information technology, as well as its potential applications for researchers and scholars.&quot;,&quot;issue&quot;:&quot;3&quot;,&quot;volume&quot;:&quot;8&quot;},&quot;isTemporary&quot;:false}]},{&quot;citationID&quot;:&quot;MENDELEY_CITATION_4961b481-e068-4aa4-87cf-abcf7abdcbfa&quot;,&quot;properties&quot;:{&quot;noteIndex&quot;:0},&quot;isEdited&quot;:false,&quot;manualOverride&quot;:{&quot;isManuallyOverridden&quot;:false,&quot;citeprocText&quot;:&quot;[11]&quot;,&quot;manualOverrideText&quot;:&quot;&quot;},&quot;citationTag&quot;:&quot;MENDELEY_CITATION_v3_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&quot;,&quot;citationItems&quot;:[{&quot;id&quot;:&quot;cd656976-7d6c-3d9a-882b-b5d6f98c5925&quot;,&quot;itemData&quot;:{&quot;type&quot;:&quot;article-journal&quot;,&quot;id&quot;:&quot;cd656976-7d6c-3d9a-882b-b5d6f98c5925&quot;,&quot;title&quot;:&quot;Exploring ChatGPT Capabilities and Limitations: A Critical Review of the NLP Game Changer&quot;,&quot;author&quot;:[{&quot;family&quot;:&quot;Koubaa&quot;,&quot;given&quot;:&quot;Anis&quot;,&quot;parse-names&quot;:false,&quot;dropping-particle&quot;:&quot;&quot;,&quot;non-dropping-particle&quot;:&quot;&quot;},{&quot;family&quot;:&quot;Boulila&quot;,&quot;given&quot;:&quot;Wadii&quot;,&quot;parse-names&quot;:false,&quot;dropping-particle&quot;:&quot;&quot;,&quot;non-dropping-particle&quot;:&quot;&quot;},{&quot;family&quot;:&quot;Ghouti&quot;,&quot;given&quot;:&quot;Lahouari&quot;,&quot;parse-names&quot;:false,&quot;dropping-particle&quot;:&quot;&quot;,&quot;non-dropping-particle&quot;:&quot;&quot;},{&quot;family&quot;:&quot;Alzahem&quot;,&quot;given&quot;:&quot;Ayyub&quot;,&quot;parse-names&quot;:false,&quot;dropping-particle&quot;:&quot;&quot;,&quot;non-dropping-particle&quot;:&quot;&quot;},{&quot;family&quot;:&quot;Latif&quot;,&quot;given&quot;:&quot;Shahid&quot;,&quot;parse-names&quot;:false,&quot;dropping-particle&quot;:&quot;&quot;,&quot;non-dropping-particle&quot;:&quot;&quot;}],&quot;DOI&quot;:&quot;10.20944/preprints202303.0438.v1&quot;,&quot;URL&quot;:&quot;www.preprints.org&quot;,&quot;issued&quot;:{&quot;date-parts&quot;:[[2023]]},&quot;abstract&quot;:&quot;ChatGPT, a groundbreaking natural language processing technology released just three months ago, has attracted significant a ttention d ue t o i ts r emarkable c apabilities. T his AI milestone has urged researchers, industry, decision-makers, and governments to examine this technology, including its implications , threats, and benefits. D espite t he s hort p eriod since its release, several researchers have examined ChatGPT from different perspectives. This paper presents a comprehensive review of ChatGPT, highlighting its technical novelties compared to previous models and analyzing existing research from various perspectives. We followed a rigorous methodology to conduct a critical review of existing research on ChatGPT and developed a taxonomy for the different areas of study. Additionally, we identify future challenges and research trends associated with ChatGPT. Our paper is the first c ritical r eview o f C hatGPT literature , providing valuable insights for practitioners and policy-makers. This paper serves as a reference for researchers seeking to advance research on ChatGPT, including its applications and development.&quot;,&quot;container-title-short&quot;:&quot;&quot;},&quot;isTemporary&quot;:false}]},{&quot;citationID&quot;:&quot;MENDELEY_CITATION_b50b2fdf-91d6-4561-8070-543390957548&quot;,&quot;properties&quot;:{&quot;noteIndex&quot;:0},&quot;isEdited&quot;:false,&quot;manualOverride&quot;:{&quot;isManuallyOverridden&quot;:false,&quot;citeprocText&quot;:&quot;[12]&quot;,&quot;manualOverrideText&quot;:&quot;&quot;},&quot;citationTag&quot;:&quot;MENDELEY_CITATION_v3_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&quot;,&quot;citationItems&quot;:[{&quot;id&quot;:&quot;c78243a0-feb4-3387-9838-8957c36f2c30&quot;,&quot;itemData&quot;:{&quot;type&quot;:&quot;webpage&quot;,&quot;id&quot;:&quot;c78243a0-feb4-3387-9838-8957c36f2c30&quot;,&quot;title&quot;:&quot;Understanding Transformer model architectures&quot;,&quot;author&quot;:[{&quot;family&quot;:&quot;Soren D&quot;,&quot;given&quot;:&quot;&quot;,&quot;parse-names&quot;:false,&quot;dropping-particle&quot;:&quot;&quot;,&quot;non-dropping-particle&quot;:&quot;&quot;}],&quot;accessed&quot;:{&quot;date-parts&quot;:[[2023,5,14]]},&quot;URL&quot;:&quot;https://www.practicalai.io/understanding-transformer-model-architectures/&quot;,&quot;container-title-short&quot;:&quot;&quot;},&quot;isTemporary&quot;:false}]},{&quot;citationID&quot;:&quot;MENDELEY_CITATION_26970f80-90ee-4aae-be16-b638d86f4622&quot;,&quot;properties&quot;:{&quot;noteIndex&quot;:0},&quot;isEdited&quot;:false,&quot;manualOverride&quot;:{&quot;isManuallyOverridden&quot;:false,&quot;citeprocText&quot;:&quot;[11]&quot;,&quot;manualOverrideText&quot;:&quot;&quot;},&quot;citationTag&quot;:&quot;MENDELEY_CITATION_v3_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&quot;,&quot;citationItems&quot;:[{&quot;id&quot;:&quot;cd656976-7d6c-3d9a-882b-b5d6f98c5925&quot;,&quot;itemData&quot;:{&quot;type&quot;:&quot;article-journal&quot;,&quot;id&quot;:&quot;cd656976-7d6c-3d9a-882b-b5d6f98c5925&quot;,&quot;title&quot;:&quot;Exploring ChatGPT Capabilities and Limitations: A Critical Review of the NLP Game Changer&quot;,&quot;author&quot;:[{&quot;family&quot;:&quot;Koubaa&quot;,&quot;given&quot;:&quot;Anis&quot;,&quot;parse-names&quot;:false,&quot;dropping-particle&quot;:&quot;&quot;,&quot;non-dropping-particle&quot;:&quot;&quot;},{&quot;family&quot;:&quot;Boulila&quot;,&quot;given&quot;:&quot;Wadii&quot;,&quot;parse-names&quot;:false,&quot;dropping-particle&quot;:&quot;&quot;,&quot;non-dropping-particle&quot;:&quot;&quot;},{&quot;family&quot;:&quot;Ghouti&quot;,&quot;given&quot;:&quot;Lahouari&quot;,&quot;parse-names&quot;:false,&quot;dropping-particle&quot;:&quot;&quot;,&quot;non-dropping-particle&quot;:&quot;&quot;},{&quot;family&quot;:&quot;Alzahem&quot;,&quot;given&quot;:&quot;Ayyub&quot;,&quot;parse-names&quot;:false,&quot;dropping-particle&quot;:&quot;&quot;,&quot;non-dropping-particle&quot;:&quot;&quot;},{&quot;family&quot;:&quot;Latif&quot;,&quot;given&quot;:&quot;Shahid&quot;,&quot;parse-names&quot;:false,&quot;dropping-particle&quot;:&quot;&quot;,&quot;non-dropping-particle&quot;:&quot;&quot;}],&quot;DOI&quot;:&quot;10.20944/preprints202303.0438.v1&quot;,&quot;URL&quot;:&quot;www.preprints.org&quot;,&quot;issued&quot;:{&quot;date-parts&quot;:[[2023]]},&quot;abstract&quot;:&quot;ChatGPT, a groundbreaking natural language processing technology released just three months ago, has attracted significant a ttention d ue t o i ts r emarkable c apabilities. T his AI milestone has urged researchers, industry, decision-makers, and governments to examine this technology, including its implications , threats, and benefits. D espite t he s hort p eriod since its release, several researchers have examined ChatGPT from different perspectives. This paper presents a comprehensive review of ChatGPT, highlighting its technical novelties compared to previous models and analyzing existing research from various perspectives. We followed a rigorous methodology to conduct a critical review of existing research on ChatGPT and developed a taxonomy for the different areas of study. Additionally, we identify future challenges and research trends associated with ChatGPT. Our paper is the first c ritical r eview o f C hatGPT literature , providing valuable insights for practitioners and policy-makers. This paper serves as a reference for researchers seeking to advance research on ChatGPT, including its applications and development.&quot;,&quot;container-title-short&quot;:&quot;&quot;},&quot;isTemporary&quot;:false}]},{&quot;citationID&quot;:&quot;MENDELEY_CITATION_65145e8a-593a-463d-a22d-517ea6011306&quot;,&quot;properties&quot;:{&quot;noteIndex&quot;:0},&quot;isEdited&quot;:false,&quot;manualOverride&quot;:{&quot;isManuallyOverridden&quot;:false,&quot;citeprocText&quot;:&quot;[13]&quot;,&quot;manualOverrideText&quot;:&quot;&quot;},&quot;citationTag&quot;:&quot;MENDELEY_CITATION_v3_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&quot;,&quot;citationItems&quot;:[{&quot;id&quot;:&quot;ea1fb17b-d3ea-3d33-ab8d-bfe40d719540&quot;,&quot;itemData&quot;:{&quot;type&quot;:&quot;article-journal&quot;,&quot;id&quot;:&quot;ea1fb17b-d3ea-3d33-ab8d-bfe40d719540&quot;,&quot;title&quot;:&quot;Artificial intelligence AI-based Chatbot study of ChatGPT, Google AI Bard and Baidu AI&quot;,&quot;author&quot;:[{&quot;family&quot;:&quot;Bal Ram&quot;,&quot;given&quot;:&quot;&quot;,&quot;parse-names&quot;:false,&quot;dropping-particle&quot;:&quot;&quot;,&quot;non-dropping-particle&quot;:&quot;&quot;},{&quot;family&quot;:&quot;Pratima Verma&quot;,&quot;given&quot;:&quot;&quot;,&quot;parse-names&quot;:false,&quot;dropping-particle&quot;:&quot;&quot;,&quot;non-dropping-particle&quot;:&quot;&quot;}],&quot;container-title&quot;:&quot;World Journal of Advanced Engineering Technology and Sciences&quot;,&quot;DOI&quot;:&quot;10.30574/wjaets.2023.8.1.0045&quot;,&quot;issued&quot;:{&quot;date-parts&quot;:[[2023,2,28]]},&quot;page&quot;:&quot;258-261&quot;,&quot;abstract&quot;:&quot;Artificial Intelligence (AI) is the deepest technology we're working on today. AI research is centered on particular goals and the use of particular tools. The AI research includes reasoning, knowledge representation, planning, learning, natural language processing, perception, and the ability to move and manipulate objects. To solve these problems, AI researchers have adapted and integrated a wide range of problem-solving techniques, from helping doctors, scientists and researchers earlier to allowing people to access information in their own language. And it opens up new opportunities that could dramatically improve the lives of billions of people.&quot;,&quot;publisher&quot;:&quot;GSC Online Press&quot;,&quot;issue&quot;:&quot;1&quot;,&quot;volume&quot;:&quot;8&quot;,&quot;container-title-short&quot;:&quot;&quot;},&quot;isTemporary&quot;:false}]},{&quot;citationID&quot;:&quot;MENDELEY_CITATION_6f1fb1cf-84e4-42b8-9e9f-120648be6ac3&quot;,&quot;properties&quot;:{&quot;noteIndex&quot;:0},&quot;isEdited&quot;:false,&quot;manualOverride&quot;:{&quot;isManuallyOverridden&quot;:false,&quot;citeprocText&quot;:&quot;[14]&quot;,&quot;manualOverrideText&quot;:&quot;&quot;},&quot;citationTag&quot;:&quot;MENDELEY_CITATION_v3_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&quot;,&quot;citationItems&quot;:[{&quot;id&quot;:&quot;5e3e1eb3-c4bd-34f0-8568-48a084bf915d&quot;,&quot;itemData&quot;:{&quot;type&quot;:&quot;webpage&quot;,&quot;id&quot;:&quot;5e3e1eb3-c4bd-34f0-8568-48a084bf915d&quot;,&quot;title&quot;:&quot;Bing AI ChatGPT vs. OpenAI ChatGPT: How do they differ?&quot;,&quot;author&quot;:[{&quot;family&quot;:&quot;Mauro Huc&quot;,&quot;given&quot;:&quot;&quot;,&quot;parse-names&quot;:false,&quot;dropping-particle&quot;:&quot;&quot;,&quot;non-dropping-particle&quot;:&quot;&quot;}],&quot;accessed&quot;:{&quot;date-parts&quot;:[[2023,5,14]]},&quot;URL&quot;:&quot;https://pureinfotech.com/bing-ai-chatgpt-vs-openai-chatgpt-how-differ/#:~:text=The%20biggest%20difference%20between%20Bing,offer%20responses%20to%20current%20events.&quot;,&quot;container-title-short&quot;:&quot;&quot;},&quot;isTemporary&quot;:false}]},{&quot;citationID&quot;:&quot;MENDELEY_CITATION_83441a24-f114-4699-bc03-d122e159b337&quot;,&quot;properties&quot;:{&quot;noteIndex&quot;:0},&quot;isEdited&quot;:false,&quot;manualOverride&quot;:{&quot;isManuallyOverridden&quot;:false,&quot;citeprocText&quot;:&quot;[15]&quot;,&quot;manualOverrideText&quot;:&quot;&quot;},&quot;citationTag&quot;:&quot;MENDELEY_CITATION_v3_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&quot;,&quot;citationItems&quot;:[{&quot;id&quot;:&quot;8a8ae023-29fb-3dab-852d-e1444a86d70d&quot;,&quot;itemData&quot;:{&quot;type&quot;:&quot;article-journal&quot;,&quot;id&quot;:&quot;8a8ae023-29fb-3dab-852d-e1444a86d70d&quot;,&quot;title&quot;:&quot;Artificial intelligence (AI) technology in OpenAI ChatGPT application: A review of ChatGPT in writing English essay&quot;,&quot;author&quot;:[{&quot;family&quot;:&quot;Tira Nur Fitria&quot;,&quot;given&quot;:&quot;&quot;,&quot;parse-names&quot;:false,&quot;dropping-particle&quot;:&quot;&quot;,&quot;non-dropping-particle&quot;:&quot;&quot;}],&quot;accessed&quot;:{&quot;date-parts&quot;:[[2023,5,14]]},&quot;DOI&quot;:&quot;10.15294/elt.v12i1.64069&quot;,&quot;URL&quot;:&quot;https://www.researchgate.net/publication/369821682_Artificial_intelligence_AI_technology_in_OpenAI_ChatGPT_application_A_review_of_ChatGPT_in_writing_English_essay&quot;,&quot;abstract&quot;:&quot;hatGPT is a product of AI that is currently being widely discussed on Twitter. This research  reviews  how  ChatGPT writes  English essays.  This research  is descriptive qualitative.  The  analysis  shows  that  we  can  access  ChatGPT  on  openai.com  or chat.openai.com on the browser. If we do not have an account, we register via email, Google,  or  Microsoft  account.  After  login,  enter  a  question  or  statement  in  the conversation column provided. Send  it and ChatGPT will respond and the answer appear quickly. The researcher tries ChatGPT “Can you help me in doing my English assignment?\&quot;, and the ChatBot replies \&quot;Of course! I'd be happy to help you with your English assignment. What do you need help with? Do you have a specific question or task that  you're working on,  or  is there a  broader  topic that you'd  like help with? It would be helpful to have some more information so that I can better understand how I can assist you\&quot;. Based on several tries, ChatGPT can answer all questions on various topics such as English essays including a descriptive text about Solo and My Family, recount  text  about  personal  experience  and  unforgettable  moments,  resolution  in 2023,  and  future  career.  ChatGPT  considers  the  event  orders  and  writing  order, including using main, explanatory sentences, and a conclusion. It uses two voices both active  and  passive  voice.  Besides,  it  considers  tenses use  related  to  the given  topic essay. However, from examples of English essays produced by ChatGPT, it certainly requires further research to find out that the essay results are grammatically accurate.&quot;,&quot;container-title-short&quot;:&quot;&quot;},&quot;isTemporary&quot;:false}]},{&quot;citationID&quot;:&quot;MENDELEY_CITATION_28a95ef8-663d-49ba-9c74-12347d3cfc7a&quot;,&quot;properties&quot;:{&quot;noteIndex&quot;:0},&quot;isEdited&quot;:false,&quot;manualOverride&quot;:{&quot;isManuallyOverridden&quot;:false,&quot;citeprocText&quot;:&quot;[16]&quot;,&quot;manualOverrideText&quot;:&quot;&quot;},&quot;citationTag&quot;:&quot;MENDELEY_CITATION_v3_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&quot;,&quot;citationItems&quot;:[{&quot;id&quot;:&quot;f14bfaff-955b-37d7-acca-d1c1019305bc&quot;,&quot;itemData&quot;:{&quot;type&quot;:&quot;article&quot;,&quot;id&quot;:&quot;f14bfaff-955b-37d7-acca-d1c1019305bc&quot;,&quot;title&quot;:&quot;Reversing the threat of artificial intelligence to opportunity: a discussion of ChatGPT in tourism education&quot;,&quot;author&quot;:[{&quot;family&quot;:&quot;Skavronskaya&quot;,&quot;given&quot;:&quot;Liubov&quot;,&quot;parse-names&quot;:false,&quot;dropping-particle&quot;:&quot;&quot;,&quot;non-dropping-particle&quot;:&quot;&quot;},{&quot;family&quot;:&quot;Hadinejad&quot;,&quot;given&quot;:&quot;Arghavan&quot;,&quot;parse-names&quot;:false,&quot;dropping-particle&quot;:&quot;&quot;,&quot;non-dropping-particle&quot;:&quot;&quot;},{&quot;family&quot;:&quot;Cotterell&quot;,&quot;given&quot;:&quot;Debbie&quot;,&quot;parse-names&quot;:false,&quot;dropping-particle&quot;:&quot;&quot;,&quot;non-dropping-particle&quot;:&quot;&quot;}],&quot;container-title&quot;:&quot;Journal of Teaching in Travel and Tourism&quot;,&quot;DOI&quot;:&quot;10.1080/15313220.2023.2196658&quot;,&quot;ISSN&quot;:&quot;15313239&quot;,&quot;issued&quot;:{&quot;date-parts&quot;:[[2023]]},&quot;abstract&quot;:&quot;The role of artificial intelligence (AI) in the education sector has received considerable attention from scholars; however, its potency and application among tourism learners are yet to be discerned. Accordingly, this research note articulates the potential impact and limitations of the AI chatbot, ChatGPT, in tourism education practices. In particular, the paper aims to raise awareness among tourism educators regarding the disruptive potential of ChatGPT and its impact on academic integrity and ethics. This paper contributes to tourism education practices on AI and robotics by critically discussing ChatGPT from a cognitive science perspective and providing recommendations on how to minimise AI plagiarism in tourism education. This research argues for adapting novel pedagogies as technology evolves and raises the need for AI ethical use guidelines in tourism education.&quot;,&quot;publisher&quot;:&quot;Routledge&quot;,&quot;container-title-short&quot;:&quot;&quot;},&quot;isTemporary&quot;:false}]},{&quot;citationID&quot;:&quot;MENDELEY_CITATION_ac5e8c0a-61a3-4271-901a-e4ac8acf7b1b&quot;,&quot;properties&quot;:{&quot;noteIndex&quot;:0},&quot;isEdited&quot;:false,&quot;manualOverride&quot;:{&quot;isManuallyOverridden&quot;:false,&quot;citeprocText&quot;:&quot;[16]&quot;,&quot;manualOverrideText&quot;:&quot;&quot;},&quot;citationTag&quot;:&quot;MENDELEY_CITATION_v3_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&quot;,&quot;citationItems&quot;:[{&quot;id&quot;:&quot;f14bfaff-955b-37d7-acca-d1c1019305bc&quot;,&quot;itemData&quot;:{&quot;type&quot;:&quot;article&quot;,&quot;id&quot;:&quot;f14bfaff-955b-37d7-acca-d1c1019305bc&quot;,&quot;title&quot;:&quot;Reversing the threat of artificial intelligence to opportunity: a discussion of ChatGPT in tourism education&quot;,&quot;author&quot;:[{&quot;family&quot;:&quot;Skavronskaya&quot;,&quot;given&quot;:&quot;Liubov&quot;,&quot;parse-names&quot;:false,&quot;dropping-particle&quot;:&quot;&quot;,&quot;non-dropping-particle&quot;:&quot;&quot;},{&quot;family&quot;:&quot;Hadinejad&quot;,&quot;given&quot;:&quot;Arghavan&quot;,&quot;parse-names&quot;:false,&quot;dropping-particle&quot;:&quot;&quot;,&quot;non-dropping-particle&quot;:&quot;&quot;},{&quot;family&quot;:&quot;Cotterell&quot;,&quot;given&quot;:&quot;Debbie&quot;,&quot;parse-names&quot;:false,&quot;dropping-particle&quot;:&quot;&quot;,&quot;non-dropping-particle&quot;:&quot;&quot;}],&quot;container-title&quot;:&quot;Journal of Teaching in Travel and Tourism&quot;,&quot;DOI&quot;:&quot;10.1080/15313220.2023.2196658&quot;,&quot;ISSN&quot;:&quot;15313239&quot;,&quot;issued&quot;:{&quot;date-parts&quot;:[[2023]]},&quot;abstract&quot;:&quot;The role of artificial intelligence (AI) in the education sector has received considerable attention from scholars; however, its potency and application among tourism learners are yet to be discerned. Accordingly, this research note articulates the potential impact and limitations of the AI chatbot, ChatGPT, in tourism education practices. In particular, the paper aims to raise awareness among tourism educators regarding the disruptive potential of ChatGPT and its impact on academic integrity and ethics. This paper contributes to tourism education practices on AI and robotics by critically discussing ChatGPT from a cognitive science perspective and providing recommendations on how to minimise AI plagiarism in tourism education. This research argues for adapting novel pedagogies as technology evolves and raises the need for AI ethical use guidelines in tourism education.&quot;,&quot;publisher&quot;:&quot;Routledge&quot;,&quot;container-title-short&quot;:&quot;&quot;},&quot;isTemporary&quot;:false}]}]"/>
     <we:property name="MENDELEY_CITATIONS_STYLE" value="{&quot;id&quot;:&quot;https://www.zotero.org/styles/ieee&quot;,&quot;title&quot;:&quot;IEEE&quot;,&quot;format&quot;:&quot;numeric&quot;,&quot;defaultLocale&quot;:null,&quot;isLocaleCodeValid&quot;:true}"/>
   </we:properties>
   <we:bindings/>
